--- a/03.ЛЗ.docx
+++ b/03.ЛЗ.docx
@@ -121,6 +121,7 @@
         </w:rPr>
         <w:t xml:space="preserve">Факультет: </w:t>
       </w:r>
+      <w:proofErr w:type="spellStart"/>
       <w:r>
         <w:rPr>
           <w:rFonts w:eastAsia="Times New Roman"/>
@@ -137,6 +138,7 @@
         </w:rPr>
         <w:t>КСиС</w:t>
       </w:r>
+      <w:proofErr w:type="spellEnd"/>
       <w:r>
         <w:rPr>
           <w:rFonts w:eastAsia="Times New Roman"/>
@@ -516,6 +518,7 @@
         <w:tab/>
         <w:t xml:space="preserve">_________ </w:t>
       </w:r>
+      <w:proofErr w:type="spellStart"/>
       <w:r>
         <w:rPr>
           <w:rFonts w:eastAsia="Times New Roman"/>
@@ -524,6 +527,7 @@
         </w:rPr>
         <w:t>Б.В.Никульшин</w:t>
       </w:r>
+      <w:proofErr w:type="spellEnd"/>
     </w:p>
     <w:p>
       <w:pPr>
@@ -681,13 +685,23 @@
           <w:lang w:eastAsia="ru-RU"/>
         </w:rPr>
       </w:pPr>
-      <w:r>
-        <w:rPr>
-          <w:rFonts w:eastAsia="Times New Roman"/>
-          <w:szCs w:val="28"/>
-          <w:lang w:eastAsia="ru-RU"/>
-        </w:rPr>
-        <w:t>Санкевича Дмитрия Олеговича</w:t>
+      <w:proofErr w:type="spellStart"/>
+      <w:r>
+        <w:rPr>
+          <w:rFonts w:eastAsia="Times New Roman"/>
+          <w:szCs w:val="28"/>
+          <w:lang w:eastAsia="ru-RU"/>
+        </w:rPr>
+        <w:t>Санкевича</w:t>
+      </w:r>
+      <w:proofErr w:type="spellEnd"/>
+      <w:r>
+        <w:rPr>
+          <w:rFonts w:eastAsia="Times New Roman"/>
+          <w:szCs w:val="28"/>
+          <w:lang w:eastAsia="ru-RU"/>
+        </w:rPr>
+        <w:t xml:space="preserve"> Дмитрия Олеговича</w:t>
       </w:r>
     </w:p>
     <w:p>
@@ -760,7 +774,25 @@
           <w:szCs w:val="28"/>
           <w:lang w:eastAsia="ru-RU"/>
         </w:rPr>
-        <w:t xml:space="preserve">– утверждена приказом по университету </w:t>
+        <w:t xml:space="preserve">– </w:t>
+      </w:r>
+      <w:proofErr w:type="gramStart"/>
+      <w:r>
+        <w:rPr>
+          <w:rFonts w:eastAsia="Times New Roman"/>
+          <w:szCs w:val="28"/>
+          <w:lang w:eastAsia="ru-RU"/>
+        </w:rPr>
+        <w:t>утверждена</w:t>
+      </w:r>
+      <w:proofErr w:type="gramEnd"/>
+      <w:r>
+        <w:rPr>
+          <w:rFonts w:eastAsia="Times New Roman"/>
+          <w:szCs w:val="28"/>
+          <w:lang w:eastAsia="ru-RU"/>
+        </w:rPr>
+        <w:t xml:space="preserve"> приказом по университету </w:t>
       </w:r>
       <w:r>
         <w:rPr>
@@ -929,11 +961,12 @@
       <w:pPr>
         <w:widowControl w:val="0"/>
         <w:spacing w:line="240" w:lineRule="auto"/>
+        <w:ind w:firstLine="360"/>
         <w:jc w:val="both"/>
         <w:rPr>
           <w:rFonts w:eastAsia="Times New Roman"/>
           <w:szCs w:val="28"/>
-          <w:lang w:eastAsia="ru-RU"/>
+          <w:lang w:val="en-US" w:eastAsia="ru-RU"/>
         </w:rPr>
       </w:pPr>
       <w:r>
@@ -941,16 +974,7 @@
           <w:rFonts w:eastAsia="Times New Roman"/>
           <w:b/>
           <w:szCs w:val="28"/>
-          <w:lang w:eastAsia="ru-RU"/>
-        </w:rPr>
-        <w:t xml:space="preserve">      </w:t>
-      </w:r>
-      <w:r>
-        <w:rPr>
-          <w:rFonts w:eastAsia="Times New Roman"/>
-          <w:b/>
-          <w:szCs w:val="28"/>
-          <w:lang w:eastAsia="ru-RU"/>
+          <w:lang w:val="en-US" w:eastAsia="ru-RU"/>
         </w:rPr>
         <w:t>3.1</w:t>
       </w:r>
@@ -974,7 +998,7 @@
         <w:rPr>
           <w:rFonts w:eastAsia="Times New Roman"/>
           <w:szCs w:val="28"/>
-          <w:lang w:eastAsia="ru-RU"/>
+          <w:lang w:val="en-US" w:eastAsia="ru-RU"/>
         </w:rPr>
         <w:t xml:space="preserve"> </w:t>
       </w:r>
@@ -990,7 +1014,7 @@
         <w:rPr>
           <w:rFonts w:eastAsia="Times New Roman"/>
           <w:szCs w:val="28"/>
-          <w:lang w:eastAsia="ru-RU"/>
+          <w:lang w:val="en-US" w:eastAsia="ru-RU"/>
         </w:rPr>
         <w:t xml:space="preserve">: </w:t>
       </w:r>
@@ -1006,7 +1030,7 @@
         <w:rPr>
           <w:rFonts w:eastAsia="Times New Roman"/>
           <w:szCs w:val="28"/>
-          <w:lang w:eastAsia="ru-RU"/>
+          <w:lang w:val="en-US" w:eastAsia="ru-RU"/>
         </w:rPr>
         <w:t xml:space="preserve"> </w:t>
       </w:r>
@@ -1022,7 +1046,7 @@
         <w:rPr>
           <w:rFonts w:eastAsia="Times New Roman"/>
           <w:szCs w:val="28"/>
-          <w:lang w:eastAsia="ru-RU"/>
+          <w:lang w:val="en-US" w:eastAsia="ru-RU"/>
         </w:rPr>
         <w:t xml:space="preserve"> </w:t>
       </w:r>
@@ -1038,7 +1062,7 @@
         <w:rPr>
           <w:rFonts w:eastAsia="Times New Roman"/>
           <w:szCs w:val="28"/>
-          <w:lang w:eastAsia="ru-RU"/>
+          <w:lang w:val="en-US" w:eastAsia="ru-RU"/>
         </w:rPr>
         <w:t xml:space="preserve"> 2017</w:t>
       </w:r>
@@ -1046,15 +1070,16 @@
         <w:rPr>
           <w:rFonts w:eastAsia="Times New Roman"/>
           <w:szCs w:val="28"/>
-          <w:lang w:eastAsia="ru-RU"/>
-        </w:rPr>
-        <w:t>.</w:t>
+          <w:lang w:val="en-US" w:eastAsia="ru-RU"/>
+        </w:rPr>
+        <w:t>;</w:t>
       </w:r>
     </w:p>
     <w:p>
       <w:pPr>
         <w:widowControl w:val="0"/>
         <w:spacing w:line="240" w:lineRule="auto"/>
+        <w:ind w:firstLine="360"/>
         <w:jc w:val="both"/>
         <w:rPr>
           <w:rFonts w:eastAsia="Times New Roman"/>
@@ -1069,15 +1094,6 @@
           <w:szCs w:val="28"/>
           <w:lang w:eastAsia="ru-RU"/>
         </w:rPr>
-        <w:t xml:space="preserve">      </w:t>
-      </w:r>
-      <w:r>
-        <w:rPr>
-          <w:rFonts w:eastAsia="Times New Roman"/>
-          <w:b/>
-          <w:szCs w:val="28"/>
-          <w:lang w:eastAsia="ru-RU"/>
-        </w:rPr>
         <w:t>3.2</w:t>
       </w:r>
       <w:r>
@@ -1110,67 +1126,86 @@
           <w:szCs w:val="28"/>
           <w:lang w:eastAsia="ru-RU"/>
         </w:rPr>
-        <w:t>.</w:t>
+        <w:t>;</w:t>
       </w:r>
     </w:p>
     <w:p>
       <w:pPr>
         <w:widowControl w:val="0"/>
         <w:spacing w:line="240" w:lineRule="auto"/>
+        <w:ind w:firstLine="360"/>
         <w:jc w:val="both"/>
         <w:rPr>
           <w:rFonts w:eastAsia="Times New Roman"/>
+          <w:szCs w:val="28"/>
+          <w:lang w:val="en-US" w:eastAsia="ru-RU"/>
+        </w:rPr>
+      </w:pPr>
+      <w:r>
+        <w:rPr>
+          <w:rFonts w:eastAsia="Times New Roman"/>
           <w:b/>
           <w:szCs w:val="28"/>
+          <w:lang w:eastAsia="ru-RU"/>
+        </w:rPr>
+        <w:t xml:space="preserve">3.3 </w:t>
+      </w:r>
+      <w:r>
+        <w:rPr>
+          <w:rFonts w:eastAsia="Times New Roman"/>
+          <w:szCs w:val="28"/>
+          <w:lang w:eastAsia="ru-RU"/>
+        </w:rPr>
+        <w:t xml:space="preserve">Библиотека </w:t>
+      </w:r>
+      <w:proofErr w:type="spellStart"/>
+      <w:r>
+        <w:rPr>
+          <w:rFonts w:eastAsia="Times New Roman"/>
+          <w:szCs w:val="28"/>
           <w:lang w:val="en-US" w:eastAsia="ru-RU"/>
         </w:rPr>
-      </w:pPr>
-      <w:r>
-        <w:rPr>
-          <w:rFonts w:eastAsia="Times New Roman"/>
+        <w:t>EmguCV</w:t>
+      </w:r>
+      <w:proofErr w:type="spellEnd"/>
+    </w:p>
+    <w:p>
+      <w:pPr>
+        <w:widowControl w:val="0"/>
+        <w:spacing w:line="240" w:lineRule="auto"/>
+        <w:ind w:firstLine="360"/>
+        <w:jc w:val="both"/>
+        <w:rPr>
+          <w:rFonts w:eastAsia="Times New Roman"/>
+          <w:szCs w:val="28"/>
+          <w:lang w:eastAsia="ru-RU"/>
+        </w:rPr>
+      </w:pPr>
+      <w:r>
+        <w:rPr>
+          <w:rFonts w:eastAsia="Times New Roman"/>
+          <w:b/>
           <w:szCs w:val="28"/>
           <w:lang w:val="en-US" w:eastAsia="ru-RU"/>
         </w:rPr>
-        <w:t xml:space="preserve">      </w:t>
-      </w:r>
-      <w:r>
-        <w:rPr>
-          <w:rFonts w:eastAsia="Times New Roman"/>
-          <w:b/>
+        <w:t>3.4</w:t>
+      </w:r>
+      <w:r>
+        <w:rPr>
+          <w:rFonts w:eastAsia="Times New Roman"/>
           <w:szCs w:val="28"/>
           <w:lang w:val="en-US" w:eastAsia="ru-RU"/>
         </w:rPr>
-        <w:t>3.3</w:t>
-      </w:r>
-      <w:r>
-        <w:rPr>
-          <w:rFonts w:eastAsia="Times New Roman"/>
-          <w:b/>
-          <w:szCs w:val="28"/>
-          <w:lang w:val="en-US" w:eastAsia="ru-RU"/>
-        </w:rPr>
         <w:t xml:space="preserve"> </w:t>
       </w:r>
       <w:r>
         <w:rPr>
           <w:rFonts w:eastAsia="Times New Roman"/>
-          <w:b/>
-          <w:szCs w:val="28"/>
-          <w:lang w:eastAsia="ru-RU"/>
-        </w:rPr>
-        <w:t xml:space="preserve">Библиотека </w:t>
-      </w:r>
-      <w:r>
-        <w:rPr>
-          <w:rFonts w:eastAsia="Times New Roman"/>
-          <w:b/>
-          <w:szCs w:val="28"/>
-          <w:lang w:val="en-US" w:eastAsia="ru-RU"/>
-        </w:rPr>
-        <w:t>EmguCV</w:t>
-      </w:r>
-      <w:bookmarkStart w:id="0" w:name="_GoBack"/>
-      <w:bookmarkEnd w:id="0"/>
+          <w:szCs w:val="28"/>
+          <w:lang w:eastAsia="ru-RU"/>
+        </w:rPr>
+        <w:t>Видеозаписи с видеорегистраторов</w:t>
+      </w:r>
     </w:p>
     <w:p>
       <w:pPr>
@@ -1509,6 +1544,7 @@
         <w:jc w:val="both"/>
         <w:rPr>
           <w:rFonts w:eastAsia="Times New Roman"/>
+          <w:b/>
           <w:szCs w:val="28"/>
           <w:highlight w:val="yellow"/>
           <w:lang w:eastAsia="ru-RU"/>
@@ -1522,148 +1558,42 @@
           <w:highlight w:val="yellow"/>
           <w:lang w:eastAsia="ru-RU"/>
         </w:rPr>
-        <w:t xml:space="preserve">      5.2</w:t>
-      </w:r>
-      <w:r>
-        <w:rPr>
-          <w:rFonts w:eastAsia="Times New Roman"/>
-          <w:szCs w:val="28"/>
-          <w:highlight w:val="yellow"/>
-          <w:lang w:eastAsia="ru-RU"/>
-        </w:rPr>
-        <w:t> </w:t>
-      </w:r>
-      <w:r>
-        <w:rPr>
-          <w:rFonts w:eastAsia="Times New Roman"/>
-          <w:szCs w:val="28"/>
-          <w:highlight w:val="yellow"/>
-          <w:lang w:val="en-US" w:eastAsia="ru-RU"/>
-        </w:rPr>
-        <w:t>SIEM</w:t>
-      </w:r>
-      <w:r>
-        <w:rPr>
-          <w:rFonts w:eastAsia="Times New Roman"/>
-          <w:szCs w:val="28"/>
-          <w:highlight w:val="yellow"/>
-          <w:lang w:eastAsia="ru-RU"/>
-        </w:rPr>
-        <w:t xml:space="preserve"> система управления информационной безопасностью</w:t>
-      </w:r>
-      <w:r>
-        <w:rPr>
-          <w:rFonts w:eastAsia="Times New Roman"/>
-          <w:color w:val="BC0000"/>
-          <w:szCs w:val="28"/>
-          <w:highlight w:val="yellow"/>
-          <w:lang w:eastAsia="ru-RU"/>
-        </w:rPr>
-        <w:t xml:space="preserve">. </w:t>
-      </w:r>
-      <w:r>
-        <w:rPr>
-          <w:rFonts w:eastAsia="Times New Roman"/>
-          <w:szCs w:val="28"/>
-          <w:highlight w:val="yellow"/>
-          <w:lang w:eastAsia="ru-RU"/>
-        </w:rPr>
-        <w:t xml:space="preserve">Схема </w:t>
+        <w:t xml:space="preserve">      </w:t>
       </w:r>
     </w:p>
     <w:p>
       <w:pPr>
         <w:widowControl w:val="0"/>
         <w:spacing w:line="216" w:lineRule="auto"/>
-        <w:rPr>
-          <w:rFonts w:eastAsia="Times New Roman"/>
+        <w:jc w:val="both"/>
+        <w:rPr>
+          <w:rFonts w:eastAsia="Times New Roman"/>
+          <w:b/>
           <w:szCs w:val="28"/>
           <w:highlight w:val="yellow"/>
           <w:lang w:eastAsia="ru-RU"/>
         </w:rPr>
       </w:pPr>
-      <w:r>
-        <w:rPr>
-          <w:rFonts w:eastAsia="Times New Roman"/>
-          <w:szCs w:val="28"/>
-          <w:highlight w:val="yellow"/>
-          <w:lang w:eastAsia="ru-RU"/>
-        </w:rPr>
-        <w:t xml:space="preserve">             структурная.</w:t>
-      </w:r>
-      <w:r>
-        <w:rPr>
-          <w:rFonts w:eastAsia="Times New Roman"/>
-          <w:b/>
-          <w:szCs w:val="28"/>
-          <w:highlight w:val="yellow"/>
-          <w:lang w:eastAsia="ru-RU"/>
-        </w:rPr>
-        <w:t xml:space="preserve"> </w:t>
-      </w:r>
     </w:p>
     <w:p>
       <w:pPr>
         <w:widowControl w:val="0"/>
-        <w:spacing w:line="240" w:lineRule="auto"/>
-        <w:rPr>
-          <w:rFonts w:eastAsia="Times New Roman"/>
+        <w:spacing w:line="216" w:lineRule="auto"/>
+        <w:jc w:val="both"/>
+        <w:rPr>
+          <w:rFonts w:eastAsia="Times New Roman"/>
+          <w:b/>
           <w:szCs w:val="28"/>
           <w:highlight w:val="yellow"/>
           <w:lang w:eastAsia="ru-RU"/>
         </w:rPr>
       </w:pPr>
-      <w:r>
-        <w:rPr>
-          <w:rFonts w:eastAsia="Times New Roman"/>
-          <w:szCs w:val="28"/>
-          <w:highlight w:val="yellow"/>
-          <w:lang w:eastAsia="ru-RU"/>
-        </w:rPr>
-        <w:t xml:space="preserve">      </w:t>
-      </w:r>
-      <w:r>
-        <w:rPr>
-          <w:rFonts w:eastAsia="Times New Roman"/>
-          <w:b/>
-          <w:szCs w:val="28"/>
-          <w:highlight w:val="yellow"/>
-          <w:lang w:eastAsia="ru-RU"/>
-        </w:rPr>
-        <w:t>5.3</w:t>
-      </w:r>
-      <w:r>
-        <w:rPr>
-          <w:rFonts w:eastAsia="Times New Roman"/>
-          <w:szCs w:val="28"/>
-          <w:highlight w:val="yellow"/>
-          <w:lang w:eastAsia="ru-RU"/>
-        </w:rPr>
-        <w:t> </w:t>
-      </w:r>
-      <w:r>
-        <w:rPr>
-          <w:rFonts w:eastAsia="Times New Roman"/>
-          <w:szCs w:val="28"/>
-          <w:highlight w:val="yellow"/>
-          <w:lang w:eastAsia="ru-RU"/>
-        </w:rPr>
-        <w:t>SIEM система управления информационной безопасностью</w:t>
-      </w:r>
-      <w:r>
-        <w:rPr>
-          <w:rFonts w:eastAsia="Times New Roman"/>
-          <w:szCs w:val="28"/>
-          <w:highlight w:val="yellow"/>
-          <w:lang w:eastAsia="ru-RU"/>
-        </w:rPr>
-        <w:t xml:space="preserve">. Схема </w:t>
-      </w:r>
     </w:p>
     <w:p>
       <w:pPr>
         <w:widowControl w:val="0"/>
-        <w:spacing w:line="235" w:lineRule="auto"/>
+        <w:spacing w:line="216" w:lineRule="auto"/>
+        <w:jc w:val="both"/>
         <w:rPr>
           <w:rFonts w:eastAsia="Times New Roman"/>
           <w:szCs w:val="28"/>
@@ -1671,310 +1601,6 @@
           <w:lang w:eastAsia="ru-RU"/>
         </w:rPr>
       </w:pPr>
-      <w:r>
-        <w:rPr>
-          <w:rFonts w:eastAsia="Times New Roman"/>
-          <w:szCs w:val="28"/>
-          <w:highlight w:val="yellow"/>
-          <w:lang w:eastAsia="ru-RU"/>
-        </w:rPr>
-        <w:t xml:space="preserve">            </w:t>
-      </w:r>
-      <w:r>
-        <w:rPr>
-          <w:rFonts w:eastAsia="Times New Roman"/>
-          <w:szCs w:val="28"/>
-          <w:highlight w:val="yellow"/>
-          <w:lang w:eastAsia="ru-RU"/>
-        </w:rPr>
-        <w:t>программы</w:t>
-      </w:r>
-      <w:r>
-        <w:rPr>
-          <w:rFonts w:eastAsia="Times New Roman"/>
-          <w:szCs w:val="28"/>
-          <w:highlight w:val="yellow"/>
-          <w:lang w:eastAsia="ru-RU"/>
-        </w:rPr>
-        <w:t>.</w:t>
-      </w:r>
-    </w:p>
-    <w:p>
-      <w:pPr>
-        <w:widowControl w:val="0"/>
-        <w:spacing w:line="240" w:lineRule="auto"/>
-        <w:rPr>
-          <w:rFonts w:eastAsia="Times New Roman"/>
-          <w:szCs w:val="28"/>
-          <w:highlight w:val="yellow"/>
-          <w:lang w:eastAsia="ru-RU"/>
-        </w:rPr>
-      </w:pPr>
-      <w:r>
-        <w:rPr>
-          <w:rFonts w:eastAsia="Times New Roman"/>
-          <w:b/>
-          <w:szCs w:val="28"/>
-          <w:highlight w:val="yellow"/>
-          <w:lang w:eastAsia="ru-RU"/>
-        </w:rPr>
-        <w:t xml:space="preserve">      5.4</w:t>
-      </w:r>
-      <w:r>
-        <w:rPr>
-          <w:rFonts w:eastAsia="Times New Roman"/>
-          <w:szCs w:val="28"/>
-          <w:highlight w:val="yellow"/>
-          <w:lang w:eastAsia="ru-RU"/>
-        </w:rPr>
-        <w:t> </w:t>
-      </w:r>
-      <w:r>
-        <w:rPr>
-          <w:rFonts w:eastAsia="Times New Roman"/>
-          <w:szCs w:val="28"/>
-          <w:highlight w:val="yellow"/>
-          <w:lang w:eastAsia="ru-RU"/>
-        </w:rPr>
-        <w:t>SIEM система управления информационной безопасностью</w:t>
-      </w:r>
-      <w:r>
-        <w:rPr>
-          <w:rFonts w:eastAsia="Times New Roman"/>
-          <w:szCs w:val="28"/>
-          <w:highlight w:val="yellow"/>
-          <w:lang w:eastAsia="ru-RU"/>
-        </w:rPr>
-        <w:t>.</w:t>
-      </w:r>
-    </w:p>
-    <w:p>
-      <w:pPr>
-        <w:widowControl w:val="0"/>
-        <w:spacing w:line="240" w:lineRule="auto"/>
-        <w:ind w:firstLine="708"/>
-        <w:rPr>
-          <w:rFonts w:eastAsia="Times New Roman"/>
-          <w:szCs w:val="28"/>
-          <w:highlight w:val="yellow"/>
-          <w:lang w:eastAsia="ru-RU"/>
-        </w:rPr>
-      </w:pPr>
-      <w:r>
-        <w:rPr>
-          <w:rFonts w:eastAsia="Times New Roman"/>
-          <w:szCs w:val="28"/>
-          <w:highlight w:val="yellow"/>
-          <w:lang w:eastAsia="ru-RU"/>
-        </w:rPr>
-        <w:lastRenderedPageBreak/>
-        <w:t xml:space="preserve">  Диаграмма</w:t>
-      </w:r>
-      <w:r>
-        <w:rPr>
-          <w:rFonts w:eastAsia="Times New Roman"/>
-          <w:szCs w:val="28"/>
-          <w:highlight w:val="yellow"/>
-          <w:lang w:eastAsia="ru-RU"/>
-        </w:rPr>
-        <w:t xml:space="preserve"> </w:t>
-      </w:r>
-      <w:r>
-        <w:rPr>
-          <w:rFonts w:eastAsia="Times New Roman"/>
-          <w:szCs w:val="28"/>
-          <w:highlight w:val="yellow"/>
-          <w:lang w:eastAsia="ru-RU"/>
-        </w:rPr>
-        <w:t>последовательности</w:t>
-      </w:r>
-      <w:r>
-        <w:rPr>
-          <w:rFonts w:eastAsia="Times New Roman"/>
-          <w:szCs w:val="28"/>
-          <w:highlight w:val="yellow"/>
-          <w:lang w:eastAsia="ru-RU"/>
-        </w:rPr>
-        <w:t>.</w:t>
-      </w:r>
-    </w:p>
-    <w:p>
-      <w:pPr>
-        <w:widowControl w:val="0"/>
-        <w:spacing w:line="240" w:lineRule="auto"/>
-        <w:rPr>
-          <w:rFonts w:eastAsia="Times New Roman"/>
-          <w:szCs w:val="28"/>
-          <w:highlight w:val="yellow"/>
-          <w:lang w:eastAsia="ru-RU"/>
-        </w:rPr>
-      </w:pPr>
-      <w:r>
-        <w:rPr>
-          <w:rFonts w:eastAsia="Times New Roman"/>
-          <w:b/>
-          <w:szCs w:val="28"/>
-          <w:highlight w:val="yellow"/>
-          <w:lang w:eastAsia="ru-RU"/>
-        </w:rPr>
-        <w:t xml:space="preserve">      5.5</w:t>
-      </w:r>
-      <w:r>
-        <w:rPr>
-          <w:rFonts w:eastAsia="Times New Roman"/>
-          <w:szCs w:val="28"/>
-          <w:highlight w:val="yellow"/>
-          <w:lang w:eastAsia="ru-RU"/>
-        </w:rPr>
-        <w:t> </w:t>
-      </w:r>
-      <w:r>
-        <w:rPr>
-          <w:rFonts w:eastAsia="Times New Roman"/>
-          <w:szCs w:val="28"/>
-          <w:highlight w:val="yellow"/>
-          <w:lang w:eastAsia="ru-RU"/>
-        </w:rPr>
-        <w:t>SIEM система управления информационной безопасностью</w:t>
-      </w:r>
-      <w:r>
-        <w:rPr>
-          <w:rFonts w:eastAsia="Times New Roman"/>
-          <w:szCs w:val="28"/>
-          <w:highlight w:val="yellow"/>
-          <w:lang w:eastAsia="ru-RU"/>
-        </w:rPr>
-        <w:t xml:space="preserve">. </w:t>
-      </w:r>
-      <w:r>
-        <w:rPr>
-          <w:rFonts w:eastAsia="Times New Roman"/>
-          <w:szCs w:val="28"/>
-          <w:highlight w:val="yellow"/>
-          <w:lang w:eastAsia="ru-RU"/>
-        </w:rPr>
-        <w:t xml:space="preserve"> </w:t>
-      </w:r>
-    </w:p>
-    <w:p>
-      <w:pPr>
-        <w:widowControl w:val="0"/>
-        <w:spacing w:line="240" w:lineRule="auto"/>
-        <w:ind w:firstLine="708"/>
-        <w:rPr>
-          <w:rFonts w:eastAsia="Times New Roman"/>
-          <w:szCs w:val="28"/>
-          <w:highlight w:val="yellow"/>
-          <w:lang w:eastAsia="ru-RU"/>
-        </w:rPr>
-      </w:pPr>
-      <w:r>
-        <w:rPr>
-          <w:rFonts w:eastAsia="Times New Roman"/>
-          <w:szCs w:val="28"/>
-          <w:highlight w:val="yellow"/>
-          <w:lang w:eastAsia="ru-RU"/>
-        </w:rPr>
-        <w:t xml:space="preserve">  </w:t>
-      </w:r>
-      <w:r>
-        <w:rPr>
-          <w:rFonts w:eastAsia="Times New Roman"/>
-          <w:szCs w:val="28"/>
-          <w:highlight w:val="yellow"/>
-          <w:lang w:eastAsia="ru-RU"/>
-        </w:rPr>
-        <w:t>Диаграмма классов.</w:t>
-      </w:r>
-    </w:p>
-    <w:p>
-      <w:pPr>
-        <w:widowControl w:val="0"/>
-        <w:spacing w:line="240" w:lineRule="auto"/>
-        <w:rPr>
-          <w:rFonts w:eastAsia="Times New Roman"/>
-          <w:szCs w:val="28"/>
-          <w:highlight w:val="yellow"/>
-          <w:lang w:eastAsia="ru-RU"/>
-        </w:rPr>
-      </w:pPr>
-      <w:r>
-        <w:rPr>
-          <w:rFonts w:eastAsia="Times New Roman"/>
-          <w:b/>
-          <w:szCs w:val="28"/>
-          <w:highlight w:val="yellow"/>
-          <w:lang w:eastAsia="ru-RU"/>
-        </w:rPr>
-        <w:t xml:space="preserve">      5.6</w:t>
-      </w:r>
-      <w:r>
-        <w:rPr>
-          <w:rFonts w:eastAsia="Times New Roman"/>
-          <w:szCs w:val="28"/>
-          <w:highlight w:val="yellow"/>
-          <w:lang w:eastAsia="ru-RU"/>
-        </w:rPr>
-        <w:t> </w:t>
-      </w:r>
-      <w:r>
-        <w:rPr>
-          <w:rFonts w:eastAsia="Times New Roman"/>
-          <w:szCs w:val="28"/>
-          <w:highlight w:val="yellow"/>
-          <w:lang w:eastAsia="ru-RU"/>
-        </w:rPr>
-        <w:t>SIEM система управления информационной безопасностью</w:t>
-      </w:r>
-      <w:r>
-        <w:rPr>
-          <w:rFonts w:eastAsia="Times New Roman"/>
-          <w:szCs w:val="28"/>
-          <w:highlight w:val="yellow"/>
-          <w:lang w:eastAsia="ru-RU"/>
-        </w:rPr>
-        <w:t xml:space="preserve">. Схема </w:t>
-      </w:r>
-    </w:p>
-    <w:p>
-      <w:pPr>
-        <w:widowControl w:val="0"/>
-        <w:spacing w:line="240" w:lineRule="auto"/>
-        <w:rPr>
-          <w:rFonts w:eastAsia="Times New Roman"/>
-          <w:szCs w:val="28"/>
-          <w:lang w:eastAsia="ru-RU"/>
-        </w:rPr>
-      </w:pPr>
-      <w:r>
-        <w:rPr>
-          <w:rFonts w:eastAsia="Times New Roman"/>
-          <w:szCs w:val="28"/>
-          <w:highlight w:val="yellow"/>
-          <w:lang w:eastAsia="ru-RU"/>
-        </w:rPr>
-        <w:t xml:space="preserve">            адресации.</w:t>
-      </w:r>
-    </w:p>
-    <w:p>
-      <w:pPr>
-        <w:widowControl w:val="0"/>
-        <w:spacing w:line="240" w:lineRule="auto"/>
-        <w:rPr>
-          <w:rFonts w:eastAsia="Times New Roman"/>
-          <w:szCs w:val="28"/>
-          <w:lang w:eastAsia="ru-RU"/>
-        </w:rPr>
-      </w:pPr>
-      <w:r>
-        <w:rPr>
-          <w:rFonts w:eastAsia="Times New Roman"/>
-          <w:b/>
-          <w:szCs w:val="28"/>
-          <w:lang w:eastAsia="ru-RU"/>
-        </w:rPr>
-        <w:t xml:space="preserve">   </w:t>
-      </w:r>
     </w:p>
     <w:p>
       <w:pPr>
@@ -1994,6 +1620,7 @@
           <w:szCs w:val="28"/>
           <w:lang w:eastAsia="ru-RU"/>
         </w:rPr>
+        <w:lastRenderedPageBreak/>
         <w:t>6</w:t>
       </w:r>
       <w:r>
@@ -2040,14 +1667,10 @@
           <w:szCs w:val="28"/>
           <w:lang w:eastAsia="ru-RU"/>
         </w:rPr>
-        <w:t xml:space="preserve">обоснование разработки </w:t>
-      </w:r>
-      <w:r>
-        <w:t>SIEM системы</w:t>
-      </w:r>
-      <w:r>
-        <w:t xml:space="preserve"> управления информационной  безопасностью</w:t>
-      </w:r>
+        <w:t>обоснование разработки</w:t>
+      </w:r>
+      <w:bookmarkStart w:id="0" w:name="_GoBack"/>
+      <w:bookmarkEnd w:id="0"/>
       <w:r>
         <w:rPr>
           <w:rFonts w:eastAsia="Times New Roman"/>
@@ -2085,33 +1708,66 @@
         <w:ind w:left="360" w:firstLine="15"/>
         <w:jc w:val="both"/>
         <w:rPr>
-          <w:rFonts w:eastAsia="Times New Roman"/>
-          <w:szCs w:val="28"/>
-          <w:lang w:eastAsia="ru-RU"/>
-        </w:rPr>
-      </w:pPr>
-      <w:r>
-        <w:rPr>
-          <w:szCs w:val="28"/>
-        </w:rPr>
-        <w:t xml:space="preserve">ЗАДАНИЕ ВЫДАЛ                                                          </w:t>
-      </w:r>
-      <w:r>
-        <w:rPr>
-          <w:szCs w:val="28"/>
-          <w:highlight w:val="yellow"/>
-          <w:shd w:val="clear" w:color="auto" w:fill="00FFFF"/>
-        </w:rPr>
-        <w:t>К. Р. Литвинович</w:t>
-      </w:r>
-      <w:r>
-        <w:rPr>
-          <w:rFonts w:eastAsia="Times New Roman"/>
-          <w:szCs w:val="28"/>
-          <w:lang w:eastAsia="ru-RU"/>
+          <w:szCs w:val="28"/>
+        </w:rPr>
+      </w:pPr>
+      <w:r>
+        <w:rPr>
+          <w:szCs w:val="28"/>
+        </w:rPr>
+        <w:t>ЗАДАНИЕ ВЫДАЛ    </w:t>
+      </w:r>
+      <w:r>
+        <w:rPr>
+          <w:szCs w:val="28"/>
         </w:rPr>
         <w:tab/>
       </w:r>
+      <w:r>
+        <w:rPr>
+          <w:szCs w:val="28"/>
+        </w:rPr>
+        <w:tab/>
+      </w:r>
+      <w:r>
+        <w:rPr>
+          <w:szCs w:val="28"/>
+        </w:rPr>
+        <w:tab/>
+      </w:r>
+      <w:r>
+        <w:rPr>
+          <w:szCs w:val="28"/>
+        </w:rPr>
+        <w:t>                            </w:t>
+      </w:r>
+      <w:r>
+        <w:rPr>
+          <w:szCs w:val="28"/>
+        </w:rPr>
+        <w:t xml:space="preserve">И.И. </w:t>
+      </w:r>
+      <w:proofErr w:type="spellStart"/>
+      <w:r>
+        <w:rPr>
+          <w:szCs w:val="28"/>
+        </w:rPr>
+        <w:t>Глецевич</w:t>
+      </w:r>
+      <w:proofErr w:type="spellEnd"/>
+    </w:p>
+    <w:p>
+      <w:pPr>
+        <w:widowControl w:val="0"/>
+        <w:spacing w:line="240" w:lineRule="auto"/>
+        <w:ind w:left="360" w:firstLine="15"/>
+        <w:jc w:val="both"/>
+        <w:rPr>
+          <w:rFonts w:eastAsia="Times New Roman"/>
+          <w:szCs w:val="28"/>
+          <w:lang w:eastAsia="ru-RU"/>
+        </w:rPr>
+      </w:pPr>
       <w:r>
         <w:rPr>
           <w:rFonts w:eastAsia="Times New Roman"/>
@@ -3197,8 +2853,18 @@
           <w:szCs w:val="28"/>
           <w:lang w:eastAsia="ru-RU"/>
         </w:rPr>
-        <w:t>И.И. Глецевич</w:t>
-      </w:r>
+        <w:t xml:space="preserve">И.И. </w:t>
+      </w:r>
+      <w:proofErr w:type="spellStart"/>
+      <w:r>
+        <w:rPr>
+          <w:rFonts w:eastAsia="Times New Roman"/>
+          <w:szCs w:val="28"/>
+          <w:lang w:eastAsia="ru-RU"/>
+        </w:rPr>
+        <w:t>Глецевич</w:t>
+      </w:r>
+      <w:proofErr w:type="spellEnd"/>
     </w:p>
     <w:p>
       <w:pPr>
@@ -10580,7 +10246,7 @@
 </file>
 
 <file path=customXml/itemProps1.xml><?xml version="1.0" encoding="utf-8"?>
-<ds:datastoreItem xmlns:ds="http://schemas.openxmlformats.org/officeDocument/2006/customXml" ds:itemID="{EFF4DC6C-D5E8-41D7-AAD6-4EC66627014B}">
+<ds:datastoreItem xmlns:ds="http://schemas.openxmlformats.org/officeDocument/2006/customXml" ds:itemID="{4D5AEBCC-8034-4C56-8FFA-93B528C47679}">
   <ds:schemaRefs>
     <ds:schemaRef ds:uri="http://schemas.openxmlformats.org/officeDocument/2006/bibliography"/>
   </ds:schemaRefs>

--- a/03.ЛЗ.docx
+++ b/03.ЛЗ.docx
@@ -966,17 +966,73 @@
         <w:rPr>
           <w:rFonts w:eastAsia="Times New Roman"/>
           <w:szCs w:val="28"/>
+          <w:lang w:eastAsia="ru-RU"/>
+        </w:rPr>
+      </w:pPr>
+      <w:r>
+        <w:rPr>
+          <w:rFonts w:eastAsia="Times New Roman"/>
+          <w:b/>
+          <w:szCs w:val="28"/>
+          <w:lang w:eastAsia="ru-RU"/>
+        </w:rPr>
+        <w:t>3.1</w:t>
+      </w:r>
+      <w:r>
+        <w:rPr>
+          <w:rFonts w:eastAsia="Times New Roman"/>
+          <w:szCs w:val="28"/>
           <w:lang w:val="en-US" w:eastAsia="ru-RU"/>
         </w:rPr>
-      </w:pPr>
-      <w:r>
-        <w:rPr>
-          <w:rFonts w:eastAsia="Times New Roman"/>
-          <w:b/>
+        <w:t> </w:t>
+      </w:r>
+      <w:r>
+        <w:rPr>
+          <w:rFonts w:eastAsia="Times New Roman"/>
+          <w:szCs w:val="28"/>
+          <w:lang w:eastAsia="ru-RU"/>
+        </w:rPr>
+        <w:t>Среда</w:t>
+      </w:r>
+      <w:r>
+        <w:rPr>
+          <w:rFonts w:eastAsia="Times New Roman"/>
+          <w:szCs w:val="28"/>
+          <w:lang w:eastAsia="ru-RU"/>
+        </w:rPr>
+        <w:t xml:space="preserve"> </w:t>
+      </w:r>
+      <w:r>
+        <w:rPr>
+          <w:rFonts w:eastAsia="Times New Roman"/>
+          <w:szCs w:val="28"/>
+          <w:lang w:eastAsia="ru-RU"/>
+        </w:rPr>
+        <w:t>разработки</w:t>
+      </w:r>
+      <w:r>
+        <w:rPr>
+          <w:rFonts w:eastAsia="Times New Roman"/>
+          <w:szCs w:val="28"/>
+          <w:lang w:eastAsia="ru-RU"/>
+        </w:rPr>
+        <w:t xml:space="preserve">: </w:t>
+      </w:r>
+      <w:r>
+        <w:rPr>
+          <w:rFonts w:eastAsia="Times New Roman"/>
           <w:szCs w:val="28"/>
           <w:lang w:val="en-US" w:eastAsia="ru-RU"/>
         </w:rPr>
-        <w:t>3.1</w:t>
+        <w:t>Visual</w:t>
+      </w:r>
+      <w:r>
+        <w:rPr>
+          <w:rFonts w:eastAsia="Times New Roman"/>
+          <w:szCs w:val="28"/>
+          <w:lang w:eastAsia="ru-RU"/>
+        </w:rPr>
+        <w:t xml:space="preserve"> </w:t>
       </w:r>
       <w:r>
         <w:rPr>
@@ -984,15 +1040,15 @@
           <w:szCs w:val="28"/>
           <w:lang w:val="en-US" w:eastAsia="ru-RU"/>
         </w:rPr>
-        <w:t> </w:t>
-      </w:r>
-      <w:r>
-        <w:rPr>
-          <w:rFonts w:eastAsia="Times New Roman"/>
-          <w:szCs w:val="28"/>
-          <w:lang w:eastAsia="ru-RU"/>
-        </w:rPr>
-        <w:t>Среда</w:t>
+        <w:t>Studio</w:t>
+      </w:r>
+      <w:r>
+        <w:rPr>
+          <w:rFonts w:eastAsia="Times New Roman"/>
+          <w:szCs w:val="28"/>
+          <w:lang w:eastAsia="ru-RU"/>
+        </w:rPr>
+        <w:t xml:space="preserve"> </w:t>
       </w:r>
       <w:r>
         <w:rPr>
@@ -1000,69 +1056,13 @@
           <w:szCs w:val="28"/>
           <w:lang w:val="en-US" w:eastAsia="ru-RU"/>
         </w:rPr>
-        <w:t xml:space="preserve"> </w:t>
-      </w:r>
-      <w:r>
-        <w:rPr>
-          <w:rFonts w:eastAsia="Times New Roman"/>
-          <w:szCs w:val="28"/>
-          <w:lang w:eastAsia="ru-RU"/>
-        </w:rPr>
-        <w:t>разработки</w:t>
-      </w:r>
-      <w:r>
-        <w:rPr>
-          <w:rFonts w:eastAsia="Times New Roman"/>
-          <w:szCs w:val="28"/>
-          <w:lang w:val="en-US" w:eastAsia="ru-RU"/>
-        </w:rPr>
-        <w:t xml:space="preserve">: </w:t>
-      </w:r>
-      <w:r>
-        <w:rPr>
-          <w:rFonts w:eastAsia="Times New Roman"/>
-          <w:szCs w:val="28"/>
-          <w:lang w:val="en-US" w:eastAsia="ru-RU"/>
-        </w:rPr>
-        <w:t>Visual</w:t>
-      </w:r>
-      <w:r>
-        <w:rPr>
-          <w:rFonts w:eastAsia="Times New Roman"/>
-          <w:szCs w:val="28"/>
-          <w:lang w:val="en-US" w:eastAsia="ru-RU"/>
-        </w:rPr>
-        <w:t xml:space="preserve"> </w:t>
-      </w:r>
-      <w:r>
-        <w:rPr>
-          <w:rFonts w:eastAsia="Times New Roman"/>
-          <w:szCs w:val="28"/>
-          <w:lang w:val="en-US" w:eastAsia="ru-RU"/>
-        </w:rPr>
-        <w:t>Studio</w:t>
-      </w:r>
-      <w:r>
-        <w:rPr>
-          <w:rFonts w:eastAsia="Times New Roman"/>
-          <w:szCs w:val="28"/>
-          <w:lang w:val="en-US" w:eastAsia="ru-RU"/>
-        </w:rPr>
-        <w:t xml:space="preserve"> </w:t>
-      </w:r>
-      <w:r>
-        <w:rPr>
-          <w:rFonts w:eastAsia="Times New Roman"/>
-          <w:szCs w:val="28"/>
-          <w:lang w:val="en-US" w:eastAsia="ru-RU"/>
-        </w:rPr>
         <w:t>Community</w:t>
       </w:r>
       <w:r>
         <w:rPr>
           <w:rFonts w:eastAsia="Times New Roman"/>
           <w:szCs w:val="28"/>
-          <w:lang w:val="en-US" w:eastAsia="ru-RU"/>
+          <w:lang w:eastAsia="ru-RU"/>
         </w:rPr>
         <w:t xml:space="preserve"> 2017</w:t>
       </w:r>
@@ -1070,7 +1070,7 @@
         <w:rPr>
           <w:rFonts w:eastAsia="Times New Roman"/>
           <w:szCs w:val="28"/>
-          <w:lang w:val="en-US" w:eastAsia="ru-RU"/>
+          <w:lang w:eastAsia="ru-RU"/>
         </w:rPr>
         <w:t>;</w:t>
       </w:r>
@@ -1084,7 +1084,7 @@
         <w:rPr>
           <w:rFonts w:eastAsia="Times New Roman"/>
           <w:szCs w:val="28"/>
-          <w:lang w:val="en-US" w:eastAsia="ru-RU"/>
+          <w:lang w:eastAsia="ru-RU"/>
         </w:rPr>
       </w:pPr>
       <w:r>
@@ -1110,15 +1110,7 @@
           <w:szCs w:val="28"/>
           <w:lang w:eastAsia="ru-RU"/>
         </w:rPr>
-        <w:t xml:space="preserve">С#, </w:t>
-      </w:r>
-      <w:r>
-        <w:rPr>
-          <w:rFonts w:eastAsia="Times New Roman"/>
-          <w:szCs w:val="28"/>
-          <w:lang w:val="en-US" w:eastAsia="ru-RU"/>
-        </w:rPr>
-        <w:t>Python</w:t>
+        <w:t>С#</w:t>
       </w:r>
       <w:r>
         <w:rPr>
@@ -1138,36 +1130,44 @@
         <w:rPr>
           <w:rFonts w:eastAsia="Times New Roman"/>
           <w:szCs w:val="28"/>
+          <w:lang w:eastAsia="ru-RU"/>
+        </w:rPr>
+      </w:pPr>
+      <w:r>
+        <w:rPr>
+          <w:rFonts w:eastAsia="Times New Roman"/>
+          <w:b/>
+          <w:szCs w:val="28"/>
+          <w:lang w:eastAsia="ru-RU"/>
+        </w:rPr>
+        <w:t xml:space="preserve">3.3 </w:t>
+      </w:r>
+      <w:r>
+        <w:rPr>
+          <w:rFonts w:eastAsia="Times New Roman"/>
+          <w:szCs w:val="28"/>
+          <w:lang w:eastAsia="ru-RU"/>
+        </w:rPr>
+        <w:t xml:space="preserve">Библиотека </w:t>
+      </w:r>
+      <w:proofErr w:type="spellStart"/>
+      <w:r>
+        <w:rPr>
+          <w:rFonts w:eastAsia="Times New Roman"/>
+          <w:szCs w:val="28"/>
           <w:lang w:val="en-US" w:eastAsia="ru-RU"/>
         </w:rPr>
-      </w:pPr>
-      <w:r>
-        <w:rPr>
-          <w:rFonts w:eastAsia="Times New Roman"/>
-          <w:b/>
-          <w:szCs w:val="28"/>
-          <w:lang w:eastAsia="ru-RU"/>
-        </w:rPr>
-        <w:t xml:space="preserve">3.3 </w:t>
-      </w:r>
-      <w:r>
-        <w:rPr>
-          <w:rFonts w:eastAsia="Times New Roman"/>
-          <w:szCs w:val="28"/>
-          <w:lang w:eastAsia="ru-RU"/>
-        </w:rPr>
-        <w:t xml:space="preserve">Библиотека </w:t>
-      </w:r>
-      <w:proofErr w:type="spellStart"/>
-      <w:r>
-        <w:rPr>
-          <w:rFonts w:eastAsia="Times New Roman"/>
-          <w:szCs w:val="28"/>
-          <w:lang w:val="en-US" w:eastAsia="ru-RU"/>
-        </w:rPr>
         <w:t>EmguCV</w:t>
       </w:r>
       <w:proofErr w:type="spellEnd"/>
+      <w:r>
+        <w:rPr>
+          <w:rFonts w:eastAsia="Times New Roman"/>
+          <w:szCs w:val="28"/>
+          <w:lang w:eastAsia="ru-RU"/>
+        </w:rPr>
+        <w:t>;</w:t>
+      </w:r>
     </w:p>
     <w:p>
       <w:pPr>
@@ -1178,7 +1178,7 @@
         <w:rPr>
           <w:rFonts w:eastAsia="Times New Roman"/>
           <w:szCs w:val="28"/>
-          <w:lang w:eastAsia="ru-RU"/>
+          <w:lang w:val="en-US" w:eastAsia="ru-RU"/>
         </w:rPr>
       </w:pPr>
       <w:r>
@@ -1186,26 +1186,36 @@
           <w:rFonts w:eastAsia="Times New Roman"/>
           <w:b/>
           <w:szCs w:val="28"/>
+          <w:lang w:eastAsia="ru-RU"/>
+        </w:rPr>
+        <w:t>3.4</w:t>
+      </w:r>
+      <w:r>
+        <w:rPr>
+          <w:rFonts w:eastAsia="Times New Roman"/>
+          <w:szCs w:val="28"/>
+          <w:lang w:eastAsia="ru-RU"/>
+        </w:rPr>
+        <w:t xml:space="preserve"> </w:t>
+      </w:r>
+      <w:r>
+        <w:rPr>
+          <w:rFonts w:eastAsia="Times New Roman"/>
+          <w:szCs w:val="28"/>
+          <w:lang w:eastAsia="ru-RU"/>
+        </w:rPr>
+        <w:t>Видеозаписи с видеорегистраторов</w:t>
+      </w:r>
+      <w:r>
+        <w:rPr>
+          <w:rFonts w:eastAsia="Times New Roman"/>
+          <w:szCs w:val="28"/>
           <w:lang w:val="en-US" w:eastAsia="ru-RU"/>
         </w:rPr>
-        <w:t>3.4</w:t>
-      </w:r>
-      <w:r>
-        <w:rPr>
-          <w:rFonts w:eastAsia="Times New Roman"/>
-          <w:szCs w:val="28"/>
-          <w:lang w:val="en-US" w:eastAsia="ru-RU"/>
-        </w:rPr>
-        <w:t xml:space="preserve"> </w:t>
-      </w:r>
-      <w:r>
-        <w:rPr>
-          <w:rFonts w:eastAsia="Times New Roman"/>
-          <w:szCs w:val="28"/>
-          <w:lang w:eastAsia="ru-RU"/>
-        </w:rPr>
-        <w:t>Видеозаписи с видеорегистраторов</w:t>
-      </w:r>
+        <w:t>.</w:t>
+      </w:r>
+      <w:bookmarkStart w:id="0" w:name="_GoBack"/>
+      <w:bookmarkEnd w:id="0"/>
     </w:p>
     <w:p>
       <w:pPr>
@@ -1667,17 +1677,7 @@
           <w:szCs w:val="28"/>
           <w:lang w:eastAsia="ru-RU"/>
         </w:rPr>
-        <w:t>обоснование разработки</w:t>
-      </w:r>
-      <w:bookmarkStart w:id="0" w:name="_GoBack"/>
-      <w:bookmarkEnd w:id="0"/>
-      <w:r>
-        <w:rPr>
-          <w:rFonts w:eastAsia="Times New Roman"/>
-          <w:szCs w:val="28"/>
-          <w:lang w:eastAsia="ru-RU"/>
-        </w:rPr>
-        <w:t>».</w:t>
+        <w:t>обоснование разработки».</w:t>
       </w:r>
       <w:r>
         <w:rPr>
@@ -10246,7 +10246,7 @@
 </file>
 
 <file path=customXml/itemProps1.xml><?xml version="1.0" encoding="utf-8"?>
-<ds:datastoreItem xmlns:ds="http://schemas.openxmlformats.org/officeDocument/2006/customXml" ds:itemID="{4D5AEBCC-8034-4C56-8FFA-93B528C47679}">
+<ds:datastoreItem xmlns:ds="http://schemas.openxmlformats.org/officeDocument/2006/customXml" ds:itemID="{56C3763F-2BE0-480B-AE68-C3483656CB77}">
   <ds:schemaRefs>
     <ds:schemaRef ds:uri="http://schemas.openxmlformats.org/officeDocument/2006/bibliography"/>
   </ds:schemaRefs>

--- a/03.ЛЗ.docx
+++ b/03.ЛЗ.docx
@@ -121,7 +121,6 @@
         </w:rPr>
         <w:t xml:space="preserve">Факультет: </w:t>
       </w:r>
-      <w:proofErr w:type="spellStart"/>
       <w:r>
         <w:rPr>
           <w:rFonts w:eastAsia="Times New Roman"/>
@@ -138,7 +137,6 @@
         </w:rPr>
         <w:t>КСиС</w:t>
       </w:r>
-      <w:proofErr w:type="spellEnd"/>
       <w:r>
         <w:rPr>
           <w:rFonts w:eastAsia="Times New Roman"/>
@@ -518,7 +516,6 @@
         <w:tab/>
         <w:t xml:space="preserve">_________ </w:t>
       </w:r>
-      <w:proofErr w:type="spellStart"/>
       <w:r>
         <w:rPr>
           <w:rFonts w:eastAsia="Times New Roman"/>
@@ -527,7 +524,6 @@
         </w:rPr>
         <w:t>Б.В.Никульшин</w:t>
       </w:r>
-      <w:proofErr w:type="spellEnd"/>
     </w:p>
     <w:p>
       <w:pPr>
@@ -685,23 +681,13 @@
           <w:lang w:eastAsia="ru-RU"/>
         </w:rPr>
       </w:pPr>
-      <w:proofErr w:type="spellStart"/>
-      <w:r>
-        <w:rPr>
-          <w:rFonts w:eastAsia="Times New Roman"/>
-          <w:szCs w:val="28"/>
-          <w:lang w:eastAsia="ru-RU"/>
-        </w:rPr>
-        <w:t>Санкевича</w:t>
-      </w:r>
-      <w:proofErr w:type="spellEnd"/>
-      <w:r>
-        <w:rPr>
-          <w:rFonts w:eastAsia="Times New Roman"/>
-          <w:szCs w:val="28"/>
-          <w:lang w:eastAsia="ru-RU"/>
-        </w:rPr>
-        <w:t xml:space="preserve"> Дмитрия Олеговича</w:t>
+      <w:r>
+        <w:rPr>
+          <w:rFonts w:eastAsia="Times New Roman"/>
+          <w:szCs w:val="28"/>
+          <w:lang w:eastAsia="ru-RU"/>
+        </w:rPr>
+        <w:t>Санкевича Дмитрия Олеговича</w:t>
       </w:r>
     </w:p>
     <w:p>
@@ -774,25 +760,7 @@
           <w:szCs w:val="28"/>
           <w:lang w:eastAsia="ru-RU"/>
         </w:rPr>
-        <w:t xml:space="preserve">– </w:t>
-      </w:r>
-      <w:proofErr w:type="gramStart"/>
-      <w:r>
-        <w:rPr>
-          <w:rFonts w:eastAsia="Times New Roman"/>
-          <w:szCs w:val="28"/>
-          <w:lang w:eastAsia="ru-RU"/>
-        </w:rPr>
-        <w:t>утверждена</w:t>
-      </w:r>
-      <w:proofErr w:type="gramEnd"/>
-      <w:r>
-        <w:rPr>
-          <w:rFonts w:eastAsia="Times New Roman"/>
-          <w:szCs w:val="28"/>
-          <w:lang w:eastAsia="ru-RU"/>
-        </w:rPr>
-        <w:t xml:space="preserve"> приказом по университету </w:t>
+        <w:t xml:space="preserve">– утверждена приказом по университету </w:t>
       </w:r>
       <w:r>
         <w:rPr>
@@ -1148,9 +1116,24 @@
           <w:szCs w:val="28"/>
           <w:lang w:eastAsia="ru-RU"/>
         </w:rPr>
-        <w:t xml:space="preserve">Библиотека </w:t>
-      </w:r>
-      <w:proofErr w:type="spellStart"/>
+        <w:t>Библиотеки</w:t>
+      </w:r>
+      <w:r>
+        <w:rPr>
+          <w:rFonts w:eastAsia="Times New Roman"/>
+          <w:szCs w:val="28"/>
+          <w:lang w:eastAsia="ru-RU"/>
+        </w:rPr>
+        <w:t>:</w:t>
+      </w:r>
+      <w:r>
+        <w:rPr>
+          <w:rFonts w:eastAsia="Times New Roman"/>
+          <w:szCs w:val="28"/>
+          <w:lang w:eastAsia="ru-RU"/>
+        </w:rPr>
+        <w:t xml:space="preserve"> </w:t>
+      </w:r>
       <w:r>
         <w:rPr>
           <w:rFonts w:eastAsia="Times New Roman"/>
@@ -1159,7 +1142,38 @@
         </w:rPr>
         <w:t>EmguCV</w:t>
       </w:r>
-      <w:proofErr w:type="spellEnd"/>
+      <w:r>
+        <w:rPr>
+          <w:rFonts w:eastAsia="Times New Roman"/>
+          <w:szCs w:val="28"/>
+          <w:lang w:eastAsia="ru-RU"/>
+        </w:rPr>
+        <w:t xml:space="preserve"> 3.</w:t>
+      </w:r>
+      <w:r>
+        <w:rPr>
+          <w:rFonts w:eastAsia="Times New Roman"/>
+          <w:szCs w:val="28"/>
+          <w:lang w:eastAsia="ru-RU"/>
+        </w:rPr>
+        <w:t>4.3</w:t>
+      </w:r>
+      <w:r>
+        <w:rPr>
+          <w:rFonts w:eastAsia="Times New Roman"/>
+          <w:szCs w:val="28"/>
+          <w:lang w:eastAsia="ru-RU"/>
+        </w:rPr>
+        <w:t xml:space="preserve">, </w:t>
+      </w:r>
+      <w:r>
+        <w:rPr>
+          <w:rFonts w:eastAsia="Times New Roman"/>
+          <w:szCs w:val="28"/>
+          <w:lang w:val="en-US" w:eastAsia="ru-RU"/>
+        </w:rPr>
+        <w:t>ffmpeg</w:t>
+      </w:r>
       <w:r>
         <w:rPr>
           <w:rFonts w:eastAsia="Times New Roman"/>
@@ -1178,7 +1192,7 @@
         <w:rPr>
           <w:rFonts w:eastAsia="Times New Roman"/>
           <w:szCs w:val="28"/>
-          <w:lang w:val="en-US" w:eastAsia="ru-RU"/>
+          <w:lang w:eastAsia="ru-RU"/>
         </w:rPr>
       </w:pPr>
       <w:r>
@@ -1210,12 +1224,10 @@
         <w:rPr>
           <w:rFonts w:eastAsia="Times New Roman"/>
           <w:szCs w:val="28"/>
-          <w:lang w:val="en-US" w:eastAsia="ru-RU"/>
+          <w:lang w:eastAsia="ru-RU"/>
         </w:rPr>
         <w:t>.</w:t>
       </w:r>
-      <w:bookmarkStart w:id="0" w:name="_GoBack"/>
-      <w:bookmarkEnd w:id="0"/>
     </w:p>
     <w:p>
       <w:pPr>
@@ -1739,22 +1751,22 @@
         <w:rPr>
           <w:szCs w:val="28"/>
         </w:rPr>
-        <w:t>                            </w:t>
-      </w:r>
-      <w:r>
-        <w:rPr>
-          <w:szCs w:val="28"/>
-        </w:rPr>
-        <w:t xml:space="preserve">И.И. </w:t>
-      </w:r>
-      <w:proofErr w:type="spellStart"/>
-      <w:r>
-        <w:rPr>
-          <w:szCs w:val="28"/>
-        </w:rPr>
-        <w:t>Глецевич</w:t>
-      </w:r>
-      <w:proofErr w:type="spellEnd"/>
+        <w:t>                       </w:t>
+      </w:r>
+      <w:bookmarkStart w:id="0" w:name="_GoBack"/>
+      <w:bookmarkEnd w:id="0"/>
+      <w:r>
+        <w:rPr>
+          <w:szCs w:val="28"/>
+        </w:rPr>
+        <w:t>  </w:t>
+      </w:r>
+      <w:r>
+        <w:rPr>
+          <w:szCs w:val="28"/>
+        </w:rPr>
+        <w:t xml:space="preserve">Ф.М.Файзрахманов </w:t>
+      </w:r>
     </w:p>
     <w:p>
       <w:pPr>
@@ -2853,18 +2865,8 @@
           <w:szCs w:val="28"/>
           <w:lang w:eastAsia="ru-RU"/>
         </w:rPr>
-        <w:t xml:space="preserve">И.И. </w:t>
-      </w:r>
-      <w:proofErr w:type="spellStart"/>
-      <w:r>
-        <w:rPr>
-          <w:rFonts w:eastAsia="Times New Roman"/>
-          <w:szCs w:val="28"/>
-          <w:lang w:eastAsia="ru-RU"/>
-        </w:rPr>
-        <w:t>Глецевич</w:t>
-      </w:r>
-      <w:proofErr w:type="spellEnd"/>
+        <w:t>И.И. Глецевич</w:t>
+      </w:r>
     </w:p>
     <w:p>
       <w:pPr>
@@ -10246,7 +10248,7 @@
 </file>
 
 <file path=customXml/itemProps1.xml><?xml version="1.0" encoding="utf-8"?>
-<ds:datastoreItem xmlns:ds="http://schemas.openxmlformats.org/officeDocument/2006/customXml" ds:itemID="{56C3763F-2BE0-480B-AE68-C3483656CB77}">
+<ds:datastoreItem xmlns:ds="http://schemas.openxmlformats.org/officeDocument/2006/customXml" ds:itemID="{258E7ECC-D438-4ECF-BE31-0C218D84FB68}">
   <ds:schemaRefs>
     <ds:schemaRef ds:uri="http://schemas.openxmlformats.org/officeDocument/2006/bibliography"/>
   </ds:schemaRefs>

--- a/03.ЛЗ.docx
+++ b/03.ЛЗ.docx
@@ -1,6 +1,6 @@
 
 <file path=word/document.xml><?xml version="1.0" encoding="utf-8"?>
-<w:document xmlns:wpc="http://schemas.microsoft.com/office/word/2010/wordprocessingCanvas" xmlns:mc="http://schemas.openxmlformats.org/markup-compatibility/2006" xmlns:o="urn:schemas-microsoft-com:office:office" xmlns:r="http://schemas.openxmlformats.org/officeDocument/2006/relationships" xmlns:m="http://schemas.openxmlformats.org/officeDocument/2006/math" xmlns:v="urn:schemas-microsoft-com:vml" xmlns:wp14="http://schemas.microsoft.com/office/word/2010/wordprocessingDrawing" xmlns:wp="http://schemas.openxmlformats.org/drawingml/2006/wordprocessingDrawing" xmlns:w10="urn:schemas-microsoft-com:office:word" xmlns:w="http://schemas.openxmlformats.org/wordprocessingml/2006/main" xmlns:w14="http://schemas.microsoft.com/office/word/2010/wordml" xmlns:wpg="http://schemas.microsoft.com/office/word/2010/wordprocessingGroup" xmlns:wpi="http://schemas.microsoft.com/office/word/2010/wordprocessingInk" xmlns:wne="http://schemas.microsoft.com/office/word/2006/wordml" xmlns:wps="http://schemas.microsoft.com/office/word/2010/wordprocessingShape" mc:Ignorable="w14 wp14">
+<w:document xmlns:wpc="http://schemas.microsoft.com/office/word/2010/wordprocessingCanvas" xmlns:cx="http://schemas.microsoft.com/office/drawing/2014/chartex" xmlns:mc="http://schemas.openxmlformats.org/markup-compatibility/2006" xmlns:o="urn:schemas-microsoft-com:office:office" xmlns:r="http://schemas.openxmlformats.org/officeDocument/2006/relationships" xmlns:m="http://schemas.openxmlformats.org/officeDocument/2006/math" xmlns:v="urn:schemas-microsoft-com:vml" xmlns:wp14="http://schemas.microsoft.com/office/word/2010/wordprocessingDrawing" xmlns:wp="http://schemas.openxmlformats.org/drawingml/2006/wordprocessingDrawing" xmlns:w10="urn:schemas-microsoft-com:office:word" xmlns:w="http://schemas.openxmlformats.org/wordprocessingml/2006/main" xmlns:w14="http://schemas.microsoft.com/office/word/2010/wordml" xmlns:w15="http://schemas.microsoft.com/office/word/2012/wordml" xmlns:w16se="http://schemas.microsoft.com/office/word/2015/wordml/symex" xmlns:wpg="http://schemas.microsoft.com/office/word/2010/wordprocessingGroup" xmlns:wpi="http://schemas.microsoft.com/office/word/2010/wordprocessingInk" xmlns:wne="http://schemas.microsoft.com/office/word/2006/wordml" xmlns:wps="http://schemas.microsoft.com/office/word/2010/wordprocessingShape" mc:Ignorable="w14 w15 w16se wp14">
   <w:body>
     <w:p>
       <w:pPr>
@@ -121,6 +121,7 @@
         </w:rPr>
         <w:t xml:space="preserve">Факультет: </w:t>
       </w:r>
+      <w:proofErr w:type="spellStart"/>
       <w:r>
         <w:rPr>
           <w:rFonts w:eastAsia="Times New Roman"/>
@@ -137,6 +138,7 @@
         </w:rPr>
         <w:t>КСиС</w:t>
       </w:r>
+      <w:proofErr w:type="spellEnd"/>
       <w:r>
         <w:rPr>
           <w:rFonts w:eastAsia="Times New Roman"/>
@@ -516,6 +518,7 @@
         <w:tab/>
         <w:t xml:space="preserve">_________ </w:t>
       </w:r>
+      <w:proofErr w:type="spellStart"/>
       <w:r>
         <w:rPr>
           <w:rFonts w:eastAsia="Times New Roman"/>
@@ -524,6 +527,7 @@
         </w:rPr>
         <w:t>Б.В.Никульшин</w:t>
       </w:r>
+      <w:proofErr w:type="spellEnd"/>
     </w:p>
     <w:p>
       <w:pPr>
@@ -681,13 +685,23 @@
           <w:lang w:eastAsia="ru-RU"/>
         </w:rPr>
       </w:pPr>
-      <w:r>
-        <w:rPr>
-          <w:rFonts w:eastAsia="Times New Roman"/>
-          <w:szCs w:val="28"/>
-          <w:lang w:eastAsia="ru-RU"/>
-        </w:rPr>
-        <w:t>Санкевича Дмитрия Олеговича</w:t>
+      <w:proofErr w:type="spellStart"/>
+      <w:r>
+        <w:rPr>
+          <w:rFonts w:eastAsia="Times New Roman"/>
+          <w:szCs w:val="28"/>
+          <w:lang w:eastAsia="ru-RU"/>
+        </w:rPr>
+        <w:t>Санкевича</w:t>
+      </w:r>
+      <w:proofErr w:type="spellEnd"/>
+      <w:r>
+        <w:rPr>
+          <w:rFonts w:eastAsia="Times New Roman"/>
+          <w:szCs w:val="28"/>
+          <w:lang w:eastAsia="ru-RU"/>
+        </w:rPr>
+        <w:t xml:space="preserve"> Дмитрия Олеговича</w:t>
       </w:r>
     </w:p>
     <w:p>
@@ -1134,6 +1148,7 @@
         </w:rPr>
         <w:t xml:space="preserve"> </w:t>
       </w:r>
+      <w:proofErr w:type="spellStart"/>
       <w:r>
         <w:rPr>
           <w:rFonts w:eastAsia="Times New Roman"/>
@@ -1142,6 +1157,7 @@
         </w:rPr>
         <w:t>EmguCV</w:t>
       </w:r>
+      <w:proofErr w:type="spellEnd"/>
       <w:r>
         <w:rPr>
           <w:rFonts w:eastAsia="Times New Roman"/>
@@ -1166,6 +1182,7 @@
         </w:rPr>
         <w:t xml:space="preserve">, </w:t>
       </w:r>
+      <w:proofErr w:type="spellStart"/>
       <w:r>
         <w:rPr>
           <w:rFonts w:eastAsia="Times New Roman"/>
@@ -1174,6 +1191,7 @@
         </w:rPr>
         <w:t>ffmpeg</w:t>
       </w:r>
+      <w:proofErr w:type="spellEnd"/>
       <w:r>
         <w:rPr>
           <w:rFonts w:eastAsia="Times New Roman"/>
@@ -1237,10 +1255,35 @@
         <w:jc w:val="both"/>
         <w:rPr>
           <w:rFonts w:eastAsia="Times New Roman"/>
-          <w:szCs w:val="28"/>
-          <w:lang w:eastAsia="ru-RU"/>
-        </w:rPr>
-      </w:pPr>
+          <w:b/>
+          <w:szCs w:val="28"/>
+          <w:lang w:eastAsia="ru-RU"/>
+        </w:rPr>
+      </w:pPr>
+      <w:r>
+        <w:rPr>
+          <w:rFonts w:eastAsia="Times New Roman"/>
+          <w:b/>
+          <w:szCs w:val="28"/>
+          <w:lang w:eastAsia="ru-RU"/>
+        </w:rPr>
+        <w:t xml:space="preserve"> </w:t>
+      </w:r>
+    </w:p>
+    <w:p>
+      <w:pPr>
+        <w:widowControl w:val="0"/>
+        <w:spacing w:line="240" w:lineRule="auto"/>
+        <w:ind w:left="360" w:hanging="360"/>
+        <w:jc w:val="both"/>
+        <w:rPr>
+          <w:rFonts w:eastAsia="Times New Roman"/>
+          <w:szCs w:val="28"/>
+          <w:lang w:eastAsia="ru-RU"/>
+        </w:rPr>
+      </w:pPr>
+      <w:bookmarkStart w:id="0" w:name="_GoBack"/>
+      <w:bookmarkEnd w:id="0"/>
       <w:r>
         <w:rPr>
           <w:rFonts w:eastAsia="Times New Roman"/>
@@ -1435,7 +1478,7 @@
           <w:lang w:eastAsia="ru-RU"/>
         </w:rPr>
         <w:sectPr>
-          <w:footerReference w:type="default" r:id="rId9"/>
+          <w:footerReference w:type="default" r:id="rId8"/>
           <w:type w:val="continuous"/>
           <w:pgSz w:w="11906" w:h="16838" w:code="9"/>
           <w:pgMar w:top="1134" w:right="851" w:bottom="1531" w:left="1701" w:header="0" w:footer="0" w:gutter="0"/>
@@ -1467,7 +1510,7 @@
           <w:lang w:eastAsia="ru-RU"/>
         </w:rPr>
         <w:sectPr>
-          <w:footerReference w:type="default" r:id="rId10"/>
+          <w:footerReference w:type="default" r:id="rId9"/>
           <w:type w:val="continuous"/>
           <w:pgSz w:w="11906" w:h="16838" w:code="9"/>
           <w:pgMar w:top="1134" w:right="851" w:bottom="1531" w:left="1701" w:header="709" w:footer="851" w:gutter="0"/>
@@ -1628,6 +1671,7 @@
       <w:pPr>
         <w:widowControl w:val="0"/>
         <w:spacing w:line="240" w:lineRule="auto"/>
+        <w:ind w:firstLine="360"/>
         <w:jc w:val="both"/>
         <w:rPr>
           <w:rFonts w:eastAsia="Times New Roman"/>
@@ -1635,6 +1679,7 @@
           <w:lang w:eastAsia="ru-RU"/>
         </w:rPr>
       </w:pPr>
+      <w:proofErr w:type="gramStart"/>
       <w:r>
         <w:rPr>
           <w:rFonts w:eastAsia="Times New Roman"/>
@@ -1642,7 +1687,6 @@
           <w:szCs w:val="28"/>
           <w:lang w:eastAsia="ru-RU"/>
         </w:rPr>
-        <w:lastRenderedPageBreak/>
         <w:t>6</w:t>
       </w:r>
       <w:r>
@@ -1668,7 +1712,16 @@
           <w:szCs w:val="28"/>
           <w:lang w:eastAsia="ru-RU"/>
         </w:rPr>
-        <w:t xml:space="preserve">Содержание задания по экономической части: «Технико-экономическое </w:t>
+        <w:t>Содержание</w:t>
+      </w:r>
+      <w:proofErr w:type="gramEnd"/>
+      <w:r>
+        <w:rPr>
+          <w:rFonts w:eastAsia="Times New Roman"/>
+          <w:szCs w:val="28"/>
+          <w:lang w:eastAsia="ru-RU"/>
+        </w:rPr>
+        <w:t xml:space="preserve"> задания по экономической части: «Технико-экономическое </w:t>
       </w:r>
     </w:p>
     <w:p>
@@ -1753,19 +1806,25 @@
         </w:rPr>
         <w:t>                       </w:t>
       </w:r>
-      <w:bookmarkStart w:id="0" w:name="_GoBack"/>
-      <w:bookmarkEnd w:id="0"/>
       <w:r>
         <w:rPr>
           <w:szCs w:val="28"/>
         </w:rPr>
         <w:t>  </w:t>
       </w:r>
-      <w:r>
-        <w:rPr>
-          <w:szCs w:val="28"/>
-        </w:rPr>
-        <w:t xml:space="preserve">Ф.М.Файзрахманов </w:t>
+      <w:proofErr w:type="spellStart"/>
+      <w:r>
+        <w:rPr>
+          <w:szCs w:val="28"/>
+        </w:rPr>
+        <w:t>Ф.М.Файзрахманов</w:t>
+      </w:r>
+      <w:proofErr w:type="spellEnd"/>
+      <w:r>
+        <w:rPr>
+          <w:szCs w:val="28"/>
+        </w:rPr>
+        <w:t xml:space="preserve"> </w:t>
       </w:r>
     </w:p>
     <w:p>
@@ -2865,8 +2924,18 @@
           <w:szCs w:val="28"/>
           <w:lang w:eastAsia="ru-RU"/>
         </w:rPr>
-        <w:t>И.И. Глецевич</w:t>
-      </w:r>
+        <w:t xml:space="preserve">И.И. </w:t>
+      </w:r>
+      <w:proofErr w:type="spellStart"/>
+      <w:r>
+        <w:rPr>
+          <w:rFonts w:eastAsia="Times New Roman"/>
+          <w:szCs w:val="28"/>
+          <w:lang w:eastAsia="ru-RU"/>
+        </w:rPr>
+        <w:t>Глецевич</w:t>
+      </w:r>
+      <w:proofErr w:type="spellEnd"/>
     </w:p>
     <w:p>
       <w:pPr>
@@ -2929,7 +2998,7 @@
       </w:pPr>
     </w:p>
     <w:sectPr>
-      <w:footerReference w:type="default" r:id="rId11"/>
+      <w:footerReference w:type="default" r:id="rId10"/>
       <w:type w:val="continuous"/>
       <w:pgSz w:w="11906" w:h="16838"/>
       <w:pgMar w:top="1134" w:right="851" w:bottom="1531" w:left="1701" w:header="709" w:footer="709" w:gutter="0"/>
@@ -2941,7 +3010,7 @@
 </file>
 
 <file path=word/endnotes.xml><?xml version="1.0" encoding="utf-8"?>
-<w:endnotes xmlns:wpc="http://schemas.microsoft.com/office/word/2010/wordprocessingCanvas" xmlns:mc="http://schemas.openxmlformats.org/markup-compatibility/2006" xmlns:o="urn:schemas-microsoft-com:office:office" xmlns:r="http://schemas.openxmlformats.org/officeDocument/2006/relationships" xmlns:m="http://schemas.openxmlformats.org/officeDocument/2006/math" xmlns:v="urn:schemas-microsoft-com:vml" xmlns:wp14="http://schemas.microsoft.com/office/word/2010/wordprocessingDrawing" xmlns:wp="http://schemas.openxmlformats.org/drawingml/2006/wordprocessingDrawing" xmlns:w10="urn:schemas-microsoft-com:office:word" xmlns:w="http://schemas.openxmlformats.org/wordprocessingml/2006/main" xmlns:w14="http://schemas.microsoft.com/office/word/2010/wordml" xmlns:wpg="http://schemas.microsoft.com/office/word/2010/wordprocessingGroup" xmlns:wpi="http://schemas.microsoft.com/office/word/2010/wordprocessingInk" xmlns:wne="http://schemas.microsoft.com/office/word/2006/wordml" xmlns:wps="http://schemas.microsoft.com/office/word/2010/wordprocessingShape" mc:Ignorable="w14 wp14">
+<w:endnotes xmlns:wpc="http://schemas.microsoft.com/office/word/2010/wordprocessingCanvas" xmlns:cx="http://schemas.microsoft.com/office/drawing/2014/chartex" xmlns:mc="http://schemas.openxmlformats.org/markup-compatibility/2006" xmlns:o="urn:schemas-microsoft-com:office:office" xmlns:r="http://schemas.openxmlformats.org/officeDocument/2006/relationships" xmlns:m="http://schemas.openxmlformats.org/officeDocument/2006/math" xmlns:v="urn:schemas-microsoft-com:vml" xmlns:wp14="http://schemas.microsoft.com/office/word/2010/wordprocessingDrawing" xmlns:wp="http://schemas.openxmlformats.org/drawingml/2006/wordprocessingDrawing" xmlns:w10="urn:schemas-microsoft-com:office:word" xmlns:w="http://schemas.openxmlformats.org/wordprocessingml/2006/main" xmlns:w14="http://schemas.microsoft.com/office/word/2010/wordml" xmlns:w15="http://schemas.microsoft.com/office/word/2012/wordml" xmlns:w16se="http://schemas.microsoft.com/office/word/2015/wordml/symex" xmlns:wpg="http://schemas.microsoft.com/office/word/2010/wordprocessingGroup" xmlns:wpi="http://schemas.microsoft.com/office/word/2010/wordprocessingInk" xmlns:wne="http://schemas.microsoft.com/office/word/2006/wordml" xmlns:wps="http://schemas.microsoft.com/office/word/2010/wordprocessingShape" mc:Ignorable="w14 w15 w16se wp14">
   <w:endnote w:type="separator" w:id="-1">
     <w:p>
       <w:pPr>
@@ -2972,7 +3041,7 @@
 </file>
 
 <file path=word/footer1.xml><?xml version="1.0" encoding="utf-8"?>
-<w:ftr xmlns:wpc="http://schemas.microsoft.com/office/word/2010/wordprocessingCanvas" xmlns:mc="http://schemas.openxmlformats.org/markup-compatibility/2006" xmlns:o="urn:schemas-microsoft-com:office:office" xmlns:r="http://schemas.openxmlformats.org/officeDocument/2006/relationships" xmlns:m="http://schemas.openxmlformats.org/officeDocument/2006/math" xmlns:v="urn:schemas-microsoft-com:vml" xmlns:wp14="http://schemas.microsoft.com/office/word/2010/wordprocessingDrawing" xmlns:wp="http://schemas.openxmlformats.org/drawingml/2006/wordprocessingDrawing" xmlns:w10="urn:schemas-microsoft-com:office:word" xmlns:w="http://schemas.openxmlformats.org/wordprocessingml/2006/main" xmlns:w14="http://schemas.microsoft.com/office/word/2010/wordml" xmlns:wpg="http://schemas.microsoft.com/office/word/2010/wordprocessingGroup" xmlns:wpi="http://schemas.microsoft.com/office/word/2010/wordprocessingInk" xmlns:wne="http://schemas.microsoft.com/office/word/2006/wordml" xmlns:wps="http://schemas.microsoft.com/office/word/2010/wordprocessingShape" mc:Ignorable="w14 wp14">
+<w:ftr xmlns:wpc="http://schemas.microsoft.com/office/word/2010/wordprocessingCanvas" xmlns:cx="http://schemas.microsoft.com/office/drawing/2014/chartex" xmlns:mc="http://schemas.openxmlformats.org/markup-compatibility/2006" xmlns:o="urn:schemas-microsoft-com:office:office" xmlns:r="http://schemas.openxmlformats.org/officeDocument/2006/relationships" xmlns:m="http://schemas.openxmlformats.org/officeDocument/2006/math" xmlns:v="urn:schemas-microsoft-com:vml" xmlns:wp14="http://schemas.microsoft.com/office/word/2010/wordprocessingDrawing" xmlns:wp="http://schemas.openxmlformats.org/drawingml/2006/wordprocessingDrawing" xmlns:w10="urn:schemas-microsoft-com:office:word" xmlns:w="http://schemas.openxmlformats.org/wordprocessingml/2006/main" xmlns:w14="http://schemas.microsoft.com/office/word/2010/wordml" xmlns:w15="http://schemas.microsoft.com/office/word/2012/wordml" xmlns:w16se="http://schemas.microsoft.com/office/word/2015/wordml/symex" xmlns:wpg="http://schemas.microsoft.com/office/word/2010/wordprocessingGroup" xmlns:wpi="http://schemas.microsoft.com/office/word/2010/wordprocessingInk" xmlns:wne="http://schemas.microsoft.com/office/word/2006/wordml" xmlns:wps="http://schemas.microsoft.com/office/word/2010/wordprocessingShape" mc:Ignorable="w14 w15 w16se wp14">
   <w:p>
     <w:pPr>
       <w:pStyle w:val="a6"/>
@@ -2987,7 +3056,7 @@
 </file>
 
 <file path=word/footer2.xml><?xml version="1.0" encoding="utf-8"?>
-<w:ftr xmlns:wpc="http://schemas.microsoft.com/office/word/2010/wordprocessingCanvas" xmlns:mc="http://schemas.openxmlformats.org/markup-compatibility/2006" xmlns:o="urn:schemas-microsoft-com:office:office" xmlns:r="http://schemas.openxmlformats.org/officeDocument/2006/relationships" xmlns:m="http://schemas.openxmlformats.org/officeDocument/2006/math" xmlns:v="urn:schemas-microsoft-com:vml" xmlns:wp14="http://schemas.microsoft.com/office/word/2010/wordprocessingDrawing" xmlns:wp="http://schemas.openxmlformats.org/drawingml/2006/wordprocessingDrawing" xmlns:w10="urn:schemas-microsoft-com:office:word" xmlns:w="http://schemas.openxmlformats.org/wordprocessingml/2006/main" xmlns:w14="http://schemas.microsoft.com/office/word/2010/wordml" xmlns:wpg="http://schemas.microsoft.com/office/word/2010/wordprocessingGroup" xmlns:wpi="http://schemas.microsoft.com/office/word/2010/wordprocessingInk" xmlns:wne="http://schemas.microsoft.com/office/word/2006/wordml" xmlns:wps="http://schemas.microsoft.com/office/word/2010/wordprocessingShape" mc:Ignorable="w14 wp14">
+<w:ftr xmlns:wpc="http://schemas.microsoft.com/office/word/2010/wordprocessingCanvas" xmlns:cx="http://schemas.microsoft.com/office/drawing/2014/chartex" xmlns:mc="http://schemas.openxmlformats.org/markup-compatibility/2006" xmlns:o="urn:schemas-microsoft-com:office:office" xmlns:r="http://schemas.openxmlformats.org/officeDocument/2006/relationships" xmlns:m="http://schemas.openxmlformats.org/officeDocument/2006/math" xmlns:v="urn:schemas-microsoft-com:vml" xmlns:wp14="http://schemas.microsoft.com/office/word/2010/wordprocessingDrawing" xmlns:wp="http://schemas.openxmlformats.org/drawingml/2006/wordprocessingDrawing" xmlns:w10="urn:schemas-microsoft-com:office:word" xmlns:w="http://schemas.openxmlformats.org/wordprocessingml/2006/main" xmlns:w14="http://schemas.microsoft.com/office/word/2010/wordml" xmlns:w15="http://schemas.microsoft.com/office/word/2012/wordml" xmlns:w16se="http://schemas.microsoft.com/office/word/2015/wordml/symex" xmlns:wpg="http://schemas.microsoft.com/office/word/2010/wordprocessingGroup" xmlns:wpi="http://schemas.microsoft.com/office/word/2010/wordprocessingInk" xmlns:wne="http://schemas.microsoft.com/office/word/2006/wordml" xmlns:wps="http://schemas.microsoft.com/office/word/2010/wordprocessingShape" mc:Ignorable="w14 w15 w16se wp14">
   <w:p>
     <w:pPr>
       <w:pStyle w:val="a6"/>
@@ -3001,7 +3070,7 @@
 </file>
 
 <file path=word/footer3.xml><?xml version="1.0" encoding="utf-8"?>
-<w:ftr xmlns:wpc="http://schemas.microsoft.com/office/word/2010/wordprocessingCanvas" xmlns:mc="http://schemas.openxmlformats.org/markup-compatibility/2006" xmlns:o="urn:schemas-microsoft-com:office:office" xmlns:r="http://schemas.openxmlformats.org/officeDocument/2006/relationships" xmlns:m="http://schemas.openxmlformats.org/officeDocument/2006/math" xmlns:v="urn:schemas-microsoft-com:vml" xmlns:wp14="http://schemas.microsoft.com/office/word/2010/wordprocessingDrawing" xmlns:wp="http://schemas.openxmlformats.org/drawingml/2006/wordprocessingDrawing" xmlns:w10="urn:schemas-microsoft-com:office:word" xmlns:w="http://schemas.openxmlformats.org/wordprocessingml/2006/main" xmlns:w14="http://schemas.microsoft.com/office/word/2010/wordml" xmlns:wpg="http://schemas.microsoft.com/office/word/2010/wordprocessingGroup" xmlns:wpi="http://schemas.microsoft.com/office/word/2010/wordprocessingInk" xmlns:wne="http://schemas.microsoft.com/office/word/2006/wordml" xmlns:wps="http://schemas.microsoft.com/office/word/2010/wordprocessingShape" mc:Ignorable="w14 wp14">
+<w:ftr xmlns:wpc="http://schemas.microsoft.com/office/word/2010/wordprocessingCanvas" xmlns:cx="http://schemas.microsoft.com/office/drawing/2014/chartex" xmlns:mc="http://schemas.openxmlformats.org/markup-compatibility/2006" xmlns:o="urn:schemas-microsoft-com:office:office" xmlns:r="http://schemas.openxmlformats.org/officeDocument/2006/relationships" xmlns:m="http://schemas.openxmlformats.org/officeDocument/2006/math" xmlns:v="urn:schemas-microsoft-com:vml" xmlns:wp14="http://schemas.microsoft.com/office/word/2010/wordprocessingDrawing" xmlns:wp="http://schemas.openxmlformats.org/drawingml/2006/wordprocessingDrawing" xmlns:w10="urn:schemas-microsoft-com:office:word" xmlns:w="http://schemas.openxmlformats.org/wordprocessingml/2006/main" xmlns:w14="http://schemas.microsoft.com/office/word/2010/wordml" xmlns:w15="http://schemas.microsoft.com/office/word/2012/wordml" xmlns:w16se="http://schemas.microsoft.com/office/word/2015/wordml/symex" xmlns:wpg="http://schemas.microsoft.com/office/word/2010/wordprocessingGroup" xmlns:wpi="http://schemas.microsoft.com/office/word/2010/wordprocessingInk" xmlns:wne="http://schemas.microsoft.com/office/word/2006/wordml" xmlns:wps="http://schemas.microsoft.com/office/word/2010/wordprocessingShape" mc:Ignorable="w14 w15 w16se wp14">
   <w:p>
     <w:pPr>
       <w:pStyle w:val="a6"/>
@@ -3024,7 +3093,7 @@
 </file>
 
 <file path=word/footnotes.xml><?xml version="1.0" encoding="utf-8"?>
-<w:footnotes xmlns:wpc="http://schemas.microsoft.com/office/word/2010/wordprocessingCanvas" xmlns:mc="http://schemas.openxmlformats.org/markup-compatibility/2006" xmlns:o="urn:schemas-microsoft-com:office:office" xmlns:r="http://schemas.openxmlformats.org/officeDocument/2006/relationships" xmlns:m="http://schemas.openxmlformats.org/officeDocument/2006/math" xmlns:v="urn:schemas-microsoft-com:vml" xmlns:wp14="http://schemas.microsoft.com/office/word/2010/wordprocessingDrawing" xmlns:wp="http://schemas.openxmlformats.org/drawingml/2006/wordprocessingDrawing" xmlns:w10="urn:schemas-microsoft-com:office:word" xmlns:w="http://schemas.openxmlformats.org/wordprocessingml/2006/main" xmlns:w14="http://schemas.microsoft.com/office/word/2010/wordml" xmlns:wpg="http://schemas.microsoft.com/office/word/2010/wordprocessingGroup" xmlns:wpi="http://schemas.microsoft.com/office/word/2010/wordprocessingInk" xmlns:wne="http://schemas.microsoft.com/office/word/2006/wordml" xmlns:wps="http://schemas.microsoft.com/office/word/2010/wordprocessingShape" mc:Ignorable="w14 wp14">
+<w:footnotes xmlns:wpc="http://schemas.microsoft.com/office/word/2010/wordprocessingCanvas" xmlns:cx="http://schemas.microsoft.com/office/drawing/2014/chartex" xmlns:mc="http://schemas.openxmlformats.org/markup-compatibility/2006" xmlns:o="urn:schemas-microsoft-com:office:office" xmlns:r="http://schemas.openxmlformats.org/officeDocument/2006/relationships" xmlns:m="http://schemas.openxmlformats.org/officeDocument/2006/math" xmlns:v="urn:schemas-microsoft-com:vml" xmlns:wp14="http://schemas.microsoft.com/office/word/2010/wordprocessingDrawing" xmlns:wp="http://schemas.openxmlformats.org/drawingml/2006/wordprocessingDrawing" xmlns:w10="urn:schemas-microsoft-com:office:word" xmlns:w="http://schemas.openxmlformats.org/wordprocessingml/2006/main" xmlns:w14="http://schemas.microsoft.com/office/word/2010/wordml" xmlns:w15="http://schemas.microsoft.com/office/word/2012/wordml" xmlns:w16se="http://schemas.microsoft.com/office/word/2015/wordml/symex" xmlns:wpg="http://schemas.microsoft.com/office/word/2010/wordprocessingGroup" xmlns:wpi="http://schemas.microsoft.com/office/word/2010/wordprocessingInk" xmlns:wne="http://schemas.microsoft.com/office/word/2006/wordml" xmlns:wps="http://schemas.microsoft.com/office/word/2010/wordprocessingShape" mc:Ignorable="w14 w15 w16se wp14">
   <w:footnote w:type="separator" w:id="-1">
     <w:p>
       <w:pPr>
@@ -3055,8 +3124,8 @@
 </file>
 
 <file path=word/numbering.xml><?xml version="1.0" encoding="utf-8"?>
-<w:numbering xmlns:wpc="http://schemas.microsoft.com/office/word/2010/wordprocessingCanvas" xmlns:mc="http://schemas.openxmlformats.org/markup-compatibility/2006" xmlns:o="urn:schemas-microsoft-com:office:office" xmlns:r="http://schemas.openxmlformats.org/officeDocument/2006/relationships" xmlns:m="http://schemas.openxmlformats.org/officeDocument/2006/math" xmlns:v="urn:schemas-microsoft-com:vml" xmlns:wp14="http://schemas.microsoft.com/office/word/2010/wordprocessingDrawing" xmlns:wp="http://schemas.openxmlformats.org/drawingml/2006/wordprocessingDrawing" xmlns:w10="urn:schemas-microsoft-com:office:word" xmlns:w="http://schemas.openxmlformats.org/wordprocessingml/2006/main" xmlns:w14="http://schemas.microsoft.com/office/word/2010/wordml" xmlns:wpg="http://schemas.microsoft.com/office/word/2010/wordprocessingGroup" xmlns:wpi="http://schemas.microsoft.com/office/word/2010/wordprocessingInk" xmlns:wne="http://schemas.microsoft.com/office/word/2006/wordml" xmlns:wps="http://schemas.microsoft.com/office/word/2010/wordprocessingShape" mc:Ignorable="w14 wp14">
-  <w:abstractNum w:abstractNumId="0">
+<w:numbering xmlns:wpc="http://schemas.microsoft.com/office/word/2010/wordprocessingCanvas" xmlns:cx="http://schemas.microsoft.com/office/drawing/2014/chartex" xmlns:mc="http://schemas.openxmlformats.org/markup-compatibility/2006" xmlns:o="urn:schemas-microsoft-com:office:office" xmlns:r="http://schemas.openxmlformats.org/officeDocument/2006/relationships" xmlns:m="http://schemas.openxmlformats.org/officeDocument/2006/math" xmlns:v="urn:schemas-microsoft-com:vml" xmlns:wp14="http://schemas.microsoft.com/office/word/2010/wordprocessingDrawing" xmlns:wp="http://schemas.openxmlformats.org/drawingml/2006/wordprocessingDrawing" xmlns:w10="urn:schemas-microsoft-com:office:word" xmlns:w="http://schemas.openxmlformats.org/wordprocessingml/2006/main" xmlns:w14="http://schemas.microsoft.com/office/word/2010/wordml" xmlns:w15="http://schemas.microsoft.com/office/word/2012/wordml" xmlns:w16se="http://schemas.microsoft.com/office/word/2015/wordml/symex" xmlns:wpg="http://schemas.microsoft.com/office/word/2010/wordprocessingGroup" xmlns:wpi="http://schemas.microsoft.com/office/word/2010/wordprocessingInk" xmlns:wne="http://schemas.microsoft.com/office/word/2006/wordml" xmlns:wps="http://schemas.microsoft.com/office/word/2010/wordprocessingShape" mc:Ignorable="w14 w15 w16se wp14">
+  <w:abstractNum w:abstractNumId="0" w15:restartNumberingAfterBreak="0">
     <w:nsid w:val="FFFFFFFB"/>
     <w:multiLevelType w:val="multilevel"/>
     <w:tmpl w:val="E2B856BA"/>
@@ -3177,7 +3246,7 @@
       </w:rPr>
     </w:lvl>
   </w:abstractNum>
-  <w:abstractNum w:abstractNumId="1">
+  <w:abstractNum w:abstractNumId="1" w15:restartNumberingAfterBreak="0">
     <w:nsid w:val="01303F04"/>
     <w:multiLevelType w:val="multilevel"/>
     <w:tmpl w:val="0419001F"/>
@@ -3290,7 +3359,7 @@
       </w:rPr>
     </w:lvl>
   </w:abstractNum>
-  <w:abstractNum w:abstractNumId="2">
+  <w:abstractNum w:abstractNumId="2" w15:restartNumberingAfterBreak="0">
     <w:nsid w:val="02302D16"/>
     <w:multiLevelType w:val="multilevel"/>
     <w:tmpl w:val="0419001F"/>
@@ -3403,7 +3472,7 @@
       </w:rPr>
     </w:lvl>
   </w:abstractNum>
-  <w:abstractNum w:abstractNumId="3">
+  <w:abstractNum w:abstractNumId="3" w15:restartNumberingAfterBreak="0">
     <w:nsid w:val="026453F7"/>
     <w:multiLevelType w:val="hybridMultilevel"/>
     <w:tmpl w:val="CE3665E2"/>
@@ -3516,7 +3585,7 @@
       </w:rPr>
     </w:lvl>
   </w:abstractNum>
-  <w:abstractNum w:abstractNumId="4">
+  <w:abstractNum w:abstractNumId="4" w15:restartNumberingAfterBreak="0">
     <w:nsid w:val="03126BCD"/>
     <w:multiLevelType w:val="multilevel"/>
     <w:tmpl w:val="EDA0D760"/>
@@ -3665,7 +3734,7 @@
       </w:rPr>
     </w:lvl>
   </w:abstractNum>
-  <w:abstractNum w:abstractNumId="5">
+  <w:abstractNum w:abstractNumId="5" w15:restartNumberingAfterBreak="0">
     <w:nsid w:val="048A3ED8"/>
     <w:multiLevelType w:val="multilevel"/>
     <w:tmpl w:val="9B242F80"/>
@@ -3783,7 +3852,7 @@
       </w:rPr>
     </w:lvl>
   </w:abstractNum>
-  <w:abstractNum w:abstractNumId="6">
+  <w:abstractNum w:abstractNumId="6" w15:restartNumberingAfterBreak="0">
     <w:nsid w:val="0A516474"/>
     <w:multiLevelType w:val="hybridMultilevel"/>
     <w:tmpl w:val="F0E4102A"/>
@@ -3896,7 +3965,7 @@
       </w:rPr>
     </w:lvl>
   </w:abstractNum>
-  <w:abstractNum w:abstractNumId="7">
+  <w:abstractNum w:abstractNumId="7" w15:restartNumberingAfterBreak="0">
     <w:nsid w:val="0B637DB0"/>
     <w:multiLevelType w:val="multilevel"/>
     <w:tmpl w:val="0419001F"/>
@@ -3982,7 +4051,7 @@
       </w:pPr>
     </w:lvl>
   </w:abstractNum>
-  <w:abstractNum w:abstractNumId="8">
+  <w:abstractNum w:abstractNumId="8" w15:restartNumberingAfterBreak="0">
     <w:nsid w:val="0B706E15"/>
     <w:multiLevelType w:val="multilevel"/>
     <w:tmpl w:val="C3809C3C"/>
@@ -4095,7 +4164,7 @@
       </w:rPr>
     </w:lvl>
   </w:abstractNum>
-  <w:abstractNum w:abstractNumId="9">
+  <w:abstractNum w:abstractNumId="9" w15:restartNumberingAfterBreak="0">
     <w:nsid w:val="11593BFF"/>
     <w:multiLevelType w:val="hybridMultilevel"/>
     <w:tmpl w:val="E7B6CA32"/>
@@ -4181,7 +4250,7 @@
       </w:pPr>
     </w:lvl>
   </w:abstractNum>
-  <w:abstractNum w:abstractNumId="10">
+  <w:abstractNum w:abstractNumId="10" w15:restartNumberingAfterBreak="0">
     <w:nsid w:val="1A14364F"/>
     <w:multiLevelType w:val="hybridMultilevel"/>
     <w:tmpl w:val="E7B6CA32"/>
@@ -4267,7 +4336,7 @@
       </w:pPr>
     </w:lvl>
   </w:abstractNum>
-  <w:abstractNum w:abstractNumId="11">
+  <w:abstractNum w:abstractNumId="11" w15:restartNumberingAfterBreak="0">
     <w:nsid w:val="20087E26"/>
     <w:multiLevelType w:val="hybridMultilevel"/>
     <w:tmpl w:val="8C1CA8AA"/>
@@ -4353,7 +4422,7 @@
       </w:pPr>
     </w:lvl>
   </w:abstractNum>
-  <w:abstractNum w:abstractNumId="12">
+  <w:abstractNum w:abstractNumId="12" w15:restartNumberingAfterBreak="0">
     <w:nsid w:val="21560A33"/>
     <w:multiLevelType w:val="hybridMultilevel"/>
     <w:tmpl w:val="F63AC6E0"/>
@@ -4466,7 +4535,7 @@
       </w:rPr>
     </w:lvl>
   </w:abstractNum>
-  <w:abstractNum w:abstractNumId="13">
+  <w:abstractNum w:abstractNumId="13" w15:restartNumberingAfterBreak="0">
     <w:nsid w:val="232743B2"/>
     <w:multiLevelType w:val="hybridMultilevel"/>
     <w:tmpl w:val="91B8CAE8"/>
@@ -4555,7 +4624,7 @@
       </w:pPr>
     </w:lvl>
   </w:abstractNum>
-  <w:abstractNum w:abstractNumId="14">
+  <w:abstractNum w:abstractNumId="14" w15:restartNumberingAfterBreak="0">
     <w:nsid w:val="26356FB0"/>
     <w:multiLevelType w:val="multilevel"/>
     <w:tmpl w:val="04090025"/>
@@ -4641,7 +4710,7 @@
       </w:pPr>
     </w:lvl>
   </w:abstractNum>
-  <w:abstractNum w:abstractNumId="15">
+  <w:abstractNum w:abstractNumId="15" w15:restartNumberingAfterBreak="0">
     <w:nsid w:val="26B65367"/>
     <w:multiLevelType w:val="hybridMultilevel"/>
     <w:tmpl w:val="428073E2"/>
@@ -4730,7 +4799,7 @@
       </w:pPr>
     </w:lvl>
   </w:abstractNum>
-  <w:abstractNum w:abstractNumId="16">
+  <w:abstractNum w:abstractNumId="16" w15:restartNumberingAfterBreak="0">
     <w:nsid w:val="2940409F"/>
     <w:multiLevelType w:val="hybridMultilevel"/>
     <w:tmpl w:val="ABE85404"/>
@@ -4819,7 +4888,7 @@
       </w:pPr>
     </w:lvl>
   </w:abstractNum>
-  <w:abstractNum w:abstractNumId="17">
+  <w:abstractNum w:abstractNumId="17" w15:restartNumberingAfterBreak="0">
     <w:nsid w:val="2B687A9D"/>
     <w:multiLevelType w:val="multilevel"/>
     <w:tmpl w:val="AB4046C4"/>
@@ -4969,7 +5038,7 @@
       </w:rPr>
     </w:lvl>
   </w:abstractNum>
-  <w:abstractNum w:abstractNumId="18">
+  <w:abstractNum w:abstractNumId="18" w15:restartNumberingAfterBreak="0">
     <w:nsid w:val="2EBA51FB"/>
     <w:multiLevelType w:val="hybridMultilevel"/>
     <w:tmpl w:val="4A86620A"/>
@@ -5082,7 +5151,7 @@
       </w:rPr>
     </w:lvl>
   </w:abstractNum>
-  <w:abstractNum w:abstractNumId="19">
+  <w:abstractNum w:abstractNumId="19" w15:restartNumberingAfterBreak="0">
     <w:nsid w:val="2F964A0E"/>
     <w:multiLevelType w:val="hybridMultilevel"/>
     <w:tmpl w:val="727EE900"/>
@@ -5171,7 +5240,7 @@
       </w:pPr>
     </w:lvl>
   </w:abstractNum>
-  <w:abstractNum w:abstractNumId="20">
+  <w:abstractNum w:abstractNumId="20" w15:restartNumberingAfterBreak="0">
     <w:nsid w:val="31327C9C"/>
     <w:multiLevelType w:val="hybridMultilevel"/>
     <w:tmpl w:val="7CBA65BE"/>
@@ -5284,7 +5353,7 @@
       </w:rPr>
     </w:lvl>
   </w:abstractNum>
-  <w:abstractNum w:abstractNumId="21">
+  <w:abstractNum w:abstractNumId="21" w15:restartNumberingAfterBreak="0">
     <w:nsid w:val="36EA7D50"/>
     <w:multiLevelType w:val="multilevel"/>
     <w:tmpl w:val="BFC6BB28"/>
@@ -5413,7 +5482,7 @@
       </w:rPr>
     </w:lvl>
   </w:abstractNum>
-  <w:abstractNum w:abstractNumId="22">
+  <w:abstractNum w:abstractNumId="22" w15:restartNumberingAfterBreak="0">
     <w:nsid w:val="3ADA0DB1"/>
     <w:multiLevelType w:val="multilevel"/>
     <w:tmpl w:val="CEB6D562"/>
@@ -5526,7 +5595,7 @@
       </w:pPr>
     </w:lvl>
   </w:abstractNum>
-  <w:abstractNum w:abstractNumId="23">
+  <w:abstractNum w:abstractNumId="23" w15:restartNumberingAfterBreak="0">
     <w:nsid w:val="3AF807E8"/>
     <w:multiLevelType w:val="hybridMultilevel"/>
     <w:tmpl w:val="85908A0C"/>
@@ -5615,7 +5684,7 @@
       </w:pPr>
     </w:lvl>
   </w:abstractNum>
-  <w:abstractNum w:abstractNumId="24">
+  <w:abstractNum w:abstractNumId="24" w15:restartNumberingAfterBreak="0">
     <w:nsid w:val="3C486198"/>
     <w:multiLevelType w:val="hybridMultilevel"/>
     <w:tmpl w:val="A8F40666"/>
@@ -5704,7 +5773,7 @@
       </w:pPr>
     </w:lvl>
   </w:abstractNum>
-  <w:abstractNum w:abstractNumId="25">
+  <w:abstractNum w:abstractNumId="25" w15:restartNumberingAfterBreak="0">
     <w:nsid w:val="42C41CF8"/>
     <w:multiLevelType w:val="hybridMultilevel"/>
     <w:tmpl w:val="4A1468F8"/>
@@ -5793,7 +5862,7 @@
       </w:pPr>
     </w:lvl>
   </w:abstractNum>
-  <w:abstractNum w:abstractNumId="26">
+  <w:abstractNum w:abstractNumId="26" w15:restartNumberingAfterBreak="0">
     <w:nsid w:val="43C76C9F"/>
     <w:multiLevelType w:val="multilevel"/>
     <w:tmpl w:val="04090025"/>
@@ -5879,7 +5948,7 @@
       </w:pPr>
     </w:lvl>
   </w:abstractNum>
-  <w:abstractNum w:abstractNumId="27">
+  <w:abstractNum w:abstractNumId="27" w15:restartNumberingAfterBreak="0">
     <w:nsid w:val="531F1296"/>
     <w:multiLevelType w:val="hybridMultilevel"/>
     <w:tmpl w:val="7CC4030E"/>
@@ -5968,7 +6037,7 @@
       </w:pPr>
     </w:lvl>
   </w:abstractNum>
-  <w:abstractNum w:abstractNumId="28">
+  <w:abstractNum w:abstractNumId="28" w15:restartNumberingAfterBreak="0">
     <w:nsid w:val="55445871"/>
     <w:multiLevelType w:val="hybridMultilevel"/>
     <w:tmpl w:val="6388F322"/>
@@ -6081,7 +6150,7 @@
       </w:rPr>
     </w:lvl>
   </w:abstractNum>
-  <w:abstractNum w:abstractNumId="29">
+  <w:abstractNum w:abstractNumId="29" w15:restartNumberingAfterBreak="0">
     <w:nsid w:val="5B1C02EC"/>
     <w:multiLevelType w:val="hybridMultilevel"/>
     <w:tmpl w:val="A30CA656"/>
@@ -6194,7 +6263,7 @@
       </w:rPr>
     </w:lvl>
   </w:abstractNum>
-  <w:abstractNum w:abstractNumId="30">
+  <w:abstractNum w:abstractNumId="30" w15:restartNumberingAfterBreak="0">
     <w:nsid w:val="5BF056FD"/>
     <w:multiLevelType w:val="hybridMultilevel"/>
     <w:tmpl w:val="2FBA6528"/>
@@ -6307,7 +6376,7 @@
       </w:rPr>
     </w:lvl>
   </w:abstractNum>
-  <w:abstractNum w:abstractNumId="31">
+  <w:abstractNum w:abstractNumId="31" w15:restartNumberingAfterBreak="0">
     <w:nsid w:val="5FC731EC"/>
     <w:multiLevelType w:val="hybridMultilevel"/>
     <w:tmpl w:val="85E2BF0E"/>
@@ -6397,7 +6466,7 @@
       </w:pPr>
     </w:lvl>
   </w:abstractNum>
-  <w:abstractNum w:abstractNumId="32">
+  <w:abstractNum w:abstractNumId="32" w15:restartNumberingAfterBreak="0">
     <w:nsid w:val="60085C56"/>
     <w:multiLevelType w:val="hybridMultilevel"/>
     <w:tmpl w:val="33523F9C"/>
@@ -6510,7 +6579,7 @@
       </w:rPr>
     </w:lvl>
   </w:abstractNum>
-  <w:abstractNum w:abstractNumId="33">
+  <w:abstractNum w:abstractNumId="33" w15:restartNumberingAfterBreak="0">
     <w:nsid w:val="64445969"/>
     <w:multiLevelType w:val="hybridMultilevel"/>
     <w:tmpl w:val="AEDA7F02"/>
@@ -6623,7 +6692,7 @@
       </w:rPr>
     </w:lvl>
   </w:abstractNum>
-  <w:abstractNum w:abstractNumId="34">
+  <w:abstractNum w:abstractNumId="34" w15:restartNumberingAfterBreak="0">
     <w:nsid w:val="67417C4D"/>
     <w:multiLevelType w:val="multilevel"/>
     <w:tmpl w:val="E3BA05A8"/>
@@ -6753,7 +6822,7 @@
       </w:rPr>
     </w:lvl>
   </w:abstractNum>
-  <w:abstractNum w:abstractNumId="35">
+  <w:abstractNum w:abstractNumId="35" w15:restartNumberingAfterBreak="0">
     <w:nsid w:val="68944E09"/>
     <w:multiLevelType w:val="hybridMultilevel"/>
     <w:tmpl w:val="DA00D1E2"/>
@@ -6842,7 +6911,7 @@
       </w:pPr>
     </w:lvl>
   </w:abstractNum>
-  <w:abstractNum w:abstractNumId="36">
+  <w:abstractNum w:abstractNumId="36" w15:restartNumberingAfterBreak="0">
     <w:nsid w:val="6C681B6F"/>
     <w:multiLevelType w:val="hybridMultilevel"/>
     <w:tmpl w:val="33583168"/>
@@ -6955,7 +7024,7 @@
       </w:rPr>
     </w:lvl>
   </w:abstractNum>
-  <w:abstractNum w:abstractNumId="37">
+  <w:abstractNum w:abstractNumId="37" w15:restartNumberingAfterBreak="0">
     <w:nsid w:val="6C682E68"/>
     <w:multiLevelType w:val="hybridMultilevel"/>
     <w:tmpl w:val="AF12DEE8"/>
@@ -7044,7 +7113,7 @@
       </w:pPr>
     </w:lvl>
   </w:abstractNum>
-  <w:abstractNum w:abstractNumId="38">
+  <w:abstractNum w:abstractNumId="38" w15:restartNumberingAfterBreak="0">
     <w:nsid w:val="6D785E9F"/>
     <w:multiLevelType w:val="hybridMultilevel"/>
     <w:tmpl w:val="D4AC4CC6"/>
@@ -7133,7 +7202,7 @@
       </w:pPr>
     </w:lvl>
   </w:abstractNum>
-  <w:abstractNum w:abstractNumId="39">
+  <w:abstractNum w:abstractNumId="39" w15:restartNumberingAfterBreak="0">
     <w:nsid w:val="71621187"/>
     <w:multiLevelType w:val="multilevel"/>
     <w:tmpl w:val="0409001F"/>
@@ -7219,7 +7288,7 @@
       </w:pPr>
     </w:lvl>
   </w:abstractNum>
-  <w:abstractNum w:abstractNumId="40">
+  <w:abstractNum w:abstractNumId="40" w15:restartNumberingAfterBreak="0">
     <w:nsid w:val="730D0806"/>
     <w:multiLevelType w:val="hybridMultilevel"/>
     <w:tmpl w:val="E21008A2"/>
@@ -7332,7 +7401,7 @@
       </w:rPr>
     </w:lvl>
   </w:abstractNum>
-  <w:abstractNum w:abstractNumId="41">
+  <w:abstractNum w:abstractNumId="41" w15:restartNumberingAfterBreak="0">
     <w:nsid w:val="74D155DE"/>
     <w:multiLevelType w:val="multilevel"/>
     <w:tmpl w:val="25C8C4BC"/>
@@ -7462,7 +7531,7 @@
       </w:rPr>
     </w:lvl>
   </w:abstractNum>
-  <w:abstractNum w:abstractNumId="42">
+  <w:abstractNum w:abstractNumId="42" w15:restartNumberingAfterBreak="0">
     <w:nsid w:val="75371761"/>
     <w:multiLevelType w:val="hybridMultilevel"/>
     <w:tmpl w:val="CE2E3C80"/>
@@ -7575,7 +7644,7 @@
       </w:rPr>
     </w:lvl>
   </w:abstractNum>
-  <w:abstractNum w:abstractNumId="43">
+  <w:abstractNum w:abstractNumId="43" w15:restartNumberingAfterBreak="0">
     <w:nsid w:val="75DF3113"/>
     <w:multiLevelType w:val="hybridMultilevel"/>
     <w:tmpl w:val="87C05A12"/>
@@ -7664,7 +7733,7 @@
       </w:pPr>
     </w:lvl>
   </w:abstractNum>
-  <w:abstractNum w:abstractNumId="44">
+  <w:abstractNum w:abstractNumId="44" w15:restartNumberingAfterBreak="0">
     <w:nsid w:val="76FC6F6D"/>
     <w:multiLevelType w:val="hybridMultilevel"/>
     <w:tmpl w:val="04940942"/>
@@ -7777,7 +7846,7 @@
       </w:rPr>
     </w:lvl>
   </w:abstractNum>
-  <w:abstractNum w:abstractNumId="45">
+  <w:abstractNum w:abstractNumId="45" w15:restartNumberingAfterBreak="0">
     <w:nsid w:val="79562B59"/>
     <w:multiLevelType w:val="hybridMultilevel"/>
     <w:tmpl w:val="5D1EB570"/>
@@ -7890,7 +7959,7 @@
       </w:rPr>
     </w:lvl>
   </w:abstractNum>
-  <w:abstractNum w:abstractNumId="46">
+  <w:abstractNum w:abstractNumId="46" w15:restartNumberingAfterBreak="0">
     <w:nsid w:val="79812610"/>
     <w:multiLevelType w:val="multilevel"/>
     <w:tmpl w:val="04090025"/>
@@ -7976,7 +8045,7 @@
       </w:pPr>
     </w:lvl>
   </w:abstractNum>
-  <w:abstractNum w:abstractNumId="47">
+  <w:abstractNum w:abstractNumId="47" w15:restartNumberingAfterBreak="0">
     <w:nsid w:val="7ED92088"/>
     <w:multiLevelType w:val="hybridMultilevel"/>
     <w:tmpl w:val="6D605C2E"/>
@@ -8220,7 +8289,7 @@
 </file>
 
 <file path=word/styles.xml><?xml version="1.0" encoding="utf-8"?>
-<w:styles xmlns:mc="http://schemas.openxmlformats.org/markup-compatibility/2006" xmlns:r="http://schemas.openxmlformats.org/officeDocument/2006/relationships" xmlns:w="http://schemas.openxmlformats.org/wordprocessingml/2006/main" xmlns:w14="http://schemas.microsoft.com/office/word/2010/wordml" mc:Ignorable="w14">
+<w:styles xmlns:mc="http://schemas.openxmlformats.org/markup-compatibility/2006" xmlns:r="http://schemas.openxmlformats.org/officeDocument/2006/relationships" xmlns:w="http://schemas.openxmlformats.org/wordprocessingml/2006/main" xmlns:w14="http://schemas.microsoft.com/office/word/2010/wordml" xmlns:w15="http://schemas.microsoft.com/office/word/2012/wordml" xmlns:w16se="http://schemas.microsoft.com/office/word/2015/wordml/symex" mc:Ignorable="w14 w15 w16se">
   <w:docDefaults>
     <w:rPrDefault>
       <w:rPr>
@@ -8230,145 +8299,378 @@
     </w:rPrDefault>
     <w:pPrDefault/>
   </w:docDefaults>
-  <w:latentStyles w:defLockedState="0" w:defUIPriority="99" w:defSemiHidden="1" w:defUnhideWhenUsed="1" w:defQFormat="0" w:count="267">
-    <w:lsdException w:name="Normal" w:semiHidden="0" w:uiPriority="0" w:unhideWhenUsed="0" w:qFormat="1"/>
-    <w:lsdException w:name="heading 1" w:semiHidden="0" w:uiPriority="9" w:unhideWhenUsed="0" w:qFormat="1"/>
-    <w:lsdException w:name="heading 2" w:uiPriority="0" w:qFormat="1"/>
-    <w:lsdException w:name="heading 3" w:uiPriority="0" w:qFormat="1"/>
-    <w:lsdException w:name="heading 4" w:uiPriority="0" w:qFormat="1"/>
-    <w:lsdException w:name="heading 5" w:uiPriority="0" w:qFormat="1"/>
-    <w:lsdException w:name="heading 6" w:uiPriority="0" w:qFormat="1"/>
-    <w:lsdException w:name="heading 7" w:uiPriority="0" w:qFormat="1"/>
-    <w:lsdException w:name="heading 8" w:uiPriority="0" w:qFormat="1"/>
-    <w:lsdException w:name="heading 9" w:uiPriority="0" w:qFormat="1"/>
-    <w:lsdException w:name="toc 1" w:uiPriority="39"/>
-    <w:lsdException w:name="toc 2" w:uiPriority="39"/>
-    <w:lsdException w:name="toc 3" w:uiPriority="39"/>
-    <w:lsdException w:name="toc 4" w:uiPriority="39"/>
-    <w:lsdException w:name="toc 5" w:uiPriority="39"/>
-    <w:lsdException w:name="toc 6" w:uiPriority="39"/>
-    <w:lsdException w:name="toc 7" w:uiPriority="39"/>
-    <w:lsdException w:name="toc 8" w:uiPriority="39"/>
-    <w:lsdException w:name="toc 9" w:uiPriority="39"/>
-    <w:lsdException w:name="caption" w:uiPriority="35" w:qFormat="1"/>
-    <w:lsdException w:name="Title" w:semiHidden="0" w:uiPriority="10" w:unhideWhenUsed="0" w:qFormat="1"/>
-    <w:lsdException w:name="Default Paragraph Font" w:uiPriority="1"/>
-    <w:lsdException w:name="Body Text Indent" w:uiPriority="0"/>
-    <w:lsdException w:name="Subtitle" w:semiHidden="0" w:uiPriority="11" w:unhideWhenUsed="0" w:qFormat="1"/>
-    <w:lsdException w:name="Strong" w:semiHidden="0" w:uiPriority="22" w:unhideWhenUsed="0" w:qFormat="1"/>
-    <w:lsdException w:name="Emphasis" w:semiHidden="0" w:uiPriority="20" w:unhideWhenUsed="0" w:qFormat="1"/>
-    <w:lsdException w:name="Table Grid" w:semiHidden="0" w:uiPriority="59" w:unhideWhenUsed="0"/>
-    <w:lsdException w:name="Placeholder Text" w:unhideWhenUsed="0"/>
-    <w:lsdException w:name="No Spacing" w:semiHidden="0" w:uiPriority="1" w:unhideWhenUsed="0" w:qFormat="1"/>
-    <w:lsdException w:name="Light Shading" w:semiHidden="0" w:uiPriority="60" w:unhideWhenUsed="0"/>
-    <w:lsdException w:name="Light List" w:semiHidden="0" w:uiPriority="61" w:unhideWhenUsed="0"/>
-    <w:lsdException w:name="Light Grid" w:semiHidden="0" w:uiPriority="62" w:unhideWhenUsed="0"/>
-    <w:lsdException w:name="Medium Shading 1" w:semiHidden="0" w:uiPriority="63" w:unhideWhenUsed="0"/>
-    <w:lsdException w:name="Medium Shading 2" w:semiHidden="0" w:uiPriority="64" w:unhideWhenUsed="0"/>
-    <w:lsdException w:name="Medium List 1" w:semiHidden="0" w:uiPriority="65" w:unhideWhenUsed="0"/>
-    <w:lsdException w:name="Medium List 2" w:semiHidden="0" w:uiPriority="66" w:unhideWhenUsed="0"/>
-    <w:lsdException w:name="Medium Grid 1" w:semiHidden="0" w:uiPriority="67" w:unhideWhenUsed="0"/>
-    <w:lsdException w:name="Medium Grid 2" w:semiHidden="0" w:uiPriority="68" w:unhideWhenUsed="0"/>
-    <w:lsdException w:name="Medium Grid 3" w:semiHidden="0" w:uiPriority="69" w:unhideWhenUsed="0"/>
-    <w:lsdException w:name="Dark List" w:semiHidden="0" w:uiPriority="70" w:unhideWhenUsed="0"/>
-    <w:lsdException w:name="Colorful Shading" w:semiHidden="0" w:uiPriority="71" w:unhideWhenUsed="0"/>
-    <w:lsdException w:name="Colorful List" w:semiHidden="0" w:uiPriority="72" w:unhideWhenUsed="0"/>
-    <w:lsdException w:name="Colorful Grid" w:semiHidden="0" w:uiPriority="73" w:unhideWhenUsed="0"/>
-    <w:lsdException w:name="Light Shading Accent 1" w:semiHidden="0" w:uiPriority="60" w:unhideWhenUsed="0"/>
-    <w:lsdException w:name="Light List Accent 1" w:semiHidden="0" w:uiPriority="61" w:unhideWhenUsed="0"/>
-    <w:lsdException w:name="Light Grid Accent 1" w:semiHidden="0" w:uiPriority="62" w:unhideWhenUsed="0"/>
-    <w:lsdException w:name="Medium Shading 1 Accent 1" w:semiHidden="0" w:uiPriority="63" w:unhideWhenUsed="0"/>
-    <w:lsdException w:name="Medium Shading 2 Accent 1" w:semiHidden="0" w:uiPriority="64" w:unhideWhenUsed="0"/>
-    <w:lsdException w:name="Medium List 1 Accent 1" w:semiHidden="0" w:uiPriority="65" w:unhideWhenUsed="0"/>
-    <w:lsdException w:name="Revision" w:unhideWhenUsed="0"/>
-    <w:lsdException w:name="List Paragraph" w:semiHidden="0" w:uiPriority="34" w:unhideWhenUsed="0" w:qFormat="1"/>
-    <w:lsdException w:name="Quote" w:semiHidden="0" w:uiPriority="29" w:unhideWhenUsed="0" w:qFormat="1"/>
-    <w:lsdException w:name="Intense Quote" w:semiHidden="0" w:uiPriority="30" w:unhideWhenUsed="0" w:qFormat="1"/>
-    <w:lsdException w:name="Medium List 2 Accent 1" w:semiHidden="0" w:uiPriority="66" w:unhideWhenUsed="0"/>
-    <w:lsdException w:name="Medium Grid 1 Accent 1" w:semiHidden="0" w:uiPriority="67" w:unhideWhenUsed="0"/>
-    <w:lsdException w:name="Medium Grid 2 Accent 1" w:semiHidden="0" w:uiPriority="68" w:unhideWhenUsed="0"/>
-    <w:lsdException w:name="Medium Grid 3 Accent 1" w:semiHidden="0" w:uiPriority="69" w:unhideWhenUsed="0"/>
-    <w:lsdException w:name="Dark List Accent 1" w:semiHidden="0" w:uiPriority="70" w:unhideWhenUsed="0"/>
-    <w:lsdException w:name="Colorful Shading Accent 1" w:semiHidden="0" w:uiPriority="71" w:unhideWhenUsed="0"/>
-    <w:lsdException w:name="Colorful List Accent 1" w:semiHidden="0" w:uiPriority="72" w:unhideWhenUsed="0"/>
-    <w:lsdException w:name="Colorful Grid Accent 1" w:semiHidden="0" w:uiPriority="73" w:unhideWhenUsed="0"/>
-    <w:lsdException w:name="Light Shading Accent 2" w:semiHidden="0" w:uiPriority="60" w:unhideWhenUsed="0"/>
-    <w:lsdException w:name="Light List Accent 2" w:semiHidden="0" w:uiPriority="61" w:unhideWhenUsed="0"/>
-    <w:lsdException w:name="Light Grid Accent 2" w:semiHidden="0" w:uiPriority="62" w:unhideWhenUsed="0"/>
-    <w:lsdException w:name="Medium Shading 1 Accent 2" w:semiHidden="0" w:uiPriority="63" w:unhideWhenUsed="0"/>
-    <w:lsdException w:name="Medium Shading 2 Accent 2" w:semiHidden="0" w:uiPriority="64" w:unhideWhenUsed="0"/>
-    <w:lsdException w:name="Medium List 1 Accent 2" w:semiHidden="0" w:uiPriority="65" w:unhideWhenUsed="0"/>
-    <w:lsdException w:name="Medium List 2 Accent 2" w:semiHidden="0" w:uiPriority="66" w:unhideWhenUsed="0"/>
-    <w:lsdException w:name="Medium Grid 1 Accent 2" w:semiHidden="0" w:uiPriority="67" w:unhideWhenUsed="0"/>
-    <w:lsdException w:name="Medium Grid 2 Accent 2" w:semiHidden="0" w:uiPriority="68" w:unhideWhenUsed="0"/>
-    <w:lsdException w:name="Medium Grid 3 Accent 2" w:semiHidden="0" w:uiPriority="69" w:unhideWhenUsed="0"/>
-    <w:lsdException w:name="Dark List Accent 2" w:semiHidden="0" w:uiPriority="70" w:unhideWhenUsed="0"/>
-    <w:lsdException w:name="Colorful Shading Accent 2" w:semiHidden="0" w:uiPriority="71" w:unhideWhenUsed="0"/>
-    <w:lsdException w:name="Colorful List Accent 2" w:semiHidden="0" w:uiPriority="72" w:unhideWhenUsed="0"/>
-    <w:lsdException w:name="Colorful Grid Accent 2" w:semiHidden="0" w:uiPriority="73" w:unhideWhenUsed="0"/>
-    <w:lsdException w:name="Light Shading Accent 3" w:semiHidden="0" w:uiPriority="60" w:unhideWhenUsed="0"/>
-    <w:lsdException w:name="Light List Accent 3" w:semiHidden="0" w:uiPriority="61" w:unhideWhenUsed="0"/>
-    <w:lsdException w:name="Light Grid Accent 3" w:semiHidden="0" w:uiPriority="62" w:unhideWhenUsed="0"/>
-    <w:lsdException w:name="Medium Shading 1 Accent 3" w:semiHidden="0" w:uiPriority="63" w:unhideWhenUsed="0"/>
-    <w:lsdException w:name="Medium Shading 2 Accent 3" w:semiHidden="0" w:uiPriority="64" w:unhideWhenUsed="0"/>
-    <w:lsdException w:name="Medium List 1 Accent 3" w:semiHidden="0" w:uiPriority="65" w:unhideWhenUsed="0"/>
-    <w:lsdException w:name="Medium List 2 Accent 3" w:semiHidden="0" w:uiPriority="66" w:unhideWhenUsed="0"/>
-    <w:lsdException w:name="Medium Grid 1 Accent 3" w:semiHidden="0" w:uiPriority="67" w:unhideWhenUsed="0"/>
-    <w:lsdException w:name="Medium Grid 2 Accent 3" w:semiHidden="0" w:uiPriority="68" w:unhideWhenUsed="0"/>
-    <w:lsdException w:name="Medium Grid 3 Accent 3" w:semiHidden="0" w:uiPriority="69" w:unhideWhenUsed="0"/>
-    <w:lsdException w:name="Dark List Accent 3" w:semiHidden="0" w:uiPriority="70" w:unhideWhenUsed="0"/>
-    <w:lsdException w:name="Colorful Shading Accent 3" w:semiHidden="0" w:uiPriority="71" w:unhideWhenUsed="0"/>
-    <w:lsdException w:name="Colorful List Accent 3" w:semiHidden="0" w:uiPriority="72" w:unhideWhenUsed="0"/>
-    <w:lsdException w:name="Colorful Grid Accent 3" w:semiHidden="0" w:uiPriority="73" w:unhideWhenUsed="0"/>
-    <w:lsdException w:name="Light Shading Accent 4" w:semiHidden="0" w:uiPriority="60" w:unhideWhenUsed="0"/>
-    <w:lsdException w:name="Light List Accent 4" w:semiHidden="0" w:uiPriority="61" w:unhideWhenUsed="0"/>
-    <w:lsdException w:name="Light Grid Accent 4" w:semiHidden="0" w:uiPriority="62" w:unhideWhenUsed="0"/>
-    <w:lsdException w:name="Medium Shading 1 Accent 4" w:semiHidden="0" w:uiPriority="63" w:unhideWhenUsed="0"/>
-    <w:lsdException w:name="Medium Shading 2 Accent 4" w:semiHidden="0" w:uiPriority="64" w:unhideWhenUsed="0"/>
-    <w:lsdException w:name="Medium List 1 Accent 4" w:semiHidden="0" w:uiPriority="65" w:unhideWhenUsed="0"/>
-    <w:lsdException w:name="Medium List 2 Accent 4" w:semiHidden="0" w:uiPriority="66" w:unhideWhenUsed="0"/>
-    <w:lsdException w:name="Medium Grid 1 Accent 4" w:semiHidden="0" w:uiPriority="67" w:unhideWhenUsed="0"/>
-    <w:lsdException w:name="Medium Grid 2 Accent 4" w:semiHidden="0" w:uiPriority="68" w:unhideWhenUsed="0"/>
-    <w:lsdException w:name="Medium Grid 3 Accent 4" w:semiHidden="0" w:uiPriority="69" w:unhideWhenUsed="0"/>
-    <w:lsdException w:name="Dark List Accent 4" w:semiHidden="0" w:uiPriority="70" w:unhideWhenUsed="0"/>
-    <w:lsdException w:name="Colorful Shading Accent 4" w:semiHidden="0" w:uiPriority="71" w:unhideWhenUsed="0"/>
-    <w:lsdException w:name="Colorful List Accent 4" w:semiHidden="0" w:uiPriority="72" w:unhideWhenUsed="0"/>
-    <w:lsdException w:name="Colorful Grid Accent 4" w:semiHidden="0" w:uiPriority="73" w:unhideWhenUsed="0"/>
-    <w:lsdException w:name="Light Shading Accent 5" w:semiHidden="0" w:uiPriority="60" w:unhideWhenUsed="0"/>
-    <w:lsdException w:name="Light List Accent 5" w:semiHidden="0" w:uiPriority="61" w:unhideWhenUsed="0"/>
-    <w:lsdException w:name="Light Grid Accent 5" w:semiHidden="0" w:uiPriority="62" w:unhideWhenUsed="0"/>
-    <w:lsdException w:name="Medium Shading 1 Accent 5" w:semiHidden="0" w:uiPriority="63" w:unhideWhenUsed="0"/>
-    <w:lsdException w:name="Medium Shading 2 Accent 5" w:semiHidden="0" w:uiPriority="64" w:unhideWhenUsed="0"/>
-    <w:lsdException w:name="Medium List 1 Accent 5" w:semiHidden="0" w:uiPriority="65" w:unhideWhenUsed="0"/>
-    <w:lsdException w:name="Medium List 2 Accent 5" w:semiHidden="0" w:uiPriority="66" w:unhideWhenUsed="0"/>
-    <w:lsdException w:name="Medium Grid 1 Accent 5" w:semiHidden="0" w:uiPriority="67" w:unhideWhenUsed="0"/>
-    <w:lsdException w:name="Medium Grid 2 Accent 5" w:semiHidden="0" w:uiPriority="68" w:unhideWhenUsed="0"/>
-    <w:lsdException w:name="Medium Grid 3 Accent 5" w:semiHidden="0" w:uiPriority="69" w:unhideWhenUsed="0"/>
-    <w:lsdException w:name="Dark List Accent 5" w:semiHidden="0" w:uiPriority="70" w:unhideWhenUsed="0"/>
-    <w:lsdException w:name="Colorful Shading Accent 5" w:semiHidden="0" w:uiPriority="71" w:unhideWhenUsed="0"/>
-    <w:lsdException w:name="Colorful List Accent 5" w:semiHidden="0" w:uiPriority="72" w:unhideWhenUsed="0"/>
-    <w:lsdException w:name="Colorful Grid Accent 5" w:semiHidden="0" w:uiPriority="73" w:unhideWhenUsed="0"/>
-    <w:lsdException w:name="Light Shading Accent 6" w:semiHidden="0" w:uiPriority="60" w:unhideWhenUsed="0"/>
-    <w:lsdException w:name="Light List Accent 6" w:semiHidden="0" w:uiPriority="61" w:unhideWhenUsed="0"/>
-    <w:lsdException w:name="Light Grid Accent 6" w:semiHidden="0" w:uiPriority="62" w:unhideWhenUsed="0"/>
-    <w:lsdException w:name="Medium Shading 1 Accent 6" w:semiHidden="0" w:uiPriority="63" w:unhideWhenUsed="0"/>
-    <w:lsdException w:name="Medium Shading 2 Accent 6" w:semiHidden="0" w:uiPriority="64" w:unhideWhenUsed="0"/>
-    <w:lsdException w:name="Medium List 1 Accent 6" w:semiHidden="0" w:uiPriority="65" w:unhideWhenUsed="0"/>
-    <w:lsdException w:name="Medium List 2 Accent 6" w:semiHidden="0" w:uiPriority="66" w:unhideWhenUsed="0"/>
-    <w:lsdException w:name="Medium Grid 1 Accent 6" w:semiHidden="0" w:uiPriority="67" w:unhideWhenUsed="0"/>
-    <w:lsdException w:name="Medium Grid 2 Accent 6" w:semiHidden="0" w:uiPriority="68" w:unhideWhenUsed="0"/>
-    <w:lsdException w:name="Medium Grid 3 Accent 6" w:semiHidden="0" w:uiPriority="69" w:unhideWhenUsed="0"/>
-    <w:lsdException w:name="Dark List Accent 6" w:semiHidden="0" w:uiPriority="70" w:unhideWhenUsed="0"/>
-    <w:lsdException w:name="Colorful Shading Accent 6" w:semiHidden="0" w:uiPriority="71" w:unhideWhenUsed="0"/>
-    <w:lsdException w:name="Colorful List Accent 6" w:semiHidden="0" w:uiPriority="72" w:unhideWhenUsed="0"/>
-    <w:lsdException w:name="Colorful Grid Accent 6" w:semiHidden="0" w:uiPriority="73" w:unhideWhenUsed="0"/>
-    <w:lsdException w:name="Subtle Emphasis" w:semiHidden="0" w:uiPriority="19" w:unhideWhenUsed="0" w:qFormat="1"/>
-    <w:lsdException w:name="Intense Emphasis" w:semiHidden="0" w:uiPriority="21" w:unhideWhenUsed="0" w:qFormat="1"/>
-    <w:lsdException w:name="Subtle Reference" w:semiHidden="0" w:uiPriority="31" w:unhideWhenUsed="0" w:qFormat="1"/>
-    <w:lsdException w:name="Intense Reference" w:semiHidden="0" w:uiPriority="32" w:unhideWhenUsed="0" w:qFormat="1"/>
-    <w:lsdException w:name="Book Title" w:semiHidden="0" w:uiPriority="33" w:unhideWhenUsed="0" w:qFormat="1"/>
-    <w:lsdException w:name="Bibliography" w:uiPriority="37"/>
-    <w:lsdException w:name="TOC Heading" w:uiPriority="39" w:qFormat="1"/>
+  <w:latentStyles w:defLockedState="0" w:defUIPriority="99" w:defSemiHidden="0" w:defUnhideWhenUsed="0" w:defQFormat="0" w:count="371">
+    <w:lsdException w:name="Normal" w:uiPriority="0" w:qFormat="1"/>
+    <w:lsdException w:name="heading 1" w:uiPriority="9" w:qFormat="1"/>
+    <w:lsdException w:name="heading 2" w:semiHidden="1" w:uiPriority="0" w:unhideWhenUsed="1" w:qFormat="1"/>
+    <w:lsdException w:name="heading 3" w:semiHidden="1" w:uiPriority="0" w:unhideWhenUsed="1" w:qFormat="1"/>
+    <w:lsdException w:name="heading 4" w:semiHidden="1" w:uiPriority="0" w:unhideWhenUsed="1" w:qFormat="1"/>
+    <w:lsdException w:name="heading 5" w:semiHidden="1" w:uiPriority="0" w:unhideWhenUsed="1" w:qFormat="1"/>
+    <w:lsdException w:name="heading 6" w:semiHidden="1" w:uiPriority="0" w:unhideWhenUsed="1" w:qFormat="1"/>
+    <w:lsdException w:name="heading 7" w:semiHidden="1" w:uiPriority="0" w:unhideWhenUsed="1" w:qFormat="1"/>
+    <w:lsdException w:name="heading 8" w:semiHidden="1" w:uiPriority="0" w:unhideWhenUsed="1" w:qFormat="1"/>
+    <w:lsdException w:name="heading 9" w:semiHidden="1" w:uiPriority="0" w:unhideWhenUsed="1" w:qFormat="1"/>
+    <w:lsdException w:name="index 1" w:semiHidden="1" w:unhideWhenUsed="1"/>
+    <w:lsdException w:name="index 2" w:semiHidden="1" w:unhideWhenUsed="1"/>
+    <w:lsdException w:name="index 3" w:semiHidden="1" w:unhideWhenUsed="1"/>
+    <w:lsdException w:name="index 4" w:semiHidden="1" w:unhideWhenUsed="1"/>
+    <w:lsdException w:name="index 5" w:semiHidden="1" w:unhideWhenUsed="1"/>
+    <w:lsdException w:name="index 6" w:semiHidden="1" w:unhideWhenUsed="1"/>
+    <w:lsdException w:name="index 7" w:semiHidden="1" w:unhideWhenUsed="1"/>
+    <w:lsdException w:name="index 8" w:semiHidden="1" w:unhideWhenUsed="1"/>
+    <w:lsdException w:name="index 9" w:semiHidden="1" w:unhideWhenUsed="1"/>
+    <w:lsdException w:name="toc 1" w:semiHidden="1" w:uiPriority="39" w:unhideWhenUsed="1"/>
+    <w:lsdException w:name="toc 2" w:semiHidden="1" w:uiPriority="39" w:unhideWhenUsed="1"/>
+    <w:lsdException w:name="toc 3" w:semiHidden="1" w:uiPriority="39" w:unhideWhenUsed="1"/>
+    <w:lsdException w:name="toc 4" w:semiHidden="1" w:uiPriority="39" w:unhideWhenUsed="1"/>
+    <w:lsdException w:name="toc 5" w:semiHidden="1" w:uiPriority="39" w:unhideWhenUsed="1"/>
+    <w:lsdException w:name="toc 6" w:semiHidden="1" w:uiPriority="39" w:unhideWhenUsed="1"/>
+    <w:lsdException w:name="toc 7" w:semiHidden="1" w:uiPriority="39" w:unhideWhenUsed="1"/>
+    <w:lsdException w:name="toc 8" w:semiHidden="1" w:uiPriority="39" w:unhideWhenUsed="1"/>
+    <w:lsdException w:name="toc 9" w:semiHidden="1" w:uiPriority="39" w:unhideWhenUsed="1"/>
+    <w:lsdException w:name="Normal Indent" w:semiHidden="1" w:unhideWhenUsed="1"/>
+    <w:lsdException w:name="footnote text" w:semiHidden="1" w:unhideWhenUsed="1"/>
+    <w:lsdException w:name="annotation text" w:semiHidden="1" w:unhideWhenUsed="1"/>
+    <w:lsdException w:name="header" w:semiHidden="1" w:unhideWhenUsed="1"/>
+    <w:lsdException w:name="footer" w:semiHidden="1" w:unhideWhenUsed="1"/>
+    <w:lsdException w:name="index heading" w:semiHidden="1" w:unhideWhenUsed="1"/>
+    <w:lsdException w:name="caption" w:semiHidden="1" w:uiPriority="35" w:unhideWhenUsed="1" w:qFormat="1"/>
+    <w:lsdException w:name="table of figures" w:semiHidden="1" w:unhideWhenUsed="1"/>
+    <w:lsdException w:name="envelope address" w:semiHidden="1" w:unhideWhenUsed="1"/>
+    <w:lsdException w:name="envelope return" w:semiHidden="1" w:unhideWhenUsed="1"/>
+    <w:lsdException w:name="footnote reference" w:semiHidden="1" w:unhideWhenUsed="1"/>
+    <w:lsdException w:name="annotation reference" w:semiHidden="1" w:unhideWhenUsed="1"/>
+    <w:lsdException w:name="line number" w:semiHidden="1" w:unhideWhenUsed="1"/>
+    <w:lsdException w:name="page number" w:semiHidden="1" w:unhideWhenUsed="1"/>
+    <w:lsdException w:name="endnote reference" w:semiHidden="1" w:unhideWhenUsed="1"/>
+    <w:lsdException w:name="endnote text" w:semiHidden="1" w:unhideWhenUsed="1"/>
+    <w:lsdException w:name="table of authorities" w:semiHidden="1" w:unhideWhenUsed="1"/>
+    <w:lsdException w:name="macro" w:semiHidden="1" w:unhideWhenUsed="1"/>
+    <w:lsdException w:name="toa heading" w:semiHidden="1" w:unhideWhenUsed="1"/>
+    <w:lsdException w:name="List" w:semiHidden="1" w:unhideWhenUsed="1"/>
+    <w:lsdException w:name="List Bullet" w:semiHidden="1" w:unhideWhenUsed="1"/>
+    <w:lsdException w:name="List Number" w:semiHidden="1" w:unhideWhenUsed="1"/>
+    <w:lsdException w:name="List 2" w:semiHidden="1" w:unhideWhenUsed="1"/>
+    <w:lsdException w:name="List 3" w:semiHidden="1" w:unhideWhenUsed="1"/>
+    <w:lsdException w:name="List 4" w:semiHidden="1" w:unhideWhenUsed="1"/>
+    <w:lsdException w:name="List 5" w:semiHidden="1" w:unhideWhenUsed="1"/>
+    <w:lsdException w:name="List Bullet 2" w:semiHidden="1" w:unhideWhenUsed="1"/>
+    <w:lsdException w:name="List Bullet 3" w:semiHidden="1" w:unhideWhenUsed="1"/>
+    <w:lsdException w:name="List Bullet 4" w:semiHidden="1" w:unhideWhenUsed="1"/>
+    <w:lsdException w:name="List Bullet 5" w:semiHidden="1" w:unhideWhenUsed="1"/>
+    <w:lsdException w:name="List Number 2" w:semiHidden="1" w:unhideWhenUsed="1"/>
+    <w:lsdException w:name="List Number 3" w:semiHidden="1" w:unhideWhenUsed="1"/>
+    <w:lsdException w:name="List Number 4" w:semiHidden="1" w:unhideWhenUsed="1"/>
+    <w:lsdException w:name="List Number 5" w:semiHidden="1" w:unhideWhenUsed="1"/>
+    <w:lsdException w:name="Title" w:uiPriority="10" w:qFormat="1"/>
+    <w:lsdException w:name="Closing" w:semiHidden="1" w:unhideWhenUsed="1"/>
+    <w:lsdException w:name="Signature" w:semiHidden="1" w:unhideWhenUsed="1"/>
+    <w:lsdException w:name="Default Paragraph Font" w:semiHidden="1" w:uiPriority="1" w:unhideWhenUsed="1"/>
+    <w:lsdException w:name="Body Text" w:semiHidden="1" w:unhideWhenUsed="1"/>
+    <w:lsdException w:name="Body Text Indent" w:semiHidden="1" w:uiPriority="0" w:unhideWhenUsed="1"/>
+    <w:lsdException w:name="List Continue" w:semiHidden="1" w:unhideWhenUsed="1"/>
+    <w:lsdException w:name="List Continue 2" w:semiHidden="1" w:unhideWhenUsed="1"/>
+    <w:lsdException w:name="List Continue 3" w:semiHidden="1" w:unhideWhenUsed="1"/>
+    <w:lsdException w:name="List Continue 4" w:semiHidden="1" w:unhideWhenUsed="1"/>
+    <w:lsdException w:name="List Continue 5" w:semiHidden="1" w:unhideWhenUsed="1"/>
+    <w:lsdException w:name="Message Header" w:semiHidden="1" w:unhideWhenUsed="1"/>
+    <w:lsdException w:name="Subtitle" w:uiPriority="11" w:qFormat="1"/>
+    <w:lsdException w:name="Salutation" w:semiHidden="1" w:unhideWhenUsed="1"/>
+    <w:lsdException w:name="Date" w:semiHidden="1" w:unhideWhenUsed="1"/>
+    <w:lsdException w:name="Body Text First Indent" w:semiHidden="1" w:unhideWhenUsed="1"/>
+    <w:lsdException w:name="Body Text First Indent 2" w:semiHidden="1" w:unhideWhenUsed="1"/>
+    <w:lsdException w:name="Note Heading" w:semiHidden="1" w:unhideWhenUsed="1"/>
+    <w:lsdException w:name="Body Text 2" w:semiHidden="1" w:unhideWhenUsed="1"/>
+    <w:lsdException w:name="Body Text 3" w:semiHidden="1" w:unhideWhenUsed="1"/>
+    <w:lsdException w:name="Body Text Indent 2" w:semiHidden="1" w:unhideWhenUsed="1"/>
+    <w:lsdException w:name="Body Text Indent 3" w:semiHidden="1" w:unhideWhenUsed="1"/>
+    <w:lsdException w:name="Block Text" w:semiHidden="1" w:unhideWhenUsed="1"/>
+    <w:lsdException w:name="Hyperlink" w:semiHidden="1" w:unhideWhenUsed="1"/>
+    <w:lsdException w:name="FollowedHyperlink" w:semiHidden="1" w:unhideWhenUsed="1"/>
+    <w:lsdException w:name="Strong" w:uiPriority="22" w:qFormat="1"/>
+    <w:lsdException w:name="Emphasis" w:uiPriority="20" w:qFormat="1"/>
+    <w:lsdException w:name="Document Map" w:semiHidden="1" w:unhideWhenUsed="1"/>
+    <w:lsdException w:name="Plain Text" w:semiHidden="1" w:unhideWhenUsed="1"/>
+    <w:lsdException w:name="E-mail Signature" w:semiHidden="1" w:unhideWhenUsed="1"/>
+    <w:lsdException w:name="HTML Top of Form" w:semiHidden="1" w:unhideWhenUsed="1"/>
+    <w:lsdException w:name="HTML Bottom of Form" w:semiHidden="1" w:unhideWhenUsed="1"/>
+    <w:lsdException w:name="Normal (Web)" w:semiHidden="1" w:unhideWhenUsed="1"/>
+    <w:lsdException w:name="HTML Acronym" w:semiHidden="1" w:unhideWhenUsed="1"/>
+    <w:lsdException w:name="HTML Address" w:semiHidden="1" w:unhideWhenUsed="1"/>
+    <w:lsdException w:name="HTML Cite" w:semiHidden="1" w:unhideWhenUsed="1"/>
+    <w:lsdException w:name="HTML Code" w:semiHidden="1" w:unhideWhenUsed="1"/>
+    <w:lsdException w:name="HTML Definition" w:semiHidden="1" w:unhideWhenUsed="1"/>
+    <w:lsdException w:name="HTML Keyboard" w:semiHidden="1" w:unhideWhenUsed="1"/>
+    <w:lsdException w:name="HTML Preformatted" w:semiHidden="1" w:unhideWhenUsed="1"/>
+    <w:lsdException w:name="HTML Sample" w:semiHidden="1" w:unhideWhenUsed="1"/>
+    <w:lsdException w:name="HTML Typewriter" w:semiHidden="1" w:unhideWhenUsed="1"/>
+    <w:lsdException w:name="HTML Variable" w:semiHidden="1" w:unhideWhenUsed="1"/>
+    <w:lsdException w:name="Normal Table" w:semiHidden="1" w:unhideWhenUsed="1"/>
+    <w:lsdException w:name="annotation subject" w:semiHidden="1" w:unhideWhenUsed="1"/>
+    <w:lsdException w:name="No List" w:semiHidden="1" w:unhideWhenUsed="1"/>
+    <w:lsdException w:name="Outline List 1" w:semiHidden="1" w:unhideWhenUsed="1"/>
+    <w:lsdException w:name="Outline List 2" w:semiHidden="1" w:unhideWhenUsed="1"/>
+    <w:lsdException w:name="Outline List 3" w:semiHidden="1" w:unhideWhenUsed="1"/>
+    <w:lsdException w:name="Table Simple 1" w:semiHidden="1" w:unhideWhenUsed="1"/>
+    <w:lsdException w:name="Table Simple 2" w:semiHidden="1" w:unhideWhenUsed="1"/>
+    <w:lsdException w:name="Table Simple 3" w:semiHidden="1" w:unhideWhenUsed="1"/>
+    <w:lsdException w:name="Table Classic 1" w:semiHidden="1" w:unhideWhenUsed="1"/>
+    <w:lsdException w:name="Table Classic 2" w:semiHidden="1" w:unhideWhenUsed="1"/>
+    <w:lsdException w:name="Table Classic 3" w:semiHidden="1" w:unhideWhenUsed="1"/>
+    <w:lsdException w:name="Table Classic 4" w:semiHidden="1" w:unhideWhenUsed="1"/>
+    <w:lsdException w:name="Table Colorful 1" w:semiHidden="1" w:unhideWhenUsed="1"/>
+    <w:lsdException w:name="Table Colorful 2" w:semiHidden="1" w:unhideWhenUsed="1"/>
+    <w:lsdException w:name="Table Colorful 3" w:semiHidden="1" w:unhideWhenUsed="1"/>
+    <w:lsdException w:name="Table Columns 1" w:semiHidden="1" w:unhideWhenUsed="1"/>
+    <w:lsdException w:name="Table Columns 2" w:semiHidden="1" w:unhideWhenUsed="1"/>
+    <w:lsdException w:name="Table Columns 3" w:semiHidden="1" w:unhideWhenUsed="1"/>
+    <w:lsdException w:name="Table Columns 4" w:semiHidden="1" w:unhideWhenUsed="1"/>
+    <w:lsdException w:name="Table Columns 5" w:semiHidden="1" w:unhideWhenUsed="1"/>
+    <w:lsdException w:name="Table Grid 1" w:semiHidden="1" w:unhideWhenUsed="1"/>
+    <w:lsdException w:name="Table Grid 2" w:semiHidden="1" w:unhideWhenUsed="1"/>
+    <w:lsdException w:name="Table Grid 3" w:semiHidden="1" w:unhideWhenUsed="1"/>
+    <w:lsdException w:name="Table Grid 4" w:semiHidden="1" w:unhideWhenUsed="1"/>
+    <w:lsdException w:name="Table Grid 5" w:semiHidden="1" w:unhideWhenUsed="1"/>
+    <w:lsdException w:name="Table Grid 6" w:semiHidden="1" w:unhideWhenUsed="1"/>
+    <w:lsdException w:name="Table Grid 7" w:semiHidden="1" w:unhideWhenUsed="1"/>
+    <w:lsdException w:name="Table Grid 8" w:semiHidden="1" w:unhideWhenUsed="1"/>
+    <w:lsdException w:name="Table List 1" w:semiHidden="1" w:unhideWhenUsed="1"/>
+    <w:lsdException w:name="Table List 2" w:semiHidden="1" w:unhideWhenUsed="1"/>
+    <w:lsdException w:name="Table List 3" w:semiHidden="1" w:unhideWhenUsed="1"/>
+    <w:lsdException w:name="Table List 4" w:semiHidden="1" w:unhideWhenUsed="1"/>
+    <w:lsdException w:name="Table List 5" w:semiHidden="1" w:unhideWhenUsed="1"/>
+    <w:lsdException w:name="Table List 6" w:semiHidden="1" w:unhideWhenUsed="1"/>
+    <w:lsdException w:name="Table List 7" w:semiHidden="1" w:unhideWhenUsed="1"/>
+    <w:lsdException w:name="Table List 8" w:semiHidden="1" w:unhideWhenUsed="1"/>
+    <w:lsdException w:name="Table 3D effects 1" w:semiHidden="1" w:unhideWhenUsed="1"/>
+    <w:lsdException w:name="Table 3D effects 2" w:semiHidden="1" w:unhideWhenUsed="1"/>
+    <w:lsdException w:name="Table 3D effects 3" w:semiHidden="1" w:unhideWhenUsed="1"/>
+    <w:lsdException w:name="Table Contemporary" w:semiHidden="1" w:unhideWhenUsed="1"/>
+    <w:lsdException w:name="Table Elegant" w:semiHidden="1" w:unhideWhenUsed="1"/>
+    <w:lsdException w:name="Table Professional" w:semiHidden="1" w:unhideWhenUsed="1"/>
+    <w:lsdException w:name="Table Subtle 1" w:semiHidden="1" w:unhideWhenUsed="1"/>
+    <w:lsdException w:name="Table Subtle 2" w:semiHidden="1" w:unhideWhenUsed="1"/>
+    <w:lsdException w:name="Table Web 1" w:semiHidden="1" w:unhideWhenUsed="1"/>
+    <w:lsdException w:name="Table Web 2" w:semiHidden="1" w:unhideWhenUsed="1"/>
+    <w:lsdException w:name="Table Web 3" w:semiHidden="1" w:unhideWhenUsed="1"/>
+    <w:lsdException w:name="Balloon Text" w:semiHidden="1" w:unhideWhenUsed="1"/>
+    <w:lsdException w:name="Table Grid" w:uiPriority="59"/>
+    <w:lsdException w:name="Table Theme" w:semiHidden="1" w:unhideWhenUsed="1"/>
+    <w:lsdException w:name="Placeholder Text" w:semiHidden="1"/>
+    <w:lsdException w:name="No Spacing" w:uiPriority="1" w:qFormat="1"/>
+    <w:lsdException w:name="Light Shading" w:uiPriority="60"/>
+    <w:lsdException w:name="Light List" w:uiPriority="61"/>
+    <w:lsdException w:name="Light Grid" w:uiPriority="62"/>
+    <w:lsdException w:name="Medium Shading 1" w:uiPriority="63"/>
+    <w:lsdException w:name="Medium Shading 2" w:uiPriority="64"/>
+    <w:lsdException w:name="Medium List 1" w:uiPriority="65"/>
+    <w:lsdException w:name="Medium List 2" w:uiPriority="66"/>
+    <w:lsdException w:name="Medium Grid 1" w:uiPriority="67"/>
+    <w:lsdException w:name="Medium Grid 2" w:uiPriority="68"/>
+    <w:lsdException w:name="Medium Grid 3" w:uiPriority="69"/>
+    <w:lsdException w:name="Dark List" w:uiPriority="70"/>
+    <w:lsdException w:name="Colorful Shading" w:uiPriority="71"/>
+    <w:lsdException w:name="Colorful List" w:uiPriority="72"/>
+    <w:lsdException w:name="Colorful Grid" w:uiPriority="73"/>
+    <w:lsdException w:name="Light Shading Accent 1" w:uiPriority="60"/>
+    <w:lsdException w:name="Light List Accent 1" w:uiPriority="61"/>
+    <w:lsdException w:name="Light Grid Accent 1" w:uiPriority="62"/>
+    <w:lsdException w:name="Medium Shading 1 Accent 1" w:uiPriority="63"/>
+    <w:lsdException w:name="Medium Shading 2 Accent 1" w:uiPriority="64"/>
+    <w:lsdException w:name="Medium List 1 Accent 1" w:uiPriority="65"/>
+    <w:lsdException w:name="Revision" w:semiHidden="1"/>
+    <w:lsdException w:name="List Paragraph" w:uiPriority="34" w:qFormat="1"/>
+    <w:lsdException w:name="Quote" w:uiPriority="29" w:qFormat="1"/>
+    <w:lsdException w:name="Intense Quote" w:uiPriority="30" w:qFormat="1"/>
+    <w:lsdException w:name="Medium List 2 Accent 1" w:uiPriority="66"/>
+    <w:lsdException w:name="Medium Grid 1 Accent 1" w:uiPriority="67"/>
+    <w:lsdException w:name="Medium Grid 2 Accent 1" w:uiPriority="68"/>
+    <w:lsdException w:name="Medium Grid 3 Accent 1" w:uiPriority="69"/>
+    <w:lsdException w:name="Dark List Accent 1" w:uiPriority="70"/>
+    <w:lsdException w:name="Colorful Shading Accent 1" w:uiPriority="71"/>
+    <w:lsdException w:name="Colorful List Accent 1" w:uiPriority="72"/>
+    <w:lsdException w:name="Colorful Grid Accent 1" w:uiPriority="73"/>
+    <w:lsdException w:name="Light Shading Accent 2" w:uiPriority="60"/>
+    <w:lsdException w:name="Light List Accent 2" w:uiPriority="61"/>
+    <w:lsdException w:name="Light Grid Accent 2" w:uiPriority="62"/>
+    <w:lsdException w:name="Medium Shading 1 Accent 2" w:uiPriority="63"/>
+    <w:lsdException w:name="Medium Shading 2 Accent 2" w:uiPriority="64"/>
+    <w:lsdException w:name="Medium List 1 Accent 2" w:uiPriority="65"/>
+    <w:lsdException w:name="Medium List 2 Accent 2" w:uiPriority="66"/>
+    <w:lsdException w:name="Medium Grid 1 Accent 2" w:uiPriority="67"/>
+    <w:lsdException w:name="Medium Grid 2 Accent 2" w:uiPriority="68"/>
+    <w:lsdException w:name="Medium Grid 3 Accent 2" w:uiPriority="69"/>
+    <w:lsdException w:name="Dark List Accent 2" w:uiPriority="70"/>
+    <w:lsdException w:name="Colorful Shading Accent 2" w:uiPriority="71"/>
+    <w:lsdException w:name="Colorful List Accent 2" w:uiPriority="72"/>
+    <w:lsdException w:name="Colorful Grid Accent 2" w:uiPriority="73"/>
+    <w:lsdException w:name="Light Shading Accent 3" w:uiPriority="60"/>
+    <w:lsdException w:name="Light List Accent 3" w:uiPriority="61"/>
+    <w:lsdException w:name="Light Grid Accent 3" w:uiPriority="62"/>
+    <w:lsdException w:name="Medium Shading 1 Accent 3" w:uiPriority="63"/>
+    <w:lsdException w:name="Medium Shading 2 Accent 3" w:uiPriority="64"/>
+    <w:lsdException w:name="Medium List 1 Accent 3" w:uiPriority="65"/>
+    <w:lsdException w:name="Medium List 2 Accent 3" w:uiPriority="66"/>
+    <w:lsdException w:name="Medium Grid 1 Accent 3" w:uiPriority="67"/>
+    <w:lsdException w:name="Medium Grid 2 Accent 3" w:uiPriority="68"/>
+    <w:lsdException w:name="Medium Grid 3 Accent 3" w:uiPriority="69"/>
+    <w:lsdException w:name="Dark List Accent 3" w:uiPriority="70"/>
+    <w:lsdException w:name="Colorful Shading Accent 3" w:uiPriority="71"/>
+    <w:lsdException w:name="Colorful List Accent 3" w:uiPriority="72"/>
+    <w:lsdException w:name="Colorful Grid Accent 3" w:uiPriority="73"/>
+    <w:lsdException w:name="Light Shading Accent 4" w:uiPriority="60"/>
+    <w:lsdException w:name="Light List Accent 4" w:uiPriority="61"/>
+    <w:lsdException w:name="Light Grid Accent 4" w:uiPriority="62"/>
+    <w:lsdException w:name="Medium Shading 1 Accent 4" w:uiPriority="63"/>
+    <w:lsdException w:name="Medium Shading 2 Accent 4" w:uiPriority="64"/>
+    <w:lsdException w:name="Medium List 1 Accent 4" w:uiPriority="65"/>
+    <w:lsdException w:name="Medium List 2 Accent 4" w:uiPriority="66"/>
+    <w:lsdException w:name="Medium Grid 1 Accent 4" w:uiPriority="67"/>
+    <w:lsdException w:name="Medium Grid 2 Accent 4" w:uiPriority="68"/>
+    <w:lsdException w:name="Medium Grid 3 Accent 4" w:uiPriority="69"/>
+    <w:lsdException w:name="Dark List Accent 4" w:uiPriority="70"/>
+    <w:lsdException w:name="Colorful Shading Accent 4" w:uiPriority="71"/>
+    <w:lsdException w:name="Colorful List Accent 4" w:uiPriority="72"/>
+    <w:lsdException w:name="Colorful Grid Accent 4" w:uiPriority="73"/>
+    <w:lsdException w:name="Light Shading Accent 5" w:uiPriority="60"/>
+    <w:lsdException w:name="Light List Accent 5" w:uiPriority="61"/>
+    <w:lsdException w:name="Light Grid Accent 5" w:uiPriority="62"/>
+    <w:lsdException w:name="Medium Shading 1 Accent 5" w:uiPriority="63"/>
+    <w:lsdException w:name="Medium Shading 2 Accent 5" w:uiPriority="64"/>
+    <w:lsdException w:name="Medium List 1 Accent 5" w:uiPriority="65"/>
+    <w:lsdException w:name="Medium List 2 Accent 5" w:uiPriority="66"/>
+    <w:lsdException w:name="Medium Grid 1 Accent 5" w:uiPriority="67"/>
+    <w:lsdException w:name="Medium Grid 2 Accent 5" w:uiPriority="68"/>
+    <w:lsdException w:name="Medium Grid 3 Accent 5" w:uiPriority="69"/>
+    <w:lsdException w:name="Dark List Accent 5" w:uiPriority="70"/>
+    <w:lsdException w:name="Colorful Shading Accent 5" w:uiPriority="71"/>
+    <w:lsdException w:name="Colorful List Accent 5" w:uiPriority="72"/>
+    <w:lsdException w:name="Colorful Grid Accent 5" w:uiPriority="73"/>
+    <w:lsdException w:name="Light Shading Accent 6" w:uiPriority="60"/>
+    <w:lsdException w:name="Light List Accent 6" w:uiPriority="61"/>
+    <w:lsdException w:name="Light Grid Accent 6" w:uiPriority="62"/>
+    <w:lsdException w:name="Medium Shading 1 Accent 6" w:uiPriority="63"/>
+    <w:lsdException w:name="Medium Shading 2 Accent 6" w:uiPriority="64"/>
+    <w:lsdException w:name="Medium List 1 Accent 6" w:uiPriority="65"/>
+    <w:lsdException w:name="Medium List 2 Accent 6" w:uiPriority="66"/>
+    <w:lsdException w:name="Medium Grid 1 Accent 6" w:uiPriority="67"/>
+    <w:lsdException w:name="Medium Grid 2 Accent 6" w:uiPriority="68"/>
+    <w:lsdException w:name="Medium Grid 3 Accent 6" w:uiPriority="69"/>
+    <w:lsdException w:name="Dark List Accent 6" w:uiPriority="70"/>
+    <w:lsdException w:name="Colorful Shading Accent 6" w:uiPriority="71"/>
+    <w:lsdException w:name="Colorful List Accent 6" w:uiPriority="72"/>
+    <w:lsdException w:name="Colorful Grid Accent 6" w:uiPriority="73"/>
+    <w:lsdException w:name="Subtle Emphasis" w:uiPriority="19" w:qFormat="1"/>
+    <w:lsdException w:name="Intense Emphasis" w:uiPriority="21" w:qFormat="1"/>
+    <w:lsdException w:name="Subtle Reference" w:uiPriority="31" w:qFormat="1"/>
+    <w:lsdException w:name="Intense Reference" w:uiPriority="32" w:qFormat="1"/>
+    <w:lsdException w:name="Book Title" w:uiPriority="33" w:qFormat="1"/>
+    <w:lsdException w:name="Bibliography" w:semiHidden="1" w:uiPriority="37" w:unhideWhenUsed="1"/>
+    <w:lsdException w:name="TOC Heading" w:semiHidden="1" w:uiPriority="39" w:unhideWhenUsed="1" w:qFormat="1"/>
+    <w:lsdException w:name="Plain Table 1" w:uiPriority="41"/>
+    <w:lsdException w:name="Plain Table 2" w:uiPriority="42"/>
+    <w:lsdException w:name="Plain Table 3" w:uiPriority="43"/>
+    <w:lsdException w:name="Plain Table 4" w:uiPriority="44"/>
+    <w:lsdException w:name="Plain Table 5" w:uiPriority="45"/>
+    <w:lsdException w:name="Grid Table Light" w:uiPriority="40"/>
+    <w:lsdException w:name="Grid Table 1 Light" w:uiPriority="46"/>
+    <w:lsdException w:name="Grid Table 2" w:uiPriority="47"/>
+    <w:lsdException w:name="Grid Table 3" w:uiPriority="48"/>
+    <w:lsdException w:name="Grid Table 4" w:uiPriority="49"/>
+    <w:lsdException w:name="Grid Table 5 Dark" w:uiPriority="50"/>
+    <w:lsdException w:name="Grid Table 6 Colorful" w:uiPriority="51"/>
+    <w:lsdException w:name="Grid Table 7 Colorful" w:uiPriority="52"/>
+    <w:lsdException w:name="Grid Table 1 Light Accent 1" w:uiPriority="46"/>
+    <w:lsdException w:name="Grid Table 2 Accent 1" w:uiPriority="47"/>
+    <w:lsdException w:name="Grid Table 3 Accent 1" w:uiPriority="48"/>
+    <w:lsdException w:name="Grid Table 4 Accent 1" w:uiPriority="49"/>
+    <w:lsdException w:name="Grid Table 5 Dark Accent 1" w:uiPriority="50"/>
+    <w:lsdException w:name="Grid Table 6 Colorful Accent 1" w:uiPriority="51"/>
+    <w:lsdException w:name="Grid Table 7 Colorful Accent 1" w:uiPriority="52"/>
+    <w:lsdException w:name="Grid Table 1 Light Accent 2" w:uiPriority="46"/>
+    <w:lsdException w:name="Grid Table 2 Accent 2" w:uiPriority="47"/>
+    <w:lsdException w:name="Grid Table 3 Accent 2" w:uiPriority="48"/>
+    <w:lsdException w:name="Grid Table 4 Accent 2" w:uiPriority="49"/>
+    <w:lsdException w:name="Grid Table 5 Dark Accent 2" w:uiPriority="50"/>
+    <w:lsdException w:name="Grid Table 6 Colorful Accent 2" w:uiPriority="51"/>
+    <w:lsdException w:name="Grid Table 7 Colorful Accent 2" w:uiPriority="52"/>
+    <w:lsdException w:name="Grid Table 1 Light Accent 3" w:uiPriority="46"/>
+    <w:lsdException w:name="Grid Table 2 Accent 3" w:uiPriority="47"/>
+    <w:lsdException w:name="Grid Table 3 Accent 3" w:uiPriority="48"/>
+    <w:lsdException w:name="Grid Table 4 Accent 3" w:uiPriority="49"/>
+    <w:lsdException w:name="Grid Table 5 Dark Accent 3" w:uiPriority="50"/>
+    <w:lsdException w:name="Grid Table 6 Colorful Accent 3" w:uiPriority="51"/>
+    <w:lsdException w:name="Grid Table 7 Colorful Accent 3" w:uiPriority="52"/>
+    <w:lsdException w:name="Grid Table 1 Light Accent 4" w:uiPriority="46"/>
+    <w:lsdException w:name="Grid Table 2 Accent 4" w:uiPriority="47"/>
+    <w:lsdException w:name="Grid Table 3 Accent 4" w:uiPriority="48"/>
+    <w:lsdException w:name="Grid Table 4 Accent 4" w:uiPriority="49"/>
+    <w:lsdException w:name="Grid Table 5 Dark Accent 4" w:uiPriority="50"/>
+    <w:lsdException w:name="Grid Table 6 Colorful Accent 4" w:uiPriority="51"/>
+    <w:lsdException w:name="Grid Table 7 Colorful Accent 4" w:uiPriority="52"/>
+    <w:lsdException w:name="Grid Table 1 Light Accent 5" w:uiPriority="46"/>
+    <w:lsdException w:name="Grid Table 2 Accent 5" w:uiPriority="47"/>
+    <w:lsdException w:name="Grid Table 3 Accent 5" w:uiPriority="48"/>
+    <w:lsdException w:name="Grid Table 4 Accent 5" w:uiPriority="49"/>
+    <w:lsdException w:name="Grid Table 5 Dark Accent 5" w:uiPriority="50"/>
+    <w:lsdException w:name="Grid Table 6 Colorful Accent 5" w:uiPriority="51"/>
+    <w:lsdException w:name="Grid Table 7 Colorful Accent 5" w:uiPriority="52"/>
+    <w:lsdException w:name="Grid Table 1 Light Accent 6" w:uiPriority="46"/>
+    <w:lsdException w:name="Grid Table 2 Accent 6" w:uiPriority="47"/>
+    <w:lsdException w:name="Grid Table 3 Accent 6" w:uiPriority="48"/>
+    <w:lsdException w:name="Grid Table 4 Accent 6" w:uiPriority="49"/>
+    <w:lsdException w:name="Grid Table 5 Dark Accent 6" w:uiPriority="50"/>
+    <w:lsdException w:name="Grid Table 6 Colorful Accent 6" w:uiPriority="51"/>
+    <w:lsdException w:name="Grid Table 7 Colorful Accent 6" w:uiPriority="52"/>
+    <w:lsdException w:name="List Table 1 Light" w:uiPriority="46"/>
+    <w:lsdException w:name="List Table 2" w:uiPriority="47"/>
+    <w:lsdException w:name="List Table 3" w:uiPriority="48"/>
+    <w:lsdException w:name="List Table 4" w:uiPriority="49"/>
+    <w:lsdException w:name="List Table 5 Dark" w:uiPriority="50"/>
+    <w:lsdException w:name="List Table 6 Colorful" w:uiPriority="51"/>
+    <w:lsdException w:name="List Table 7 Colorful" w:uiPriority="52"/>
+    <w:lsdException w:name="List Table 1 Light Accent 1" w:uiPriority="46"/>
+    <w:lsdException w:name="List Table 2 Accent 1" w:uiPriority="47"/>
+    <w:lsdException w:name="List Table 3 Accent 1" w:uiPriority="48"/>
+    <w:lsdException w:name="List Table 4 Accent 1" w:uiPriority="49"/>
+    <w:lsdException w:name="List Table 5 Dark Accent 1" w:uiPriority="50"/>
+    <w:lsdException w:name="List Table 6 Colorful Accent 1" w:uiPriority="51"/>
+    <w:lsdException w:name="List Table 7 Colorful Accent 1" w:uiPriority="52"/>
+    <w:lsdException w:name="List Table 1 Light Accent 2" w:uiPriority="46"/>
+    <w:lsdException w:name="List Table 2 Accent 2" w:uiPriority="47"/>
+    <w:lsdException w:name="List Table 3 Accent 2" w:uiPriority="48"/>
+    <w:lsdException w:name="List Table 4 Accent 2" w:uiPriority="49"/>
+    <w:lsdException w:name="List Table 5 Dark Accent 2" w:uiPriority="50"/>
+    <w:lsdException w:name="List Table 6 Colorful Accent 2" w:uiPriority="51"/>
+    <w:lsdException w:name="List Table 7 Colorful Accent 2" w:uiPriority="52"/>
+    <w:lsdException w:name="List Table 1 Light Accent 3" w:uiPriority="46"/>
+    <w:lsdException w:name="List Table 2 Accent 3" w:uiPriority="47"/>
+    <w:lsdException w:name="List Table 3 Accent 3" w:uiPriority="48"/>
+    <w:lsdException w:name="List Table 4 Accent 3" w:uiPriority="49"/>
+    <w:lsdException w:name="List Table 5 Dark Accent 3" w:uiPriority="50"/>
+    <w:lsdException w:name="List Table 6 Colorful Accent 3" w:uiPriority="51"/>
+    <w:lsdException w:name="List Table 7 Colorful Accent 3" w:uiPriority="52"/>
+    <w:lsdException w:name="List Table 1 Light Accent 4" w:uiPriority="46"/>
+    <w:lsdException w:name="List Table 2 Accent 4" w:uiPriority="47"/>
+    <w:lsdException w:name="List Table 3 Accent 4" w:uiPriority="48"/>
+    <w:lsdException w:name="List Table 4 Accent 4" w:uiPriority="49"/>
+    <w:lsdException w:name="List Table 5 Dark Accent 4" w:uiPriority="50"/>
+    <w:lsdException w:name="List Table 6 Colorful Accent 4" w:uiPriority="51"/>
+    <w:lsdException w:name="List Table 7 Colorful Accent 4" w:uiPriority="52"/>
+    <w:lsdException w:name="List Table 1 Light Accent 5" w:uiPriority="46"/>
+    <w:lsdException w:name="List Table 2 Accent 5" w:uiPriority="47"/>
+    <w:lsdException w:name="List Table 3 Accent 5" w:uiPriority="48"/>
+    <w:lsdException w:name="List Table 4 Accent 5" w:uiPriority="49"/>
+    <w:lsdException w:name="List Table 5 Dark Accent 5" w:uiPriority="50"/>
+    <w:lsdException w:name="List Table 6 Colorful Accent 5" w:uiPriority="51"/>
+    <w:lsdException w:name="List Table 7 Colorful Accent 5" w:uiPriority="52"/>
+    <w:lsdException w:name="List Table 1 Light Accent 6" w:uiPriority="46"/>
+    <w:lsdException w:name="List Table 2 Accent 6" w:uiPriority="47"/>
+    <w:lsdException w:name="List Table 3 Accent 6" w:uiPriority="48"/>
+    <w:lsdException w:name="List Table 4 Accent 6" w:uiPriority="49"/>
+    <w:lsdException w:name="List Table 5 Dark Accent 6" w:uiPriority="50"/>
+    <w:lsdException w:name="List Table 6 Colorful Accent 6" w:uiPriority="51"/>
+    <w:lsdException w:name="List Table 7 Colorful Accent 6" w:uiPriority="52"/>
   </w:latentStyles>
   <w:style w:type="paragraph" w:default="1" w:styleId="a">
     <w:name w:val="Normal"/>
@@ -9759,196 +10061,6 @@
 </w:styles>
 </file>
 
-<file path=word/stylesWithEffects.xml><?xml version="1.0" encoding="utf-8"?>
-<w:styles xmlns:wpc="http://schemas.microsoft.com/office/word/2010/wordprocessingCanvas" xmlns:mc="http://schemas.openxmlformats.org/markup-compatibility/2006" xmlns:o="urn:schemas-microsoft-com:office:office" xmlns:r="http://schemas.openxmlformats.org/officeDocument/2006/relationships" xmlns:m="http://schemas.openxmlformats.org/officeDocument/2006/math" xmlns:v="urn:schemas-microsoft-com:vml" xmlns:wp14="http://schemas.microsoft.com/office/word/2010/wordprocessingDrawing" xmlns:wp="http://schemas.openxmlformats.org/drawingml/2006/wordprocessingDrawing" xmlns:w10="urn:schemas-microsoft-com:office:word" xmlns:w="http://schemas.openxmlformats.org/wordprocessingml/2006/main" xmlns:w14="http://schemas.microsoft.com/office/word/2010/wordml" xmlns:wpg="http://schemas.microsoft.com/office/word/2010/wordprocessingGroup" xmlns:wpi="http://schemas.microsoft.com/office/word/2010/wordprocessingInk" xmlns:wne="http://schemas.microsoft.com/office/word/2006/wordml" xmlns:wps="http://schemas.microsoft.com/office/word/2010/wordprocessingShape" mc:Ignorable="w14 wp14">
-  <w:docDefaults>
-    <w:rPrDefault>
-      <w:rPr>
-        <w:rFonts w:asciiTheme="minorHAnsi" w:eastAsiaTheme="minorEastAsia" w:hAnsiTheme="minorHAnsi" w:cstheme="minorBidi"/>
-        <w:sz w:val="22"/>
-        <w:szCs w:val="22"/>
-        <w:lang w:val="ru-RU" w:eastAsia="ru-RU" w:bidi="ar-SA"/>
-      </w:rPr>
-    </w:rPrDefault>
-    <w:pPrDefault>
-      <w:pPr>
-        <w:spacing w:after="200" w:line="276" w:lineRule="auto"/>
-      </w:pPr>
-    </w:pPrDefault>
-  </w:docDefaults>
-  <w:latentStyles w:defLockedState="0" w:defUIPriority="99" w:defSemiHidden="1" w:defUnhideWhenUsed="1" w:defQFormat="0" w:count="267">
-    <w:lsdException w:name="Normal" w:semiHidden="0" w:uiPriority="0" w:unhideWhenUsed="0" w:qFormat="1"/>
-    <w:lsdException w:name="heading 1" w:semiHidden="0" w:uiPriority="9" w:unhideWhenUsed="0" w:qFormat="1"/>
-    <w:lsdException w:name="heading 2" w:uiPriority="9" w:qFormat="1"/>
-    <w:lsdException w:name="heading 3" w:uiPriority="9" w:qFormat="1"/>
-    <w:lsdException w:name="heading 4" w:uiPriority="9" w:qFormat="1"/>
-    <w:lsdException w:name="heading 5" w:uiPriority="9" w:qFormat="1"/>
-    <w:lsdException w:name="heading 6" w:uiPriority="9" w:qFormat="1"/>
-    <w:lsdException w:name="heading 7" w:uiPriority="9" w:qFormat="1"/>
-    <w:lsdException w:name="heading 8" w:uiPriority="9" w:qFormat="1"/>
-    <w:lsdException w:name="heading 9" w:uiPriority="9" w:qFormat="1"/>
-    <w:lsdException w:name="toc 1" w:uiPriority="39"/>
-    <w:lsdException w:name="toc 2" w:uiPriority="39"/>
-    <w:lsdException w:name="toc 3" w:uiPriority="39"/>
-    <w:lsdException w:name="toc 4" w:uiPriority="39"/>
-    <w:lsdException w:name="toc 5" w:uiPriority="39"/>
-    <w:lsdException w:name="toc 6" w:uiPriority="39"/>
-    <w:lsdException w:name="toc 7" w:uiPriority="39"/>
-    <w:lsdException w:name="toc 8" w:uiPriority="39"/>
-    <w:lsdException w:name="toc 9" w:uiPriority="39"/>
-    <w:lsdException w:name="caption" w:uiPriority="35" w:qFormat="1"/>
-    <w:lsdException w:name="Title" w:semiHidden="0" w:uiPriority="10" w:unhideWhenUsed="0" w:qFormat="1"/>
-    <w:lsdException w:name="Default Paragraph Font" w:uiPriority="1"/>
-    <w:lsdException w:name="Subtitle" w:semiHidden="0" w:uiPriority="11" w:unhideWhenUsed="0" w:qFormat="1"/>
-    <w:lsdException w:name="Strong" w:semiHidden="0" w:uiPriority="22" w:unhideWhenUsed="0" w:qFormat="1"/>
-    <w:lsdException w:name="Emphasis" w:semiHidden="0" w:uiPriority="20" w:unhideWhenUsed="0" w:qFormat="1"/>
-    <w:lsdException w:name="Table Grid" w:semiHidden="0" w:uiPriority="59" w:unhideWhenUsed="0"/>
-    <w:lsdException w:name="Placeholder Text" w:unhideWhenUsed="0"/>
-    <w:lsdException w:name="No Spacing" w:semiHidden="0" w:uiPriority="1" w:unhideWhenUsed="0" w:qFormat="1"/>
-    <w:lsdException w:name="Light Shading" w:semiHidden="0" w:uiPriority="60" w:unhideWhenUsed="0"/>
-    <w:lsdException w:name="Light List" w:semiHidden="0" w:uiPriority="61" w:unhideWhenUsed="0"/>
-    <w:lsdException w:name="Light Grid" w:semiHidden="0" w:uiPriority="62" w:unhideWhenUsed="0"/>
-    <w:lsdException w:name="Medium Shading 1" w:semiHidden="0" w:uiPriority="63" w:unhideWhenUsed="0"/>
-    <w:lsdException w:name="Medium Shading 2" w:semiHidden="0" w:uiPriority="64" w:unhideWhenUsed="0"/>
-    <w:lsdException w:name="Medium List 1" w:semiHidden="0" w:uiPriority="65" w:unhideWhenUsed="0"/>
-    <w:lsdException w:name="Medium List 2" w:semiHidden="0" w:uiPriority="66" w:unhideWhenUsed="0"/>
-    <w:lsdException w:name="Medium Grid 1" w:semiHidden="0" w:uiPriority="67" w:unhideWhenUsed="0"/>
-    <w:lsdException w:name="Medium Grid 2" w:semiHidden="0" w:uiPriority="68" w:unhideWhenUsed="0"/>
-    <w:lsdException w:name="Medium Grid 3" w:semiHidden="0" w:uiPriority="69" w:unhideWhenUsed="0"/>
-    <w:lsdException w:name="Dark List" w:semiHidden="0" w:uiPriority="70" w:unhideWhenUsed="0"/>
-    <w:lsdException w:name="Colorful Shading" w:semiHidden="0" w:uiPriority="71" w:unhideWhenUsed="0"/>
-    <w:lsdException w:name="Colorful List" w:semiHidden="0" w:uiPriority="72" w:unhideWhenUsed="0"/>
-    <w:lsdException w:name="Colorful Grid" w:semiHidden="0" w:uiPriority="73" w:unhideWhenUsed="0"/>
-    <w:lsdException w:name="Light Shading Accent 1" w:semiHidden="0" w:uiPriority="60" w:unhideWhenUsed="0"/>
-    <w:lsdException w:name="Light List Accent 1" w:semiHidden="0" w:uiPriority="61" w:unhideWhenUsed="0"/>
-    <w:lsdException w:name="Light Grid Accent 1" w:semiHidden="0" w:uiPriority="62" w:unhideWhenUsed="0"/>
-    <w:lsdException w:name="Medium Shading 1 Accent 1" w:semiHidden="0" w:uiPriority="63" w:unhideWhenUsed="0"/>
-    <w:lsdException w:name="Medium Shading 2 Accent 1" w:semiHidden="0" w:uiPriority="64" w:unhideWhenUsed="0"/>
-    <w:lsdException w:name="Medium List 1 Accent 1" w:semiHidden="0" w:uiPriority="65" w:unhideWhenUsed="0"/>
-    <w:lsdException w:name="Revision" w:unhideWhenUsed="0"/>
-    <w:lsdException w:name="List Paragraph" w:semiHidden="0" w:uiPriority="34" w:unhideWhenUsed="0" w:qFormat="1"/>
-    <w:lsdException w:name="Quote" w:semiHidden="0" w:uiPriority="29" w:unhideWhenUsed="0" w:qFormat="1"/>
-    <w:lsdException w:name="Intense Quote" w:semiHidden="0" w:uiPriority="30" w:unhideWhenUsed="0" w:qFormat="1"/>
-    <w:lsdException w:name="Medium List 2 Accent 1" w:semiHidden="0" w:uiPriority="66" w:unhideWhenUsed="0"/>
-    <w:lsdException w:name="Medium Grid 1 Accent 1" w:semiHidden="0" w:uiPriority="67" w:unhideWhenUsed="0"/>
-    <w:lsdException w:name="Medium Grid 2 Accent 1" w:semiHidden="0" w:uiPriority="68" w:unhideWhenUsed="0"/>
-    <w:lsdException w:name="Medium Grid 3 Accent 1" w:semiHidden="0" w:uiPriority="69" w:unhideWhenUsed="0"/>
-    <w:lsdException w:name="Dark List Accent 1" w:semiHidden="0" w:uiPriority="70" w:unhideWhenUsed="0"/>
-    <w:lsdException w:name="Colorful Shading Accent 1" w:semiHidden="0" w:uiPriority="71" w:unhideWhenUsed="0"/>
-    <w:lsdException w:name="Colorful List Accent 1" w:semiHidden="0" w:uiPriority="72" w:unhideWhenUsed="0"/>
-    <w:lsdException w:name="Colorful Grid Accent 1" w:semiHidden="0" w:uiPriority="73" w:unhideWhenUsed="0"/>
-    <w:lsdException w:name="Light Shading Accent 2" w:semiHidden="0" w:uiPriority="60" w:unhideWhenUsed="0"/>
-    <w:lsdException w:name="Light List Accent 2" w:semiHidden="0" w:uiPriority="61" w:unhideWhenUsed="0"/>
-    <w:lsdException w:name="Light Grid Accent 2" w:semiHidden="0" w:uiPriority="62" w:unhideWhenUsed="0"/>
-    <w:lsdException w:name="Medium Shading 1 Accent 2" w:semiHidden="0" w:uiPriority="63" w:unhideWhenUsed="0"/>
-    <w:lsdException w:name="Medium Shading 2 Accent 2" w:semiHidden="0" w:uiPriority="64" w:unhideWhenUsed="0"/>
-    <w:lsdException w:name="Medium List 1 Accent 2" w:semiHidden="0" w:uiPriority="65" w:unhideWhenUsed="0"/>
-    <w:lsdException w:name="Medium List 2 Accent 2" w:semiHidden="0" w:uiPriority="66" w:unhideWhenUsed="0"/>
-    <w:lsdException w:name="Medium Grid 1 Accent 2" w:semiHidden="0" w:uiPriority="67" w:unhideWhenUsed="0"/>
-    <w:lsdException w:name="Medium Grid 2 Accent 2" w:semiHidden="0" w:uiPriority="68" w:unhideWhenUsed="0"/>
-    <w:lsdException w:name="Medium Grid 3 Accent 2" w:semiHidden="0" w:uiPriority="69" w:unhideWhenUsed="0"/>
-    <w:lsdException w:name="Dark List Accent 2" w:semiHidden="0" w:uiPriority="70" w:unhideWhenUsed="0"/>
-    <w:lsdException w:name="Colorful Shading Accent 2" w:semiHidden="0" w:uiPriority="71" w:unhideWhenUsed="0"/>
-    <w:lsdException w:name="Colorful List Accent 2" w:semiHidden="0" w:uiPriority="72" w:unhideWhenUsed="0"/>
-    <w:lsdException w:name="Colorful Grid Accent 2" w:semiHidden="0" w:uiPriority="73" w:unhideWhenUsed="0"/>
-    <w:lsdException w:name="Light Shading Accent 3" w:semiHidden="0" w:uiPriority="60" w:unhideWhenUsed="0"/>
-    <w:lsdException w:name="Light List Accent 3" w:semiHidden="0" w:uiPriority="61" w:unhideWhenUsed="0"/>
-    <w:lsdException w:name="Light Grid Accent 3" w:semiHidden="0" w:uiPriority="62" w:unhideWhenUsed="0"/>
-    <w:lsdException w:name="Medium Shading 1 Accent 3" w:semiHidden="0" w:uiPriority="63" w:unhideWhenUsed="0"/>
-    <w:lsdException w:name="Medium Shading 2 Accent 3" w:semiHidden="0" w:uiPriority="64" w:unhideWhenUsed="0"/>
-    <w:lsdException w:name="Medium List 1 Accent 3" w:semiHidden="0" w:uiPriority="65" w:unhideWhenUsed="0"/>
-    <w:lsdException w:name="Medium List 2 Accent 3" w:semiHidden="0" w:uiPriority="66" w:unhideWhenUsed="0"/>
-    <w:lsdException w:name="Medium Grid 1 Accent 3" w:semiHidden="0" w:uiPriority="67" w:unhideWhenUsed="0"/>
-    <w:lsdException w:name="Medium Grid 2 Accent 3" w:semiHidden="0" w:uiPriority="68" w:unhideWhenUsed="0"/>
-    <w:lsdException w:name="Medium Grid 3 Accent 3" w:semiHidden="0" w:uiPriority="69" w:unhideWhenUsed="0"/>
-    <w:lsdException w:name="Dark List Accent 3" w:semiHidden="0" w:uiPriority="70" w:unhideWhenUsed="0"/>
-    <w:lsdException w:name="Colorful Shading Accent 3" w:semiHidden="0" w:uiPriority="71" w:unhideWhenUsed="0"/>
-    <w:lsdException w:name="Colorful List Accent 3" w:semiHidden="0" w:uiPriority="72" w:unhideWhenUsed="0"/>
-    <w:lsdException w:name="Colorful Grid Accent 3" w:semiHidden="0" w:uiPriority="73" w:unhideWhenUsed="0"/>
-    <w:lsdException w:name="Light Shading Accent 4" w:semiHidden="0" w:uiPriority="60" w:unhideWhenUsed="0"/>
-    <w:lsdException w:name="Light List Accent 4" w:semiHidden="0" w:uiPriority="61" w:unhideWhenUsed="0"/>
-    <w:lsdException w:name="Light Grid Accent 4" w:semiHidden="0" w:uiPriority="62" w:unhideWhenUsed="0"/>
-    <w:lsdException w:name="Medium Shading 1 Accent 4" w:semiHidden="0" w:uiPriority="63" w:unhideWhenUsed="0"/>
-    <w:lsdException w:name="Medium Shading 2 Accent 4" w:semiHidden="0" w:uiPriority="64" w:unhideWhenUsed="0"/>
-    <w:lsdException w:name="Medium List 1 Accent 4" w:semiHidden="0" w:uiPriority="65" w:unhideWhenUsed="0"/>
-    <w:lsdException w:name="Medium List 2 Accent 4" w:semiHidden="0" w:uiPriority="66" w:unhideWhenUsed="0"/>
-    <w:lsdException w:name="Medium Grid 1 Accent 4" w:semiHidden="0" w:uiPriority="67" w:unhideWhenUsed="0"/>
-    <w:lsdException w:name="Medium Grid 2 Accent 4" w:semiHidden="0" w:uiPriority="68" w:unhideWhenUsed="0"/>
-    <w:lsdException w:name="Medium Grid 3 Accent 4" w:semiHidden="0" w:uiPriority="69" w:unhideWhenUsed="0"/>
-    <w:lsdException w:name="Dark List Accent 4" w:semiHidden="0" w:uiPriority="70" w:unhideWhenUsed="0"/>
-    <w:lsdException w:name="Colorful Shading Accent 4" w:semiHidden="0" w:uiPriority="71" w:unhideWhenUsed="0"/>
-    <w:lsdException w:name="Colorful List Accent 4" w:semiHidden="0" w:uiPriority="72" w:unhideWhenUsed="0"/>
-    <w:lsdException w:name="Colorful Grid Accent 4" w:semiHidden="0" w:uiPriority="73" w:unhideWhenUsed="0"/>
-    <w:lsdException w:name="Light Shading Accent 5" w:semiHidden="0" w:uiPriority="60" w:unhideWhenUsed="0"/>
-    <w:lsdException w:name="Light List Accent 5" w:semiHidden="0" w:uiPriority="61" w:unhideWhenUsed="0"/>
-    <w:lsdException w:name="Light Grid Accent 5" w:semiHidden="0" w:uiPriority="62" w:unhideWhenUsed="0"/>
-    <w:lsdException w:name="Medium Shading 1 Accent 5" w:semiHidden="0" w:uiPriority="63" w:unhideWhenUsed="0"/>
-    <w:lsdException w:name="Medium Shading 2 Accent 5" w:semiHidden="0" w:uiPriority="64" w:unhideWhenUsed="0"/>
-    <w:lsdException w:name="Medium List 1 Accent 5" w:semiHidden="0" w:uiPriority="65" w:unhideWhenUsed="0"/>
-    <w:lsdException w:name="Medium List 2 Accent 5" w:semiHidden="0" w:uiPriority="66" w:unhideWhenUsed="0"/>
-    <w:lsdException w:name="Medium Grid 1 Accent 5" w:semiHidden="0" w:uiPriority="67" w:unhideWhenUsed="0"/>
-    <w:lsdException w:name="Medium Grid 2 Accent 5" w:semiHidden="0" w:uiPriority="68" w:unhideWhenUsed="0"/>
-    <w:lsdException w:name="Medium Grid 3 Accent 5" w:semiHidden="0" w:uiPriority="69" w:unhideWhenUsed="0"/>
-    <w:lsdException w:name="Dark List Accent 5" w:semiHidden="0" w:uiPriority="70" w:unhideWhenUsed="0"/>
-    <w:lsdException w:name="Colorful Shading Accent 5" w:semiHidden="0" w:uiPriority="71" w:unhideWhenUsed="0"/>
-    <w:lsdException w:name="Colorful List Accent 5" w:semiHidden="0" w:uiPriority="72" w:unhideWhenUsed="0"/>
-    <w:lsdException w:name="Colorful Grid Accent 5" w:semiHidden="0" w:uiPriority="73" w:unhideWhenUsed="0"/>
-    <w:lsdException w:name="Light Shading Accent 6" w:semiHidden="0" w:uiPriority="60" w:unhideWhenUsed="0"/>
-    <w:lsdException w:name="Light List Accent 6" w:semiHidden="0" w:uiPriority="61" w:unhideWhenUsed="0"/>
-    <w:lsdException w:name="Light Grid Accent 6" w:semiHidden="0" w:uiPriority="62" w:unhideWhenUsed="0"/>
-    <w:lsdException w:name="Medium Shading 1 Accent 6" w:semiHidden="0" w:uiPriority="63" w:unhideWhenUsed="0"/>
-    <w:lsdException w:name="Medium Shading 2 Accent 6" w:semiHidden="0" w:uiPriority="64" w:unhideWhenUsed="0"/>
-    <w:lsdException w:name="Medium List 1 Accent 6" w:semiHidden="0" w:uiPriority="65" w:unhideWhenUsed="0"/>
-    <w:lsdException w:name="Medium List 2 Accent 6" w:semiHidden="0" w:uiPriority="66" w:unhideWhenUsed="0"/>
-    <w:lsdException w:name="Medium Grid 1 Accent 6" w:semiHidden="0" w:uiPriority="67" w:unhideWhenUsed="0"/>
-    <w:lsdException w:name="Medium Grid 2 Accent 6" w:semiHidden="0" w:uiPriority="68" w:unhideWhenUsed="0"/>
-    <w:lsdException w:name="Medium Grid 3 Accent 6" w:semiHidden="0" w:uiPriority="69" w:unhideWhenUsed="0"/>
-    <w:lsdException w:name="Dark List Accent 6" w:semiHidden="0" w:uiPriority="70" w:unhideWhenUsed="0"/>
-    <w:lsdException w:name="Colorful Shading Accent 6" w:semiHidden="0" w:uiPriority="71" w:unhideWhenUsed="0"/>
-    <w:lsdException w:name="Colorful List Accent 6" w:semiHidden="0" w:uiPriority="72" w:unhideWhenUsed="0"/>
-    <w:lsdException w:name="Colorful Grid Accent 6" w:semiHidden="0" w:uiPriority="73" w:unhideWhenUsed="0"/>
-    <w:lsdException w:name="Subtle Emphasis" w:semiHidden="0" w:uiPriority="19" w:unhideWhenUsed="0" w:qFormat="1"/>
-    <w:lsdException w:name="Intense Emphasis" w:semiHidden="0" w:uiPriority="21" w:unhideWhenUsed="0" w:qFormat="1"/>
-    <w:lsdException w:name="Subtle Reference" w:semiHidden="0" w:uiPriority="31" w:unhideWhenUsed="0" w:qFormat="1"/>
-    <w:lsdException w:name="Intense Reference" w:semiHidden="0" w:uiPriority="32" w:unhideWhenUsed="0" w:qFormat="1"/>
-    <w:lsdException w:name="Book Title" w:semiHidden="0" w:uiPriority="33" w:unhideWhenUsed="0" w:qFormat="1"/>
-    <w:lsdException w:name="Bibliography" w:uiPriority="37"/>
-    <w:lsdException w:name="TOC Heading" w:uiPriority="39" w:qFormat="1"/>
-  </w:latentStyles>
-  <w:style w:type="paragraph" w:default="1" w:styleId="a">
-    <w:name w:val="Normal"/>
-    <w:qFormat/>
-  </w:style>
-  <w:style w:type="character" w:default="1" w:styleId="a1">
-    <w:name w:val="Default Paragraph Font"/>
-    <w:uiPriority w:val="1"/>
-    <w:semiHidden/>
-    <w:unhideWhenUsed/>
-  </w:style>
-  <w:style w:type="table" w:default="1" w:styleId="a2">
-    <w:name w:val="Normal Table"/>
-    <w:uiPriority w:val="99"/>
-    <w:semiHidden/>
-    <w:unhideWhenUsed/>
-    <w:tblPr>
-      <w:tblInd w:w="0" w:type="dxa"/>
-      <w:tblCellMar>
-        <w:top w:w="0" w:type="dxa"/>
-        <w:left w:w="108" w:type="dxa"/>
-        <w:bottom w:w="0" w:type="dxa"/>
-        <w:right w:w="108" w:type="dxa"/>
-      </w:tblCellMar>
-    </w:tblPr>
-  </w:style>
-  <w:style w:type="numbering" w:default="1" w:styleId="a3">
-    <w:name w:val="No List"/>
-    <w:uiPriority w:val="99"/>
-    <w:semiHidden/>
-    <w:unhideWhenUsed/>
-  </w:style>
-</w:styles>
-</file>
-
 <file path=word/theme/theme1.xml><?xml version="1.0" encoding="utf-8"?>
 <a:theme xmlns:a="http://schemas.openxmlformats.org/drawingml/2006/main" name="Office Theme">
   <a:themeElements>
@@ -10248,7 +10360,7 @@
 </file>
 
 <file path=customXml/itemProps1.xml><?xml version="1.0" encoding="utf-8"?>
-<ds:datastoreItem xmlns:ds="http://schemas.openxmlformats.org/officeDocument/2006/customXml" ds:itemID="{258E7ECC-D438-4ECF-BE31-0C218D84FB68}">
+<ds:datastoreItem xmlns:ds="http://schemas.openxmlformats.org/officeDocument/2006/customXml" ds:itemID="{8B253450-1E91-4EE1-900A-C824619A9CFC}">
   <ds:schemaRefs>
     <ds:schemaRef ds:uri="http://schemas.openxmlformats.org/officeDocument/2006/bibliography"/>
   </ds:schemaRefs>

--- a/03.ЛЗ.docx
+++ b/03.ЛЗ.docx
@@ -1282,8 +1282,6 @@
           <w:lang w:eastAsia="ru-RU"/>
         </w:rPr>
       </w:pPr>
-      <w:bookmarkStart w:id="0" w:name="_GoBack"/>
-      <w:bookmarkEnd w:id="0"/>
       <w:r>
         <w:rPr>
           <w:rFonts w:eastAsia="Times New Roman"/>
@@ -1553,7 +1551,6 @@
         <w:rPr>
           <w:rFonts w:eastAsia="Times New Roman"/>
           <w:szCs w:val="28"/>
-          <w:highlight w:val="yellow"/>
           <w:lang w:eastAsia="ru-RU"/>
         </w:rPr>
       </w:pPr>
@@ -1605,51 +1602,93 @@
     <w:p>
       <w:pPr>
         <w:widowControl w:val="0"/>
-        <w:spacing w:line="216" w:lineRule="auto"/>
+        <w:spacing w:line="240" w:lineRule="auto"/>
         <w:jc w:val="both"/>
         <w:rPr>
           <w:rFonts w:eastAsia="Times New Roman"/>
+          <w:szCs w:val="28"/>
+          <w:lang w:eastAsia="ru-RU"/>
+        </w:rPr>
+      </w:pPr>
+      <w:r>
+        <w:rPr>
+          <w:rFonts w:eastAsia="Times New Roman"/>
           <w:b/>
           <w:szCs w:val="28"/>
-          <w:highlight w:val="yellow"/>
-          <w:lang w:eastAsia="ru-RU"/>
-        </w:rPr>
-      </w:pPr>
-      <w:r>
-        <w:rPr>
-          <w:rFonts w:eastAsia="Times New Roman"/>
-          <w:b/>
-          <w:szCs w:val="28"/>
-          <w:highlight w:val="yellow"/>
-          <w:lang w:eastAsia="ru-RU"/>
-        </w:rPr>
-        <w:t xml:space="preserve">      </w:t>
+          <w:lang w:eastAsia="ru-RU"/>
+        </w:rPr>
+        <w:t xml:space="preserve">      5.2</w:t>
+      </w:r>
+      <w:r>
+        <w:rPr>
+          <w:rFonts w:eastAsia="Times New Roman"/>
+          <w:szCs w:val="28"/>
+          <w:lang w:eastAsia="ru-RU"/>
+        </w:rPr>
+        <w:t> </w:t>
+      </w:r>
+      <w:r>
+        <w:rPr>
+          <w:rFonts w:eastAsia="Times New Roman"/>
+          <w:szCs w:val="28"/>
+          <w:lang w:eastAsia="ru-RU"/>
+        </w:rPr>
+        <w:t>Схема структурная</w:t>
+      </w:r>
+      <w:r>
+        <w:rPr>
+          <w:rFonts w:eastAsia="Times New Roman"/>
+          <w:szCs w:val="28"/>
+          <w:lang w:eastAsia="ru-RU"/>
+        </w:rPr>
+        <w:t>.</w:t>
       </w:r>
     </w:p>
     <w:p>
       <w:pPr>
         <w:widowControl w:val="0"/>
-        <w:spacing w:line="216" w:lineRule="auto"/>
+        <w:spacing w:line="240" w:lineRule="auto"/>
         <w:jc w:val="both"/>
         <w:rPr>
           <w:rFonts w:eastAsia="Times New Roman"/>
+          <w:szCs w:val="28"/>
+          <w:lang w:eastAsia="ru-RU"/>
+        </w:rPr>
+      </w:pPr>
+      <w:r>
+        <w:rPr>
+          <w:rFonts w:eastAsia="Times New Roman"/>
+          <w:szCs w:val="28"/>
+          <w:lang w:eastAsia="ru-RU"/>
+        </w:rPr>
+        <w:t xml:space="preserve">      </w:t>
+      </w:r>
+      <w:r>
+        <w:rPr>
+          <w:rFonts w:eastAsia="Times New Roman"/>
           <w:b/>
           <w:szCs w:val="28"/>
-          <w:highlight w:val="yellow"/>
-          <w:lang w:eastAsia="ru-RU"/>
-        </w:rPr>
-      </w:pPr>
+          <w:lang w:eastAsia="ru-RU"/>
+        </w:rPr>
+        <w:t>5.3</w:t>
+      </w:r>
+      <w:r>
+        <w:rPr>
+          <w:rFonts w:eastAsia="Times New Roman"/>
+          <w:szCs w:val="28"/>
+          <w:lang w:eastAsia="ru-RU"/>
+        </w:rPr>
+        <w:t xml:space="preserve"> Диаграмма классов.</w:t>
+      </w:r>
     </w:p>
     <w:p>
       <w:pPr>
         <w:widowControl w:val="0"/>
-        <w:spacing w:line="216" w:lineRule="auto"/>
+        <w:spacing w:line="240" w:lineRule="auto"/>
         <w:jc w:val="both"/>
         <w:rPr>
           <w:rFonts w:eastAsia="Times New Roman"/>
-          <w:b/>
-          <w:szCs w:val="28"/>
-          <w:highlight w:val="yellow"/>
+          <w:szCs w:val="28"/>
           <w:lang w:eastAsia="ru-RU"/>
         </w:rPr>
       </w:pPr>
@@ -1657,29 +1696,15 @@
     <w:p>
       <w:pPr>
         <w:widowControl w:val="0"/>
-        <w:spacing w:line="216" w:lineRule="auto"/>
+        <w:spacing w:line="240" w:lineRule="auto"/>
+        <w:ind w:left="708"/>
         <w:jc w:val="both"/>
         <w:rPr>
           <w:rFonts w:eastAsia="Times New Roman"/>
           <w:szCs w:val="28"/>
-          <w:highlight w:val="yellow"/>
-          <w:lang w:eastAsia="ru-RU"/>
-        </w:rPr>
-      </w:pPr>
-    </w:p>
-    <w:p>
-      <w:pPr>
-        <w:widowControl w:val="0"/>
-        <w:spacing w:line="240" w:lineRule="auto"/>
-        <w:ind w:firstLine="360"/>
-        <w:jc w:val="both"/>
-        <w:rPr>
-          <w:rFonts w:eastAsia="Times New Roman"/>
-          <w:szCs w:val="28"/>
-          <w:lang w:eastAsia="ru-RU"/>
-        </w:rPr>
-      </w:pPr>
-      <w:proofErr w:type="gramStart"/>
+          <w:lang w:eastAsia="ru-RU"/>
+        </w:rPr>
+      </w:pPr>
       <w:r>
         <w:rPr>
           <w:rFonts w:eastAsia="Times New Roman"/>
@@ -1704,45 +1729,41 @@
           <w:szCs w:val="28"/>
           <w:lang w:eastAsia="ru-RU"/>
         </w:rPr>
-        <w:t> </w:t>
-      </w:r>
-      <w:r>
-        <w:rPr>
-          <w:rFonts w:eastAsia="Times New Roman"/>
-          <w:szCs w:val="28"/>
-          <w:lang w:eastAsia="ru-RU"/>
-        </w:rPr>
         <w:t>Содержание</w:t>
       </w:r>
-      <w:proofErr w:type="gramEnd"/>
-      <w:r>
-        <w:rPr>
-          <w:rFonts w:eastAsia="Times New Roman"/>
-          <w:szCs w:val="28"/>
-          <w:lang w:eastAsia="ru-RU"/>
-        </w:rPr>
-        <w:t xml:space="preserve"> задания по экономической части: «Технико-экономическое </w:t>
-      </w:r>
-    </w:p>
-    <w:p>
-      <w:pPr>
-        <w:widowControl w:val="0"/>
-        <w:spacing w:line="240" w:lineRule="auto"/>
-        <w:ind w:left="360" w:firstLine="15"/>
-        <w:jc w:val="both"/>
-        <w:rPr>
-          <w:rFonts w:eastAsia="Times New Roman"/>
-          <w:szCs w:val="28"/>
-          <w:lang w:eastAsia="ru-RU"/>
-        </w:rPr>
-      </w:pPr>
-      <w:r>
-        <w:rPr>
-          <w:rFonts w:eastAsia="Times New Roman"/>
-          <w:szCs w:val="28"/>
-          <w:lang w:eastAsia="ru-RU"/>
-        </w:rPr>
-        <w:t>обоснование разработки».</w:t>
+      <w:r>
+        <w:rPr>
+          <w:rFonts w:eastAsia="Times New Roman"/>
+          <w:szCs w:val="28"/>
+          <w:lang w:eastAsia="ru-RU"/>
+        </w:rPr>
+        <w:t xml:space="preserve"> задания по экономической части: «Технико-экономическое обоснование разработки</w:t>
+      </w:r>
+      <w:r>
+        <w:rPr>
+          <w:rFonts w:eastAsia="Times New Roman"/>
+          <w:szCs w:val="28"/>
+          <w:lang w:eastAsia="ru-RU"/>
+        </w:rPr>
+        <w:t xml:space="preserve"> </w:t>
+      </w:r>
+      <w:r>
+        <w:rPr>
+          <w:rFonts w:eastAsia="Times New Roman"/>
+          <w:szCs w:val="28"/>
+          <w:lang w:eastAsia="ru-RU"/>
+        </w:rPr>
+        <w:t>программного средства распознавания, анализа и учета компонентов дорожной инфраструктуры</w:t>
+      </w:r>
+      <w:bookmarkStart w:id="0" w:name="_GoBack"/>
+      <w:bookmarkEnd w:id="0"/>
+      <w:r>
+        <w:rPr>
+          <w:rFonts w:eastAsia="Times New Roman"/>
+          <w:szCs w:val="28"/>
+          <w:lang w:eastAsia="ru-RU"/>
+        </w:rPr>
+        <w:t>».</w:t>
       </w:r>
       <w:r>
         <w:rPr>
@@ -10360,7 +10381,7 @@
 </file>
 
 <file path=customXml/itemProps1.xml><?xml version="1.0" encoding="utf-8"?>
-<ds:datastoreItem xmlns:ds="http://schemas.openxmlformats.org/officeDocument/2006/customXml" ds:itemID="{8B253450-1E91-4EE1-900A-C824619A9CFC}">
+<ds:datastoreItem xmlns:ds="http://schemas.openxmlformats.org/officeDocument/2006/customXml" ds:itemID="{90EC2234-9A7A-48A6-AC42-DAF7C2BAB757}">
   <ds:schemaRefs>
     <ds:schemaRef ds:uri="http://schemas.openxmlformats.org/officeDocument/2006/bibliography"/>
   </ds:schemaRefs>

--- a/03.ЛЗ.docx
+++ b/03.ЛЗ.docx
@@ -1366,15 +1366,15 @@
           <w:szCs w:val="28"/>
           <w:lang w:eastAsia="ru-RU"/>
         </w:rPr>
-        <w:t xml:space="preserve">Функциональное проектирование. 4. Разработка программных модулей. </w:t>
-      </w:r>
-      <w:r>
-        <w:rPr>
-          <w:rFonts w:eastAsia="Times New Roman"/>
-          <w:szCs w:val="28"/>
-          <w:lang w:eastAsia="ru-RU"/>
-        </w:rPr>
-        <w:br/>
+        <w:t xml:space="preserve">Функциональное проектирование. 4. </w:t>
+      </w:r>
+      <w:r>
+        <w:rPr>
+          <w:rFonts w:eastAsia="Times New Roman"/>
+          <w:szCs w:val="28"/>
+          <w:lang w:eastAsia="ru-RU"/>
+        </w:rPr>
+        <w:t xml:space="preserve">Разработка программных модулей. </w:t>
       </w:r>
       <w:r>
         <w:rPr>
@@ -1755,8 +1755,6 @@
         </w:rPr>
         <w:t>программного средства распознавания, анализа и учета компонентов дорожной инфраструктуры</w:t>
       </w:r>
-      <w:bookmarkStart w:id="0" w:name="_GoBack"/>
-      <w:bookmarkEnd w:id="0"/>
       <w:r>
         <w:rPr>
           <w:rFonts w:eastAsia="Times New Roman"/>
@@ -3017,6 +3015,8 @@
           <w:szCs w:val="28"/>
         </w:rPr>
       </w:pPr>
+      <w:bookmarkStart w:id="0" w:name="_GoBack"/>
+      <w:bookmarkEnd w:id="0"/>
     </w:p>
     <w:sectPr>
       <w:footerReference w:type="default" r:id="rId10"/>
@@ -10381,7 +10381,7 @@
 </file>
 
 <file path=customXml/itemProps1.xml><?xml version="1.0" encoding="utf-8"?>
-<ds:datastoreItem xmlns:ds="http://schemas.openxmlformats.org/officeDocument/2006/customXml" ds:itemID="{90EC2234-9A7A-48A6-AC42-DAF7C2BAB757}">
+<ds:datastoreItem xmlns:ds="http://schemas.openxmlformats.org/officeDocument/2006/customXml" ds:itemID="{AB3FFAA3-C8CF-4301-AEF9-A9A0E1FCB090}">
   <ds:schemaRefs>
     <ds:schemaRef ds:uri="http://schemas.openxmlformats.org/officeDocument/2006/bibliography"/>
   </ds:schemaRefs>

--- a/03.ЛЗ.docx
+++ b/03.ЛЗ.docx
@@ -165,7 +165,39 @@
           <w:szCs w:val="28"/>
           <w:lang w:eastAsia="ru-RU"/>
         </w:rPr>
-        <w:t>Специальность: 40 02 01 «Вычислительные машины, системы и сети».</w:t>
+        <w:t>Специальность: 40</w:t>
+      </w:r>
+      <w:r>
+        <w:rPr>
+          <w:rFonts w:eastAsia="Times New Roman"/>
+          <w:szCs w:val="28"/>
+          <w:lang w:eastAsia="ru-RU"/>
+        </w:rPr>
+        <w:t> </w:t>
+      </w:r>
+      <w:r>
+        <w:rPr>
+          <w:rFonts w:eastAsia="Times New Roman"/>
+          <w:szCs w:val="28"/>
+          <w:lang w:eastAsia="ru-RU"/>
+        </w:rPr>
+        <w:t>02</w:t>
+      </w:r>
+      <w:r>
+        <w:rPr>
+          <w:rFonts w:eastAsia="Times New Roman"/>
+          <w:szCs w:val="28"/>
+          <w:lang w:eastAsia="ru-RU"/>
+        </w:rPr>
+        <w:t> </w:t>
+      </w:r>
+      <w:r>
+        <w:rPr>
+          <w:rFonts w:eastAsia="Times New Roman"/>
+          <w:szCs w:val="28"/>
+          <w:lang w:eastAsia="ru-RU"/>
+        </w:rPr>
+        <w:t>01 «Вычислительные машины, системы и сети».</w:t>
       </w:r>
     </w:p>
     <w:p>
@@ -185,7 +217,15 @@
           <w:szCs w:val="28"/>
           <w:lang w:eastAsia="ru-RU"/>
         </w:rPr>
-        <w:t xml:space="preserve">Специализация: </w:t>
+        <w:t>Специализация:</w:t>
+      </w:r>
+      <w:r>
+        <w:rPr>
+          <w:rFonts w:eastAsia="Times New Roman"/>
+          <w:szCs w:val="28"/>
+          <w:lang w:eastAsia="ru-RU"/>
+        </w:rPr>
+        <w:t> </w:t>
       </w:r>
       <w:r>
         <w:rPr>
@@ -201,7 +241,7 @@
           <w:szCs w:val="28"/>
           <w:lang w:eastAsia="ru-RU"/>
         </w:rPr>
-        <w:t xml:space="preserve"> </w:t>
+        <w:t> </w:t>
       </w:r>
       <w:r>
         <w:rPr>
@@ -217,7 +257,7 @@
           <w:szCs w:val="28"/>
           <w:lang w:eastAsia="ru-RU"/>
         </w:rPr>
-        <w:t xml:space="preserve"> </w:t>
+        <w:t> </w:t>
       </w:r>
       <w:r>
         <w:rPr>
@@ -271,6 +311,8 @@
           <w:lang w:eastAsia="ru-RU"/>
         </w:rPr>
       </w:pPr>
+      <w:bookmarkStart w:id="0" w:name="_GoBack"/>
+      <w:bookmarkEnd w:id="0"/>
     </w:p>
     <w:p>
       <w:pPr>
@@ -518,6 +560,22 @@
         <w:tab/>
         <w:t xml:space="preserve">_________ </w:t>
       </w:r>
+      <w:r>
+        <w:rPr>
+          <w:rFonts w:eastAsia="Times New Roman"/>
+          <w:szCs w:val="28"/>
+          <w:lang w:eastAsia="ru-RU"/>
+        </w:rPr>
+        <w:t>Б.В.</w:t>
+      </w:r>
+      <w:r>
+        <w:rPr>
+          <w:rFonts w:eastAsia="Times New Roman"/>
+          <w:szCs w:val="28"/>
+          <w:lang w:eastAsia="ru-RU"/>
+        </w:rPr>
+        <w:t xml:space="preserve"> </w:t>
+      </w:r>
       <w:proofErr w:type="spellStart"/>
       <w:r>
         <w:rPr>
@@ -525,7 +583,7 @@
           <w:szCs w:val="28"/>
           <w:lang w:eastAsia="ru-RU"/>
         </w:rPr>
-        <w:t>Б.В.Никульшин</w:t>
+        <w:t>Никульшин</w:t>
       </w:r>
       <w:proofErr w:type="spellEnd"/>
     </w:p>
@@ -1831,12 +1889,24 @@
         </w:rPr>
         <w:t>  </w:t>
       </w:r>
+      <w:r>
+        <w:rPr>
+          <w:szCs w:val="28"/>
+        </w:rPr>
+        <w:t>Ф.М.</w:t>
+      </w:r>
+      <w:r>
+        <w:rPr>
+          <w:szCs w:val="28"/>
+        </w:rPr>
+        <w:t xml:space="preserve"> </w:t>
+      </w:r>
       <w:proofErr w:type="spellStart"/>
       <w:r>
         <w:rPr>
           <w:szCs w:val="28"/>
         </w:rPr>
-        <w:t>Ф.М.Файзрахманов</w:t>
+        <w:t>Файзрахманов</w:t>
       </w:r>
       <w:proofErr w:type="spellEnd"/>
       <w:r>
@@ -3015,8 +3085,6 @@
           <w:szCs w:val="28"/>
         </w:rPr>
       </w:pPr>
-      <w:bookmarkStart w:id="0" w:name="_GoBack"/>
-      <w:bookmarkEnd w:id="0"/>
     </w:p>
     <w:sectPr>
       <w:footerReference w:type="default" r:id="rId10"/>
@@ -10381,7 +10449,7 @@
 </file>
 
 <file path=customXml/itemProps1.xml><?xml version="1.0" encoding="utf-8"?>
-<ds:datastoreItem xmlns:ds="http://schemas.openxmlformats.org/officeDocument/2006/customXml" ds:itemID="{AB3FFAA3-C8CF-4301-AEF9-A9A0E1FCB090}">
+<ds:datastoreItem xmlns:ds="http://schemas.openxmlformats.org/officeDocument/2006/customXml" ds:itemID="{AE360108-02F7-44A4-9EAC-C585A7A8E3B2}">
   <ds:schemaRefs>
     <ds:schemaRef ds:uri="http://schemas.openxmlformats.org/officeDocument/2006/bibliography"/>
   </ds:schemaRefs>

--- a/03.ЛЗ.docx
+++ b/03.ЛЗ.docx
@@ -311,8 +311,6 @@
           <w:lang w:eastAsia="ru-RU"/>
         </w:rPr>
       </w:pPr>
-      <w:bookmarkStart w:id="0" w:name="_GoBack"/>
-      <w:bookmarkEnd w:id="0"/>
     </w:p>
     <w:p>
       <w:pPr>
@@ -2654,6 +2652,8 @@
             </w:pPr>
           </w:p>
         </w:tc>
+        <w:bookmarkStart w:id="0" w:name="_GoBack"/>
+        <w:bookmarkEnd w:id="0"/>
       </w:tr>
       <w:tr>
         <w:trPr>
@@ -2735,7 +2735,13 @@
               <w:rPr>
                 <w:szCs w:val="28"/>
               </w:rPr>
-              <w:t>15.04 – 20.05</w:t>
+              <w:t>15.05</w:t>
+            </w:r>
+            <w:r>
+              <w:rPr>
+                <w:szCs w:val="28"/>
+              </w:rPr>
+              <w:t xml:space="preserve"> – 20.05</w:t>
             </w:r>
           </w:p>
         </w:tc>
@@ -10449,7 +10455,7 @@
 </file>
 
 <file path=customXml/itemProps1.xml><?xml version="1.0" encoding="utf-8"?>
-<ds:datastoreItem xmlns:ds="http://schemas.openxmlformats.org/officeDocument/2006/customXml" ds:itemID="{AE360108-02F7-44A4-9EAC-C585A7A8E3B2}">
+<ds:datastoreItem xmlns:ds="http://schemas.openxmlformats.org/officeDocument/2006/customXml" ds:itemID="{CB61AFB5-6F7F-4440-91B0-382C2D31E40F}">
   <ds:schemaRefs>
     <ds:schemaRef ds:uri="http://schemas.openxmlformats.org/officeDocument/2006/bibliography"/>
   </ds:schemaRefs>

--- a/03.ЛЗ.docx
+++ b/03.ЛЗ.docx
@@ -1,6 +1,6 @@
 
 <file path=word/document.xml><?xml version="1.0" encoding="utf-8"?>
-<w:document xmlns:wpc="http://schemas.microsoft.com/office/word/2010/wordprocessingCanvas" xmlns:cx="http://schemas.microsoft.com/office/drawing/2014/chartex" xmlns:mc="http://schemas.openxmlformats.org/markup-compatibility/2006" xmlns:o="urn:schemas-microsoft-com:office:office" xmlns:r="http://schemas.openxmlformats.org/officeDocument/2006/relationships" xmlns:m="http://schemas.openxmlformats.org/officeDocument/2006/math" xmlns:v="urn:schemas-microsoft-com:vml" xmlns:wp14="http://schemas.microsoft.com/office/word/2010/wordprocessingDrawing" xmlns:wp="http://schemas.openxmlformats.org/drawingml/2006/wordprocessingDrawing" xmlns:w10="urn:schemas-microsoft-com:office:word" xmlns:w="http://schemas.openxmlformats.org/wordprocessingml/2006/main" xmlns:w14="http://schemas.microsoft.com/office/word/2010/wordml" xmlns:w15="http://schemas.microsoft.com/office/word/2012/wordml" xmlns:w16se="http://schemas.microsoft.com/office/word/2015/wordml/symex" xmlns:wpg="http://schemas.microsoft.com/office/word/2010/wordprocessingGroup" xmlns:wpi="http://schemas.microsoft.com/office/word/2010/wordprocessingInk" xmlns:wne="http://schemas.microsoft.com/office/word/2006/wordml" xmlns:wps="http://schemas.microsoft.com/office/word/2010/wordprocessingShape" mc:Ignorable="w14 w15 w16se wp14">
+<w:document xmlns:wpc="http://schemas.microsoft.com/office/word/2010/wordprocessingCanvas" xmlns:mc="http://schemas.openxmlformats.org/markup-compatibility/2006" xmlns:o="urn:schemas-microsoft-com:office:office" xmlns:r="http://schemas.openxmlformats.org/officeDocument/2006/relationships" xmlns:m="http://schemas.openxmlformats.org/officeDocument/2006/math" xmlns:v="urn:schemas-microsoft-com:vml" xmlns:wp14="http://schemas.microsoft.com/office/word/2010/wordprocessingDrawing" xmlns:wp="http://schemas.openxmlformats.org/drawingml/2006/wordprocessingDrawing" xmlns:w10="urn:schemas-microsoft-com:office:word" xmlns:w="http://schemas.openxmlformats.org/wordprocessingml/2006/main" xmlns:w14="http://schemas.microsoft.com/office/word/2010/wordml" xmlns:wpg="http://schemas.microsoft.com/office/word/2010/wordprocessingGroup" xmlns:wpi="http://schemas.microsoft.com/office/word/2010/wordprocessingInk" xmlns:wne="http://schemas.microsoft.com/office/word/2006/wordml" xmlns:wps="http://schemas.microsoft.com/office/word/2010/wordprocessingShape" mc:Ignorable="w14 wp14">
   <w:body>
     <w:p>
       <w:pPr>
@@ -121,7 +121,6 @@
         </w:rPr>
         <w:t xml:space="preserve">Факультет: </w:t>
       </w:r>
-      <w:proofErr w:type="spellStart"/>
       <w:r>
         <w:rPr>
           <w:rFonts w:eastAsia="Times New Roman"/>
@@ -138,7 +137,6 @@
         </w:rPr>
         <w:t>КСиС</w:t>
       </w:r>
-      <w:proofErr w:type="spellEnd"/>
       <w:r>
         <w:rPr>
           <w:rFonts w:eastAsia="Times New Roman"/>
@@ -574,7 +572,6 @@
         </w:rPr>
         <w:t xml:space="preserve"> </w:t>
       </w:r>
-      <w:proofErr w:type="spellStart"/>
       <w:r>
         <w:rPr>
           <w:rFonts w:eastAsia="Times New Roman"/>
@@ -583,7 +580,6 @@
         </w:rPr>
         <w:t>Никульшин</w:t>
       </w:r>
-      <w:proofErr w:type="spellEnd"/>
     </w:p>
     <w:p>
       <w:pPr>
@@ -741,23 +737,13 @@
           <w:lang w:eastAsia="ru-RU"/>
         </w:rPr>
       </w:pPr>
-      <w:proofErr w:type="spellStart"/>
-      <w:r>
-        <w:rPr>
-          <w:rFonts w:eastAsia="Times New Roman"/>
-          <w:szCs w:val="28"/>
-          <w:lang w:eastAsia="ru-RU"/>
-        </w:rPr>
-        <w:t>Санкевича</w:t>
-      </w:r>
-      <w:proofErr w:type="spellEnd"/>
-      <w:r>
-        <w:rPr>
-          <w:rFonts w:eastAsia="Times New Roman"/>
-          <w:szCs w:val="28"/>
-          <w:lang w:eastAsia="ru-RU"/>
-        </w:rPr>
-        <w:t xml:space="preserve"> Дмитрия Олеговича</w:t>
+      <w:r>
+        <w:rPr>
+          <w:rFonts w:eastAsia="Times New Roman"/>
+          <w:szCs w:val="28"/>
+          <w:lang w:eastAsia="ru-RU"/>
+        </w:rPr>
+        <w:t>Санкевича Дмитрия Олеговича</w:t>
       </w:r>
     </w:p>
     <w:p>
@@ -1137,18 +1123,61 @@
       <w:r>
         <w:rPr>
           <w:rFonts w:eastAsia="Times New Roman"/>
-          <w:szCs w:val="28"/>
-          <w:lang w:eastAsia="ru-RU"/>
-        </w:rPr>
-        <w:t xml:space="preserve"> Языки программирования: </w:t>
-      </w:r>
-      <w:r>
-        <w:rPr>
-          <w:rFonts w:eastAsia="Times New Roman"/>
-          <w:szCs w:val="28"/>
-          <w:lang w:eastAsia="ru-RU"/>
-        </w:rPr>
-        <w:t>С#</w:t>
+          <w:b/>
+          <w:szCs w:val="28"/>
+          <w:lang w:eastAsia="ru-RU"/>
+        </w:rPr>
+        <w:t xml:space="preserve"> </w:t>
+      </w:r>
+      <w:r>
+        <w:rPr>
+          <w:rFonts w:eastAsia="Times New Roman"/>
+          <w:szCs w:val="28"/>
+          <w:lang w:eastAsia="ru-RU"/>
+        </w:rPr>
+        <w:t>Библиотеки</w:t>
+      </w:r>
+      <w:r>
+        <w:rPr>
+          <w:rFonts w:eastAsia="Times New Roman"/>
+          <w:szCs w:val="28"/>
+          <w:lang w:eastAsia="ru-RU"/>
+        </w:rPr>
+        <w:t>:</w:t>
+      </w:r>
+      <w:r>
+        <w:rPr>
+          <w:rFonts w:eastAsia="Times New Roman"/>
+          <w:szCs w:val="28"/>
+          <w:lang w:eastAsia="ru-RU"/>
+        </w:rPr>
+        <w:t xml:space="preserve"> </w:t>
+      </w:r>
+      <w:r>
+        <w:rPr>
+          <w:rFonts w:eastAsia="Times New Roman"/>
+          <w:szCs w:val="28"/>
+          <w:lang w:val="en-US" w:eastAsia="ru-RU"/>
+        </w:rPr>
+        <w:t>EmguCV</w:t>
+      </w:r>
+      <w:bookmarkStart w:id="0" w:name="_GoBack"/>
+      <w:bookmarkEnd w:id="0"/>
+      <w:r>
+        <w:rPr>
+          <w:rFonts w:eastAsia="Times New Roman"/>
+          <w:szCs w:val="28"/>
+          <w:lang w:eastAsia="ru-RU"/>
+        </w:rPr>
+        <w:t xml:space="preserve">, </w:t>
+      </w:r>
+      <w:r>
+        <w:rPr>
+          <w:rFonts w:eastAsia="Times New Roman"/>
+          <w:szCs w:val="28"/>
+          <w:lang w:val="en-US" w:eastAsia="ru-RU"/>
+        </w:rPr>
+        <w:t>ffmpeg</w:t>
       </w:r>
       <w:r>
         <w:rPr>
@@ -1178,105 +1207,7 @@
           <w:szCs w:val="28"/>
           <w:lang w:eastAsia="ru-RU"/>
         </w:rPr>
-        <w:t xml:space="preserve">3.3 </w:t>
-      </w:r>
-      <w:r>
-        <w:rPr>
-          <w:rFonts w:eastAsia="Times New Roman"/>
-          <w:szCs w:val="28"/>
-          <w:lang w:eastAsia="ru-RU"/>
-        </w:rPr>
-        <w:t>Библиотеки</w:t>
-      </w:r>
-      <w:r>
-        <w:rPr>
-          <w:rFonts w:eastAsia="Times New Roman"/>
-          <w:szCs w:val="28"/>
-          <w:lang w:eastAsia="ru-RU"/>
-        </w:rPr>
-        <w:t>:</w:t>
-      </w:r>
-      <w:r>
-        <w:rPr>
-          <w:rFonts w:eastAsia="Times New Roman"/>
-          <w:szCs w:val="28"/>
-          <w:lang w:eastAsia="ru-RU"/>
-        </w:rPr>
-        <w:t xml:space="preserve"> </w:t>
-      </w:r>
-      <w:proofErr w:type="spellStart"/>
-      <w:r>
-        <w:rPr>
-          <w:rFonts w:eastAsia="Times New Roman"/>
-          <w:szCs w:val="28"/>
-          <w:lang w:val="en-US" w:eastAsia="ru-RU"/>
-        </w:rPr>
-        <w:t>EmguCV</w:t>
-      </w:r>
-      <w:proofErr w:type="spellEnd"/>
-      <w:r>
-        <w:rPr>
-          <w:rFonts w:eastAsia="Times New Roman"/>
-          <w:szCs w:val="28"/>
-          <w:lang w:eastAsia="ru-RU"/>
-        </w:rPr>
-        <w:t xml:space="preserve"> 3.</w:t>
-      </w:r>
-      <w:r>
-        <w:rPr>
-          <w:rFonts w:eastAsia="Times New Roman"/>
-          <w:szCs w:val="28"/>
-          <w:lang w:eastAsia="ru-RU"/>
-        </w:rPr>
-        <w:t>4.3</w:t>
-      </w:r>
-      <w:r>
-        <w:rPr>
-          <w:rFonts w:eastAsia="Times New Roman"/>
-          <w:szCs w:val="28"/>
-          <w:lang w:eastAsia="ru-RU"/>
-        </w:rPr>
-        <w:t xml:space="preserve">, </w:t>
-      </w:r>
-      <w:proofErr w:type="spellStart"/>
-      <w:r>
-        <w:rPr>
-          <w:rFonts w:eastAsia="Times New Roman"/>
-          <w:szCs w:val="28"/>
-          <w:lang w:val="en-US" w:eastAsia="ru-RU"/>
-        </w:rPr>
-        <w:t>ffmpeg</w:t>
-      </w:r>
-      <w:proofErr w:type="spellEnd"/>
-      <w:r>
-        <w:rPr>
-          <w:rFonts w:eastAsia="Times New Roman"/>
-          <w:szCs w:val="28"/>
-          <w:lang w:eastAsia="ru-RU"/>
-        </w:rPr>
-        <w:t>;</w:t>
-      </w:r>
-    </w:p>
-    <w:p>
-      <w:pPr>
-        <w:widowControl w:val="0"/>
-        <w:spacing w:line="240" w:lineRule="auto"/>
-        <w:ind w:firstLine="360"/>
-        <w:jc w:val="both"/>
-        <w:rPr>
-          <w:rFonts w:eastAsia="Times New Roman"/>
-          <w:szCs w:val="28"/>
-          <w:lang w:eastAsia="ru-RU"/>
-        </w:rPr>
-      </w:pPr>
-      <w:r>
-        <w:rPr>
-          <w:rFonts w:eastAsia="Times New Roman"/>
-          <w:b/>
-          <w:szCs w:val="28"/>
-          <w:lang w:eastAsia="ru-RU"/>
-        </w:rPr>
-        <w:t>3.4</w:t>
+        <w:t>3.3</w:t>
       </w:r>
       <w:r>
         <w:rPr>
@@ -1532,7 +1463,7 @@
           <w:lang w:eastAsia="ru-RU"/>
         </w:rPr>
         <w:sectPr>
-          <w:footerReference w:type="default" r:id="rId8"/>
+          <w:footerReference w:type="default" r:id="rId9"/>
           <w:type w:val="continuous"/>
           <w:pgSz w:w="11906" w:h="16838" w:code="9"/>
           <w:pgMar w:top="1134" w:right="851" w:bottom="1531" w:left="1701" w:header="0" w:footer="0" w:gutter="0"/>
@@ -1564,7 +1495,7 @@
           <w:lang w:eastAsia="ru-RU"/>
         </w:rPr>
         <w:sectPr>
-          <w:footerReference w:type="default" r:id="rId9"/>
+          <w:footerReference w:type="default" r:id="rId10"/>
           <w:type w:val="continuous"/>
           <w:pgSz w:w="11906" w:h="16838" w:code="9"/>
           <w:pgMar w:top="1134" w:right="851" w:bottom="1531" w:left="1701" w:header="709" w:footer="851" w:gutter="0"/>
@@ -1768,6 +1699,7 @@
           <w:szCs w:val="28"/>
           <w:lang w:eastAsia="ru-RU"/>
         </w:rPr>
+        <w:lastRenderedPageBreak/>
         <w:t>6</w:t>
       </w:r>
       <w:r>
@@ -1899,19 +1831,11 @@
         </w:rPr>
         <w:t xml:space="preserve"> </w:t>
       </w:r>
-      <w:proofErr w:type="spellStart"/>
-      <w:r>
-        <w:rPr>
-          <w:szCs w:val="28"/>
-        </w:rPr>
-        <w:t>Файзрахманов</w:t>
-      </w:r>
-      <w:proofErr w:type="spellEnd"/>
-      <w:r>
-        <w:rPr>
-          <w:szCs w:val="28"/>
-        </w:rPr>
-        <w:t xml:space="preserve"> </w:t>
+      <w:r>
+        <w:rPr>
+          <w:szCs w:val="28"/>
+        </w:rPr>
+        <w:t xml:space="preserve">Файзрахманов </w:t>
       </w:r>
     </w:p>
     <w:p>
@@ -2652,8 +2576,6 @@
             </w:pPr>
           </w:p>
         </w:tc>
-        <w:bookmarkStart w:id="0" w:name="_GoBack"/>
-        <w:bookmarkEnd w:id="0"/>
       </w:tr>
       <w:tr>
         <w:trPr>
@@ -3019,18 +2941,8 @@
           <w:szCs w:val="28"/>
           <w:lang w:eastAsia="ru-RU"/>
         </w:rPr>
-        <w:t xml:space="preserve">И.И. </w:t>
-      </w:r>
-      <w:proofErr w:type="spellStart"/>
-      <w:r>
-        <w:rPr>
-          <w:rFonts w:eastAsia="Times New Roman"/>
-          <w:szCs w:val="28"/>
-          <w:lang w:eastAsia="ru-RU"/>
-        </w:rPr>
-        <w:t>Глецевич</w:t>
-      </w:r>
-      <w:proofErr w:type="spellEnd"/>
+        <w:t>И.И. Глецевич</w:t>
+      </w:r>
     </w:p>
     <w:p>
       <w:pPr>
@@ -3093,7 +3005,7 @@
       </w:pPr>
     </w:p>
     <w:sectPr>
-      <w:footerReference w:type="default" r:id="rId10"/>
+      <w:footerReference w:type="default" r:id="rId11"/>
       <w:type w:val="continuous"/>
       <w:pgSz w:w="11906" w:h="16838"/>
       <w:pgMar w:top="1134" w:right="851" w:bottom="1531" w:left="1701" w:header="709" w:footer="709" w:gutter="0"/>
@@ -3105,7 +3017,7 @@
 </file>
 
 <file path=word/endnotes.xml><?xml version="1.0" encoding="utf-8"?>
-<w:endnotes xmlns:wpc="http://schemas.microsoft.com/office/word/2010/wordprocessingCanvas" xmlns:cx="http://schemas.microsoft.com/office/drawing/2014/chartex" xmlns:mc="http://schemas.openxmlformats.org/markup-compatibility/2006" xmlns:o="urn:schemas-microsoft-com:office:office" xmlns:r="http://schemas.openxmlformats.org/officeDocument/2006/relationships" xmlns:m="http://schemas.openxmlformats.org/officeDocument/2006/math" xmlns:v="urn:schemas-microsoft-com:vml" xmlns:wp14="http://schemas.microsoft.com/office/word/2010/wordprocessingDrawing" xmlns:wp="http://schemas.openxmlformats.org/drawingml/2006/wordprocessingDrawing" xmlns:w10="urn:schemas-microsoft-com:office:word" xmlns:w="http://schemas.openxmlformats.org/wordprocessingml/2006/main" xmlns:w14="http://schemas.microsoft.com/office/word/2010/wordml" xmlns:w15="http://schemas.microsoft.com/office/word/2012/wordml" xmlns:w16se="http://schemas.microsoft.com/office/word/2015/wordml/symex" xmlns:wpg="http://schemas.microsoft.com/office/word/2010/wordprocessingGroup" xmlns:wpi="http://schemas.microsoft.com/office/word/2010/wordprocessingInk" xmlns:wne="http://schemas.microsoft.com/office/word/2006/wordml" xmlns:wps="http://schemas.microsoft.com/office/word/2010/wordprocessingShape" mc:Ignorable="w14 w15 w16se wp14">
+<w:endnotes xmlns:wpc="http://schemas.microsoft.com/office/word/2010/wordprocessingCanvas" xmlns:mc="http://schemas.openxmlformats.org/markup-compatibility/2006" xmlns:o="urn:schemas-microsoft-com:office:office" xmlns:r="http://schemas.openxmlformats.org/officeDocument/2006/relationships" xmlns:m="http://schemas.openxmlformats.org/officeDocument/2006/math" xmlns:v="urn:schemas-microsoft-com:vml" xmlns:wp14="http://schemas.microsoft.com/office/word/2010/wordprocessingDrawing" xmlns:wp="http://schemas.openxmlformats.org/drawingml/2006/wordprocessingDrawing" xmlns:w10="urn:schemas-microsoft-com:office:word" xmlns:w="http://schemas.openxmlformats.org/wordprocessingml/2006/main" xmlns:w14="http://schemas.microsoft.com/office/word/2010/wordml" xmlns:wpg="http://schemas.microsoft.com/office/word/2010/wordprocessingGroup" xmlns:wpi="http://schemas.microsoft.com/office/word/2010/wordprocessingInk" xmlns:wne="http://schemas.microsoft.com/office/word/2006/wordml" xmlns:wps="http://schemas.microsoft.com/office/word/2010/wordprocessingShape" mc:Ignorable="w14 wp14">
   <w:endnote w:type="separator" w:id="-1">
     <w:p>
       <w:pPr>
@@ -3136,7 +3048,7 @@
 </file>
 
 <file path=word/footer1.xml><?xml version="1.0" encoding="utf-8"?>
-<w:ftr xmlns:wpc="http://schemas.microsoft.com/office/word/2010/wordprocessingCanvas" xmlns:cx="http://schemas.microsoft.com/office/drawing/2014/chartex" xmlns:mc="http://schemas.openxmlformats.org/markup-compatibility/2006" xmlns:o="urn:schemas-microsoft-com:office:office" xmlns:r="http://schemas.openxmlformats.org/officeDocument/2006/relationships" xmlns:m="http://schemas.openxmlformats.org/officeDocument/2006/math" xmlns:v="urn:schemas-microsoft-com:vml" xmlns:wp14="http://schemas.microsoft.com/office/word/2010/wordprocessingDrawing" xmlns:wp="http://schemas.openxmlformats.org/drawingml/2006/wordprocessingDrawing" xmlns:w10="urn:schemas-microsoft-com:office:word" xmlns:w="http://schemas.openxmlformats.org/wordprocessingml/2006/main" xmlns:w14="http://schemas.microsoft.com/office/word/2010/wordml" xmlns:w15="http://schemas.microsoft.com/office/word/2012/wordml" xmlns:w16se="http://schemas.microsoft.com/office/word/2015/wordml/symex" xmlns:wpg="http://schemas.microsoft.com/office/word/2010/wordprocessingGroup" xmlns:wpi="http://schemas.microsoft.com/office/word/2010/wordprocessingInk" xmlns:wne="http://schemas.microsoft.com/office/word/2006/wordml" xmlns:wps="http://schemas.microsoft.com/office/word/2010/wordprocessingShape" mc:Ignorable="w14 w15 w16se wp14">
+<w:ftr xmlns:wpc="http://schemas.microsoft.com/office/word/2010/wordprocessingCanvas" xmlns:mc="http://schemas.openxmlformats.org/markup-compatibility/2006" xmlns:o="urn:schemas-microsoft-com:office:office" xmlns:r="http://schemas.openxmlformats.org/officeDocument/2006/relationships" xmlns:m="http://schemas.openxmlformats.org/officeDocument/2006/math" xmlns:v="urn:schemas-microsoft-com:vml" xmlns:wp14="http://schemas.microsoft.com/office/word/2010/wordprocessingDrawing" xmlns:wp="http://schemas.openxmlformats.org/drawingml/2006/wordprocessingDrawing" xmlns:w10="urn:schemas-microsoft-com:office:word" xmlns:w="http://schemas.openxmlformats.org/wordprocessingml/2006/main" xmlns:w14="http://schemas.microsoft.com/office/word/2010/wordml" xmlns:wpg="http://schemas.microsoft.com/office/word/2010/wordprocessingGroup" xmlns:wpi="http://schemas.microsoft.com/office/word/2010/wordprocessingInk" xmlns:wne="http://schemas.microsoft.com/office/word/2006/wordml" xmlns:wps="http://schemas.microsoft.com/office/word/2010/wordprocessingShape" mc:Ignorable="w14 wp14">
   <w:p>
     <w:pPr>
       <w:pStyle w:val="a6"/>
@@ -3151,7 +3063,7 @@
 </file>
 
 <file path=word/footer2.xml><?xml version="1.0" encoding="utf-8"?>
-<w:ftr xmlns:wpc="http://schemas.microsoft.com/office/word/2010/wordprocessingCanvas" xmlns:cx="http://schemas.microsoft.com/office/drawing/2014/chartex" xmlns:mc="http://schemas.openxmlformats.org/markup-compatibility/2006" xmlns:o="urn:schemas-microsoft-com:office:office" xmlns:r="http://schemas.openxmlformats.org/officeDocument/2006/relationships" xmlns:m="http://schemas.openxmlformats.org/officeDocument/2006/math" xmlns:v="urn:schemas-microsoft-com:vml" xmlns:wp14="http://schemas.microsoft.com/office/word/2010/wordprocessingDrawing" xmlns:wp="http://schemas.openxmlformats.org/drawingml/2006/wordprocessingDrawing" xmlns:w10="urn:schemas-microsoft-com:office:word" xmlns:w="http://schemas.openxmlformats.org/wordprocessingml/2006/main" xmlns:w14="http://schemas.microsoft.com/office/word/2010/wordml" xmlns:w15="http://schemas.microsoft.com/office/word/2012/wordml" xmlns:w16se="http://schemas.microsoft.com/office/word/2015/wordml/symex" xmlns:wpg="http://schemas.microsoft.com/office/word/2010/wordprocessingGroup" xmlns:wpi="http://schemas.microsoft.com/office/word/2010/wordprocessingInk" xmlns:wne="http://schemas.microsoft.com/office/word/2006/wordml" xmlns:wps="http://schemas.microsoft.com/office/word/2010/wordprocessingShape" mc:Ignorable="w14 w15 w16se wp14">
+<w:ftr xmlns:wpc="http://schemas.microsoft.com/office/word/2010/wordprocessingCanvas" xmlns:mc="http://schemas.openxmlformats.org/markup-compatibility/2006" xmlns:o="urn:schemas-microsoft-com:office:office" xmlns:r="http://schemas.openxmlformats.org/officeDocument/2006/relationships" xmlns:m="http://schemas.openxmlformats.org/officeDocument/2006/math" xmlns:v="urn:schemas-microsoft-com:vml" xmlns:wp14="http://schemas.microsoft.com/office/word/2010/wordprocessingDrawing" xmlns:wp="http://schemas.openxmlformats.org/drawingml/2006/wordprocessingDrawing" xmlns:w10="urn:schemas-microsoft-com:office:word" xmlns:w="http://schemas.openxmlformats.org/wordprocessingml/2006/main" xmlns:w14="http://schemas.microsoft.com/office/word/2010/wordml" xmlns:wpg="http://schemas.microsoft.com/office/word/2010/wordprocessingGroup" xmlns:wpi="http://schemas.microsoft.com/office/word/2010/wordprocessingInk" xmlns:wne="http://schemas.microsoft.com/office/word/2006/wordml" xmlns:wps="http://schemas.microsoft.com/office/word/2010/wordprocessingShape" mc:Ignorable="w14 wp14">
   <w:p>
     <w:pPr>
       <w:pStyle w:val="a6"/>
@@ -3165,7 +3077,7 @@
 </file>
 
 <file path=word/footer3.xml><?xml version="1.0" encoding="utf-8"?>
-<w:ftr xmlns:wpc="http://schemas.microsoft.com/office/word/2010/wordprocessingCanvas" xmlns:cx="http://schemas.microsoft.com/office/drawing/2014/chartex" xmlns:mc="http://schemas.openxmlformats.org/markup-compatibility/2006" xmlns:o="urn:schemas-microsoft-com:office:office" xmlns:r="http://schemas.openxmlformats.org/officeDocument/2006/relationships" xmlns:m="http://schemas.openxmlformats.org/officeDocument/2006/math" xmlns:v="urn:schemas-microsoft-com:vml" xmlns:wp14="http://schemas.microsoft.com/office/word/2010/wordprocessingDrawing" xmlns:wp="http://schemas.openxmlformats.org/drawingml/2006/wordprocessingDrawing" xmlns:w10="urn:schemas-microsoft-com:office:word" xmlns:w="http://schemas.openxmlformats.org/wordprocessingml/2006/main" xmlns:w14="http://schemas.microsoft.com/office/word/2010/wordml" xmlns:w15="http://schemas.microsoft.com/office/word/2012/wordml" xmlns:w16se="http://schemas.microsoft.com/office/word/2015/wordml/symex" xmlns:wpg="http://schemas.microsoft.com/office/word/2010/wordprocessingGroup" xmlns:wpi="http://schemas.microsoft.com/office/word/2010/wordprocessingInk" xmlns:wne="http://schemas.microsoft.com/office/word/2006/wordml" xmlns:wps="http://schemas.microsoft.com/office/word/2010/wordprocessingShape" mc:Ignorable="w14 w15 w16se wp14">
+<w:ftr xmlns:wpc="http://schemas.microsoft.com/office/word/2010/wordprocessingCanvas" xmlns:mc="http://schemas.openxmlformats.org/markup-compatibility/2006" xmlns:o="urn:schemas-microsoft-com:office:office" xmlns:r="http://schemas.openxmlformats.org/officeDocument/2006/relationships" xmlns:m="http://schemas.openxmlformats.org/officeDocument/2006/math" xmlns:v="urn:schemas-microsoft-com:vml" xmlns:wp14="http://schemas.microsoft.com/office/word/2010/wordprocessingDrawing" xmlns:wp="http://schemas.openxmlformats.org/drawingml/2006/wordprocessingDrawing" xmlns:w10="urn:schemas-microsoft-com:office:word" xmlns:w="http://schemas.openxmlformats.org/wordprocessingml/2006/main" xmlns:w14="http://schemas.microsoft.com/office/word/2010/wordml" xmlns:wpg="http://schemas.microsoft.com/office/word/2010/wordprocessingGroup" xmlns:wpi="http://schemas.microsoft.com/office/word/2010/wordprocessingInk" xmlns:wne="http://schemas.microsoft.com/office/word/2006/wordml" xmlns:wps="http://schemas.microsoft.com/office/word/2010/wordprocessingShape" mc:Ignorable="w14 wp14">
   <w:p>
     <w:pPr>
       <w:pStyle w:val="a6"/>
@@ -3188,7 +3100,7 @@
 </file>
 
 <file path=word/footnotes.xml><?xml version="1.0" encoding="utf-8"?>
-<w:footnotes xmlns:wpc="http://schemas.microsoft.com/office/word/2010/wordprocessingCanvas" xmlns:cx="http://schemas.microsoft.com/office/drawing/2014/chartex" xmlns:mc="http://schemas.openxmlformats.org/markup-compatibility/2006" xmlns:o="urn:schemas-microsoft-com:office:office" xmlns:r="http://schemas.openxmlformats.org/officeDocument/2006/relationships" xmlns:m="http://schemas.openxmlformats.org/officeDocument/2006/math" xmlns:v="urn:schemas-microsoft-com:vml" xmlns:wp14="http://schemas.microsoft.com/office/word/2010/wordprocessingDrawing" xmlns:wp="http://schemas.openxmlformats.org/drawingml/2006/wordprocessingDrawing" xmlns:w10="urn:schemas-microsoft-com:office:word" xmlns:w="http://schemas.openxmlformats.org/wordprocessingml/2006/main" xmlns:w14="http://schemas.microsoft.com/office/word/2010/wordml" xmlns:w15="http://schemas.microsoft.com/office/word/2012/wordml" xmlns:w16se="http://schemas.microsoft.com/office/word/2015/wordml/symex" xmlns:wpg="http://schemas.microsoft.com/office/word/2010/wordprocessingGroup" xmlns:wpi="http://schemas.microsoft.com/office/word/2010/wordprocessingInk" xmlns:wne="http://schemas.microsoft.com/office/word/2006/wordml" xmlns:wps="http://schemas.microsoft.com/office/word/2010/wordprocessingShape" mc:Ignorable="w14 w15 w16se wp14">
+<w:footnotes xmlns:wpc="http://schemas.microsoft.com/office/word/2010/wordprocessingCanvas" xmlns:mc="http://schemas.openxmlformats.org/markup-compatibility/2006" xmlns:o="urn:schemas-microsoft-com:office:office" xmlns:r="http://schemas.openxmlformats.org/officeDocument/2006/relationships" xmlns:m="http://schemas.openxmlformats.org/officeDocument/2006/math" xmlns:v="urn:schemas-microsoft-com:vml" xmlns:wp14="http://schemas.microsoft.com/office/word/2010/wordprocessingDrawing" xmlns:wp="http://schemas.openxmlformats.org/drawingml/2006/wordprocessingDrawing" xmlns:w10="urn:schemas-microsoft-com:office:word" xmlns:w="http://schemas.openxmlformats.org/wordprocessingml/2006/main" xmlns:w14="http://schemas.microsoft.com/office/word/2010/wordml" xmlns:wpg="http://schemas.microsoft.com/office/word/2010/wordprocessingGroup" xmlns:wpi="http://schemas.microsoft.com/office/word/2010/wordprocessingInk" xmlns:wne="http://schemas.microsoft.com/office/word/2006/wordml" xmlns:wps="http://schemas.microsoft.com/office/word/2010/wordprocessingShape" mc:Ignorable="w14 wp14">
   <w:footnote w:type="separator" w:id="-1">
     <w:p>
       <w:pPr>
@@ -3219,8 +3131,8 @@
 </file>
 
 <file path=word/numbering.xml><?xml version="1.0" encoding="utf-8"?>
-<w:numbering xmlns:wpc="http://schemas.microsoft.com/office/word/2010/wordprocessingCanvas" xmlns:cx="http://schemas.microsoft.com/office/drawing/2014/chartex" xmlns:mc="http://schemas.openxmlformats.org/markup-compatibility/2006" xmlns:o="urn:schemas-microsoft-com:office:office" xmlns:r="http://schemas.openxmlformats.org/officeDocument/2006/relationships" xmlns:m="http://schemas.openxmlformats.org/officeDocument/2006/math" xmlns:v="urn:schemas-microsoft-com:vml" xmlns:wp14="http://schemas.microsoft.com/office/word/2010/wordprocessingDrawing" xmlns:wp="http://schemas.openxmlformats.org/drawingml/2006/wordprocessingDrawing" xmlns:w10="urn:schemas-microsoft-com:office:word" xmlns:w="http://schemas.openxmlformats.org/wordprocessingml/2006/main" xmlns:w14="http://schemas.microsoft.com/office/word/2010/wordml" xmlns:w15="http://schemas.microsoft.com/office/word/2012/wordml" xmlns:w16se="http://schemas.microsoft.com/office/word/2015/wordml/symex" xmlns:wpg="http://schemas.microsoft.com/office/word/2010/wordprocessingGroup" xmlns:wpi="http://schemas.microsoft.com/office/word/2010/wordprocessingInk" xmlns:wne="http://schemas.microsoft.com/office/word/2006/wordml" xmlns:wps="http://schemas.microsoft.com/office/word/2010/wordprocessingShape" mc:Ignorable="w14 w15 w16se wp14">
-  <w:abstractNum w:abstractNumId="0" w15:restartNumberingAfterBreak="0">
+<w:numbering xmlns:wpc="http://schemas.microsoft.com/office/word/2010/wordprocessingCanvas" xmlns:mc="http://schemas.openxmlformats.org/markup-compatibility/2006" xmlns:o="urn:schemas-microsoft-com:office:office" xmlns:r="http://schemas.openxmlformats.org/officeDocument/2006/relationships" xmlns:m="http://schemas.openxmlformats.org/officeDocument/2006/math" xmlns:v="urn:schemas-microsoft-com:vml" xmlns:wp14="http://schemas.microsoft.com/office/word/2010/wordprocessingDrawing" xmlns:wp="http://schemas.openxmlformats.org/drawingml/2006/wordprocessingDrawing" xmlns:w10="urn:schemas-microsoft-com:office:word" xmlns:w="http://schemas.openxmlformats.org/wordprocessingml/2006/main" xmlns:w14="http://schemas.microsoft.com/office/word/2010/wordml" xmlns:wpg="http://schemas.microsoft.com/office/word/2010/wordprocessingGroup" xmlns:wpi="http://schemas.microsoft.com/office/word/2010/wordprocessingInk" xmlns:wne="http://schemas.microsoft.com/office/word/2006/wordml" xmlns:wps="http://schemas.microsoft.com/office/word/2010/wordprocessingShape" mc:Ignorable="w14 wp14">
+  <w:abstractNum w:abstractNumId="0">
     <w:nsid w:val="FFFFFFFB"/>
     <w:multiLevelType w:val="multilevel"/>
     <w:tmpl w:val="E2B856BA"/>
@@ -3341,7 +3253,7 @@
       </w:rPr>
     </w:lvl>
   </w:abstractNum>
-  <w:abstractNum w:abstractNumId="1" w15:restartNumberingAfterBreak="0">
+  <w:abstractNum w:abstractNumId="1">
     <w:nsid w:val="01303F04"/>
     <w:multiLevelType w:val="multilevel"/>
     <w:tmpl w:val="0419001F"/>
@@ -3454,7 +3366,7 @@
       </w:rPr>
     </w:lvl>
   </w:abstractNum>
-  <w:abstractNum w:abstractNumId="2" w15:restartNumberingAfterBreak="0">
+  <w:abstractNum w:abstractNumId="2">
     <w:nsid w:val="02302D16"/>
     <w:multiLevelType w:val="multilevel"/>
     <w:tmpl w:val="0419001F"/>
@@ -3567,7 +3479,7 @@
       </w:rPr>
     </w:lvl>
   </w:abstractNum>
-  <w:abstractNum w:abstractNumId="3" w15:restartNumberingAfterBreak="0">
+  <w:abstractNum w:abstractNumId="3">
     <w:nsid w:val="026453F7"/>
     <w:multiLevelType w:val="hybridMultilevel"/>
     <w:tmpl w:val="CE3665E2"/>
@@ -3680,7 +3592,7 @@
       </w:rPr>
     </w:lvl>
   </w:abstractNum>
-  <w:abstractNum w:abstractNumId="4" w15:restartNumberingAfterBreak="0">
+  <w:abstractNum w:abstractNumId="4">
     <w:nsid w:val="03126BCD"/>
     <w:multiLevelType w:val="multilevel"/>
     <w:tmpl w:val="EDA0D760"/>
@@ -3829,7 +3741,7 @@
       </w:rPr>
     </w:lvl>
   </w:abstractNum>
-  <w:abstractNum w:abstractNumId="5" w15:restartNumberingAfterBreak="0">
+  <w:abstractNum w:abstractNumId="5">
     <w:nsid w:val="048A3ED8"/>
     <w:multiLevelType w:val="multilevel"/>
     <w:tmpl w:val="9B242F80"/>
@@ -3947,7 +3859,7 @@
       </w:rPr>
     </w:lvl>
   </w:abstractNum>
-  <w:abstractNum w:abstractNumId="6" w15:restartNumberingAfterBreak="0">
+  <w:abstractNum w:abstractNumId="6">
     <w:nsid w:val="0A516474"/>
     <w:multiLevelType w:val="hybridMultilevel"/>
     <w:tmpl w:val="F0E4102A"/>
@@ -4060,7 +3972,7 @@
       </w:rPr>
     </w:lvl>
   </w:abstractNum>
-  <w:abstractNum w:abstractNumId="7" w15:restartNumberingAfterBreak="0">
+  <w:abstractNum w:abstractNumId="7">
     <w:nsid w:val="0B637DB0"/>
     <w:multiLevelType w:val="multilevel"/>
     <w:tmpl w:val="0419001F"/>
@@ -4146,7 +4058,7 @@
       </w:pPr>
     </w:lvl>
   </w:abstractNum>
-  <w:abstractNum w:abstractNumId="8" w15:restartNumberingAfterBreak="0">
+  <w:abstractNum w:abstractNumId="8">
     <w:nsid w:val="0B706E15"/>
     <w:multiLevelType w:val="multilevel"/>
     <w:tmpl w:val="C3809C3C"/>
@@ -4259,7 +4171,7 @@
       </w:rPr>
     </w:lvl>
   </w:abstractNum>
-  <w:abstractNum w:abstractNumId="9" w15:restartNumberingAfterBreak="0">
+  <w:abstractNum w:abstractNumId="9">
     <w:nsid w:val="11593BFF"/>
     <w:multiLevelType w:val="hybridMultilevel"/>
     <w:tmpl w:val="E7B6CA32"/>
@@ -4345,7 +4257,7 @@
       </w:pPr>
     </w:lvl>
   </w:abstractNum>
-  <w:abstractNum w:abstractNumId="10" w15:restartNumberingAfterBreak="0">
+  <w:abstractNum w:abstractNumId="10">
     <w:nsid w:val="1A14364F"/>
     <w:multiLevelType w:val="hybridMultilevel"/>
     <w:tmpl w:val="E7B6CA32"/>
@@ -4431,7 +4343,7 @@
       </w:pPr>
     </w:lvl>
   </w:abstractNum>
-  <w:abstractNum w:abstractNumId="11" w15:restartNumberingAfterBreak="0">
+  <w:abstractNum w:abstractNumId="11">
     <w:nsid w:val="20087E26"/>
     <w:multiLevelType w:val="hybridMultilevel"/>
     <w:tmpl w:val="8C1CA8AA"/>
@@ -4517,7 +4429,7 @@
       </w:pPr>
     </w:lvl>
   </w:abstractNum>
-  <w:abstractNum w:abstractNumId="12" w15:restartNumberingAfterBreak="0">
+  <w:abstractNum w:abstractNumId="12">
     <w:nsid w:val="21560A33"/>
     <w:multiLevelType w:val="hybridMultilevel"/>
     <w:tmpl w:val="F63AC6E0"/>
@@ -4630,7 +4542,7 @@
       </w:rPr>
     </w:lvl>
   </w:abstractNum>
-  <w:abstractNum w:abstractNumId="13" w15:restartNumberingAfterBreak="0">
+  <w:abstractNum w:abstractNumId="13">
     <w:nsid w:val="232743B2"/>
     <w:multiLevelType w:val="hybridMultilevel"/>
     <w:tmpl w:val="91B8CAE8"/>
@@ -4719,7 +4631,7 @@
       </w:pPr>
     </w:lvl>
   </w:abstractNum>
-  <w:abstractNum w:abstractNumId="14" w15:restartNumberingAfterBreak="0">
+  <w:abstractNum w:abstractNumId="14">
     <w:nsid w:val="26356FB0"/>
     <w:multiLevelType w:val="multilevel"/>
     <w:tmpl w:val="04090025"/>
@@ -4805,7 +4717,7 @@
       </w:pPr>
     </w:lvl>
   </w:abstractNum>
-  <w:abstractNum w:abstractNumId="15" w15:restartNumberingAfterBreak="0">
+  <w:abstractNum w:abstractNumId="15">
     <w:nsid w:val="26B65367"/>
     <w:multiLevelType w:val="hybridMultilevel"/>
     <w:tmpl w:val="428073E2"/>
@@ -4894,7 +4806,7 @@
       </w:pPr>
     </w:lvl>
   </w:abstractNum>
-  <w:abstractNum w:abstractNumId="16" w15:restartNumberingAfterBreak="0">
+  <w:abstractNum w:abstractNumId="16">
     <w:nsid w:val="2940409F"/>
     <w:multiLevelType w:val="hybridMultilevel"/>
     <w:tmpl w:val="ABE85404"/>
@@ -4983,7 +4895,7 @@
       </w:pPr>
     </w:lvl>
   </w:abstractNum>
-  <w:abstractNum w:abstractNumId="17" w15:restartNumberingAfterBreak="0">
+  <w:abstractNum w:abstractNumId="17">
     <w:nsid w:val="2B687A9D"/>
     <w:multiLevelType w:val="multilevel"/>
     <w:tmpl w:val="AB4046C4"/>
@@ -5133,7 +5045,7 @@
       </w:rPr>
     </w:lvl>
   </w:abstractNum>
-  <w:abstractNum w:abstractNumId="18" w15:restartNumberingAfterBreak="0">
+  <w:abstractNum w:abstractNumId="18">
     <w:nsid w:val="2EBA51FB"/>
     <w:multiLevelType w:val="hybridMultilevel"/>
     <w:tmpl w:val="4A86620A"/>
@@ -5246,7 +5158,7 @@
       </w:rPr>
     </w:lvl>
   </w:abstractNum>
-  <w:abstractNum w:abstractNumId="19" w15:restartNumberingAfterBreak="0">
+  <w:abstractNum w:abstractNumId="19">
     <w:nsid w:val="2F964A0E"/>
     <w:multiLevelType w:val="hybridMultilevel"/>
     <w:tmpl w:val="727EE900"/>
@@ -5335,7 +5247,7 @@
       </w:pPr>
     </w:lvl>
   </w:abstractNum>
-  <w:abstractNum w:abstractNumId="20" w15:restartNumberingAfterBreak="0">
+  <w:abstractNum w:abstractNumId="20">
     <w:nsid w:val="31327C9C"/>
     <w:multiLevelType w:val="hybridMultilevel"/>
     <w:tmpl w:val="7CBA65BE"/>
@@ -5448,7 +5360,7 @@
       </w:rPr>
     </w:lvl>
   </w:abstractNum>
-  <w:abstractNum w:abstractNumId="21" w15:restartNumberingAfterBreak="0">
+  <w:abstractNum w:abstractNumId="21">
     <w:nsid w:val="36EA7D50"/>
     <w:multiLevelType w:val="multilevel"/>
     <w:tmpl w:val="BFC6BB28"/>
@@ -5577,7 +5489,7 @@
       </w:rPr>
     </w:lvl>
   </w:abstractNum>
-  <w:abstractNum w:abstractNumId="22" w15:restartNumberingAfterBreak="0">
+  <w:abstractNum w:abstractNumId="22">
     <w:nsid w:val="3ADA0DB1"/>
     <w:multiLevelType w:val="multilevel"/>
     <w:tmpl w:val="CEB6D562"/>
@@ -5690,7 +5602,7 @@
       </w:pPr>
     </w:lvl>
   </w:abstractNum>
-  <w:abstractNum w:abstractNumId="23" w15:restartNumberingAfterBreak="0">
+  <w:abstractNum w:abstractNumId="23">
     <w:nsid w:val="3AF807E8"/>
     <w:multiLevelType w:val="hybridMultilevel"/>
     <w:tmpl w:val="85908A0C"/>
@@ -5779,7 +5691,7 @@
       </w:pPr>
     </w:lvl>
   </w:abstractNum>
-  <w:abstractNum w:abstractNumId="24" w15:restartNumberingAfterBreak="0">
+  <w:abstractNum w:abstractNumId="24">
     <w:nsid w:val="3C486198"/>
     <w:multiLevelType w:val="hybridMultilevel"/>
     <w:tmpl w:val="A8F40666"/>
@@ -5868,7 +5780,7 @@
       </w:pPr>
     </w:lvl>
   </w:abstractNum>
-  <w:abstractNum w:abstractNumId="25" w15:restartNumberingAfterBreak="0">
+  <w:abstractNum w:abstractNumId="25">
     <w:nsid w:val="42C41CF8"/>
     <w:multiLevelType w:val="hybridMultilevel"/>
     <w:tmpl w:val="4A1468F8"/>
@@ -5957,7 +5869,7 @@
       </w:pPr>
     </w:lvl>
   </w:abstractNum>
-  <w:abstractNum w:abstractNumId="26" w15:restartNumberingAfterBreak="0">
+  <w:abstractNum w:abstractNumId="26">
     <w:nsid w:val="43C76C9F"/>
     <w:multiLevelType w:val="multilevel"/>
     <w:tmpl w:val="04090025"/>
@@ -6043,7 +5955,7 @@
       </w:pPr>
     </w:lvl>
   </w:abstractNum>
-  <w:abstractNum w:abstractNumId="27" w15:restartNumberingAfterBreak="0">
+  <w:abstractNum w:abstractNumId="27">
     <w:nsid w:val="531F1296"/>
     <w:multiLevelType w:val="hybridMultilevel"/>
     <w:tmpl w:val="7CC4030E"/>
@@ -6132,7 +6044,7 @@
       </w:pPr>
     </w:lvl>
   </w:abstractNum>
-  <w:abstractNum w:abstractNumId="28" w15:restartNumberingAfterBreak="0">
+  <w:abstractNum w:abstractNumId="28">
     <w:nsid w:val="55445871"/>
     <w:multiLevelType w:val="hybridMultilevel"/>
     <w:tmpl w:val="6388F322"/>
@@ -6245,7 +6157,7 @@
       </w:rPr>
     </w:lvl>
   </w:abstractNum>
-  <w:abstractNum w:abstractNumId="29" w15:restartNumberingAfterBreak="0">
+  <w:abstractNum w:abstractNumId="29">
     <w:nsid w:val="5B1C02EC"/>
     <w:multiLevelType w:val="hybridMultilevel"/>
     <w:tmpl w:val="A30CA656"/>
@@ -6358,7 +6270,7 @@
       </w:rPr>
     </w:lvl>
   </w:abstractNum>
-  <w:abstractNum w:abstractNumId="30" w15:restartNumberingAfterBreak="0">
+  <w:abstractNum w:abstractNumId="30">
     <w:nsid w:val="5BF056FD"/>
     <w:multiLevelType w:val="hybridMultilevel"/>
     <w:tmpl w:val="2FBA6528"/>
@@ -6471,7 +6383,7 @@
       </w:rPr>
     </w:lvl>
   </w:abstractNum>
-  <w:abstractNum w:abstractNumId="31" w15:restartNumberingAfterBreak="0">
+  <w:abstractNum w:abstractNumId="31">
     <w:nsid w:val="5FC731EC"/>
     <w:multiLevelType w:val="hybridMultilevel"/>
     <w:tmpl w:val="85E2BF0E"/>
@@ -6561,7 +6473,7 @@
       </w:pPr>
     </w:lvl>
   </w:abstractNum>
-  <w:abstractNum w:abstractNumId="32" w15:restartNumberingAfterBreak="0">
+  <w:abstractNum w:abstractNumId="32">
     <w:nsid w:val="60085C56"/>
     <w:multiLevelType w:val="hybridMultilevel"/>
     <w:tmpl w:val="33523F9C"/>
@@ -6674,7 +6586,7 @@
       </w:rPr>
     </w:lvl>
   </w:abstractNum>
-  <w:abstractNum w:abstractNumId="33" w15:restartNumberingAfterBreak="0">
+  <w:abstractNum w:abstractNumId="33">
     <w:nsid w:val="64445969"/>
     <w:multiLevelType w:val="hybridMultilevel"/>
     <w:tmpl w:val="AEDA7F02"/>
@@ -6787,7 +6699,7 @@
       </w:rPr>
     </w:lvl>
   </w:abstractNum>
-  <w:abstractNum w:abstractNumId="34" w15:restartNumberingAfterBreak="0">
+  <w:abstractNum w:abstractNumId="34">
     <w:nsid w:val="67417C4D"/>
     <w:multiLevelType w:val="multilevel"/>
     <w:tmpl w:val="E3BA05A8"/>
@@ -6917,7 +6829,7 @@
       </w:rPr>
     </w:lvl>
   </w:abstractNum>
-  <w:abstractNum w:abstractNumId="35" w15:restartNumberingAfterBreak="0">
+  <w:abstractNum w:abstractNumId="35">
     <w:nsid w:val="68944E09"/>
     <w:multiLevelType w:val="hybridMultilevel"/>
     <w:tmpl w:val="DA00D1E2"/>
@@ -7006,7 +6918,7 @@
       </w:pPr>
     </w:lvl>
   </w:abstractNum>
-  <w:abstractNum w:abstractNumId="36" w15:restartNumberingAfterBreak="0">
+  <w:abstractNum w:abstractNumId="36">
     <w:nsid w:val="6C681B6F"/>
     <w:multiLevelType w:val="hybridMultilevel"/>
     <w:tmpl w:val="33583168"/>
@@ -7119,7 +7031,7 @@
       </w:rPr>
     </w:lvl>
   </w:abstractNum>
-  <w:abstractNum w:abstractNumId="37" w15:restartNumberingAfterBreak="0">
+  <w:abstractNum w:abstractNumId="37">
     <w:nsid w:val="6C682E68"/>
     <w:multiLevelType w:val="hybridMultilevel"/>
     <w:tmpl w:val="AF12DEE8"/>
@@ -7208,7 +7120,7 @@
       </w:pPr>
     </w:lvl>
   </w:abstractNum>
-  <w:abstractNum w:abstractNumId="38" w15:restartNumberingAfterBreak="0">
+  <w:abstractNum w:abstractNumId="38">
     <w:nsid w:val="6D785E9F"/>
     <w:multiLevelType w:val="hybridMultilevel"/>
     <w:tmpl w:val="D4AC4CC6"/>
@@ -7297,7 +7209,7 @@
       </w:pPr>
     </w:lvl>
   </w:abstractNum>
-  <w:abstractNum w:abstractNumId="39" w15:restartNumberingAfterBreak="0">
+  <w:abstractNum w:abstractNumId="39">
     <w:nsid w:val="71621187"/>
     <w:multiLevelType w:val="multilevel"/>
     <w:tmpl w:val="0409001F"/>
@@ -7383,7 +7295,7 @@
       </w:pPr>
     </w:lvl>
   </w:abstractNum>
-  <w:abstractNum w:abstractNumId="40" w15:restartNumberingAfterBreak="0">
+  <w:abstractNum w:abstractNumId="40">
     <w:nsid w:val="730D0806"/>
     <w:multiLevelType w:val="hybridMultilevel"/>
     <w:tmpl w:val="E21008A2"/>
@@ -7496,7 +7408,7 @@
       </w:rPr>
     </w:lvl>
   </w:abstractNum>
-  <w:abstractNum w:abstractNumId="41" w15:restartNumberingAfterBreak="0">
+  <w:abstractNum w:abstractNumId="41">
     <w:nsid w:val="74D155DE"/>
     <w:multiLevelType w:val="multilevel"/>
     <w:tmpl w:val="25C8C4BC"/>
@@ -7626,7 +7538,7 @@
       </w:rPr>
     </w:lvl>
   </w:abstractNum>
-  <w:abstractNum w:abstractNumId="42" w15:restartNumberingAfterBreak="0">
+  <w:abstractNum w:abstractNumId="42">
     <w:nsid w:val="75371761"/>
     <w:multiLevelType w:val="hybridMultilevel"/>
     <w:tmpl w:val="CE2E3C80"/>
@@ -7739,7 +7651,7 @@
       </w:rPr>
     </w:lvl>
   </w:abstractNum>
-  <w:abstractNum w:abstractNumId="43" w15:restartNumberingAfterBreak="0">
+  <w:abstractNum w:abstractNumId="43">
     <w:nsid w:val="75DF3113"/>
     <w:multiLevelType w:val="hybridMultilevel"/>
     <w:tmpl w:val="87C05A12"/>
@@ -7828,7 +7740,7 @@
       </w:pPr>
     </w:lvl>
   </w:abstractNum>
-  <w:abstractNum w:abstractNumId="44" w15:restartNumberingAfterBreak="0">
+  <w:abstractNum w:abstractNumId="44">
     <w:nsid w:val="76FC6F6D"/>
     <w:multiLevelType w:val="hybridMultilevel"/>
     <w:tmpl w:val="04940942"/>
@@ -7941,7 +7853,7 @@
       </w:rPr>
     </w:lvl>
   </w:abstractNum>
-  <w:abstractNum w:abstractNumId="45" w15:restartNumberingAfterBreak="0">
+  <w:abstractNum w:abstractNumId="45">
     <w:nsid w:val="79562B59"/>
     <w:multiLevelType w:val="hybridMultilevel"/>
     <w:tmpl w:val="5D1EB570"/>
@@ -8054,7 +7966,7 @@
       </w:rPr>
     </w:lvl>
   </w:abstractNum>
-  <w:abstractNum w:abstractNumId="46" w15:restartNumberingAfterBreak="0">
+  <w:abstractNum w:abstractNumId="46">
     <w:nsid w:val="79812610"/>
     <w:multiLevelType w:val="multilevel"/>
     <w:tmpl w:val="04090025"/>
@@ -8140,7 +8052,7 @@
       </w:pPr>
     </w:lvl>
   </w:abstractNum>
-  <w:abstractNum w:abstractNumId="47" w15:restartNumberingAfterBreak="0">
+  <w:abstractNum w:abstractNumId="47">
     <w:nsid w:val="7ED92088"/>
     <w:multiLevelType w:val="hybridMultilevel"/>
     <w:tmpl w:val="6D605C2E"/>
@@ -8384,7 +8296,7 @@
 </file>
 
 <file path=word/styles.xml><?xml version="1.0" encoding="utf-8"?>
-<w:styles xmlns:mc="http://schemas.openxmlformats.org/markup-compatibility/2006" xmlns:r="http://schemas.openxmlformats.org/officeDocument/2006/relationships" xmlns:w="http://schemas.openxmlformats.org/wordprocessingml/2006/main" xmlns:w14="http://schemas.microsoft.com/office/word/2010/wordml" xmlns:w15="http://schemas.microsoft.com/office/word/2012/wordml" xmlns:w16se="http://schemas.microsoft.com/office/word/2015/wordml/symex" mc:Ignorable="w14 w15 w16se">
+<w:styles xmlns:mc="http://schemas.openxmlformats.org/markup-compatibility/2006" xmlns:r="http://schemas.openxmlformats.org/officeDocument/2006/relationships" xmlns:w="http://schemas.openxmlformats.org/wordprocessingml/2006/main" xmlns:w14="http://schemas.microsoft.com/office/word/2010/wordml" mc:Ignorable="w14">
   <w:docDefaults>
     <w:rPrDefault>
       <w:rPr>
@@ -8394,378 +8306,145 @@
     </w:rPrDefault>
     <w:pPrDefault/>
   </w:docDefaults>
-  <w:latentStyles w:defLockedState="0" w:defUIPriority="99" w:defSemiHidden="0" w:defUnhideWhenUsed="0" w:defQFormat="0" w:count="371">
-    <w:lsdException w:name="Normal" w:uiPriority="0" w:qFormat="1"/>
-    <w:lsdException w:name="heading 1" w:uiPriority="9" w:qFormat="1"/>
-    <w:lsdException w:name="heading 2" w:semiHidden="1" w:uiPriority="0" w:unhideWhenUsed="1" w:qFormat="1"/>
-    <w:lsdException w:name="heading 3" w:semiHidden="1" w:uiPriority="0" w:unhideWhenUsed="1" w:qFormat="1"/>
-    <w:lsdException w:name="heading 4" w:semiHidden="1" w:uiPriority="0" w:unhideWhenUsed="1" w:qFormat="1"/>
-    <w:lsdException w:name="heading 5" w:semiHidden="1" w:uiPriority="0" w:unhideWhenUsed="1" w:qFormat="1"/>
-    <w:lsdException w:name="heading 6" w:semiHidden="1" w:uiPriority="0" w:unhideWhenUsed="1" w:qFormat="1"/>
-    <w:lsdException w:name="heading 7" w:semiHidden="1" w:uiPriority="0" w:unhideWhenUsed="1" w:qFormat="1"/>
-    <w:lsdException w:name="heading 8" w:semiHidden="1" w:uiPriority="0" w:unhideWhenUsed="1" w:qFormat="1"/>
-    <w:lsdException w:name="heading 9" w:semiHidden="1" w:uiPriority="0" w:unhideWhenUsed="1" w:qFormat="1"/>
-    <w:lsdException w:name="index 1" w:semiHidden="1" w:unhideWhenUsed="1"/>
-    <w:lsdException w:name="index 2" w:semiHidden="1" w:unhideWhenUsed="1"/>
-    <w:lsdException w:name="index 3" w:semiHidden="1" w:unhideWhenUsed="1"/>
-    <w:lsdException w:name="index 4" w:semiHidden="1" w:unhideWhenUsed="1"/>
-    <w:lsdException w:name="index 5" w:semiHidden="1" w:unhideWhenUsed="1"/>
-    <w:lsdException w:name="index 6" w:semiHidden="1" w:unhideWhenUsed="1"/>
-    <w:lsdException w:name="index 7" w:semiHidden="1" w:unhideWhenUsed="1"/>
-    <w:lsdException w:name="index 8" w:semiHidden="1" w:unhideWhenUsed="1"/>
-    <w:lsdException w:name="index 9" w:semiHidden="1" w:unhideWhenUsed="1"/>
-    <w:lsdException w:name="toc 1" w:semiHidden="1" w:uiPriority="39" w:unhideWhenUsed="1"/>
-    <w:lsdException w:name="toc 2" w:semiHidden="1" w:uiPriority="39" w:unhideWhenUsed="1"/>
-    <w:lsdException w:name="toc 3" w:semiHidden="1" w:uiPriority="39" w:unhideWhenUsed="1"/>
-    <w:lsdException w:name="toc 4" w:semiHidden="1" w:uiPriority="39" w:unhideWhenUsed="1"/>
-    <w:lsdException w:name="toc 5" w:semiHidden="1" w:uiPriority="39" w:unhideWhenUsed="1"/>
-    <w:lsdException w:name="toc 6" w:semiHidden="1" w:uiPriority="39" w:unhideWhenUsed="1"/>
-    <w:lsdException w:name="toc 7" w:semiHidden="1" w:uiPriority="39" w:unhideWhenUsed="1"/>
-    <w:lsdException w:name="toc 8" w:semiHidden="1" w:uiPriority="39" w:unhideWhenUsed="1"/>
-    <w:lsdException w:name="toc 9" w:semiHidden="1" w:uiPriority="39" w:unhideWhenUsed="1"/>
-    <w:lsdException w:name="Normal Indent" w:semiHidden="1" w:unhideWhenUsed="1"/>
-    <w:lsdException w:name="footnote text" w:semiHidden="1" w:unhideWhenUsed="1"/>
-    <w:lsdException w:name="annotation text" w:semiHidden="1" w:unhideWhenUsed="1"/>
-    <w:lsdException w:name="header" w:semiHidden="1" w:unhideWhenUsed="1"/>
-    <w:lsdException w:name="footer" w:semiHidden="1" w:unhideWhenUsed="1"/>
-    <w:lsdException w:name="index heading" w:semiHidden="1" w:unhideWhenUsed="1"/>
-    <w:lsdException w:name="caption" w:semiHidden="1" w:uiPriority="35" w:unhideWhenUsed="1" w:qFormat="1"/>
-    <w:lsdException w:name="table of figures" w:semiHidden="1" w:unhideWhenUsed="1"/>
-    <w:lsdException w:name="envelope address" w:semiHidden="1" w:unhideWhenUsed="1"/>
-    <w:lsdException w:name="envelope return" w:semiHidden="1" w:unhideWhenUsed="1"/>
-    <w:lsdException w:name="footnote reference" w:semiHidden="1" w:unhideWhenUsed="1"/>
-    <w:lsdException w:name="annotation reference" w:semiHidden="1" w:unhideWhenUsed="1"/>
-    <w:lsdException w:name="line number" w:semiHidden="1" w:unhideWhenUsed="1"/>
-    <w:lsdException w:name="page number" w:semiHidden="1" w:unhideWhenUsed="1"/>
-    <w:lsdException w:name="endnote reference" w:semiHidden="1" w:unhideWhenUsed="1"/>
-    <w:lsdException w:name="endnote text" w:semiHidden="1" w:unhideWhenUsed="1"/>
-    <w:lsdException w:name="table of authorities" w:semiHidden="1" w:unhideWhenUsed="1"/>
-    <w:lsdException w:name="macro" w:semiHidden="1" w:unhideWhenUsed="1"/>
-    <w:lsdException w:name="toa heading" w:semiHidden="1" w:unhideWhenUsed="1"/>
-    <w:lsdException w:name="List" w:semiHidden="1" w:unhideWhenUsed="1"/>
-    <w:lsdException w:name="List Bullet" w:semiHidden="1" w:unhideWhenUsed="1"/>
-    <w:lsdException w:name="List Number" w:semiHidden="1" w:unhideWhenUsed="1"/>
-    <w:lsdException w:name="List 2" w:semiHidden="1" w:unhideWhenUsed="1"/>
-    <w:lsdException w:name="List 3" w:semiHidden="1" w:unhideWhenUsed="1"/>
-    <w:lsdException w:name="List 4" w:semiHidden="1" w:unhideWhenUsed="1"/>
-    <w:lsdException w:name="List 5" w:semiHidden="1" w:unhideWhenUsed="1"/>
-    <w:lsdException w:name="List Bullet 2" w:semiHidden="1" w:unhideWhenUsed="1"/>
-    <w:lsdException w:name="List Bullet 3" w:semiHidden="1" w:unhideWhenUsed="1"/>
-    <w:lsdException w:name="List Bullet 4" w:semiHidden="1" w:unhideWhenUsed="1"/>
-    <w:lsdException w:name="List Bullet 5" w:semiHidden="1" w:unhideWhenUsed="1"/>
-    <w:lsdException w:name="List Number 2" w:semiHidden="1" w:unhideWhenUsed="1"/>
-    <w:lsdException w:name="List Number 3" w:semiHidden="1" w:unhideWhenUsed="1"/>
-    <w:lsdException w:name="List Number 4" w:semiHidden="1" w:unhideWhenUsed="1"/>
-    <w:lsdException w:name="List Number 5" w:semiHidden="1" w:unhideWhenUsed="1"/>
-    <w:lsdException w:name="Title" w:uiPriority="10" w:qFormat="1"/>
-    <w:lsdException w:name="Closing" w:semiHidden="1" w:unhideWhenUsed="1"/>
-    <w:lsdException w:name="Signature" w:semiHidden="1" w:unhideWhenUsed="1"/>
-    <w:lsdException w:name="Default Paragraph Font" w:semiHidden="1" w:uiPriority="1" w:unhideWhenUsed="1"/>
-    <w:lsdException w:name="Body Text" w:semiHidden="1" w:unhideWhenUsed="1"/>
-    <w:lsdException w:name="Body Text Indent" w:semiHidden="1" w:uiPriority="0" w:unhideWhenUsed="1"/>
-    <w:lsdException w:name="List Continue" w:semiHidden="1" w:unhideWhenUsed="1"/>
-    <w:lsdException w:name="List Continue 2" w:semiHidden="1" w:unhideWhenUsed="1"/>
-    <w:lsdException w:name="List Continue 3" w:semiHidden="1" w:unhideWhenUsed="1"/>
-    <w:lsdException w:name="List Continue 4" w:semiHidden="1" w:unhideWhenUsed="1"/>
-    <w:lsdException w:name="List Continue 5" w:semiHidden="1" w:unhideWhenUsed="1"/>
-    <w:lsdException w:name="Message Header" w:semiHidden="1" w:unhideWhenUsed="1"/>
-    <w:lsdException w:name="Subtitle" w:uiPriority="11" w:qFormat="1"/>
-    <w:lsdException w:name="Salutation" w:semiHidden="1" w:unhideWhenUsed="1"/>
-    <w:lsdException w:name="Date" w:semiHidden="1" w:unhideWhenUsed="1"/>
-    <w:lsdException w:name="Body Text First Indent" w:semiHidden="1" w:unhideWhenUsed="1"/>
-    <w:lsdException w:name="Body Text First Indent 2" w:semiHidden="1" w:unhideWhenUsed="1"/>
-    <w:lsdException w:name="Note Heading" w:semiHidden="1" w:unhideWhenUsed="1"/>
-    <w:lsdException w:name="Body Text 2" w:semiHidden="1" w:unhideWhenUsed="1"/>
-    <w:lsdException w:name="Body Text 3" w:semiHidden="1" w:unhideWhenUsed="1"/>
-    <w:lsdException w:name="Body Text Indent 2" w:semiHidden="1" w:unhideWhenUsed="1"/>
-    <w:lsdException w:name="Body Text Indent 3" w:semiHidden="1" w:unhideWhenUsed="1"/>
-    <w:lsdException w:name="Block Text" w:semiHidden="1" w:unhideWhenUsed="1"/>
-    <w:lsdException w:name="Hyperlink" w:semiHidden="1" w:unhideWhenUsed="1"/>
-    <w:lsdException w:name="FollowedHyperlink" w:semiHidden="1" w:unhideWhenUsed="1"/>
-    <w:lsdException w:name="Strong" w:uiPriority="22" w:qFormat="1"/>
-    <w:lsdException w:name="Emphasis" w:uiPriority="20" w:qFormat="1"/>
-    <w:lsdException w:name="Document Map" w:semiHidden="1" w:unhideWhenUsed="1"/>
-    <w:lsdException w:name="Plain Text" w:semiHidden="1" w:unhideWhenUsed="1"/>
-    <w:lsdException w:name="E-mail Signature" w:semiHidden="1" w:unhideWhenUsed="1"/>
-    <w:lsdException w:name="HTML Top of Form" w:semiHidden="1" w:unhideWhenUsed="1"/>
-    <w:lsdException w:name="HTML Bottom of Form" w:semiHidden="1" w:unhideWhenUsed="1"/>
-    <w:lsdException w:name="Normal (Web)" w:semiHidden="1" w:unhideWhenUsed="1"/>
-    <w:lsdException w:name="HTML Acronym" w:semiHidden="1" w:unhideWhenUsed="1"/>
-    <w:lsdException w:name="HTML Address" w:semiHidden="1" w:unhideWhenUsed="1"/>
-    <w:lsdException w:name="HTML Cite" w:semiHidden="1" w:unhideWhenUsed="1"/>
-    <w:lsdException w:name="HTML Code" w:semiHidden="1" w:unhideWhenUsed="1"/>
-    <w:lsdException w:name="HTML Definition" w:semiHidden="1" w:unhideWhenUsed="1"/>
-    <w:lsdException w:name="HTML Keyboard" w:semiHidden="1" w:unhideWhenUsed="1"/>
-    <w:lsdException w:name="HTML Preformatted" w:semiHidden="1" w:unhideWhenUsed="1"/>
-    <w:lsdException w:name="HTML Sample" w:semiHidden="1" w:unhideWhenUsed="1"/>
-    <w:lsdException w:name="HTML Typewriter" w:semiHidden="1" w:unhideWhenUsed="1"/>
-    <w:lsdException w:name="HTML Variable" w:semiHidden="1" w:unhideWhenUsed="1"/>
-    <w:lsdException w:name="Normal Table" w:semiHidden="1" w:unhideWhenUsed="1"/>
-    <w:lsdException w:name="annotation subject" w:semiHidden="1" w:unhideWhenUsed="1"/>
-    <w:lsdException w:name="No List" w:semiHidden="1" w:unhideWhenUsed="1"/>
-    <w:lsdException w:name="Outline List 1" w:semiHidden="1" w:unhideWhenUsed="1"/>
-    <w:lsdException w:name="Outline List 2" w:semiHidden="1" w:unhideWhenUsed="1"/>
-    <w:lsdException w:name="Outline List 3" w:semiHidden="1" w:unhideWhenUsed="1"/>
-    <w:lsdException w:name="Table Simple 1" w:semiHidden="1" w:unhideWhenUsed="1"/>
-    <w:lsdException w:name="Table Simple 2" w:semiHidden="1" w:unhideWhenUsed="1"/>
-    <w:lsdException w:name="Table Simple 3" w:semiHidden="1" w:unhideWhenUsed="1"/>
-    <w:lsdException w:name="Table Classic 1" w:semiHidden="1" w:unhideWhenUsed="1"/>
-    <w:lsdException w:name="Table Classic 2" w:semiHidden="1" w:unhideWhenUsed="1"/>
-    <w:lsdException w:name="Table Classic 3" w:semiHidden="1" w:unhideWhenUsed="1"/>
-    <w:lsdException w:name="Table Classic 4" w:semiHidden="1" w:unhideWhenUsed="1"/>
-    <w:lsdException w:name="Table Colorful 1" w:semiHidden="1" w:unhideWhenUsed="1"/>
-    <w:lsdException w:name="Table Colorful 2" w:semiHidden="1" w:unhideWhenUsed="1"/>
-    <w:lsdException w:name="Table Colorful 3" w:semiHidden="1" w:unhideWhenUsed="1"/>
-    <w:lsdException w:name="Table Columns 1" w:semiHidden="1" w:unhideWhenUsed="1"/>
-    <w:lsdException w:name="Table Columns 2" w:semiHidden="1" w:unhideWhenUsed="1"/>
-    <w:lsdException w:name="Table Columns 3" w:semiHidden="1" w:unhideWhenUsed="1"/>
-    <w:lsdException w:name="Table Columns 4" w:semiHidden="1" w:unhideWhenUsed="1"/>
-    <w:lsdException w:name="Table Columns 5" w:semiHidden="1" w:unhideWhenUsed="1"/>
-    <w:lsdException w:name="Table Grid 1" w:semiHidden="1" w:unhideWhenUsed="1"/>
-    <w:lsdException w:name="Table Grid 2" w:semiHidden="1" w:unhideWhenUsed="1"/>
-    <w:lsdException w:name="Table Grid 3" w:semiHidden="1" w:unhideWhenUsed="1"/>
-    <w:lsdException w:name="Table Grid 4" w:semiHidden="1" w:unhideWhenUsed="1"/>
-    <w:lsdException w:name="Table Grid 5" w:semiHidden="1" w:unhideWhenUsed="1"/>
-    <w:lsdException w:name="Table Grid 6" w:semiHidden="1" w:unhideWhenUsed="1"/>
-    <w:lsdException w:name="Table Grid 7" w:semiHidden="1" w:unhideWhenUsed="1"/>
-    <w:lsdException w:name="Table Grid 8" w:semiHidden="1" w:unhideWhenUsed="1"/>
-    <w:lsdException w:name="Table List 1" w:semiHidden="1" w:unhideWhenUsed="1"/>
-    <w:lsdException w:name="Table List 2" w:semiHidden="1" w:unhideWhenUsed="1"/>
-    <w:lsdException w:name="Table List 3" w:semiHidden="1" w:unhideWhenUsed="1"/>
-    <w:lsdException w:name="Table List 4" w:semiHidden="1" w:unhideWhenUsed="1"/>
-    <w:lsdException w:name="Table List 5" w:semiHidden="1" w:unhideWhenUsed="1"/>
-    <w:lsdException w:name="Table List 6" w:semiHidden="1" w:unhideWhenUsed="1"/>
-    <w:lsdException w:name="Table List 7" w:semiHidden="1" w:unhideWhenUsed="1"/>
-    <w:lsdException w:name="Table List 8" w:semiHidden="1" w:unhideWhenUsed="1"/>
-    <w:lsdException w:name="Table 3D effects 1" w:semiHidden="1" w:unhideWhenUsed="1"/>
-    <w:lsdException w:name="Table 3D effects 2" w:semiHidden="1" w:unhideWhenUsed="1"/>
-    <w:lsdException w:name="Table 3D effects 3" w:semiHidden="1" w:unhideWhenUsed="1"/>
-    <w:lsdException w:name="Table Contemporary" w:semiHidden="1" w:unhideWhenUsed="1"/>
-    <w:lsdException w:name="Table Elegant" w:semiHidden="1" w:unhideWhenUsed="1"/>
-    <w:lsdException w:name="Table Professional" w:semiHidden="1" w:unhideWhenUsed="1"/>
-    <w:lsdException w:name="Table Subtle 1" w:semiHidden="1" w:unhideWhenUsed="1"/>
-    <w:lsdException w:name="Table Subtle 2" w:semiHidden="1" w:unhideWhenUsed="1"/>
-    <w:lsdException w:name="Table Web 1" w:semiHidden="1" w:unhideWhenUsed="1"/>
-    <w:lsdException w:name="Table Web 2" w:semiHidden="1" w:unhideWhenUsed="1"/>
-    <w:lsdException w:name="Table Web 3" w:semiHidden="1" w:unhideWhenUsed="1"/>
-    <w:lsdException w:name="Balloon Text" w:semiHidden="1" w:unhideWhenUsed="1"/>
-    <w:lsdException w:name="Table Grid" w:uiPriority="59"/>
-    <w:lsdException w:name="Table Theme" w:semiHidden="1" w:unhideWhenUsed="1"/>
-    <w:lsdException w:name="Placeholder Text" w:semiHidden="1"/>
-    <w:lsdException w:name="No Spacing" w:uiPriority="1" w:qFormat="1"/>
-    <w:lsdException w:name="Light Shading" w:uiPriority="60"/>
-    <w:lsdException w:name="Light List" w:uiPriority="61"/>
-    <w:lsdException w:name="Light Grid" w:uiPriority="62"/>
-    <w:lsdException w:name="Medium Shading 1" w:uiPriority="63"/>
-    <w:lsdException w:name="Medium Shading 2" w:uiPriority="64"/>
-    <w:lsdException w:name="Medium List 1" w:uiPriority="65"/>
-    <w:lsdException w:name="Medium List 2" w:uiPriority="66"/>
-    <w:lsdException w:name="Medium Grid 1" w:uiPriority="67"/>
-    <w:lsdException w:name="Medium Grid 2" w:uiPriority="68"/>
-    <w:lsdException w:name="Medium Grid 3" w:uiPriority="69"/>
-    <w:lsdException w:name="Dark List" w:uiPriority="70"/>
-    <w:lsdException w:name="Colorful Shading" w:uiPriority="71"/>
-    <w:lsdException w:name="Colorful List" w:uiPriority="72"/>
-    <w:lsdException w:name="Colorful Grid" w:uiPriority="73"/>
-    <w:lsdException w:name="Light Shading Accent 1" w:uiPriority="60"/>
-    <w:lsdException w:name="Light List Accent 1" w:uiPriority="61"/>
-    <w:lsdException w:name="Light Grid Accent 1" w:uiPriority="62"/>
-    <w:lsdException w:name="Medium Shading 1 Accent 1" w:uiPriority="63"/>
-    <w:lsdException w:name="Medium Shading 2 Accent 1" w:uiPriority="64"/>
-    <w:lsdException w:name="Medium List 1 Accent 1" w:uiPriority="65"/>
-    <w:lsdException w:name="Revision" w:semiHidden="1"/>
-    <w:lsdException w:name="List Paragraph" w:uiPriority="34" w:qFormat="1"/>
-    <w:lsdException w:name="Quote" w:uiPriority="29" w:qFormat="1"/>
-    <w:lsdException w:name="Intense Quote" w:uiPriority="30" w:qFormat="1"/>
-    <w:lsdException w:name="Medium List 2 Accent 1" w:uiPriority="66"/>
-    <w:lsdException w:name="Medium Grid 1 Accent 1" w:uiPriority="67"/>
-    <w:lsdException w:name="Medium Grid 2 Accent 1" w:uiPriority="68"/>
-    <w:lsdException w:name="Medium Grid 3 Accent 1" w:uiPriority="69"/>
-    <w:lsdException w:name="Dark List Accent 1" w:uiPriority="70"/>
-    <w:lsdException w:name="Colorful Shading Accent 1" w:uiPriority="71"/>
-    <w:lsdException w:name="Colorful List Accent 1" w:uiPriority="72"/>
-    <w:lsdException w:name="Colorful Grid Accent 1" w:uiPriority="73"/>
-    <w:lsdException w:name="Light Shading Accent 2" w:uiPriority="60"/>
-    <w:lsdException w:name="Light List Accent 2" w:uiPriority="61"/>
-    <w:lsdException w:name="Light Grid Accent 2" w:uiPriority="62"/>
-    <w:lsdException w:name="Medium Shading 1 Accent 2" w:uiPriority="63"/>
-    <w:lsdException w:name="Medium Shading 2 Accent 2" w:uiPriority="64"/>
-    <w:lsdException w:name="Medium List 1 Accent 2" w:uiPriority="65"/>
-    <w:lsdException w:name="Medium List 2 Accent 2" w:uiPriority="66"/>
-    <w:lsdException w:name="Medium Grid 1 Accent 2" w:uiPriority="67"/>
-    <w:lsdException w:name="Medium Grid 2 Accent 2" w:uiPriority="68"/>
-    <w:lsdException w:name="Medium Grid 3 Accent 2" w:uiPriority="69"/>
-    <w:lsdException w:name="Dark List Accent 2" w:uiPriority="70"/>
-    <w:lsdException w:name="Colorful Shading Accent 2" w:uiPriority="71"/>
-    <w:lsdException w:name="Colorful List Accent 2" w:uiPriority="72"/>
-    <w:lsdException w:name="Colorful Grid Accent 2" w:uiPriority="73"/>
-    <w:lsdException w:name="Light Shading Accent 3" w:uiPriority="60"/>
-    <w:lsdException w:name="Light List Accent 3" w:uiPriority="61"/>
-    <w:lsdException w:name="Light Grid Accent 3" w:uiPriority="62"/>
-    <w:lsdException w:name="Medium Shading 1 Accent 3" w:uiPriority="63"/>
-    <w:lsdException w:name="Medium Shading 2 Accent 3" w:uiPriority="64"/>
-    <w:lsdException w:name="Medium List 1 Accent 3" w:uiPriority="65"/>
-    <w:lsdException w:name="Medium List 2 Accent 3" w:uiPriority="66"/>
-    <w:lsdException w:name="Medium Grid 1 Accent 3" w:uiPriority="67"/>
-    <w:lsdException w:name="Medium Grid 2 Accent 3" w:uiPriority="68"/>
-    <w:lsdException w:name="Medium Grid 3 Accent 3" w:uiPriority="69"/>
-    <w:lsdException w:name="Dark List Accent 3" w:uiPriority="70"/>
-    <w:lsdException w:name="Colorful Shading Accent 3" w:uiPriority="71"/>
-    <w:lsdException w:name="Colorful List Accent 3" w:uiPriority="72"/>
-    <w:lsdException w:name="Colorful Grid Accent 3" w:uiPriority="73"/>
-    <w:lsdException w:name="Light Shading Accent 4" w:uiPriority="60"/>
-    <w:lsdException w:name="Light List Accent 4" w:uiPriority="61"/>
-    <w:lsdException w:name="Light Grid Accent 4" w:uiPriority="62"/>
-    <w:lsdException w:name="Medium Shading 1 Accent 4" w:uiPriority="63"/>
-    <w:lsdException w:name="Medium Shading 2 Accent 4" w:uiPriority="64"/>
-    <w:lsdException w:name="Medium List 1 Accent 4" w:uiPriority="65"/>
-    <w:lsdException w:name="Medium List 2 Accent 4" w:uiPriority="66"/>
-    <w:lsdException w:name="Medium Grid 1 Accent 4" w:uiPriority="67"/>
-    <w:lsdException w:name="Medium Grid 2 Accent 4" w:uiPriority="68"/>
-    <w:lsdException w:name="Medium Grid 3 Accent 4" w:uiPriority="69"/>
-    <w:lsdException w:name="Dark List Accent 4" w:uiPriority="70"/>
-    <w:lsdException w:name="Colorful Shading Accent 4" w:uiPriority="71"/>
-    <w:lsdException w:name="Colorful List Accent 4" w:uiPriority="72"/>
-    <w:lsdException w:name="Colorful Grid Accent 4" w:uiPriority="73"/>
-    <w:lsdException w:name="Light Shading Accent 5" w:uiPriority="60"/>
-    <w:lsdException w:name="Light List Accent 5" w:uiPriority="61"/>
-    <w:lsdException w:name="Light Grid Accent 5" w:uiPriority="62"/>
-    <w:lsdException w:name="Medium Shading 1 Accent 5" w:uiPriority="63"/>
-    <w:lsdException w:name="Medium Shading 2 Accent 5" w:uiPriority="64"/>
-    <w:lsdException w:name="Medium List 1 Accent 5" w:uiPriority="65"/>
-    <w:lsdException w:name="Medium List 2 Accent 5" w:uiPriority="66"/>
-    <w:lsdException w:name="Medium Grid 1 Accent 5" w:uiPriority="67"/>
-    <w:lsdException w:name="Medium Grid 2 Accent 5" w:uiPriority="68"/>
-    <w:lsdException w:name="Medium Grid 3 Accent 5" w:uiPriority="69"/>
-    <w:lsdException w:name="Dark List Accent 5" w:uiPriority="70"/>
-    <w:lsdException w:name="Colorful Shading Accent 5" w:uiPriority="71"/>
-    <w:lsdException w:name="Colorful List Accent 5" w:uiPriority="72"/>
-    <w:lsdException w:name="Colorful Grid Accent 5" w:uiPriority="73"/>
-    <w:lsdException w:name="Light Shading Accent 6" w:uiPriority="60"/>
-    <w:lsdException w:name="Light List Accent 6" w:uiPriority="61"/>
-    <w:lsdException w:name="Light Grid Accent 6" w:uiPriority="62"/>
-    <w:lsdException w:name="Medium Shading 1 Accent 6" w:uiPriority="63"/>
-    <w:lsdException w:name="Medium Shading 2 Accent 6" w:uiPriority="64"/>
-    <w:lsdException w:name="Medium List 1 Accent 6" w:uiPriority="65"/>
-    <w:lsdException w:name="Medium List 2 Accent 6" w:uiPriority="66"/>
-    <w:lsdException w:name="Medium Grid 1 Accent 6" w:uiPriority="67"/>
-    <w:lsdException w:name="Medium Grid 2 Accent 6" w:uiPriority="68"/>
-    <w:lsdException w:name="Medium Grid 3 Accent 6" w:uiPriority="69"/>
-    <w:lsdException w:name="Dark List Accent 6" w:uiPriority="70"/>
-    <w:lsdException w:name="Colorful Shading Accent 6" w:uiPriority="71"/>
-    <w:lsdException w:name="Colorful List Accent 6" w:uiPriority="72"/>
-    <w:lsdException w:name="Colorful Grid Accent 6" w:uiPriority="73"/>
-    <w:lsdException w:name="Subtle Emphasis" w:uiPriority="19" w:qFormat="1"/>
-    <w:lsdException w:name="Intense Emphasis" w:uiPriority="21" w:qFormat="1"/>
-    <w:lsdException w:name="Subtle Reference" w:uiPriority="31" w:qFormat="1"/>
-    <w:lsdException w:name="Intense Reference" w:uiPriority="32" w:qFormat="1"/>
-    <w:lsdException w:name="Book Title" w:uiPriority="33" w:qFormat="1"/>
-    <w:lsdException w:name="Bibliography" w:semiHidden="1" w:uiPriority="37" w:unhideWhenUsed="1"/>
-    <w:lsdException w:name="TOC Heading" w:semiHidden="1" w:uiPriority="39" w:unhideWhenUsed="1" w:qFormat="1"/>
-    <w:lsdException w:name="Plain Table 1" w:uiPriority="41"/>
-    <w:lsdException w:name="Plain Table 2" w:uiPriority="42"/>
-    <w:lsdException w:name="Plain Table 3" w:uiPriority="43"/>
-    <w:lsdException w:name="Plain Table 4" w:uiPriority="44"/>
-    <w:lsdException w:name="Plain Table 5" w:uiPriority="45"/>
-    <w:lsdException w:name="Grid Table Light" w:uiPriority="40"/>
-    <w:lsdException w:name="Grid Table 1 Light" w:uiPriority="46"/>
-    <w:lsdException w:name="Grid Table 2" w:uiPriority="47"/>
-    <w:lsdException w:name="Grid Table 3" w:uiPriority="48"/>
-    <w:lsdException w:name="Grid Table 4" w:uiPriority="49"/>
-    <w:lsdException w:name="Grid Table 5 Dark" w:uiPriority="50"/>
-    <w:lsdException w:name="Grid Table 6 Colorful" w:uiPriority="51"/>
-    <w:lsdException w:name="Grid Table 7 Colorful" w:uiPriority="52"/>
-    <w:lsdException w:name="Grid Table 1 Light Accent 1" w:uiPriority="46"/>
-    <w:lsdException w:name="Grid Table 2 Accent 1" w:uiPriority="47"/>
-    <w:lsdException w:name="Grid Table 3 Accent 1" w:uiPriority="48"/>
-    <w:lsdException w:name="Grid Table 4 Accent 1" w:uiPriority="49"/>
-    <w:lsdException w:name="Grid Table 5 Dark Accent 1" w:uiPriority="50"/>
-    <w:lsdException w:name="Grid Table 6 Colorful Accent 1" w:uiPriority="51"/>
-    <w:lsdException w:name="Grid Table 7 Colorful Accent 1" w:uiPriority="52"/>
-    <w:lsdException w:name="Grid Table 1 Light Accent 2" w:uiPriority="46"/>
-    <w:lsdException w:name="Grid Table 2 Accent 2" w:uiPriority="47"/>
-    <w:lsdException w:name="Grid Table 3 Accent 2" w:uiPriority="48"/>
-    <w:lsdException w:name="Grid Table 4 Accent 2" w:uiPriority="49"/>
-    <w:lsdException w:name="Grid Table 5 Dark Accent 2" w:uiPriority="50"/>
-    <w:lsdException w:name="Grid Table 6 Colorful Accent 2" w:uiPriority="51"/>
-    <w:lsdException w:name="Grid Table 7 Colorful Accent 2" w:uiPriority="52"/>
-    <w:lsdException w:name="Grid Table 1 Light Accent 3" w:uiPriority="46"/>
-    <w:lsdException w:name="Grid Table 2 Accent 3" w:uiPriority="47"/>
-    <w:lsdException w:name="Grid Table 3 Accent 3" w:uiPriority="48"/>
-    <w:lsdException w:name="Grid Table 4 Accent 3" w:uiPriority="49"/>
-    <w:lsdException w:name="Grid Table 5 Dark Accent 3" w:uiPriority="50"/>
-    <w:lsdException w:name="Grid Table 6 Colorful Accent 3" w:uiPriority="51"/>
-    <w:lsdException w:name="Grid Table 7 Colorful Accent 3" w:uiPriority="52"/>
-    <w:lsdException w:name="Grid Table 1 Light Accent 4" w:uiPriority="46"/>
-    <w:lsdException w:name="Grid Table 2 Accent 4" w:uiPriority="47"/>
-    <w:lsdException w:name="Grid Table 3 Accent 4" w:uiPriority="48"/>
-    <w:lsdException w:name="Grid Table 4 Accent 4" w:uiPriority="49"/>
-    <w:lsdException w:name="Grid Table 5 Dark Accent 4" w:uiPriority="50"/>
-    <w:lsdException w:name="Grid Table 6 Colorful Accent 4" w:uiPriority="51"/>
-    <w:lsdException w:name="Grid Table 7 Colorful Accent 4" w:uiPriority="52"/>
-    <w:lsdException w:name="Grid Table 1 Light Accent 5" w:uiPriority="46"/>
-    <w:lsdException w:name="Grid Table 2 Accent 5" w:uiPriority="47"/>
-    <w:lsdException w:name="Grid Table 3 Accent 5" w:uiPriority="48"/>
-    <w:lsdException w:name="Grid Table 4 Accent 5" w:uiPriority="49"/>
-    <w:lsdException w:name="Grid Table 5 Dark Accent 5" w:uiPriority="50"/>
-    <w:lsdException w:name="Grid Table 6 Colorful Accent 5" w:uiPriority="51"/>
-    <w:lsdException w:name="Grid Table 7 Colorful Accent 5" w:uiPriority="52"/>
-    <w:lsdException w:name="Grid Table 1 Light Accent 6" w:uiPriority="46"/>
-    <w:lsdException w:name="Grid Table 2 Accent 6" w:uiPriority="47"/>
-    <w:lsdException w:name="Grid Table 3 Accent 6" w:uiPriority="48"/>
-    <w:lsdException w:name="Grid Table 4 Accent 6" w:uiPriority="49"/>
-    <w:lsdException w:name="Grid Table 5 Dark Accent 6" w:uiPriority="50"/>
-    <w:lsdException w:name="Grid Table 6 Colorful Accent 6" w:uiPriority="51"/>
-    <w:lsdException w:name="Grid Table 7 Colorful Accent 6" w:uiPriority="52"/>
-    <w:lsdException w:name="List Table 1 Light" w:uiPriority="46"/>
-    <w:lsdException w:name="List Table 2" w:uiPriority="47"/>
-    <w:lsdException w:name="List Table 3" w:uiPriority="48"/>
-    <w:lsdException w:name="List Table 4" w:uiPriority="49"/>
-    <w:lsdException w:name="List Table 5 Dark" w:uiPriority="50"/>
-    <w:lsdException w:name="List Table 6 Colorful" w:uiPriority="51"/>
-    <w:lsdException w:name="List Table 7 Colorful" w:uiPriority="52"/>
-    <w:lsdException w:name="List Table 1 Light Accent 1" w:uiPriority="46"/>
-    <w:lsdException w:name="List Table 2 Accent 1" w:uiPriority="47"/>
-    <w:lsdException w:name="List Table 3 Accent 1" w:uiPriority="48"/>
-    <w:lsdException w:name="List Table 4 Accent 1" w:uiPriority="49"/>
-    <w:lsdException w:name="List Table 5 Dark Accent 1" w:uiPriority="50"/>
-    <w:lsdException w:name="List Table 6 Colorful Accent 1" w:uiPriority="51"/>
-    <w:lsdException w:name="List Table 7 Colorful Accent 1" w:uiPriority="52"/>
-    <w:lsdException w:name="List Table 1 Light Accent 2" w:uiPriority="46"/>
-    <w:lsdException w:name="List Table 2 Accent 2" w:uiPriority="47"/>
-    <w:lsdException w:name="List Table 3 Accent 2" w:uiPriority="48"/>
-    <w:lsdException w:name="List Table 4 Accent 2" w:uiPriority="49"/>
-    <w:lsdException w:name="List Table 5 Dark Accent 2" w:uiPriority="50"/>
-    <w:lsdException w:name="List Table 6 Colorful Accent 2" w:uiPriority="51"/>
-    <w:lsdException w:name="List Table 7 Colorful Accent 2" w:uiPriority="52"/>
-    <w:lsdException w:name="List Table 1 Light Accent 3" w:uiPriority="46"/>
-    <w:lsdException w:name="List Table 2 Accent 3" w:uiPriority="47"/>
-    <w:lsdException w:name="List Table 3 Accent 3" w:uiPriority="48"/>
-    <w:lsdException w:name="List Table 4 Accent 3" w:uiPriority="49"/>
-    <w:lsdException w:name="List Table 5 Dark Accent 3" w:uiPriority="50"/>
-    <w:lsdException w:name="List Table 6 Colorful Accent 3" w:uiPriority="51"/>
-    <w:lsdException w:name="List Table 7 Colorful Accent 3" w:uiPriority="52"/>
-    <w:lsdException w:name="List Table 1 Light Accent 4" w:uiPriority="46"/>
-    <w:lsdException w:name="List Table 2 Accent 4" w:uiPriority="47"/>
-    <w:lsdException w:name="List Table 3 Accent 4" w:uiPriority="48"/>
-    <w:lsdException w:name="List Table 4 Accent 4" w:uiPriority="49"/>
-    <w:lsdException w:name="List Table 5 Dark Accent 4" w:uiPriority="50"/>
-    <w:lsdException w:name="List Table 6 Colorful Accent 4" w:uiPriority="51"/>
-    <w:lsdException w:name="List Table 7 Colorful Accent 4" w:uiPriority="52"/>
-    <w:lsdException w:name="List Table 1 Light Accent 5" w:uiPriority="46"/>
-    <w:lsdException w:name="List Table 2 Accent 5" w:uiPriority="47"/>
-    <w:lsdException w:name="List Table 3 Accent 5" w:uiPriority="48"/>
-    <w:lsdException w:name="List Table 4 Accent 5" w:uiPriority="49"/>
-    <w:lsdException w:name="List Table 5 Dark Accent 5" w:uiPriority="50"/>
-    <w:lsdException w:name="List Table 6 Colorful Accent 5" w:uiPriority="51"/>
-    <w:lsdException w:name="List Table 7 Colorful Accent 5" w:uiPriority="52"/>
-    <w:lsdException w:name="List Table 1 Light Accent 6" w:uiPriority="46"/>
-    <w:lsdException w:name="List Table 2 Accent 6" w:uiPriority="47"/>
-    <w:lsdException w:name="List Table 3 Accent 6" w:uiPriority="48"/>
-    <w:lsdException w:name="List Table 4 Accent 6" w:uiPriority="49"/>
-    <w:lsdException w:name="List Table 5 Dark Accent 6" w:uiPriority="50"/>
-    <w:lsdException w:name="List Table 6 Colorful Accent 6" w:uiPriority="51"/>
-    <w:lsdException w:name="List Table 7 Colorful Accent 6" w:uiPriority="52"/>
+  <w:latentStyles w:defLockedState="0" w:defUIPriority="99" w:defSemiHidden="1" w:defUnhideWhenUsed="1" w:defQFormat="0" w:count="267">
+    <w:lsdException w:name="Normal" w:semiHidden="0" w:uiPriority="0" w:unhideWhenUsed="0" w:qFormat="1"/>
+    <w:lsdException w:name="heading 1" w:semiHidden="0" w:uiPriority="9" w:unhideWhenUsed="0" w:qFormat="1"/>
+    <w:lsdException w:name="heading 2" w:uiPriority="0" w:qFormat="1"/>
+    <w:lsdException w:name="heading 3" w:uiPriority="0" w:qFormat="1"/>
+    <w:lsdException w:name="heading 4" w:uiPriority="0" w:qFormat="1"/>
+    <w:lsdException w:name="heading 5" w:uiPriority="0" w:qFormat="1"/>
+    <w:lsdException w:name="heading 6" w:uiPriority="0" w:qFormat="1"/>
+    <w:lsdException w:name="heading 7" w:uiPriority="0" w:qFormat="1"/>
+    <w:lsdException w:name="heading 8" w:uiPriority="0" w:qFormat="1"/>
+    <w:lsdException w:name="heading 9" w:uiPriority="0" w:qFormat="1"/>
+    <w:lsdException w:name="toc 1" w:uiPriority="39"/>
+    <w:lsdException w:name="toc 2" w:uiPriority="39"/>
+    <w:lsdException w:name="toc 3" w:uiPriority="39"/>
+    <w:lsdException w:name="toc 4" w:uiPriority="39"/>
+    <w:lsdException w:name="toc 5" w:uiPriority="39"/>
+    <w:lsdException w:name="toc 6" w:uiPriority="39"/>
+    <w:lsdException w:name="toc 7" w:uiPriority="39"/>
+    <w:lsdException w:name="toc 8" w:uiPriority="39"/>
+    <w:lsdException w:name="toc 9" w:uiPriority="39"/>
+    <w:lsdException w:name="caption" w:uiPriority="35" w:qFormat="1"/>
+    <w:lsdException w:name="Title" w:semiHidden="0" w:uiPriority="10" w:unhideWhenUsed="0" w:qFormat="1"/>
+    <w:lsdException w:name="Default Paragraph Font" w:uiPriority="1"/>
+    <w:lsdException w:name="Body Text Indent" w:uiPriority="0"/>
+    <w:lsdException w:name="Subtitle" w:semiHidden="0" w:uiPriority="11" w:unhideWhenUsed="0" w:qFormat="1"/>
+    <w:lsdException w:name="Strong" w:semiHidden="0" w:uiPriority="22" w:unhideWhenUsed="0" w:qFormat="1"/>
+    <w:lsdException w:name="Emphasis" w:semiHidden="0" w:uiPriority="20" w:unhideWhenUsed="0" w:qFormat="1"/>
+    <w:lsdException w:name="Table Grid" w:semiHidden="0" w:uiPriority="59" w:unhideWhenUsed="0"/>
+    <w:lsdException w:name="Placeholder Text" w:unhideWhenUsed="0"/>
+    <w:lsdException w:name="No Spacing" w:semiHidden="0" w:uiPriority="1" w:unhideWhenUsed="0" w:qFormat="1"/>
+    <w:lsdException w:name="Light Shading" w:semiHidden="0" w:uiPriority="60" w:unhideWhenUsed="0"/>
+    <w:lsdException w:name="Light List" w:semiHidden="0" w:uiPriority="61" w:unhideWhenUsed="0"/>
+    <w:lsdException w:name="Light Grid" w:semiHidden="0" w:uiPriority="62" w:unhideWhenUsed="0"/>
+    <w:lsdException w:name="Medium Shading 1" w:semiHidden="0" w:uiPriority="63" w:unhideWhenUsed="0"/>
+    <w:lsdException w:name="Medium Shading 2" w:semiHidden="0" w:uiPriority="64" w:unhideWhenUsed="0"/>
+    <w:lsdException w:name="Medium List 1" w:semiHidden="0" w:uiPriority="65" w:unhideWhenUsed="0"/>
+    <w:lsdException w:name="Medium List 2" w:semiHidden="0" w:uiPriority="66" w:unhideWhenUsed="0"/>
+    <w:lsdException w:name="Medium Grid 1" w:semiHidden="0" w:uiPriority="67" w:unhideWhenUsed="0"/>
+    <w:lsdException w:name="Medium Grid 2" w:semiHidden="0" w:uiPriority="68" w:unhideWhenUsed="0"/>
+    <w:lsdException w:name="Medium Grid 3" w:semiHidden="0" w:uiPriority="69" w:unhideWhenUsed="0"/>
+    <w:lsdException w:name="Dark List" w:semiHidden="0" w:uiPriority="70" w:unhideWhenUsed="0"/>
+    <w:lsdException w:name="Colorful Shading" w:semiHidden="0" w:uiPriority="71" w:unhideWhenUsed="0"/>
+    <w:lsdException w:name="Colorful List" w:semiHidden="0" w:uiPriority="72" w:unhideWhenUsed="0"/>
+    <w:lsdException w:name="Colorful Grid" w:semiHidden="0" w:uiPriority="73" w:unhideWhenUsed="0"/>
+    <w:lsdException w:name="Light Shading Accent 1" w:semiHidden="0" w:uiPriority="60" w:unhideWhenUsed="0"/>
+    <w:lsdException w:name="Light List Accent 1" w:semiHidden="0" w:uiPriority="61" w:unhideWhenUsed="0"/>
+    <w:lsdException w:name="Light Grid Accent 1" w:semiHidden="0" w:uiPriority="62" w:unhideWhenUsed="0"/>
+    <w:lsdException w:name="Medium Shading 1 Accent 1" w:semiHidden="0" w:uiPriority="63" w:unhideWhenUsed="0"/>
+    <w:lsdException w:name="Medium Shading 2 Accent 1" w:semiHidden="0" w:uiPriority="64" w:unhideWhenUsed="0"/>
+    <w:lsdException w:name="Medium List 1 Accent 1" w:semiHidden="0" w:uiPriority="65" w:unhideWhenUsed="0"/>
+    <w:lsdException w:name="Revision" w:unhideWhenUsed="0"/>
+    <w:lsdException w:name="List Paragraph" w:semiHidden="0" w:uiPriority="34" w:unhideWhenUsed="0" w:qFormat="1"/>
+    <w:lsdException w:name="Quote" w:semiHidden="0" w:uiPriority="29" w:unhideWhenUsed="0" w:qFormat="1"/>
+    <w:lsdException w:name="Intense Quote" w:semiHidden="0" w:uiPriority="30" w:unhideWhenUsed="0" w:qFormat="1"/>
+    <w:lsdException w:name="Medium List 2 Accent 1" w:semiHidden="0" w:uiPriority="66" w:unhideWhenUsed="0"/>
+    <w:lsdException w:name="Medium Grid 1 Accent 1" w:semiHidden="0" w:uiPriority="67" w:unhideWhenUsed="0"/>
+    <w:lsdException w:name="Medium Grid 2 Accent 1" w:semiHidden="0" w:uiPriority="68" w:unhideWhenUsed="0"/>
+    <w:lsdException w:name="Medium Grid 3 Accent 1" w:semiHidden="0" w:uiPriority="69" w:unhideWhenUsed="0"/>
+    <w:lsdException w:name="Dark List Accent 1" w:semiHidden="0" w:uiPriority="70" w:unhideWhenUsed="0"/>
+    <w:lsdException w:name="Colorful Shading Accent 1" w:semiHidden="0" w:uiPriority="71" w:unhideWhenUsed="0"/>
+    <w:lsdException w:name="Colorful List Accent 1" w:semiHidden="0" w:uiPriority="72" w:unhideWhenUsed="0"/>
+    <w:lsdException w:name="Colorful Grid Accent 1" w:semiHidden="0" w:uiPriority="73" w:unhideWhenUsed="0"/>
+    <w:lsdException w:name="Light Shading Accent 2" w:semiHidden="0" w:uiPriority="60" w:unhideWhenUsed="0"/>
+    <w:lsdException w:name="Light List Accent 2" w:semiHidden="0" w:uiPriority="61" w:unhideWhenUsed="0"/>
+    <w:lsdException w:name="Light Grid Accent 2" w:semiHidden="0" w:uiPriority="62" w:unhideWhenUsed="0"/>
+    <w:lsdException w:name="Medium Shading 1 Accent 2" w:semiHidden="0" w:uiPriority="63" w:unhideWhenUsed="0"/>
+    <w:lsdException w:name="Medium Shading 2 Accent 2" w:semiHidden="0" w:uiPriority="64" w:unhideWhenUsed="0"/>
+    <w:lsdException w:name="Medium List 1 Accent 2" w:semiHidden="0" w:uiPriority="65" w:unhideWhenUsed="0"/>
+    <w:lsdException w:name="Medium List 2 Accent 2" w:semiHidden="0" w:uiPriority="66" w:unhideWhenUsed="0"/>
+    <w:lsdException w:name="Medium Grid 1 Accent 2" w:semiHidden="0" w:uiPriority="67" w:unhideWhenUsed="0"/>
+    <w:lsdException w:name="Medium Grid 2 Accent 2" w:semiHidden="0" w:uiPriority="68" w:unhideWhenUsed="0"/>
+    <w:lsdException w:name="Medium Grid 3 Accent 2" w:semiHidden="0" w:uiPriority="69" w:unhideWhenUsed="0"/>
+    <w:lsdException w:name="Dark List Accent 2" w:semiHidden="0" w:uiPriority="70" w:unhideWhenUsed="0"/>
+    <w:lsdException w:name="Colorful Shading Accent 2" w:semiHidden="0" w:uiPriority="71" w:unhideWhenUsed="0"/>
+    <w:lsdException w:name="Colorful List Accent 2" w:semiHidden="0" w:uiPriority="72" w:unhideWhenUsed="0"/>
+    <w:lsdException w:name="Colorful Grid Accent 2" w:semiHidden="0" w:uiPriority="73" w:unhideWhenUsed="0"/>
+    <w:lsdException w:name="Light Shading Accent 3" w:semiHidden="0" w:uiPriority="60" w:unhideWhenUsed="0"/>
+    <w:lsdException w:name="Light List Accent 3" w:semiHidden="0" w:uiPriority="61" w:unhideWhenUsed="0"/>
+    <w:lsdException w:name="Light Grid Accent 3" w:semiHidden="0" w:uiPriority="62" w:unhideWhenUsed="0"/>
+    <w:lsdException w:name="Medium Shading 1 Accent 3" w:semiHidden="0" w:uiPriority="63" w:unhideWhenUsed="0"/>
+    <w:lsdException w:name="Medium Shading 2 Accent 3" w:semiHidden="0" w:uiPriority="64" w:unhideWhenUsed="0"/>
+    <w:lsdException w:name="Medium List 1 Accent 3" w:semiHidden="0" w:uiPriority="65" w:unhideWhenUsed="0"/>
+    <w:lsdException w:name="Medium List 2 Accent 3" w:semiHidden="0" w:uiPriority="66" w:unhideWhenUsed="0"/>
+    <w:lsdException w:name="Medium Grid 1 Accent 3" w:semiHidden="0" w:uiPriority="67" w:unhideWhenUsed="0"/>
+    <w:lsdException w:name="Medium Grid 2 Accent 3" w:semiHidden="0" w:uiPriority="68" w:unhideWhenUsed="0"/>
+    <w:lsdException w:name="Medium Grid 3 Accent 3" w:semiHidden="0" w:uiPriority="69" w:unhideWhenUsed="0"/>
+    <w:lsdException w:name="Dark List Accent 3" w:semiHidden="0" w:uiPriority="70" w:unhideWhenUsed="0"/>
+    <w:lsdException w:name="Colorful Shading Accent 3" w:semiHidden="0" w:uiPriority="71" w:unhideWhenUsed="0"/>
+    <w:lsdException w:name="Colorful List Accent 3" w:semiHidden="0" w:uiPriority="72" w:unhideWhenUsed="0"/>
+    <w:lsdException w:name="Colorful Grid Accent 3" w:semiHidden="0" w:uiPriority="73" w:unhideWhenUsed="0"/>
+    <w:lsdException w:name="Light Shading Accent 4" w:semiHidden="0" w:uiPriority="60" w:unhideWhenUsed="0"/>
+    <w:lsdException w:name="Light List Accent 4" w:semiHidden="0" w:uiPriority="61" w:unhideWhenUsed="0"/>
+    <w:lsdException w:name="Light Grid Accent 4" w:semiHidden="0" w:uiPriority="62" w:unhideWhenUsed="0"/>
+    <w:lsdException w:name="Medium Shading 1 Accent 4" w:semiHidden="0" w:uiPriority="63" w:unhideWhenUsed="0"/>
+    <w:lsdException w:name="Medium Shading 2 Accent 4" w:semiHidden="0" w:uiPriority="64" w:unhideWhenUsed="0"/>
+    <w:lsdException w:name="Medium List 1 Accent 4" w:semiHidden="0" w:uiPriority="65" w:unhideWhenUsed="0"/>
+    <w:lsdException w:name="Medium List 2 Accent 4" w:semiHidden="0" w:uiPriority="66" w:unhideWhenUsed="0"/>
+    <w:lsdException w:name="Medium Grid 1 Accent 4" w:semiHidden="0" w:uiPriority="67" w:unhideWhenUsed="0"/>
+    <w:lsdException w:name="Medium Grid 2 Accent 4" w:semiHidden="0" w:uiPriority="68" w:unhideWhenUsed="0"/>
+    <w:lsdException w:name="Medium Grid 3 Accent 4" w:semiHidden="0" w:uiPriority="69" w:unhideWhenUsed="0"/>
+    <w:lsdException w:name="Dark List Accent 4" w:semiHidden="0" w:uiPriority="70" w:unhideWhenUsed="0"/>
+    <w:lsdException w:name="Colorful Shading Accent 4" w:semiHidden="0" w:uiPriority="71" w:unhideWhenUsed="0"/>
+    <w:lsdException w:name="Colorful List Accent 4" w:semiHidden="0" w:uiPriority="72" w:unhideWhenUsed="0"/>
+    <w:lsdException w:name="Colorful Grid Accent 4" w:semiHidden="0" w:uiPriority="73" w:unhideWhenUsed="0"/>
+    <w:lsdException w:name="Light Shading Accent 5" w:semiHidden="0" w:uiPriority="60" w:unhideWhenUsed="0"/>
+    <w:lsdException w:name="Light List Accent 5" w:semiHidden="0" w:uiPriority="61" w:unhideWhenUsed="0"/>
+    <w:lsdException w:name="Light Grid Accent 5" w:semiHidden="0" w:uiPriority="62" w:unhideWhenUsed="0"/>
+    <w:lsdException w:name="Medium Shading 1 Accent 5" w:semiHidden="0" w:uiPriority="63" w:unhideWhenUsed="0"/>
+    <w:lsdException w:name="Medium Shading 2 Accent 5" w:semiHidden="0" w:uiPriority="64" w:unhideWhenUsed="0"/>
+    <w:lsdException w:name="Medium List 1 Accent 5" w:semiHidden="0" w:uiPriority="65" w:unhideWhenUsed="0"/>
+    <w:lsdException w:name="Medium List 2 Accent 5" w:semiHidden="0" w:uiPriority="66" w:unhideWhenUsed="0"/>
+    <w:lsdException w:name="Medium Grid 1 Accent 5" w:semiHidden="0" w:uiPriority="67" w:unhideWhenUsed="0"/>
+    <w:lsdException w:name="Medium Grid 2 Accent 5" w:semiHidden="0" w:uiPriority="68" w:unhideWhenUsed="0"/>
+    <w:lsdException w:name="Medium Grid 3 Accent 5" w:semiHidden="0" w:uiPriority="69" w:unhideWhenUsed="0"/>
+    <w:lsdException w:name="Dark List Accent 5" w:semiHidden="0" w:uiPriority="70" w:unhideWhenUsed="0"/>
+    <w:lsdException w:name="Colorful Shading Accent 5" w:semiHidden="0" w:uiPriority="71" w:unhideWhenUsed="0"/>
+    <w:lsdException w:name="Colorful List Accent 5" w:semiHidden="0" w:uiPriority="72" w:unhideWhenUsed="0"/>
+    <w:lsdException w:name="Colorful Grid Accent 5" w:semiHidden="0" w:uiPriority="73" w:unhideWhenUsed="0"/>
+    <w:lsdException w:name="Light Shading Accent 6" w:semiHidden="0" w:uiPriority="60" w:unhideWhenUsed="0"/>
+    <w:lsdException w:name="Light List Accent 6" w:semiHidden="0" w:uiPriority="61" w:unhideWhenUsed="0"/>
+    <w:lsdException w:name="Light Grid Accent 6" w:semiHidden="0" w:uiPriority="62" w:unhideWhenUsed="0"/>
+    <w:lsdException w:name="Medium Shading 1 Accent 6" w:semiHidden="0" w:uiPriority="63" w:unhideWhenUsed="0"/>
+    <w:lsdException w:name="Medium Shading 2 Accent 6" w:semiHidden="0" w:uiPriority="64" w:unhideWhenUsed="0"/>
+    <w:lsdException w:name="Medium List 1 Accent 6" w:semiHidden="0" w:uiPriority="65" w:unhideWhenUsed="0"/>
+    <w:lsdException w:name="Medium List 2 Accent 6" w:semiHidden="0" w:uiPriority="66" w:unhideWhenUsed="0"/>
+    <w:lsdException w:name="Medium Grid 1 Accent 6" w:semiHidden="0" w:uiPriority="67" w:unhideWhenUsed="0"/>
+    <w:lsdException w:name="Medium Grid 2 Accent 6" w:semiHidden="0" w:uiPriority="68" w:unhideWhenUsed="0"/>
+    <w:lsdException w:name="Medium Grid 3 Accent 6" w:semiHidden="0" w:uiPriority="69" w:unhideWhenUsed="0"/>
+    <w:lsdException w:name="Dark List Accent 6" w:semiHidden="0" w:uiPriority="70" w:unhideWhenUsed="0"/>
+    <w:lsdException w:name="Colorful Shading Accent 6" w:semiHidden="0" w:uiPriority="71" w:unhideWhenUsed="0"/>
+    <w:lsdException w:name="Colorful List Accent 6" w:semiHidden="0" w:uiPriority="72" w:unhideWhenUsed="0"/>
+    <w:lsdException w:name="Colorful Grid Accent 6" w:semiHidden="0" w:uiPriority="73" w:unhideWhenUsed="0"/>
+    <w:lsdException w:name="Subtle Emphasis" w:semiHidden="0" w:uiPriority="19" w:unhideWhenUsed="0" w:qFormat="1"/>
+    <w:lsdException w:name="Intense Emphasis" w:semiHidden="0" w:uiPriority="21" w:unhideWhenUsed="0" w:qFormat="1"/>
+    <w:lsdException w:name="Subtle Reference" w:semiHidden="0" w:uiPriority="31" w:unhideWhenUsed="0" w:qFormat="1"/>
+    <w:lsdException w:name="Intense Reference" w:semiHidden="0" w:uiPriority="32" w:unhideWhenUsed="0" w:qFormat="1"/>
+    <w:lsdException w:name="Book Title" w:semiHidden="0" w:uiPriority="33" w:unhideWhenUsed="0" w:qFormat="1"/>
+    <w:lsdException w:name="Bibliography" w:uiPriority="37"/>
+    <w:lsdException w:name="TOC Heading" w:uiPriority="39" w:qFormat="1"/>
   </w:latentStyles>
   <w:style w:type="paragraph" w:default="1" w:styleId="a">
     <w:name w:val="Normal"/>
@@ -10156,6 +9835,196 @@
 </w:styles>
 </file>
 
+<file path=word/stylesWithEffects.xml><?xml version="1.0" encoding="utf-8"?>
+<w:styles xmlns:wpc="http://schemas.microsoft.com/office/word/2010/wordprocessingCanvas" xmlns:mc="http://schemas.openxmlformats.org/markup-compatibility/2006" xmlns:o="urn:schemas-microsoft-com:office:office" xmlns:r="http://schemas.openxmlformats.org/officeDocument/2006/relationships" xmlns:m="http://schemas.openxmlformats.org/officeDocument/2006/math" xmlns:v="urn:schemas-microsoft-com:vml" xmlns:wp14="http://schemas.microsoft.com/office/word/2010/wordprocessingDrawing" xmlns:wp="http://schemas.openxmlformats.org/drawingml/2006/wordprocessingDrawing" xmlns:w10="urn:schemas-microsoft-com:office:word" xmlns:w="http://schemas.openxmlformats.org/wordprocessingml/2006/main" xmlns:w14="http://schemas.microsoft.com/office/word/2010/wordml" xmlns:wpg="http://schemas.microsoft.com/office/word/2010/wordprocessingGroup" xmlns:wpi="http://schemas.microsoft.com/office/word/2010/wordprocessingInk" xmlns:wne="http://schemas.microsoft.com/office/word/2006/wordml" xmlns:wps="http://schemas.microsoft.com/office/word/2010/wordprocessingShape" mc:Ignorable="w14 wp14">
+  <w:docDefaults>
+    <w:rPrDefault>
+      <w:rPr>
+        <w:rFonts w:asciiTheme="minorHAnsi" w:eastAsiaTheme="minorEastAsia" w:hAnsiTheme="minorHAnsi" w:cstheme="minorBidi"/>
+        <w:sz w:val="22"/>
+        <w:szCs w:val="22"/>
+        <w:lang w:val="ru-RU" w:eastAsia="ru-RU" w:bidi="ar-SA"/>
+      </w:rPr>
+    </w:rPrDefault>
+    <w:pPrDefault>
+      <w:pPr>
+        <w:spacing w:after="200" w:line="276" w:lineRule="auto"/>
+      </w:pPr>
+    </w:pPrDefault>
+  </w:docDefaults>
+  <w:latentStyles w:defLockedState="0" w:defUIPriority="99" w:defSemiHidden="1" w:defUnhideWhenUsed="1" w:defQFormat="0" w:count="267">
+    <w:lsdException w:name="Normal" w:semiHidden="0" w:uiPriority="0" w:unhideWhenUsed="0" w:qFormat="1"/>
+    <w:lsdException w:name="heading 1" w:semiHidden="0" w:uiPriority="9" w:unhideWhenUsed="0" w:qFormat="1"/>
+    <w:lsdException w:name="heading 2" w:uiPriority="9" w:qFormat="1"/>
+    <w:lsdException w:name="heading 3" w:uiPriority="9" w:qFormat="1"/>
+    <w:lsdException w:name="heading 4" w:uiPriority="9" w:qFormat="1"/>
+    <w:lsdException w:name="heading 5" w:uiPriority="9" w:qFormat="1"/>
+    <w:lsdException w:name="heading 6" w:uiPriority="9" w:qFormat="1"/>
+    <w:lsdException w:name="heading 7" w:uiPriority="9" w:qFormat="1"/>
+    <w:lsdException w:name="heading 8" w:uiPriority="9" w:qFormat="1"/>
+    <w:lsdException w:name="heading 9" w:uiPriority="9" w:qFormat="1"/>
+    <w:lsdException w:name="toc 1" w:uiPriority="39"/>
+    <w:lsdException w:name="toc 2" w:uiPriority="39"/>
+    <w:lsdException w:name="toc 3" w:uiPriority="39"/>
+    <w:lsdException w:name="toc 4" w:uiPriority="39"/>
+    <w:lsdException w:name="toc 5" w:uiPriority="39"/>
+    <w:lsdException w:name="toc 6" w:uiPriority="39"/>
+    <w:lsdException w:name="toc 7" w:uiPriority="39"/>
+    <w:lsdException w:name="toc 8" w:uiPriority="39"/>
+    <w:lsdException w:name="toc 9" w:uiPriority="39"/>
+    <w:lsdException w:name="caption" w:uiPriority="35" w:qFormat="1"/>
+    <w:lsdException w:name="Title" w:semiHidden="0" w:uiPriority="10" w:unhideWhenUsed="0" w:qFormat="1"/>
+    <w:lsdException w:name="Default Paragraph Font" w:uiPriority="1"/>
+    <w:lsdException w:name="Subtitle" w:semiHidden="0" w:uiPriority="11" w:unhideWhenUsed="0" w:qFormat="1"/>
+    <w:lsdException w:name="Strong" w:semiHidden="0" w:uiPriority="22" w:unhideWhenUsed="0" w:qFormat="1"/>
+    <w:lsdException w:name="Emphasis" w:semiHidden="0" w:uiPriority="20" w:unhideWhenUsed="0" w:qFormat="1"/>
+    <w:lsdException w:name="Table Grid" w:semiHidden="0" w:uiPriority="59" w:unhideWhenUsed="0"/>
+    <w:lsdException w:name="Placeholder Text" w:unhideWhenUsed="0"/>
+    <w:lsdException w:name="No Spacing" w:semiHidden="0" w:uiPriority="1" w:unhideWhenUsed="0" w:qFormat="1"/>
+    <w:lsdException w:name="Light Shading" w:semiHidden="0" w:uiPriority="60" w:unhideWhenUsed="0"/>
+    <w:lsdException w:name="Light List" w:semiHidden="0" w:uiPriority="61" w:unhideWhenUsed="0"/>
+    <w:lsdException w:name="Light Grid" w:semiHidden="0" w:uiPriority="62" w:unhideWhenUsed="0"/>
+    <w:lsdException w:name="Medium Shading 1" w:semiHidden="0" w:uiPriority="63" w:unhideWhenUsed="0"/>
+    <w:lsdException w:name="Medium Shading 2" w:semiHidden="0" w:uiPriority="64" w:unhideWhenUsed="0"/>
+    <w:lsdException w:name="Medium List 1" w:semiHidden="0" w:uiPriority="65" w:unhideWhenUsed="0"/>
+    <w:lsdException w:name="Medium List 2" w:semiHidden="0" w:uiPriority="66" w:unhideWhenUsed="0"/>
+    <w:lsdException w:name="Medium Grid 1" w:semiHidden="0" w:uiPriority="67" w:unhideWhenUsed="0"/>
+    <w:lsdException w:name="Medium Grid 2" w:semiHidden="0" w:uiPriority="68" w:unhideWhenUsed="0"/>
+    <w:lsdException w:name="Medium Grid 3" w:semiHidden="0" w:uiPriority="69" w:unhideWhenUsed="0"/>
+    <w:lsdException w:name="Dark List" w:semiHidden="0" w:uiPriority="70" w:unhideWhenUsed="0"/>
+    <w:lsdException w:name="Colorful Shading" w:semiHidden="0" w:uiPriority="71" w:unhideWhenUsed="0"/>
+    <w:lsdException w:name="Colorful List" w:semiHidden="0" w:uiPriority="72" w:unhideWhenUsed="0"/>
+    <w:lsdException w:name="Colorful Grid" w:semiHidden="0" w:uiPriority="73" w:unhideWhenUsed="0"/>
+    <w:lsdException w:name="Light Shading Accent 1" w:semiHidden="0" w:uiPriority="60" w:unhideWhenUsed="0"/>
+    <w:lsdException w:name="Light List Accent 1" w:semiHidden="0" w:uiPriority="61" w:unhideWhenUsed="0"/>
+    <w:lsdException w:name="Light Grid Accent 1" w:semiHidden="0" w:uiPriority="62" w:unhideWhenUsed="0"/>
+    <w:lsdException w:name="Medium Shading 1 Accent 1" w:semiHidden="0" w:uiPriority="63" w:unhideWhenUsed="0"/>
+    <w:lsdException w:name="Medium Shading 2 Accent 1" w:semiHidden="0" w:uiPriority="64" w:unhideWhenUsed="0"/>
+    <w:lsdException w:name="Medium List 1 Accent 1" w:semiHidden="0" w:uiPriority="65" w:unhideWhenUsed="0"/>
+    <w:lsdException w:name="Revision" w:unhideWhenUsed="0"/>
+    <w:lsdException w:name="List Paragraph" w:semiHidden="0" w:uiPriority="34" w:unhideWhenUsed="0" w:qFormat="1"/>
+    <w:lsdException w:name="Quote" w:semiHidden="0" w:uiPriority="29" w:unhideWhenUsed="0" w:qFormat="1"/>
+    <w:lsdException w:name="Intense Quote" w:semiHidden="0" w:uiPriority="30" w:unhideWhenUsed="0" w:qFormat="1"/>
+    <w:lsdException w:name="Medium List 2 Accent 1" w:semiHidden="0" w:uiPriority="66" w:unhideWhenUsed="0"/>
+    <w:lsdException w:name="Medium Grid 1 Accent 1" w:semiHidden="0" w:uiPriority="67" w:unhideWhenUsed="0"/>
+    <w:lsdException w:name="Medium Grid 2 Accent 1" w:semiHidden="0" w:uiPriority="68" w:unhideWhenUsed="0"/>
+    <w:lsdException w:name="Medium Grid 3 Accent 1" w:semiHidden="0" w:uiPriority="69" w:unhideWhenUsed="0"/>
+    <w:lsdException w:name="Dark List Accent 1" w:semiHidden="0" w:uiPriority="70" w:unhideWhenUsed="0"/>
+    <w:lsdException w:name="Colorful Shading Accent 1" w:semiHidden="0" w:uiPriority="71" w:unhideWhenUsed="0"/>
+    <w:lsdException w:name="Colorful List Accent 1" w:semiHidden="0" w:uiPriority="72" w:unhideWhenUsed="0"/>
+    <w:lsdException w:name="Colorful Grid Accent 1" w:semiHidden="0" w:uiPriority="73" w:unhideWhenUsed="0"/>
+    <w:lsdException w:name="Light Shading Accent 2" w:semiHidden="0" w:uiPriority="60" w:unhideWhenUsed="0"/>
+    <w:lsdException w:name="Light List Accent 2" w:semiHidden="0" w:uiPriority="61" w:unhideWhenUsed="0"/>
+    <w:lsdException w:name="Light Grid Accent 2" w:semiHidden="0" w:uiPriority="62" w:unhideWhenUsed="0"/>
+    <w:lsdException w:name="Medium Shading 1 Accent 2" w:semiHidden="0" w:uiPriority="63" w:unhideWhenUsed="0"/>
+    <w:lsdException w:name="Medium Shading 2 Accent 2" w:semiHidden="0" w:uiPriority="64" w:unhideWhenUsed="0"/>
+    <w:lsdException w:name="Medium List 1 Accent 2" w:semiHidden="0" w:uiPriority="65" w:unhideWhenUsed="0"/>
+    <w:lsdException w:name="Medium List 2 Accent 2" w:semiHidden="0" w:uiPriority="66" w:unhideWhenUsed="0"/>
+    <w:lsdException w:name="Medium Grid 1 Accent 2" w:semiHidden="0" w:uiPriority="67" w:unhideWhenUsed="0"/>
+    <w:lsdException w:name="Medium Grid 2 Accent 2" w:semiHidden="0" w:uiPriority="68" w:unhideWhenUsed="0"/>
+    <w:lsdException w:name="Medium Grid 3 Accent 2" w:semiHidden="0" w:uiPriority="69" w:unhideWhenUsed="0"/>
+    <w:lsdException w:name="Dark List Accent 2" w:semiHidden="0" w:uiPriority="70" w:unhideWhenUsed="0"/>
+    <w:lsdException w:name="Colorful Shading Accent 2" w:semiHidden="0" w:uiPriority="71" w:unhideWhenUsed="0"/>
+    <w:lsdException w:name="Colorful List Accent 2" w:semiHidden="0" w:uiPriority="72" w:unhideWhenUsed="0"/>
+    <w:lsdException w:name="Colorful Grid Accent 2" w:semiHidden="0" w:uiPriority="73" w:unhideWhenUsed="0"/>
+    <w:lsdException w:name="Light Shading Accent 3" w:semiHidden="0" w:uiPriority="60" w:unhideWhenUsed="0"/>
+    <w:lsdException w:name="Light List Accent 3" w:semiHidden="0" w:uiPriority="61" w:unhideWhenUsed="0"/>
+    <w:lsdException w:name="Light Grid Accent 3" w:semiHidden="0" w:uiPriority="62" w:unhideWhenUsed="0"/>
+    <w:lsdException w:name="Medium Shading 1 Accent 3" w:semiHidden="0" w:uiPriority="63" w:unhideWhenUsed="0"/>
+    <w:lsdException w:name="Medium Shading 2 Accent 3" w:semiHidden="0" w:uiPriority="64" w:unhideWhenUsed="0"/>
+    <w:lsdException w:name="Medium List 1 Accent 3" w:semiHidden="0" w:uiPriority="65" w:unhideWhenUsed="0"/>
+    <w:lsdException w:name="Medium List 2 Accent 3" w:semiHidden="0" w:uiPriority="66" w:unhideWhenUsed="0"/>
+    <w:lsdException w:name="Medium Grid 1 Accent 3" w:semiHidden="0" w:uiPriority="67" w:unhideWhenUsed="0"/>
+    <w:lsdException w:name="Medium Grid 2 Accent 3" w:semiHidden="0" w:uiPriority="68" w:unhideWhenUsed="0"/>
+    <w:lsdException w:name="Medium Grid 3 Accent 3" w:semiHidden="0" w:uiPriority="69" w:unhideWhenUsed="0"/>
+    <w:lsdException w:name="Dark List Accent 3" w:semiHidden="0" w:uiPriority="70" w:unhideWhenUsed="0"/>
+    <w:lsdException w:name="Colorful Shading Accent 3" w:semiHidden="0" w:uiPriority="71" w:unhideWhenUsed="0"/>
+    <w:lsdException w:name="Colorful List Accent 3" w:semiHidden="0" w:uiPriority="72" w:unhideWhenUsed="0"/>
+    <w:lsdException w:name="Colorful Grid Accent 3" w:semiHidden="0" w:uiPriority="73" w:unhideWhenUsed="0"/>
+    <w:lsdException w:name="Light Shading Accent 4" w:semiHidden="0" w:uiPriority="60" w:unhideWhenUsed="0"/>
+    <w:lsdException w:name="Light List Accent 4" w:semiHidden="0" w:uiPriority="61" w:unhideWhenUsed="0"/>
+    <w:lsdException w:name="Light Grid Accent 4" w:semiHidden="0" w:uiPriority="62" w:unhideWhenUsed="0"/>
+    <w:lsdException w:name="Medium Shading 1 Accent 4" w:semiHidden="0" w:uiPriority="63" w:unhideWhenUsed="0"/>
+    <w:lsdException w:name="Medium Shading 2 Accent 4" w:semiHidden="0" w:uiPriority="64" w:unhideWhenUsed="0"/>
+    <w:lsdException w:name="Medium List 1 Accent 4" w:semiHidden="0" w:uiPriority="65" w:unhideWhenUsed="0"/>
+    <w:lsdException w:name="Medium List 2 Accent 4" w:semiHidden="0" w:uiPriority="66" w:unhideWhenUsed="0"/>
+    <w:lsdException w:name="Medium Grid 1 Accent 4" w:semiHidden="0" w:uiPriority="67" w:unhideWhenUsed="0"/>
+    <w:lsdException w:name="Medium Grid 2 Accent 4" w:semiHidden="0" w:uiPriority="68" w:unhideWhenUsed="0"/>
+    <w:lsdException w:name="Medium Grid 3 Accent 4" w:semiHidden="0" w:uiPriority="69" w:unhideWhenUsed="0"/>
+    <w:lsdException w:name="Dark List Accent 4" w:semiHidden="0" w:uiPriority="70" w:unhideWhenUsed="0"/>
+    <w:lsdException w:name="Colorful Shading Accent 4" w:semiHidden="0" w:uiPriority="71" w:unhideWhenUsed="0"/>
+    <w:lsdException w:name="Colorful List Accent 4" w:semiHidden="0" w:uiPriority="72" w:unhideWhenUsed="0"/>
+    <w:lsdException w:name="Colorful Grid Accent 4" w:semiHidden="0" w:uiPriority="73" w:unhideWhenUsed="0"/>
+    <w:lsdException w:name="Light Shading Accent 5" w:semiHidden="0" w:uiPriority="60" w:unhideWhenUsed="0"/>
+    <w:lsdException w:name="Light List Accent 5" w:semiHidden="0" w:uiPriority="61" w:unhideWhenUsed="0"/>
+    <w:lsdException w:name="Light Grid Accent 5" w:semiHidden="0" w:uiPriority="62" w:unhideWhenUsed="0"/>
+    <w:lsdException w:name="Medium Shading 1 Accent 5" w:semiHidden="0" w:uiPriority="63" w:unhideWhenUsed="0"/>
+    <w:lsdException w:name="Medium Shading 2 Accent 5" w:semiHidden="0" w:uiPriority="64" w:unhideWhenUsed="0"/>
+    <w:lsdException w:name="Medium List 1 Accent 5" w:semiHidden="0" w:uiPriority="65" w:unhideWhenUsed="0"/>
+    <w:lsdException w:name="Medium List 2 Accent 5" w:semiHidden="0" w:uiPriority="66" w:unhideWhenUsed="0"/>
+    <w:lsdException w:name="Medium Grid 1 Accent 5" w:semiHidden="0" w:uiPriority="67" w:unhideWhenUsed="0"/>
+    <w:lsdException w:name="Medium Grid 2 Accent 5" w:semiHidden="0" w:uiPriority="68" w:unhideWhenUsed="0"/>
+    <w:lsdException w:name="Medium Grid 3 Accent 5" w:semiHidden="0" w:uiPriority="69" w:unhideWhenUsed="0"/>
+    <w:lsdException w:name="Dark List Accent 5" w:semiHidden="0" w:uiPriority="70" w:unhideWhenUsed="0"/>
+    <w:lsdException w:name="Colorful Shading Accent 5" w:semiHidden="0" w:uiPriority="71" w:unhideWhenUsed="0"/>
+    <w:lsdException w:name="Colorful List Accent 5" w:semiHidden="0" w:uiPriority="72" w:unhideWhenUsed="0"/>
+    <w:lsdException w:name="Colorful Grid Accent 5" w:semiHidden="0" w:uiPriority="73" w:unhideWhenUsed="0"/>
+    <w:lsdException w:name="Light Shading Accent 6" w:semiHidden="0" w:uiPriority="60" w:unhideWhenUsed="0"/>
+    <w:lsdException w:name="Light List Accent 6" w:semiHidden="0" w:uiPriority="61" w:unhideWhenUsed="0"/>
+    <w:lsdException w:name="Light Grid Accent 6" w:semiHidden="0" w:uiPriority="62" w:unhideWhenUsed="0"/>
+    <w:lsdException w:name="Medium Shading 1 Accent 6" w:semiHidden="0" w:uiPriority="63" w:unhideWhenUsed="0"/>
+    <w:lsdException w:name="Medium Shading 2 Accent 6" w:semiHidden="0" w:uiPriority="64" w:unhideWhenUsed="0"/>
+    <w:lsdException w:name="Medium List 1 Accent 6" w:semiHidden="0" w:uiPriority="65" w:unhideWhenUsed="0"/>
+    <w:lsdException w:name="Medium List 2 Accent 6" w:semiHidden="0" w:uiPriority="66" w:unhideWhenUsed="0"/>
+    <w:lsdException w:name="Medium Grid 1 Accent 6" w:semiHidden="0" w:uiPriority="67" w:unhideWhenUsed="0"/>
+    <w:lsdException w:name="Medium Grid 2 Accent 6" w:semiHidden="0" w:uiPriority="68" w:unhideWhenUsed="0"/>
+    <w:lsdException w:name="Medium Grid 3 Accent 6" w:semiHidden="0" w:uiPriority="69" w:unhideWhenUsed="0"/>
+    <w:lsdException w:name="Dark List Accent 6" w:semiHidden="0" w:uiPriority="70" w:unhideWhenUsed="0"/>
+    <w:lsdException w:name="Colorful Shading Accent 6" w:semiHidden="0" w:uiPriority="71" w:unhideWhenUsed="0"/>
+    <w:lsdException w:name="Colorful List Accent 6" w:semiHidden="0" w:uiPriority="72" w:unhideWhenUsed="0"/>
+    <w:lsdException w:name="Colorful Grid Accent 6" w:semiHidden="0" w:uiPriority="73" w:unhideWhenUsed="0"/>
+    <w:lsdException w:name="Subtle Emphasis" w:semiHidden="0" w:uiPriority="19" w:unhideWhenUsed="0" w:qFormat="1"/>
+    <w:lsdException w:name="Intense Emphasis" w:semiHidden="0" w:uiPriority="21" w:unhideWhenUsed="0" w:qFormat="1"/>
+    <w:lsdException w:name="Subtle Reference" w:semiHidden="0" w:uiPriority="31" w:unhideWhenUsed="0" w:qFormat="1"/>
+    <w:lsdException w:name="Intense Reference" w:semiHidden="0" w:uiPriority="32" w:unhideWhenUsed="0" w:qFormat="1"/>
+    <w:lsdException w:name="Book Title" w:semiHidden="0" w:uiPriority="33" w:unhideWhenUsed="0" w:qFormat="1"/>
+    <w:lsdException w:name="Bibliography" w:uiPriority="37"/>
+    <w:lsdException w:name="TOC Heading" w:uiPriority="39" w:qFormat="1"/>
+  </w:latentStyles>
+  <w:style w:type="paragraph" w:default="1" w:styleId="a">
+    <w:name w:val="Normal"/>
+    <w:qFormat/>
+  </w:style>
+  <w:style w:type="character" w:default="1" w:styleId="a1">
+    <w:name w:val="Default Paragraph Font"/>
+    <w:uiPriority w:val="1"/>
+    <w:semiHidden/>
+    <w:unhideWhenUsed/>
+  </w:style>
+  <w:style w:type="table" w:default="1" w:styleId="a2">
+    <w:name w:val="Normal Table"/>
+    <w:uiPriority w:val="99"/>
+    <w:semiHidden/>
+    <w:unhideWhenUsed/>
+    <w:tblPr>
+      <w:tblInd w:w="0" w:type="dxa"/>
+      <w:tblCellMar>
+        <w:top w:w="0" w:type="dxa"/>
+        <w:left w:w="108" w:type="dxa"/>
+        <w:bottom w:w="0" w:type="dxa"/>
+        <w:right w:w="108" w:type="dxa"/>
+      </w:tblCellMar>
+    </w:tblPr>
+  </w:style>
+  <w:style w:type="numbering" w:default="1" w:styleId="a3">
+    <w:name w:val="No List"/>
+    <w:uiPriority w:val="99"/>
+    <w:semiHidden/>
+    <w:unhideWhenUsed/>
+  </w:style>
+</w:styles>
+</file>
+
 <file path=word/theme/theme1.xml><?xml version="1.0" encoding="utf-8"?>
 <a:theme xmlns:a="http://schemas.openxmlformats.org/drawingml/2006/main" name="Office Theme">
   <a:themeElements>
@@ -10455,7 +10324,7 @@
 </file>
 
 <file path=customXml/itemProps1.xml><?xml version="1.0" encoding="utf-8"?>
-<ds:datastoreItem xmlns:ds="http://schemas.openxmlformats.org/officeDocument/2006/customXml" ds:itemID="{CB61AFB5-6F7F-4440-91B0-382C2D31E40F}">
+<ds:datastoreItem xmlns:ds="http://schemas.openxmlformats.org/officeDocument/2006/customXml" ds:itemID="{85E36882-EA25-46EF-B31A-49A610F145C8}">
   <ds:schemaRefs>
     <ds:schemaRef ds:uri="http://schemas.openxmlformats.org/officeDocument/2006/bibliography"/>
   </ds:schemaRefs>

--- a/03.ЛЗ.docx
+++ b/03.ЛЗ.docx
@@ -121,6 +121,7 @@
         </w:rPr>
         <w:t xml:space="preserve">Факультет: </w:t>
       </w:r>
+      <w:proofErr w:type="spellStart"/>
       <w:r>
         <w:rPr>
           <w:rFonts w:eastAsia="Times New Roman"/>
@@ -137,6 +138,7 @@
         </w:rPr>
         <w:t>КСиС</w:t>
       </w:r>
+      <w:proofErr w:type="spellEnd"/>
       <w:r>
         <w:rPr>
           <w:rFonts w:eastAsia="Times New Roman"/>
@@ -572,6 +574,7 @@
         </w:rPr>
         <w:t xml:space="preserve"> </w:t>
       </w:r>
+      <w:proofErr w:type="spellStart"/>
       <w:r>
         <w:rPr>
           <w:rFonts w:eastAsia="Times New Roman"/>
@@ -580,6 +583,7 @@
         </w:rPr>
         <w:t>Никульшин</w:t>
       </w:r>
+      <w:proofErr w:type="spellEnd"/>
     </w:p>
     <w:p>
       <w:pPr>
@@ -737,13 +741,23 @@
           <w:lang w:eastAsia="ru-RU"/>
         </w:rPr>
       </w:pPr>
-      <w:r>
-        <w:rPr>
-          <w:rFonts w:eastAsia="Times New Roman"/>
-          <w:szCs w:val="28"/>
-          <w:lang w:eastAsia="ru-RU"/>
-        </w:rPr>
-        <w:t>Санкевича Дмитрия Олеговича</w:t>
+      <w:proofErr w:type="spellStart"/>
+      <w:r>
+        <w:rPr>
+          <w:rFonts w:eastAsia="Times New Roman"/>
+          <w:szCs w:val="28"/>
+          <w:lang w:eastAsia="ru-RU"/>
+        </w:rPr>
+        <w:t>Санкевича</w:t>
+      </w:r>
+      <w:proofErr w:type="spellEnd"/>
+      <w:r>
+        <w:rPr>
+          <w:rFonts w:eastAsia="Times New Roman"/>
+          <w:szCs w:val="28"/>
+          <w:lang w:eastAsia="ru-RU"/>
+        </w:rPr>
+        <w:t xml:space="preserve"> Дмитрия Олеговича</w:t>
       </w:r>
     </w:p>
     <w:p>
@@ -990,7 +1004,7 @@
         <w:rPr>
           <w:rFonts w:eastAsia="Times New Roman"/>
           <w:szCs w:val="28"/>
-          <w:lang w:eastAsia="ru-RU"/>
+          <w:lang w:val="en-US" w:eastAsia="ru-RU"/>
         </w:rPr>
       </w:pPr>
       <w:r>
@@ -998,7 +1012,7 @@
           <w:rFonts w:eastAsia="Times New Roman"/>
           <w:b/>
           <w:szCs w:val="28"/>
-          <w:lang w:eastAsia="ru-RU"/>
+          <w:lang w:val="en-US" w:eastAsia="ru-RU"/>
         </w:rPr>
         <w:t>3.1</w:t>
       </w:r>
@@ -1022,7 +1036,7 @@
         <w:rPr>
           <w:rFonts w:eastAsia="Times New Roman"/>
           <w:szCs w:val="28"/>
-          <w:lang w:eastAsia="ru-RU"/>
+          <w:lang w:val="en-US" w:eastAsia="ru-RU"/>
         </w:rPr>
         <w:t xml:space="preserve"> </w:t>
       </w:r>
@@ -1038,7 +1052,7 @@
         <w:rPr>
           <w:rFonts w:eastAsia="Times New Roman"/>
           <w:szCs w:val="28"/>
-          <w:lang w:eastAsia="ru-RU"/>
+          <w:lang w:val="en-US" w:eastAsia="ru-RU"/>
         </w:rPr>
         <w:t xml:space="preserve">: </w:t>
       </w:r>
@@ -1054,7 +1068,7 @@
         <w:rPr>
           <w:rFonts w:eastAsia="Times New Roman"/>
           <w:szCs w:val="28"/>
-          <w:lang w:eastAsia="ru-RU"/>
+          <w:lang w:val="en-US" w:eastAsia="ru-RU"/>
         </w:rPr>
         <w:t xml:space="preserve"> </w:t>
       </w:r>
@@ -1070,7 +1084,7 @@
         <w:rPr>
           <w:rFonts w:eastAsia="Times New Roman"/>
           <w:szCs w:val="28"/>
-          <w:lang w:eastAsia="ru-RU"/>
+          <w:lang w:val="en-US" w:eastAsia="ru-RU"/>
         </w:rPr>
         <w:t xml:space="preserve"> </w:t>
       </w:r>
@@ -1086,7 +1100,7 @@
         <w:rPr>
           <w:rFonts w:eastAsia="Times New Roman"/>
           <w:szCs w:val="28"/>
-          <w:lang w:eastAsia="ru-RU"/>
+          <w:lang w:val="en-US" w:eastAsia="ru-RU"/>
         </w:rPr>
         <w:t xml:space="preserve"> 2017</w:t>
       </w:r>
@@ -1094,7 +1108,7 @@
         <w:rPr>
           <w:rFonts w:eastAsia="Times New Roman"/>
           <w:szCs w:val="28"/>
-          <w:lang w:eastAsia="ru-RU"/>
+          <w:lang w:val="en-US" w:eastAsia="ru-RU"/>
         </w:rPr>
         <w:t>;</w:t>
       </w:r>
@@ -1118,96 +1132,16 @@
           <w:szCs w:val="28"/>
           <w:lang w:eastAsia="ru-RU"/>
         </w:rPr>
-        <w:t>3.2</w:t>
+        <w:t>3.</w:t>
       </w:r>
       <w:r>
         <w:rPr>
           <w:rFonts w:eastAsia="Times New Roman"/>
           <w:b/>
           <w:szCs w:val="28"/>
-          <w:lang w:eastAsia="ru-RU"/>
-        </w:rPr>
-        <w:t xml:space="preserve"> </w:t>
-      </w:r>
-      <w:r>
-        <w:rPr>
-          <w:rFonts w:eastAsia="Times New Roman"/>
-          <w:szCs w:val="28"/>
-          <w:lang w:eastAsia="ru-RU"/>
-        </w:rPr>
-        <w:t>Библиотеки</w:t>
-      </w:r>
-      <w:r>
-        <w:rPr>
-          <w:rFonts w:eastAsia="Times New Roman"/>
-          <w:szCs w:val="28"/>
-          <w:lang w:eastAsia="ru-RU"/>
-        </w:rPr>
-        <w:t>:</w:t>
-      </w:r>
-      <w:r>
-        <w:rPr>
-          <w:rFonts w:eastAsia="Times New Roman"/>
-          <w:szCs w:val="28"/>
-          <w:lang w:eastAsia="ru-RU"/>
-        </w:rPr>
-        <w:t xml:space="preserve"> </w:t>
-      </w:r>
-      <w:r>
-        <w:rPr>
-          <w:rFonts w:eastAsia="Times New Roman"/>
-          <w:szCs w:val="28"/>
           <w:lang w:val="en-US" w:eastAsia="ru-RU"/>
         </w:rPr>
-        <w:t>EmguCV</w:t>
-      </w:r>
-      <w:bookmarkStart w:id="0" w:name="_GoBack"/>
-      <w:bookmarkEnd w:id="0"/>
-      <w:r>
-        <w:rPr>
-          <w:rFonts w:eastAsia="Times New Roman"/>
-          <w:szCs w:val="28"/>
-          <w:lang w:eastAsia="ru-RU"/>
-        </w:rPr>
-        <w:t xml:space="preserve">, </w:t>
-      </w:r>
-      <w:r>
-        <w:rPr>
-          <w:rFonts w:eastAsia="Times New Roman"/>
-          <w:szCs w:val="28"/>
-          <w:lang w:val="en-US" w:eastAsia="ru-RU"/>
-        </w:rPr>
-        <w:t>ffmpeg</w:t>
-      </w:r>
-      <w:r>
-        <w:rPr>
-          <w:rFonts w:eastAsia="Times New Roman"/>
-          <w:szCs w:val="28"/>
-          <w:lang w:eastAsia="ru-RU"/>
-        </w:rPr>
-        <w:t>;</w:t>
-      </w:r>
-    </w:p>
-    <w:p>
-      <w:pPr>
-        <w:widowControl w:val="0"/>
-        <w:spacing w:line="240" w:lineRule="auto"/>
-        <w:ind w:firstLine="360"/>
-        <w:jc w:val="both"/>
-        <w:rPr>
-          <w:rFonts w:eastAsia="Times New Roman"/>
-          <w:szCs w:val="28"/>
-          <w:lang w:eastAsia="ru-RU"/>
-        </w:rPr>
-      </w:pPr>
-      <w:r>
-        <w:rPr>
-          <w:rFonts w:eastAsia="Times New Roman"/>
-          <w:b/>
-          <w:szCs w:val="28"/>
-          <w:lang w:eastAsia="ru-RU"/>
-        </w:rPr>
-        <w:t>3.3</w:t>
+        <w:t>2</w:t>
       </w:r>
       <w:r>
         <w:rPr>
@@ -1699,33 +1633,41 @@
           <w:szCs w:val="28"/>
           <w:lang w:eastAsia="ru-RU"/>
         </w:rPr>
+        <w:t>6</w:t>
+      </w:r>
+      <w:r>
+        <w:rPr>
+          <w:rFonts w:eastAsia="Times New Roman"/>
+          <w:b/>
+          <w:szCs w:val="28"/>
+          <w:lang w:eastAsia="ru-RU"/>
+        </w:rPr>
+        <w:t xml:space="preserve"> </w:t>
+      </w:r>
+      <w:r>
+        <w:rPr>
+          <w:rFonts w:eastAsia="Times New Roman"/>
+          <w:szCs w:val="28"/>
+          <w:lang w:eastAsia="ru-RU"/>
+        </w:rPr>
+        <w:t>Содержание</w:t>
+      </w:r>
+      <w:r>
+        <w:rPr>
+          <w:rFonts w:eastAsia="Times New Roman"/>
+          <w:szCs w:val="28"/>
+          <w:lang w:eastAsia="ru-RU"/>
+        </w:rPr>
+        <w:t xml:space="preserve"> задания по экономической части: «Технико-</w:t>
+      </w:r>
+      <w:r>
+        <w:rPr>
+          <w:rFonts w:eastAsia="Times New Roman"/>
+          <w:szCs w:val="28"/>
+          <w:lang w:eastAsia="ru-RU"/>
+        </w:rPr>
         <w:lastRenderedPageBreak/>
-        <w:t>6</w:t>
-      </w:r>
-      <w:r>
-        <w:rPr>
-          <w:rFonts w:eastAsia="Times New Roman"/>
-          <w:b/>
-          <w:szCs w:val="28"/>
-          <w:lang w:eastAsia="ru-RU"/>
-        </w:rPr>
-        <w:t xml:space="preserve"> </w:t>
-      </w:r>
-      <w:r>
-        <w:rPr>
-          <w:rFonts w:eastAsia="Times New Roman"/>
-          <w:szCs w:val="28"/>
-          <w:lang w:eastAsia="ru-RU"/>
-        </w:rPr>
-        <w:t>Содержание</w:t>
-      </w:r>
-      <w:r>
-        <w:rPr>
-          <w:rFonts w:eastAsia="Times New Roman"/>
-          <w:szCs w:val="28"/>
-          <w:lang w:eastAsia="ru-RU"/>
-        </w:rPr>
-        <w:t xml:space="preserve"> задания по экономической части: «Технико-экономическое обоснование разработки</w:t>
+        <w:t>экономическое обоснование разработки</w:t>
       </w:r>
       <w:r>
         <w:rPr>
@@ -1831,11 +1773,19 @@
         </w:rPr>
         <w:t xml:space="preserve"> </w:t>
       </w:r>
-      <w:r>
-        <w:rPr>
-          <w:szCs w:val="28"/>
-        </w:rPr>
-        <w:t xml:space="preserve">Файзрахманов </w:t>
+      <w:proofErr w:type="spellStart"/>
+      <w:r>
+        <w:rPr>
+          <w:szCs w:val="28"/>
+        </w:rPr>
+        <w:t>Файзрахманов</w:t>
+      </w:r>
+      <w:proofErr w:type="spellEnd"/>
+      <w:r>
+        <w:rPr>
+          <w:szCs w:val="28"/>
+        </w:rPr>
+        <w:t xml:space="preserve"> </w:t>
       </w:r>
     </w:p>
     <w:p>
@@ -2941,8 +2891,18 @@
           <w:szCs w:val="28"/>
           <w:lang w:eastAsia="ru-RU"/>
         </w:rPr>
-        <w:t>И.И. Глецевич</w:t>
-      </w:r>
+        <w:t xml:space="preserve">И.И. </w:t>
+      </w:r>
+      <w:proofErr w:type="spellStart"/>
+      <w:r>
+        <w:rPr>
+          <w:rFonts w:eastAsia="Times New Roman"/>
+          <w:szCs w:val="28"/>
+          <w:lang w:eastAsia="ru-RU"/>
+        </w:rPr>
+        <w:t>Глецевич</w:t>
+      </w:r>
+      <w:proofErr w:type="spellEnd"/>
     </w:p>
     <w:p>
       <w:pPr>
@@ -3003,6 +2963,8 @@
           <w:szCs w:val="28"/>
         </w:rPr>
       </w:pPr>
+      <w:bookmarkStart w:id="0" w:name="_GoBack"/>
+      <w:bookmarkEnd w:id="0"/>
     </w:p>
     <w:sectPr>
       <w:footerReference w:type="default" r:id="rId11"/>
@@ -10324,7 +10286,7 @@
 </file>
 
 <file path=customXml/itemProps1.xml><?xml version="1.0" encoding="utf-8"?>
-<ds:datastoreItem xmlns:ds="http://schemas.openxmlformats.org/officeDocument/2006/customXml" ds:itemID="{85E36882-EA25-46EF-B31A-49A610F145C8}">
+<ds:datastoreItem xmlns:ds="http://schemas.openxmlformats.org/officeDocument/2006/customXml" ds:itemID="{A5C1BC2C-2527-437A-9BC8-E4E2889CB525}">
   <ds:schemaRefs>
     <ds:schemaRef ds:uri="http://schemas.openxmlformats.org/officeDocument/2006/bibliography"/>
   </ds:schemaRefs>

--- a/03.ЛЗ.docx
+++ b/03.ЛЗ.docx
@@ -1,6 +1,6 @@
 
 <file path=word/document.xml><?xml version="1.0" encoding="utf-8"?>
-<w:document xmlns:wpc="http://schemas.microsoft.com/office/word/2010/wordprocessingCanvas" xmlns:mc="http://schemas.openxmlformats.org/markup-compatibility/2006" xmlns:o="urn:schemas-microsoft-com:office:office" xmlns:r="http://schemas.openxmlformats.org/officeDocument/2006/relationships" xmlns:m="http://schemas.openxmlformats.org/officeDocument/2006/math" xmlns:v="urn:schemas-microsoft-com:vml" xmlns:wp14="http://schemas.microsoft.com/office/word/2010/wordprocessingDrawing" xmlns:wp="http://schemas.openxmlformats.org/drawingml/2006/wordprocessingDrawing" xmlns:w10="urn:schemas-microsoft-com:office:word" xmlns:w="http://schemas.openxmlformats.org/wordprocessingml/2006/main" xmlns:w14="http://schemas.microsoft.com/office/word/2010/wordml" xmlns:wpg="http://schemas.microsoft.com/office/word/2010/wordprocessingGroup" xmlns:wpi="http://schemas.microsoft.com/office/word/2010/wordprocessingInk" xmlns:wne="http://schemas.microsoft.com/office/word/2006/wordml" xmlns:wps="http://schemas.microsoft.com/office/word/2010/wordprocessingShape" mc:Ignorable="w14 wp14">
+<w:document xmlns:wpc="http://schemas.microsoft.com/office/word/2010/wordprocessingCanvas" xmlns:cx="http://schemas.microsoft.com/office/drawing/2014/chartex" xmlns:mc="http://schemas.openxmlformats.org/markup-compatibility/2006" xmlns:o="urn:schemas-microsoft-com:office:office" xmlns:r="http://schemas.openxmlformats.org/officeDocument/2006/relationships" xmlns:m="http://schemas.openxmlformats.org/officeDocument/2006/math" xmlns:v="urn:schemas-microsoft-com:vml" xmlns:wp14="http://schemas.microsoft.com/office/word/2010/wordprocessingDrawing" xmlns:wp="http://schemas.openxmlformats.org/drawingml/2006/wordprocessingDrawing" xmlns:w10="urn:schemas-microsoft-com:office:word" xmlns:w="http://schemas.openxmlformats.org/wordprocessingml/2006/main" xmlns:w14="http://schemas.microsoft.com/office/word/2010/wordml" xmlns:w15="http://schemas.microsoft.com/office/word/2012/wordml" xmlns:w16se="http://schemas.microsoft.com/office/word/2015/wordml/symex" xmlns:wpg="http://schemas.microsoft.com/office/word/2010/wordprocessingGroup" xmlns:wpi="http://schemas.microsoft.com/office/word/2010/wordprocessingInk" xmlns:wne="http://schemas.microsoft.com/office/word/2006/wordml" xmlns:wps="http://schemas.microsoft.com/office/word/2010/wordprocessingShape" mc:Ignorable="w14 w15 w16se wp14">
   <w:body>
     <w:p>
       <w:pPr>
@@ -1004,17 +1004,73 @@
         <w:rPr>
           <w:rFonts w:eastAsia="Times New Roman"/>
           <w:szCs w:val="28"/>
+          <w:lang w:eastAsia="ru-RU"/>
+        </w:rPr>
+      </w:pPr>
+      <w:r>
+        <w:rPr>
+          <w:rFonts w:eastAsia="Times New Roman"/>
+          <w:b/>
+          <w:szCs w:val="28"/>
+          <w:lang w:eastAsia="ru-RU"/>
+        </w:rPr>
+        <w:t>3.1</w:t>
+      </w:r>
+      <w:r>
+        <w:rPr>
+          <w:rFonts w:eastAsia="Times New Roman"/>
+          <w:szCs w:val="28"/>
           <w:lang w:val="en-US" w:eastAsia="ru-RU"/>
         </w:rPr>
-      </w:pPr>
-      <w:r>
-        <w:rPr>
-          <w:rFonts w:eastAsia="Times New Roman"/>
-          <w:b/>
+        <w:t> </w:t>
+      </w:r>
+      <w:r>
+        <w:rPr>
+          <w:rFonts w:eastAsia="Times New Roman"/>
+          <w:szCs w:val="28"/>
+          <w:lang w:eastAsia="ru-RU"/>
+        </w:rPr>
+        <w:t>Среда</w:t>
+      </w:r>
+      <w:r>
+        <w:rPr>
+          <w:rFonts w:eastAsia="Times New Roman"/>
+          <w:szCs w:val="28"/>
+          <w:lang w:eastAsia="ru-RU"/>
+        </w:rPr>
+        <w:t xml:space="preserve"> </w:t>
+      </w:r>
+      <w:r>
+        <w:rPr>
+          <w:rFonts w:eastAsia="Times New Roman"/>
+          <w:szCs w:val="28"/>
+          <w:lang w:eastAsia="ru-RU"/>
+        </w:rPr>
+        <w:t>разработки</w:t>
+      </w:r>
+      <w:r>
+        <w:rPr>
+          <w:rFonts w:eastAsia="Times New Roman"/>
+          <w:szCs w:val="28"/>
+          <w:lang w:eastAsia="ru-RU"/>
+        </w:rPr>
+        <w:t xml:space="preserve">: </w:t>
+      </w:r>
+      <w:r>
+        <w:rPr>
+          <w:rFonts w:eastAsia="Times New Roman"/>
           <w:szCs w:val="28"/>
           <w:lang w:val="en-US" w:eastAsia="ru-RU"/>
         </w:rPr>
-        <w:t>3.1</w:t>
+        <w:t>Visual</w:t>
+      </w:r>
+      <w:r>
+        <w:rPr>
+          <w:rFonts w:eastAsia="Times New Roman"/>
+          <w:szCs w:val="28"/>
+          <w:lang w:eastAsia="ru-RU"/>
+        </w:rPr>
+        <w:t xml:space="preserve"> </w:t>
       </w:r>
       <w:r>
         <w:rPr>
@@ -1022,15 +1078,15 @@
           <w:szCs w:val="28"/>
           <w:lang w:val="en-US" w:eastAsia="ru-RU"/>
         </w:rPr>
-        <w:t> </w:t>
-      </w:r>
-      <w:r>
-        <w:rPr>
-          <w:rFonts w:eastAsia="Times New Roman"/>
-          <w:szCs w:val="28"/>
-          <w:lang w:eastAsia="ru-RU"/>
-        </w:rPr>
-        <w:t>Среда</w:t>
+        <w:t>Studio</w:t>
+      </w:r>
+      <w:r>
+        <w:rPr>
+          <w:rFonts w:eastAsia="Times New Roman"/>
+          <w:szCs w:val="28"/>
+          <w:lang w:eastAsia="ru-RU"/>
+        </w:rPr>
+        <w:t xml:space="preserve"> </w:t>
       </w:r>
       <w:r>
         <w:rPr>
@@ -1038,69 +1094,13 @@
           <w:szCs w:val="28"/>
           <w:lang w:val="en-US" w:eastAsia="ru-RU"/>
         </w:rPr>
-        <w:t xml:space="preserve"> </w:t>
-      </w:r>
-      <w:r>
-        <w:rPr>
-          <w:rFonts w:eastAsia="Times New Roman"/>
-          <w:szCs w:val="28"/>
-          <w:lang w:eastAsia="ru-RU"/>
-        </w:rPr>
-        <w:t>разработки</w:t>
-      </w:r>
-      <w:r>
-        <w:rPr>
-          <w:rFonts w:eastAsia="Times New Roman"/>
-          <w:szCs w:val="28"/>
-          <w:lang w:val="en-US" w:eastAsia="ru-RU"/>
-        </w:rPr>
-        <w:t xml:space="preserve">: </w:t>
-      </w:r>
-      <w:r>
-        <w:rPr>
-          <w:rFonts w:eastAsia="Times New Roman"/>
-          <w:szCs w:val="28"/>
-          <w:lang w:val="en-US" w:eastAsia="ru-RU"/>
-        </w:rPr>
-        <w:t>Visual</w:t>
-      </w:r>
-      <w:r>
-        <w:rPr>
-          <w:rFonts w:eastAsia="Times New Roman"/>
-          <w:szCs w:val="28"/>
-          <w:lang w:val="en-US" w:eastAsia="ru-RU"/>
-        </w:rPr>
-        <w:t xml:space="preserve"> </w:t>
-      </w:r>
-      <w:r>
-        <w:rPr>
-          <w:rFonts w:eastAsia="Times New Roman"/>
-          <w:szCs w:val="28"/>
-          <w:lang w:val="en-US" w:eastAsia="ru-RU"/>
-        </w:rPr>
-        <w:t>Studio</w:t>
-      </w:r>
-      <w:r>
-        <w:rPr>
-          <w:rFonts w:eastAsia="Times New Roman"/>
-          <w:szCs w:val="28"/>
-          <w:lang w:val="en-US" w:eastAsia="ru-RU"/>
-        </w:rPr>
-        <w:t xml:space="preserve"> </w:t>
-      </w:r>
-      <w:r>
-        <w:rPr>
-          <w:rFonts w:eastAsia="Times New Roman"/>
-          <w:szCs w:val="28"/>
-          <w:lang w:val="en-US" w:eastAsia="ru-RU"/>
-        </w:rPr>
         <w:t>Community</w:t>
       </w:r>
       <w:r>
         <w:rPr>
           <w:rFonts w:eastAsia="Times New Roman"/>
           <w:szCs w:val="28"/>
-          <w:lang w:val="en-US" w:eastAsia="ru-RU"/>
+          <w:lang w:eastAsia="ru-RU"/>
         </w:rPr>
         <w:t xml:space="preserve"> 2017</w:t>
       </w:r>
@@ -1108,7 +1108,7 @@
         <w:rPr>
           <w:rFonts w:eastAsia="Times New Roman"/>
           <w:szCs w:val="28"/>
-          <w:lang w:val="en-US" w:eastAsia="ru-RU"/>
+          <w:lang w:eastAsia="ru-RU"/>
         </w:rPr>
         <w:t>;</w:t>
       </w:r>
@@ -1139,7 +1139,7 @@
           <w:rFonts w:eastAsia="Times New Roman"/>
           <w:b/>
           <w:szCs w:val="28"/>
-          <w:lang w:val="en-US" w:eastAsia="ru-RU"/>
+          <w:lang w:eastAsia="ru-RU"/>
         </w:rPr>
         <w:t>2</w:t>
       </w:r>
@@ -1397,7 +1397,7 @@
           <w:lang w:eastAsia="ru-RU"/>
         </w:rPr>
         <w:sectPr>
-          <w:footerReference w:type="default" r:id="rId9"/>
+          <w:footerReference w:type="default" r:id="rId8"/>
           <w:type w:val="continuous"/>
           <w:pgSz w:w="11906" w:h="16838" w:code="9"/>
           <w:pgMar w:top="1134" w:right="851" w:bottom="1531" w:left="1701" w:header="0" w:footer="0" w:gutter="0"/>
@@ -1429,7 +1429,7 @@
           <w:lang w:eastAsia="ru-RU"/>
         </w:rPr>
         <w:sectPr>
-          <w:footerReference w:type="default" r:id="rId10"/>
+          <w:footerReference w:type="default" r:id="rId9"/>
           <w:type w:val="continuous"/>
           <w:pgSz w:w="11906" w:h="16838" w:code="9"/>
           <w:pgMar w:top="1134" w:right="851" w:bottom="1531" w:left="1701" w:header="709" w:footer="851" w:gutter="0"/>
@@ -1554,6 +1554,22 @@
           <w:szCs w:val="28"/>
           <w:lang w:eastAsia="ru-RU"/>
         </w:rPr>
+        <w:t>Программное средство распознавания компонентов дорожной инфраструктуры</w:t>
+      </w:r>
+      <w:r>
+        <w:rPr>
+          <w:rFonts w:eastAsia="Times New Roman"/>
+          <w:szCs w:val="28"/>
+          <w:lang w:eastAsia="ru-RU"/>
+        </w:rPr>
+        <w:t xml:space="preserve">. </w:t>
+      </w:r>
+      <w:r>
+        <w:rPr>
+          <w:rFonts w:eastAsia="Times New Roman"/>
+          <w:szCs w:val="28"/>
+          <w:lang w:eastAsia="ru-RU"/>
+        </w:rPr>
         <w:t>Схема структурная</w:t>
       </w:r>
       <w:r>
@@ -1599,20 +1615,42 @@
           <w:szCs w:val="28"/>
           <w:lang w:eastAsia="ru-RU"/>
         </w:rPr>
-        <w:t xml:space="preserve"> Диаграмма классов.</w:t>
-      </w:r>
-    </w:p>
-    <w:p>
-      <w:pPr>
-        <w:widowControl w:val="0"/>
-        <w:spacing w:line="240" w:lineRule="auto"/>
-        <w:jc w:val="both"/>
-        <w:rPr>
-          <w:rFonts w:eastAsia="Times New Roman"/>
-          <w:szCs w:val="28"/>
-          <w:lang w:eastAsia="ru-RU"/>
-        </w:rPr>
-      </w:pPr>
+        <w:t> </w:t>
+      </w:r>
+      <w:bookmarkStart w:id="0" w:name="_GoBack"/>
+      <w:r>
+        <w:rPr>
+          <w:rFonts w:eastAsia="Times New Roman"/>
+          <w:szCs w:val="28"/>
+          <w:lang w:eastAsia="ru-RU"/>
+        </w:rPr>
+        <w:t>Программное средство</w:t>
+      </w:r>
+      <w:r>
+        <w:rPr>
+          <w:rFonts w:eastAsia="Times New Roman"/>
+          <w:szCs w:val="28"/>
+          <w:lang w:eastAsia="ru-RU"/>
+        </w:rPr>
+        <w:t xml:space="preserve"> распознавания компонентов дорожной инфраструктуры</w:t>
+      </w:r>
+      <w:bookmarkEnd w:id="0"/>
+      <w:r>
+        <w:rPr>
+          <w:rFonts w:eastAsia="Times New Roman"/>
+          <w:szCs w:val="28"/>
+          <w:lang w:eastAsia="ru-RU"/>
+        </w:rPr>
+        <w:t xml:space="preserve">. </w:t>
+      </w:r>
+      <w:r>
+        <w:rPr>
+          <w:rFonts w:eastAsia="Times New Roman"/>
+          <w:szCs w:val="28"/>
+          <w:lang w:eastAsia="ru-RU"/>
+        </w:rPr>
+        <w:t>Диаграмма классов.</w:t>
+      </w:r>
     </w:p>
     <w:p>
       <w:pPr>
@@ -1633,6 +1671,7 @@
           <w:szCs w:val="28"/>
           <w:lang w:eastAsia="ru-RU"/>
         </w:rPr>
+        <w:lastRenderedPageBreak/>
         <w:t>6</w:t>
       </w:r>
       <w:r>
@@ -1658,16 +1697,7 @@
           <w:szCs w:val="28"/>
           <w:lang w:eastAsia="ru-RU"/>
         </w:rPr>
-        <w:t xml:space="preserve"> задания по экономической части: «Технико-</w:t>
-      </w:r>
-      <w:r>
-        <w:rPr>
-          <w:rFonts w:eastAsia="Times New Roman"/>
-          <w:szCs w:val="28"/>
-          <w:lang w:eastAsia="ru-RU"/>
-        </w:rPr>
-        <w:lastRenderedPageBreak/>
-        <w:t>экономическое обоснование разработки</w:t>
+        <w:t xml:space="preserve"> задания по экономической части: «Технико-экономическое обоснование разработки</w:t>
       </w:r>
       <w:r>
         <w:rPr>
@@ -2963,11 +2993,9 @@
           <w:szCs w:val="28"/>
         </w:rPr>
       </w:pPr>
-      <w:bookmarkStart w:id="0" w:name="_GoBack"/>
-      <w:bookmarkEnd w:id="0"/>
     </w:p>
     <w:sectPr>
-      <w:footerReference w:type="default" r:id="rId11"/>
+      <w:footerReference w:type="default" r:id="rId10"/>
       <w:type w:val="continuous"/>
       <w:pgSz w:w="11906" w:h="16838"/>
       <w:pgMar w:top="1134" w:right="851" w:bottom="1531" w:left="1701" w:header="709" w:footer="709" w:gutter="0"/>
@@ -2979,7 +3007,7 @@
 </file>
 
 <file path=word/endnotes.xml><?xml version="1.0" encoding="utf-8"?>
-<w:endnotes xmlns:wpc="http://schemas.microsoft.com/office/word/2010/wordprocessingCanvas" xmlns:mc="http://schemas.openxmlformats.org/markup-compatibility/2006" xmlns:o="urn:schemas-microsoft-com:office:office" xmlns:r="http://schemas.openxmlformats.org/officeDocument/2006/relationships" xmlns:m="http://schemas.openxmlformats.org/officeDocument/2006/math" xmlns:v="urn:schemas-microsoft-com:vml" xmlns:wp14="http://schemas.microsoft.com/office/word/2010/wordprocessingDrawing" xmlns:wp="http://schemas.openxmlformats.org/drawingml/2006/wordprocessingDrawing" xmlns:w10="urn:schemas-microsoft-com:office:word" xmlns:w="http://schemas.openxmlformats.org/wordprocessingml/2006/main" xmlns:w14="http://schemas.microsoft.com/office/word/2010/wordml" xmlns:wpg="http://schemas.microsoft.com/office/word/2010/wordprocessingGroup" xmlns:wpi="http://schemas.microsoft.com/office/word/2010/wordprocessingInk" xmlns:wne="http://schemas.microsoft.com/office/word/2006/wordml" xmlns:wps="http://schemas.microsoft.com/office/word/2010/wordprocessingShape" mc:Ignorable="w14 wp14">
+<w:endnotes xmlns:wpc="http://schemas.microsoft.com/office/word/2010/wordprocessingCanvas" xmlns:cx="http://schemas.microsoft.com/office/drawing/2014/chartex" xmlns:mc="http://schemas.openxmlformats.org/markup-compatibility/2006" xmlns:o="urn:schemas-microsoft-com:office:office" xmlns:r="http://schemas.openxmlformats.org/officeDocument/2006/relationships" xmlns:m="http://schemas.openxmlformats.org/officeDocument/2006/math" xmlns:v="urn:schemas-microsoft-com:vml" xmlns:wp14="http://schemas.microsoft.com/office/word/2010/wordprocessingDrawing" xmlns:wp="http://schemas.openxmlformats.org/drawingml/2006/wordprocessingDrawing" xmlns:w10="urn:schemas-microsoft-com:office:word" xmlns:w="http://schemas.openxmlformats.org/wordprocessingml/2006/main" xmlns:w14="http://schemas.microsoft.com/office/word/2010/wordml" xmlns:w15="http://schemas.microsoft.com/office/word/2012/wordml" xmlns:w16se="http://schemas.microsoft.com/office/word/2015/wordml/symex" xmlns:wpg="http://schemas.microsoft.com/office/word/2010/wordprocessingGroup" xmlns:wpi="http://schemas.microsoft.com/office/word/2010/wordprocessingInk" xmlns:wne="http://schemas.microsoft.com/office/word/2006/wordml" xmlns:wps="http://schemas.microsoft.com/office/word/2010/wordprocessingShape" mc:Ignorable="w14 w15 w16se wp14">
   <w:endnote w:type="separator" w:id="-1">
     <w:p>
       <w:pPr>
@@ -3010,7 +3038,7 @@
 </file>
 
 <file path=word/footer1.xml><?xml version="1.0" encoding="utf-8"?>
-<w:ftr xmlns:wpc="http://schemas.microsoft.com/office/word/2010/wordprocessingCanvas" xmlns:mc="http://schemas.openxmlformats.org/markup-compatibility/2006" xmlns:o="urn:schemas-microsoft-com:office:office" xmlns:r="http://schemas.openxmlformats.org/officeDocument/2006/relationships" xmlns:m="http://schemas.openxmlformats.org/officeDocument/2006/math" xmlns:v="urn:schemas-microsoft-com:vml" xmlns:wp14="http://schemas.microsoft.com/office/word/2010/wordprocessingDrawing" xmlns:wp="http://schemas.openxmlformats.org/drawingml/2006/wordprocessingDrawing" xmlns:w10="urn:schemas-microsoft-com:office:word" xmlns:w="http://schemas.openxmlformats.org/wordprocessingml/2006/main" xmlns:w14="http://schemas.microsoft.com/office/word/2010/wordml" xmlns:wpg="http://schemas.microsoft.com/office/word/2010/wordprocessingGroup" xmlns:wpi="http://schemas.microsoft.com/office/word/2010/wordprocessingInk" xmlns:wne="http://schemas.microsoft.com/office/word/2006/wordml" xmlns:wps="http://schemas.microsoft.com/office/word/2010/wordprocessingShape" mc:Ignorable="w14 wp14">
+<w:ftr xmlns:wpc="http://schemas.microsoft.com/office/word/2010/wordprocessingCanvas" xmlns:cx="http://schemas.microsoft.com/office/drawing/2014/chartex" xmlns:mc="http://schemas.openxmlformats.org/markup-compatibility/2006" xmlns:o="urn:schemas-microsoft-com:office:office" xmlns:r="http://schemas.openxmlformats.org/officeDocument/2006/relationships" xmlns:m="http://schemas.openxmlformats.org/officeDocument/2006/math" xmlns:v="urn:schemas-microsoft-com:vml" xmlns:wp14="http://schemas.microsoft.com/office/word/2010/wordprocessingDrawing" xmlns:wp="http://schemas.openxmlformats.org/drawingml/2006/wordprocessingDrawing" xmlns:w10="urn:schemas-microsoft-com:office:word" xmlns:w="http://schemas.openxmlformats.org/wordprocessingml/2006/main" xmlns:w14="http://schemas.microsoft.com/office/word/2010/wordml" xmlns:w15="http://schemas.microsoft.com/office/word/2012/wordml" xmlns:w16se="http://schemas.microsoft.com/office/word/2015/wordml/symex" xmlns:wpg="http://schemas.microsoft.com/office/word/2010/wordprocessingGroup" xmlns:wpi="http://schemas.microsoft.com/office/word/2010/wordprocessingInk" xmlns:wne="http://schemas.microsoft.com/office/word/2006/wordml" xmlns:wps="http://schemas.microsoft.com/office/word/2010/wordprocessingShape" mc:Ignorable="w14 w15 w16se wp14">
   <w:p>
     <w:pPr>
       <w:pStyle w:val="a6"/>
@@ -3025,7 +3053,7 @@
 </file>
 
 <file path=word/footer2.xml><?xml version="1.0" encoding="utf-8"?>
-<w:ftr xmlns:wpc="http://schemas.microsoft.com/office/word/2010/wordprocessingCanvas" xmlns:mc="http://schemas.openxmlformats.org/markup-compatibility/2006" xmlns:o="urn:schemas-microsoft-com:office:office" xmlns:r="http://schemas.openxmlformats.org/officeDocument/2006/relationships" xmlns:m="http://schemas.openxmlformats.org/officeDocument/2006/math" xmlns:v="urn:schemas-microsoft-com:vml" xmlns:wp14="http://schemas.microsoft.com/office/word/2010/wordprocessingDrawing" xmlns:wp="http://schemas.openxmlformats.org/drawingml/2006/wordprocessingDrawing" xmlns:w10="urn:schemas-microsoft-com:office:word" xmlns:w="http://schemas.openxmlformats.org/wordprocessingml/2006/main" xmlns:w14="http://schemas.microsoft.com/office/word/2010/wordml" xmlns:wpg="http://schemas.microsoft.com/office/word/2010/wordprocessingGroup" xmlns:wpi="http://schemas.microsoft.com/office/word/2010/wordprocessingInk" xmlns:wne="http://schemas.microsoft.com/office/word/2006/wordml" xmlns:wps="http://schemas.microsoft.com/office/word/2010/wordprocessingShape" mc:Ignorable="w14 wp14">
+<w:ftr xmlns:wpc="http://schemas.microsoft.com/office/word/2010/wordprocessingCanvas" xmlns:cx="http://schemas.microsoft.com/office/drawing/2014/chartex" xmlns:mc="http://schemas.openxmlformats.org/markup-compatibility/2006" xmlns:o="urn:schemas-microsoft-com:office:office" xmlns:r="http://schemas.openxmlformats.org/officeDocument/2006/relationships" xmlns:m="http://schemas.openxmlformats.org/officeDocument/2006/math" xmlns:v="urn:schemas-microsoft-com:vml" xmlns:wp14="http://schemas.microsoft.com/office/word/2010/wordprocessingDrawing" xmlns:wp="http://schemas.openxmlformats.org/drawingml/2006/wordprocessingDrawing" xmlns:w10="urn:schemas-microsoft-com:office:word" xmlns:w="http://schemas.openxmlformats.org/wordprocessingml/2006/main" xmlns:w14="http://schemas.microsoft.com/office/word/2010/wordml" xmlns:w15="http://schemas.microsoft.com/office/word/2012/wordml" xmlns:w16se="http://schemas.microsoft.com/office/word/2015/wordml/symex" xmlns:wpg="http://schemas.microsoft.com/office/word/2010/wordprocessingGroup" xmlns:wpi="http://schemas.microsoft.com/office/word/2010/wordprocessingInk" xmlns:wne="http://schemas.microsoft.com/office/word/2006/wordml" xmlns:wps="http://schemas.microsoft.com/office/word/2010/wordprocessingShape" mc:Ignorable="w14 w15 w16se wp14">
   <w:p>
     <w:pPr>
       <w:pStyle w:val="a6"/>
@@ -3039,7 +3067,7 @@
 </file>
 
 <file path=word/footer3.xml><?xml version="1.0" encoding="utf-8"?>
-<w:ftr xmlns:wpc="http://schemas.microsoft.com/office/word/2010/wordprocessingCanvas" xmlns:mc="http://schemas.openxmlformats.org/markup-compatibility/2006" xmlns:o="urn:schemas-microsoft-com:office:office" xmlns:r="http://schemas.openxmlformats.org/officeDocument/2006/relationships" xmlns:m="http://schemas.openxmlformats.org/officeDocument/2006/math" xmlns:v="urn:schemas-microsoft-com:vml" xmlns:wp14="http://schemas.microsoft.com/office/word/2010/wordprocessingDrawing" xmlns:wp="http://schemas.openxmlformats.org/drawingml/2006/wordprocessingDrawing" xmlns:w10="urn:schemas-microsoft-com:office:word" xmlns:w="http://schemas.openxmlformats.org/wordprocessingml/2006/main" xmlns:w14="http://schemas.microsoft.com/office/word/2010/wordml" xmlns:wpg="http://schemas.microsoft.com/office/word/2010/wordprocessingGroup" xmlns:wpi="http://schemas.microsoft.com/office/word/2010/wordprocessingInk" xmlns:wne="http://schemas.microsoft.com/office/word/2006/wordml" xmlns:wps="http://schemas.microsoft.com/office/word/2010/wordprocessingShape" mc:Ignorable="w14 wp14">
+<w:ftr xmlns:wpc="http://schemas.microsoft.com/office/word/2010/wordprocessingCanvas" xmlns:cx="http://schemas.microsoft.com/office/drawing/2014/chartex" xmlns:mc="http://schemas.openxmlformats.org/markup-compatibility/2006" xmlns:o="urn:schemas-microsoft-com:office:office" xmlns:r="http://schemas.openxmlformats.org/officeDocument/2006/relationships" xmlns:m="http://schemas.openxmlformats.org/officeDocument/2006/math" xmlns:v="urn:schemas-microsoft-com:vml" xmlns:wp14="http://schemas.microsoft.com/office/word/2010/wordprocessingDrawing" xmlns:wp="http://schemas.openxmlformats.org/drawingml/2006/wordprocessingDrawing" xmlns:w10="urn:schemas-microsoft-com:office:word" xmlns:w="http://schemas.openxmlformats.org/wordprocessingml/2006/main" xmlns:w14="http://schemas.microsoft.com/office/word/2010/wordml" xmlns:w15="http://schemas.microsoft.com/office/word/2012/wordml" xmlns:w16se="http://schemas.microsoft.com/office/word/2015/wordml/symex" xmlns:wpg="http://schemas.microsoft.com/office/word/2010/wordprocessingGroup" xmlns:wpi="http://schemas.microsoft.com/office/word/2010/wordprocessingInk" xmlns:wne="http://schemas.microsoft.com/office/word/2006/wordml" xmlns:wps="http://schemas.microsoft.com/office/word/2010/wordprocessingShape" mc:Ignorable="w14 w15 w16se wp14">
   <w:p>
     <w:pPr>
       <w:pStyle w:val="a6"/>
@@ -3062,7 +3090,7 @@
 </file>
 
 <file path=word/footnotes.xml><?xml version="1.0" encoding="utf-8"?>
-<w:footnotes xmlns:wpc="http://schemas.microsoft.com/office/word/2010/wordprocessingCanvas" xmlns:mc="http://schemas.openxmlformats.org/markup-compatibility/2006" xmlns:o="urn:schemas-microsoft-com:office:office" xmlns:r="http://schemas.openxmlformats.org/officeDocument/2006/relationships" xmlns:m="http://schemas.openxmlformats.org/officeDocument/2006/math" xmlns:v="urn:schemas-microsoft-com:vml" xmlns:wp14="http://schemas.microsoft.com/office/word/2010/wordprocessingDrawing" xmlns:wp="http://schemas.openxmlformats.org/drawingml/2006/wordprocessingDrawing" xmlns:w10="urn:schemas-microsoft-com:office:word" xmlns:w="http://schemas.openxmlformats.org/wordprocessingml/2006/main" xmlns:w14="http://schemas.microsoft.com/office/word/2010/wordml" xmlns:wpg="http://schemas.microsoft.com/office/word/2010/wordprocessingGroup" xmlns:wpi="http://schemas.microsoft.com/office/word/2010/wordprocessingInk" xmlns:wne="http://schemas.microsoft.com/office/word/2006/wordml" xmlns:wps="http://schemas.microsoft.com/office/word/2010/wordprocessingShape" mc:Ignorable="w14 wp14">
+<w:footnotes xmlns:wpc="http://schemas.microsoft.com/office/word/2010/wordprocessingCanvas" xmlns:cx="http://schemas.microsoft.com/office/drawing/2014/chartex" xmlns:mc="http://schemas.openxmlformats.org/markup-compatibility/2006" xmlns:o="urn:schemas-microsoft-com:office:office" xmlns:r="http://schemas.openxmlformats.org/officeDocument/2006/relationships" xmlns:m="http://schemas.openxmlformats.org/officeDocument/2006/math" xmlns:v="urn:schemas-microsoft-com:vml" xmlns:wp14="http://schemas.microsoft.com/office/word/2010/wordprocessingDrawing" xmlns:wp="http://schemas.openxmlformats.org/drawingml/2006/wordprocessingDrawing" xmlns:w10="urn:schemas-microsoft-com:office:word" xmlns:w="http://schemas.openxmlformats.org/wordprocessingml/2006/main" xmlns:w14="http://schemas.microsoft.com/office/word/2010/wordml" xmlns:w15="http://schemas.microsoft.com/office/word/2012/wordml" xmlns:w16se="http://schemas.microsoft.com/office/word/2015/wordml/symex" xmlns:wpg="http://schemas.microsoft.com/office/word/2010/wordprocessingGroup" xmlns:wpi="http://schemas.microsoft.com/office/word/2010/wordprocessingInk" xmlns:wne="http://schemas.microsoft.com/office/word/2006/wordml" xmlns:wps="http://schemas.microsoft.com/office/word/2010/wordprocessingShape" mc:Ignorable="w14 w15 w16se wp14">
   <w:footnote w:type="separator" w:id="-1">
     <w:p>
       <w:pPr>
@@ -3093,8 +3121,8 @@
 </file>
 
 <file path=word/numbering.xml><?xml version="1.0" encoding="utf-8"?>
-<w:numbering xmlns:wpc="http://schemas.microsoft.com/office/word/2010/wordprocessingCanvas" xmlns:mc="http://schemas.openxmlformats.org/markup-compatibility/2006" xmlns:o="urn:schemas-microsoft-com:office:office" xmlns:r="http://schemas.openxmlformats.org/officeDocument/2006/relationships" xmlns:m="http://schemas.openxmlformats.org/officeDocument/2006/math" xmlns:v="urn:schemas-microsoft-com:vml" xmlns:wp14="http://schemas.microsoft.com/office/word/2010/wordprocessingDrawing" xmlns:wp="http://schemas.openxmlformats.org/drawingml/2006/wordprocessingDrawing" xmlns:w10="urn:schemas-microsoft-com:office:word" xmlns:w="http://schemas.openxmlformats.org/wordprocessingml/2006/main" xmlns:w14="http://schemas.microsoft.com/office/word/2010/wordml" xmlns:wpg="http://schemas.microsoft.com/office/word/2010/wordprocessingGroup" xmlns:wpi="http://schemas.microsoft.com/office/word/2010/wordprocessingInk" xmlns:wne="http://schemas.microsoft.com/office/word/2006/wordml" xmlns:wps="http://schemas.microsoft.com/office/word/2010/wordprocessingShape" mc:Ignorable="w14 wp14">
-  <w:abstractNum w:abstractNumId="0">
+<w:numbering xmlns:wpc="http://schemas.microsoft.com/office/word/2010/wordprocessingCanvas" xmlns:cx="http://schemas.microsoft.com/office/drawing/2014/chartex" xmlns:mc="http://schemas.openxmlformats.org/markup-compatibility/2006" xmlns:o="urn:schemas-microsoft-com:office:office" xmlns:r="http://schemas.openxmlformats.org/officeDocument/2006/relationships" xmlns:m="http://schemas.openxmlformats.org/officeDocument/2006/math" xmlns:v="urn:schemas-microsoft-com:vml" xmlns:wp14="http://schemas.microsoft.com/office/word/2010/wordprocessingDrawing" xmlns:wp="http://schemas.openxmlformats.org/drawingml/2006/wordprocessingDrawing" xmlns:w10="urn:schemas-microsoft-com:office:word" xmlns:w="http://schemas.openxmlformats.org/wordprocessingml/2006/main" xmlns:w14="http://schemas.microsoft.com/office/word/2010/wordml" xmlns:w15="http://schemas.microsoft.com/office/word/2012/wordml" xmlns:w16se="http://schemas.microsoft.com/office/word/2015/wordml/symex" xmlns:wpg="http://schemas.microsoft.com/office/word/2010/wordprocessingGroup" xmlns:wpi="http://schemas.microsoft.com/office/word/2010/wordprocessingInk" xmlns:wne="http://schemas.microsoft.com/office/word/2006/wordml" xmlns:wps="http://schemas.microsoft.com/office/word/2010/wordprocessingShape" mc:Ignorable="w14 w15 w16se wp14">
+  <w:abstractNum w:abstractNumId="0" w15:restartNumberingAfterBreak="0">
     <w:nsid w:val="FFFFFFFB"/>
     <w:multiLevelType w:val="multilevel"/>
     <w:tmpl w:val="E2B856BA"/>
@@ -3215,7 +3243,7 @@
       </w:rPr>
     </w:lvl>
   </w:abstractNum>
-  <w:abstractNum w:abstractNumId="1">
+  <w:abstractNum w:abstractNumId="1" w15:restartNumberingAfterBreak="0">
     <w:nsid w:val="01303F04"/>
     <w:multiLevelType w:val="multilevel"/>
     <w:tmpl w:val="0419001F"/>
@@ -3328,7 +3356,7 @@
       </w:rPr>
     </w:lvl>
   </w:abstractNum>
-  <w:abstractNum w:abstractNumId="2">
+  <w:abstractNum w:abstractNumId="2" w15:restartNumberingAfterBreak="0">
     <w:nsid w:val="02302D16"/>
     <w:multiLevelType w:val="multilevel"/>
     <w:tmpl w:val="0419001F"/>
@@ -3441,7 +3469,7 @@
       </w:rPr>
     </w:lvl>
   </w:abstractNum>
-  <w:abstractNum w:abstractNumId="3">
+  <w:abstractNum w:abstractNumId="3" w15:restartNumberingAfterBreak="0">
     <w:nsid w:val="026453F7"/>
     <w:multiLevelType w:val="hybridMultilevel"/>
     <w:tmpl w:val="CE3665E2"/>
@@ -3554,7 +3582,7 @@
       </w:rPr>
     </w:lvl>
   </w:abstractNum>
-  <w:abstractNum w:abstractNumId="4">
+  <w:abstractNum w:abstractNumId="4" w15:restartNumberingAfterBreak="0">
     <w:nsid w:val="03126BCD"/>
     <w:multiLevelType w:val="multilevel"/>
     <w:tmpl w:val="EDA0D760"/>
@@ -3703,7 +3731,7 @@
       </w:rPr>
     </w:lvl>
   </w:abstractNum>
-  <w:abstractNum w:abstractNumId="5">
+  <w:abstractNum w:abstractNumId="5" w15:restartNumberingAfterBreak="0">
     <w:nsid w:val="048A3ED8"/>
     <w:multiLevelType w:val="multilevel"/>
     <w:tmpl w:val="9B242F80"/>
@@ -3821,7 +3849,7 @@
       </w:rPr>
     </w:lvl>
   </w:abstractNum>
-  <w:abstractNum w:abstractNumId="6">
+  <w:abstractNum w:abstractNumId="6" w15:restartNumberingAfterBreak="0">
     <w:nsid w:val="0A516474"/>
     <w:multiLevelType w:val="hybridMultilevel"/>
     <w:tmpl w:val="F0E4102A"/>
@@ -3934,7 +3962,7 @@
       </w:rPr>
     </w:lvl>
   </w:abstractNum>
-  <w:abstractNum w:abstractNumId="7">
+  <w:abstractNum w:abstractNumId="7" w15:restartNumberingAfterBreak="0">
     <w:nsid w:val="0B637DB0"/>
     <w:multiLevelType w:val="multilevel"/>
     <w:tmpl w:val="0419001F"/>
@@ -4020,7 +4048,7 @@
       </w:pPr>
     </w:lvl>
   </w:abstractNum>
-  <w:abstractNum w:abstractNumId="8">
+  <w:abstractNum w:abstractNumId="8" w15:restartNumberingAfterBreak="0">
     <w:nsid w:val="0B706E15"/>
     <w:multiLevelType w:val="multilevel"/>
     <w:tmpl w:val="C3809C3C"/>
@@ -4133,7 +4161,7 @@
       </w:rPr>
     </w:lvl>
   </w:abstractNum>
-  <w:abstractNum w:abstractNumId="9">
+  <w:abstractNum w:abstractNumId="9" w15:restartNumberingAfterBreak="0">
     <w:nsid w:val="11593BFF"/>
     <w:multiLevelType w:val="hybridMultilevel"/>
     <w:tmpl w:val="E7B6CA32"/>
@@ -4219,7 +4247,7 @@
       </w:pPr>
     </w:lvl>
   </w:abstractNum>
-  <w:abstractNum w:abstractNumId="10">
+  <w:abstractNum w:abstractNumId="10" w15:restartNumberingAfterBreak="0">
     <w:nsid w:val="1A14364F"/>
     <w:multiLevelType w:val="hybridMultilevel"/>
     <w:tmpl w:val="E7B6CA32"/>
@@ -4305,7 +4333,7 @@
       </w:pPr>
     </w:lvl>
   </w:abstractNum>
-  <w:abstractNum w:abstractNumId="11">
+  <w:abstractNum w:abstractNumId="11" w15:restartNumberingAfterBreak="0">
     <w:nsid w:val="20087E26"/>
     <w:multiLevelType w:val="hybridMultilevel"/>
     <w:tmpl w:val="8C1CA8AA"/>
@@ -4391,7 +4419,7 @@
       </w:pPr>
     </w:lvl>
   </w:abstractNum>
-  <w:abstractNum w:abstractNumId="12">
+  <w:abstractNum w:abstractNumId="12" w15:restartNumberingAfterBreak="0">
     <w:nsid w:val="21560A33"/>
     <w:multiLevelType w:val="hybridMultilevel"/>
     <w:tmpl w:val="F63AC6E0"/>
@@ -4504,7 +4532,7 @@
       </w:rPr>
     </w:lvl>
   </w:abstractNum>
-  <w:abstractNum w:abstractNumId="13">
+  <w:abstractNum w:abstractNumId="13" w15:restartNumberingAfterBreak="0">
     <w:nsid w:val="232743B2"/>
     <w:multiLevelType w:val="hybridMultilevel"/>
     <w:tmpl w:val="91B8CAE8"/>
@@ -4593,7 +4621,7 @@
       </w:pPr>
     </w:lvl>
   </w:abstractNum>
-  <w:abstractNum w:abstractNumId="14">
+  <w:abstractNum w:abstractNumId="14" w15:restartNumberingAfterBreak="0">
     <w:nsid w:val="26356FB0"/>
     <w:multiLevelType w:val="multilevel"/>
     <w:tmpl w:val="04090025"/>
@@ -4679,7 +4707,7 @@
       </w:pPr>
     </w:lvl>
   </w:abstractNum>
-  <w:abstractNum w:abstractNumId="15">
+  <w:abstractNum w:abstractNumId="15" w15:restartNumberingAfterBreak="0">
     <w:nsid w:val="26B65367"/>
     <w:multiLevelType w:val="hybridMultilevel"/>
     <w:tmpl w:val="428073E2"/>
@@ -4768,7 +4796,7 @@
       </w:pPr>
     </w:lvl>
   </w:abstractNum>
-  <w:abstractNum w:abstractNumId="16">
+  <w:abstractNum w:abstractNumId="16" w15:restartNumberingAfterBreak="0">
     <w:nsid w:val="2940409F"/>
     <w:multiLevelType w:val="hybridMultilevel"/>
     <w:tmpl w:val="ABE85404"/>
@@ -4857,7 +4885,7 @@
       </w:pPr>
     </w:lvl>
   </w:abstractNum>
-  <w:abstractNum w:abstractNumId="17">
+  <w:abstractNum w:abstractNumId="17" w15:restartNumberingAfterBreak="0">
     <w:nsid w:val="2B687A9D"/>
     <w:multiLevelType w:val="multilevel"/>
     <w:tmpl w:val="AB4046C4"/>
@@ -5007,7 +5035,7 @@
       </w:rPr>
     </w:lvl>
   </w:abstractNum>
-  <w:abstractNum w:abstractNumId="18">
+  <w:abstractNum w:abstractNumId="18" w15:restartNumberingAfterBreak="0">
     <w:nsid w:val="2EBA51FB"/>
     <w:multiLevelType w:val="hybridMultilevel"/>
     <w:tmpl w:val="4A86620A"/>
@@ -5120,7 +5148,7 @@
       </w:rPr>
     </w:lvl>
   </w:abstractNum>
-  <w:abstractNum w:abstractNumId="19">
+  <w:abstractNum w:abstractNumId="19" w15:restartNumberingAfterBreak="0">
     <w:nsid w:val="2F964A0E"/>
     <w:multiLevelType w:val="hybridMultilevel"/>
     <w:tmpl w:val="727EE900"/>
@@ -5209,7 +5237,7 @@
       </w:pPr>
     </w:lvl>
   </w:abstractNum>
-  <w:abstractNum w:abstractNumId="20">
+  <w:abstractNum w:abstractNumId="20" w15:restartNumberingAfterBreak="0">
     <w:nsid w:val="31327C9C"/>
     <w:multiLevelType w:val="hybridMultilevel"/>
     <w:tmpl w:val="7CBA65BE"/>
@@ -5322,7 +5350,7 @@
       </w:rPr>
     </w:lvl>
   </w:abstractNum>
-  <w:abstractNum w:abstractNumId="21">
+  <w:abstractNum w:abstractNumId="21" w15:restartNumberingAfterBreak="0">
     <w:nsid w:val="36EA7D50"/>
     <w:multiLevelType w:val="multilevel"/>
     <w:tmpl w:val="BFC6BB28"/>
@@ -5451,7 +5479,7 @@
       </w:rPr>
     </w:lvl>
   </w:abstractNum>
-  <w:abstractNum w:abstractNumId="22">
+  <w:abstractNum w:abstractNumId="22" w15:restartNumberingAfterBreak="0">
     <w:nsid w:val="3ADA0DB1"/>
     <w:multiLevelType w:val="multilevel"/>
     <w:tmpl w:val="CEB6D562"/>
@@ -5564,7 +5592,7 @@
       </w:pPr>
     </w:lvl>
   </w:abstractNum>
-  <w:abstractNum w:abstractNumId="23">
+  <w:abstractNum w:abstractNumId="23" w15:restartNumberingAfterBreak="0">
     <w:nsid w:val="3AF807E8"/>
     <w:multiLevelType w:val="hybridMultilevel"/>
     <w:tmpl w:val="85908A0C"/>
@@ -5653,7 +5681,7 @@
       </w:pPr>
     </w:lvl>
   </w:abstractNum>
-  <w:abstractNum w:abstractNumId="24">
+  <w:abstractNum w:abstractNumId="24" w15:restartNumberingAfterBreak="0">
     <w:nsid w:val="3C486198"/>
     <w:multiLevelType w:val="hybridMultilevel"/>
     <w:tmpl w:val="A8F40666"/>
@@ -5742,7 +5770,7 @@
       </w:pPr>
     </w:lvl>
   </w:abstractNum>
-  <w:abstractNum w:abstractNumId="25">
+  <w:abstractNum w:abstractNumId="25" w15:restartNumberingAfterBreak="0">
     <w:nsid w:val="42C41CF8"/>
     <w:multiLevelType w:val="hybridMultilevel"/>
     <w:tmpl w:val="4A1468F8"/>
@@ -5831,7 +5859,7 @@
       </w:pPr>
     </w:lvl>
   </w:abstractNum>
-  <w:abstractNum w:abstractNumId="26">
+  <w:abstractNum w:abstractNumId="26" w15:restartNumberingAfterBreak="0">
     <w:nsid w:val="43C76C9F"/>
     <w:multiLevelType w:val="multilevel"/>
     <w:tmpl w:val="04090025"/>
@@ -5917,7 +5945,7 @@
       </w:pPr>
     </w:lvl>
   </w:abstractNum>
-  <w:abstractNum w:abstractNumId="27">
+  <w:abstractNum w:abstractNumId="27" w15:restartNumberingAfterBreak="0">
     <w:nsid w:val="531F1296"/>
     <w:multiLevelType w:val="hybridMultilevel"/>
     <w:tmpl w:val="7CC4030E"/>
@@ -6006,7 +6034,7 @@
       </w:pPr>
     </w:lvl>
   </w:abstractNum>
-  <w:abstractNum w:abstractNumId="28">
+  <w:abstractNum w:abstractNumId="28" w15:restartNumberingAfterBreak="0">
     <w:nsid w:val="55445871"/>
     <w:multiLevelType w:val="hybridMultilevel"/>
     <w:tmpl w:val="6388F322"/>
@@ -6119,7 +6147,7 @@
       </w:rPr>
     </w:lvl>
   </w:abstractNum>
-  <w:abstractNum w:abstractNumId="29">
+  <w:abstractNum w:abstractNumId="29" w15:restartNumberingAfterBreak="0">
     <w:nsid w:val="5B1C02EC"/>
     <w:multiLevelType w:val="hybridMultilevel"/>
     <w:tmpl w:val="A30CA656"/>
@@ -6232,7 +6260,7 @@
       </w:rPr>
     </w:lvl>
   </w:abstractNum>
-  <w:abstractNum w:abstractNumId="30">
+  <w:abstractNum w:abstractNumId="30" w15:restartNumberingAfterBreak="0">
     <w:nsid w:val="5BF056FD"/>
     <w:multiLevelType w:val="hybridMultilevel"/>
     <w:tmpl w:val="2FBA6528"/>
@@ -6345,7 +6373,7 @@
       </w:rPr>
     </w:lvl>
   </w:abstractNum>
-  <w:abstractNum w:abstractNumId="31">
+  <w:abstractNum w:abstractNumId="31" w15:restartNumberingAfterBreak="0">
     <w:nsid w:val="5FC731EC"/>
     <w:multiLevelType w:val="hybridMultilevel"/>
     <w:tmpl w:val="85E2BF0E"/>
@@ -6435,7 +6463,7 @@
       </w:pPr>
     </w:lvl>
   </w:abstractNum>
-  <w:abstractNum w:abstractNumId="32">
+  <w:abstractNum w:abstractNumId="32" w15:restartNumberingAfterBreak="0">
     <w:nsid w:val="60085C56"/>
     <w:multiLevelType w:val="hybridMultilevel"/>
     <w:tmpl w:val="33523F9C"/>
@@ -6548,7 +6576,7 @@
       </w:rPr>
     </w:lvl>
   </w:abstractNum>
-  <w:abstractNum w:abstractNumId="33">
+  <w:abstractNum w:abstractNumId="33" w15:restartNumberingAfterBreak="0">
     <w:nsid w:val="64445969"/>
     <w:multiLevelType w:val="hybridMultilevel"/>
     <w:tmpl w:val="AEDA7F02"/>
@@ -6661,7 +6689,7 @@
       </w:rPr>
     </w:lvl>
   </w:abstractNum>
-  <w:abstractNum w:abstractNumId="34">
+  <w:abstractNum w:abstractNumId="34" w15:restartNumberingAfterBreak="0">
     <w:nsid w:val="67417C4D"/>
     <w:multiLevelType w:val="multilevel"/>
     <w:tmpl w:val="E3BA05A8"/>
@@ -6791,7 +6819,7 @@
       </w:rPr>
     </w:lvl>
   </w:abstractNum>
-  <w:abstractNum w:abstractNumId="35">
+  <w:abstractNum w:abstractNumId="35" w15:restartNumberingAfterBreak="0">
     <w:nsid w:val="68944E09"/>
     <w:multiLevelType w:val="hybridMultilevel"/>
     <w:tmpl w:val="DA00D1E2"/>
@@ -6880,7 +6908,7 @@
       </w:pPr>
     </w:lvl>
   </w:abstractNum>
-  <w:abstractNum w:abstractNumId="36">
+  <w:abstractNum w:abstractNumId="36" w15:restartNumberingAfterBreak="0">
     <w:nsid w:val="6C681B6F"/>
     <w:multiLevelType w:val="hybridMultilevel"/>
     <w:tmpl w:val="33583168"/>
@@ -6993,7 +7021,7 @@
       </w:rPr>
     </w:lvl>
   </w:abstractNum>
-  <w:abstractNum w:abstractNumId="37">
+  <w:abstractNum w:abstractNumId="37" w15:restartNumberingAfterBreak="0">
     <w:nsid w:val="6C682E68"/>
     <w:multiLevelType w:val="hybridMultilevel"/>
     <w:tmpl w:val="AF12DEE8"/>
@@ -7082,7 +7110,7 @@
       </w:pPr>
     </w:lvl>
   </w:abstractNum>
-  <w:abstractNum w:abstractNumId="38">
+  <w:abstractNum w:abstractNumId="38" w15:restartNumberingAfterBreak="0">
     <w:nsid w:val="6D785E9F"/>
     <w:multiLevelType w:val="hybridMultilevel"/>
     <w:tmpl w:val="D4AC4CC6"/>
@@ -7171,7 +7199,7 @@
       </w:pPr>
     </w:lvl>
   </w:abstractNum>
-  <w:abstractNum w:abstractNumId="39">
+  <w:abstractNum w:abstractNumId="39" w15:restartNumberingAfterBreak="0">
     <w:nsid w:val="71621187"/>
     <w:multiLevelType w:val="multilevel"/>
     <w:tmpl w:val="0409001F"/>
@@ -7257,7 +7285,7 @@
       </w:pPr>
     </w:lvl>
   </w:abstractNum>
-  <w:abstractNum w:abstractNumId="40">
+  <w:abstractNum w:abstractNumId="40" w15:restartNumberingAfterBreak="0">
     <w:nsid w:val="730D0806"/>
     <w:multiLevelType w:val="hybridMultilevel"/>
     <w:tmpl w:val="E21008A2"/>
@@ -7370,7 +7398,7 @@
       </w:rPr>
     </w:lvl>
   </w:abstractNum>
-  <w:abstractNum w:abstractNumId="41">
+  <w:abstractNum w:abstractNumId="41" w15:restartNumberingAfterBreak="0">
     <w:nsid w:val="74D155DE"/>
     <w:multiLevelType w:val="multilevel"/>
     <w:tmpl w:val="25C8C4BC"/>
@@ -7500,7 +7528,7 @@
       </w:rPr>
     </w:lvl>
   </w:abstractNum>
-  <w:abstractNum w:abstractNumId="42">
+  <w:abstractNum w:abstractNumId="42" w15:restartNumberingAfterBreak="0">
     <w:nsid w:val="75371761"/>
     <w:multiLevelType w:val="hybridMultilevel"/>
     <w:tmpl w:val="CE2E3C80"/>
@@ -7613,7 +7641,7 @@
       </w:rPr>
     </w:lvl>
   </w:abstractNum>
-  <w:abstractNum w:abstractNumId="43">
+  <w:abstractNum w:abstractNumId="43" w15:restartNumberingAfterBreak="0">
     <w:nsid w:val="75DF3113"/>
     <w:multiLevelType w:val="hybridMultilevel"/>
     <w:tmpl w:val="87C05A12"/>
@@ -7702,7 +7730,7 @@
       </w:pPr>
     </w:lvl>
   </w:abstractNum>
-  <w:abstractNum w:abstractNumId="44">
+  <w:abstractNum w:abstractNumId="44" w15:restartNumberingAfterBreak="0">
     <w:nsid w:val="76FC6F6D"/>
     <w:multiLevelType w:val="hybridMultilevel"/>
     <w:tmpl w:val="04940942"/>
@@ -7815,7 +7843,7 @@
       </w:rPr>
     </w:lvl>
   </w:abstractNum>
-  <w:abstractNum w:abstractNumId="45">
+  <w:abstractNum w:abstractNumId="45" w15:restartNumberingAfterBreak="0">
     <w:nsid w:val="79562B59"/>
     <w:multiLevelType w:val="hybridMultilevel"/>
     <w:tmpl w:val="5D1EB570"/>
@@ -7928,7 +7956,7 @@
       </w:rPr>
     </w:lvl>
   </w:abstractNum>
-  <w:abstractNum w:abstractNumId="46">
+  <w:abstractNum w:abstractNumId="46" w15:restartNumberingAfterBreak="0">
     <w:nsid w:val="79812610"/>
     <w:multiLevelType w:val="multilevel"/>
     <w:tmpl w:val="04090025"/>
@@ -8014,7 +8042,7 @@
       </w:pPr>
     </w:lvl>
   </w:abstractNum>
-  <w:abstractNum w:abstractNumId="47">
+  <w:abstractNum w:abstractNumId="47" w15:restartNumberingAfterBreak="0">
     <w:nsid w:val="7ED92088"/>
     <w:multiLevelType w:val="hybridMultilevel"/>
     <w:tmpl w:val="6D605C2E"/>
@@ -8258,7 +8286,7 @@
 </file>
 
 <file path=word/styles.xml><?xml version="1.0" encoding="utf-8"?>
-<w:styles xmlns:mc="http://schemas.openxmlformats.org/markup-compatibility/2006" xmlns:r="http://schemas.openxmlformats.org/officeDocument/2006/relationships" xmlns:w="http://schemas.openxmlformats.org/wordprocessingml/2006/main" xmlns:w14="http://schemas.microsoft.com/office/word/2010/wordml" mc:Ignorable="w14">
+<w:styles xmlns:mc="http://schemas.openxmlformats.org/markup-compatibility/2006" xmlns:r="http://schemas.openxmlformats.org/officeDocument/2006/relationships" xmlns:w="http://schemas.openxmlformats.org/wordprocessingml/2006/main" xmlns:w14="http://schemas.microsoft.com/office/word/2010/wordml" xmlns:w15="http://schemas.microsoft.com/office/word/2012/wordml" xmlns:w16se="http://schemas.microsoft.com/office/word/2015/wordml/symex" mc:Ignorable="w14 w15 w16se">
   <w:docDefaults>
     <w:rPrDefault>
       <w:rPr>
@@ -8268,145 +8296,378 @@
     </w:rPrDefault>
     <w:pPrDefault/>
   </w:docDefaults>
-  <w:latentStyles w:defLockedState="0" w:defUIPriority="99" w:defSemiHidden="1" w:defUnhideWhenUsed="1" w:defQFormat="0" w:count="267">
-    <w:lsdException w:name="Normal" w:semiHidden="0" w:uiPriority="0" w:unhideWhenUsed="0" w:qFormat="1"/>
-    <w:lsdException w:name="heading 1" w:semiHidden="0" w:uiPriority="9" w:unhideWhenUsed="0" w:qFormat="1"/>
-    <w:lsdException w:name="heading 2" w:uiPriority="0" w:qFormat="1"/>
-    <w:lsdException w:name="heading 3" w:uiPriority="0" w:qFormat="1"/>
-    <w:lsdException w:name="heading 4" w:uiPriority="0" w:qFormat="1"/>
-    <w:lsdException w:name="heading 5" w:uiPriority="0" w:qFormat="1"/>
-    <w:lsdException w:name="heading 6" w:uiPriority="0" w:qFormat="1"/>
-    <w:lsdException w:name="heading 7" w:uiPriority="0" w:qFormat="1"/>
-    <w:lsdException w:name="heading 8" w:uiPriority="0" w:qFormat="1"/>
-    <w:lsdException w:name="heading 9" w:uiPriority="0" w:qFormat="1"/>
-    <w:lsdException w:name="toc 1" w:uiPriority="39"/>
-    <w:lsdException w:name="toc 2" w:uiPriority="39"/>
-    <w:lsdException w:name="toc 3" w:uiPriority="39"/>
-    <w:lsdException w:name="toc 4" w:uiPriority="39"/>
-    <w:lsdException w:name="toc 5" w:uiPriority="39"/>
-    <w:lsdException w:name="toc 6" w:uiPriority="39"/>
-    <w:lsdException w:name="toc 7" w:uiPriority="39"/>
-    <w:lsdException w:name="toc 8" w:uiPriority="39"/>
-    <w:lsdException w:name="toc 9" w:uiPriority="39"/>
-    <w:lsdException w:name="caption" w:uiPriority="35" w:qFormat="1"/>
-    <w:lsdException w:name="Title" w:semiHidden="0" w:uiPriority="10" w:unhideWhenUsed="0" w:qFormat="1"/>
-    <w:lsdException w:name="Default Paragraph Font" w:uiPriority="1"/>
-    <w:lsdException w:name="Body Text Indent" w:uiPriority="0"/>
-    <w:lsdException w:name="Subtitle" w:semiHidden="0" w:uiPriority="11" w:unhideWhenUsed="0" w:qFormat="1"/>
-    <w:lsdException w:name="Strong" w:semiHidden="0" w:uiPriority="22" w:unhideWhenUsed="0" w:qFormat="1"/>
-    <w:lsdException w:name="Emphasis" w:semiHidden="0" w:uiPriority="20" w:unhideWhenUsed="0" w:qFormat="1"/>
-    <w:lsdException w:name="Table Grid" w:semiHidden="0" w:uiPriority="59" w:unhideWhenUsed="0"/>
-    <w:lsdException w:name="Placeholder Text" w:unhideWhenUsed="0"/>
-    <w:lsdException w:name="No Spacing" w:semiHidden="0" w:uiPriority="1" w:unhideWhenUsed="0" w:qFormat="1"/>
-    <w:lsdException w:name="Light Shading" w:semiHidden="0" w:uiPriority="60" w:unhideWhenUsed="0"/>
-    <w:lsdException w:name="Light List" w:semiHidden="0" w:uiPriority="61" w:unhideWhenUsed="0"/>
-    <w:lsdException w:name="Light Grid" w:semiHidden="0" w:uiPriority="62" w:unhideWhenUsed="0"/>
-    <w:lsdException w:name="Medium Shading 1" w:semiHidden="0" w:uiPriority="63" w:unhideWhenUsed="0"/>
-    <w:lsdException w:name="Medium Shading 2" w:semiHidden="0" w:uiPriority="64" w:unhideWhenUsed="0"/>
-    <w:lsdException w:name="Medium List 1" w:semiHidden="0" w:uiPriority="65" w:unhideWhenUsed="0"/>
-    <w:lsdException w:name="Medium List 2" w:semiHidden="0" w:uiPriority="66" w:unhideWhenUsed="0"/>
-    <w:lsdException w:name="Medium Grid 1" w:semiHidden="0" w:uiPriority="67" w:unhideWhenUsed="0"/>
-    <w:lsdException w:name="Medium Grid 2" w:semiHidden="0" w:uiPriority="68" w:unhideWhenUsed="0"/>
-    <w:lsdException w:name="Medium Grid 3" w:semiHidden="0" w:uiPriority="69" w:unhideWhenUsed="0"/>
-    <w:lsdException w:name="Dark List" w:semiHidden="0" w:uiPriority="70" w:unhideWhenUsed="0"/>
-    <w:lsdException w:name="Colorful Shading" w:semiHidden="0" w:uiPriority="71" w:unhideWhenUsed="0"/>
-    <w:lsdException w:name="Colorful List" w:semiHidden="0" w:uiPriority="72" w:unhideWhenUsed="0"/>
-    <w:lsdException w:name="Colorful Grid" w:semiHidden="0" w:uiPriority="73" w:unhideWhenUsed="0"/>
-    <w:lsdException w:name="Light Shading Accent 1" w:semiHidden="0" w:uiPriority="60" w:unhideWhenUsed="0"/>
-    <w:lsdException w:name="Light List Accent 1" w:semiHidden="0" w:uiPriority="61" w:unhideWhenUsed="0"/>
-    <w:lsdException w:name="Light Grid Accent 1" w:semiHidden="0" w:uiPriority="62" w:unhideWhenUsed="0"/>
-    <w:lsdException w:name="Medium Shading 1 Accent 1" w:semiHidden="0" w:uiPriority="63" w:unhideWhenUsed="0"/>
-    <w:lsdException w:name="Medium Shading 2 Accent 1" w:semiHidden="0" w:uiPriority="64" w:unhideWhenUsed="0"/>
-    <w:lsdException w:name="Medium List 1 Accent 1" w:semiHidden="0" w:uiPriority="65" w:unhideWhenUsed="0"/>
-    <w:lsdException w:name="Revision" w:unhideWhenUsed="0"/>
-    <w:lsdException w:name="List Paragraph" w:semiHidden="0" w:uiPriority="34" w:unhideWhenUsed="0" w:qFormat="1"/>
-    <w:lsdException w:name="Quote" w:semiHidden="0" w:uiPriority="29" w:unhideWhenUsed="0" w:qFormat="1"/>
-    <w:lsdException w:name="Intense Quote" w:semiHidden="0" w:uiPriority="30" w:unhideWhenUsed="0" w:qFormat="1"/>
-    <w:lsdException w:name="Medium List 2 Accent 1" w:semiHidden="0" w:uiPriority="66" w:unhideWhenUsed="0"/>
-    <w:lsdException w:name="Medium Grid 1 Accent 1" w:semiHidden="0" w:uiPriority="67" w:unhideWhenUsed="0"/>
-    <w:lsdException w:name="Medium Grid 2 Accent 1" w:semiHidden="0" w:uiPriority="68" w:unhideWhenUsed="0"/>
-    <w:lsdException w:name="Medium Grid 3 Accent 1" w:semiHidden="0" w:uiPriority="69" w:unhideWhenUsed="0"/>
-    <w:lsdException w:name="Dark List Accent 1" w:semiHidden="0" w:uiPriority="70" w:unhideWhenUsed="0"/>
-    <w:lsdException w:name="Colorful Shading Accent 1" w:semiHidden="0" w:uiPriority="71" w:unhideWhenUsed="0"/>
-    <w:lsdException w:name="Colorful List Accent 1" w:semiHidden="0" w:uiPriority="72" w:unhideWhenUsed="0"/>
-    <w:lsdException w:name="Colorful Grid Accent 1" w:semiHidden="0" w:uiPriority="73" w:unhideWhenUsed="0"/>
-    <w:lsdException w:name="Light Shading Accent 2" w:semiHidden="0" w:uiPriority="60" w:unhideWhenUsed="0"/>
-    <w:lsdException w:name="Light List Accent 2" w:semiHidden="0" w:uiPriority="61" w:unhideWhenUsed="0"/>
-    <w:lsdException w:name="Light Grid Accent 2" w:semiHidden="0" w:uiPriority="62" w:unhideWhenUsed="0"/>
-    <w:lsdException w:name="Medium Shading 1 Accent 2" w:semiHidden="0" w:uiPriority="63" w:unhideWhenUsed="0"/>
-    <w:lsdException w:name="Medium Shading 2 Accent 2" w:semiHidden="0" w:uiPriority="64" w:unhideWhenUsed="0"/>
-    <w:lsdException w:name="Medium List 1 Accent 2" w:semiHidden="0" w:uiPriority="65" w:unhideWhenUsed="0"/>
-    <w:lsdException w:name="Medium List 2 Accent 2" w:semiHidden="0" w:uiPriority="66" w:unhideWhenUsed="0"/>
-    <w:lsdException w:name="Medium Grid 1 Accent 2" w:semiHidden="0" w:uiPriority="67" w:unhideWhenUsed="0"/>
-    <w:lsdException w:name="Medium Grid 2 Accent 2" w:semiHidden="0" w:uiPriority="68" w:unhideWhenUsed="0"/>
-    <w:lsdException w:name="Medium Grid 3 Accent 2" w:semiHidden="0" w:uiPriority="69" w:unhideWhenUsed="0"/>
-    <w:lsdException w:name="Dark List Accent 2" w:semiHidden="0" w:uiPriority="70" w:unhideWhenUsed="0"/>
-    <w:lsdException w:name="Colorful Shading Accent 2" w:semiHidden="0" w:uiPriority="71" w:unhideWhenUsed="0"/>
-    <w:lsdException w:name="Colorful List Accent 2" w:semiHidden="0" w:uiPriority="72" w:unhideWhenUsed="0"/>
-    <w:lsdException w:name="Colorful Grid Accent 2" w:semiHidden="0" w:uiPriority="73" w:unhideWhenUsed="0"/>
-    <w:lsdException w:name="Light Shading Accent 3" w:semiHidden="0" w:uiPriority="60" w:unhideWhenUsed="0"/>
-    <w:lsdException w:name="Light List Accent 3" w:semiHidden="0" w:uiPriority="61" w:unhideWhenUsed="0"/>
-    <w:lsdException w:name="Light Grid Accent 3" w:semiHidden="0" w:uiPriority="62" w:unhideWhenUsed="0"/>
-    <w:lsdException w:name="Medium Shading 1 Accent 3" w:semiHidden="0" w:uiPriority="63" w:unhideWhenUsed="0"/>
-    <w:lsdException w:name="Medium Shading 2 Accent 3" w:semiHidden="0" w:uiPriority="64" w:unhideWhenUsed="0"/>
-    <w:lsdException w:name="Medium List 1 Accent 3" w:semiHidden="0" w:uiPriority="65" w:unhideWhenUsed="0"/>
-    <w:lsdException w:name="Medium List 2 Accent 3" w:semiHidden="0" w:uiPriority="66" w:unhideWhenUsed="0"/>
-    <w:lsdException w:name="Medium Grid 1 Accent 3" w:semiHidden="0" w:uiPriority="67" w:unhideWhenUsed="0"/>
-    <w:lsdException w:name="Medium Grid 2 Accent 3" w:semiHidden="0" w:uiPriority="68" w:unhideWhenUsed="0"/>
-    <w:lsdException w:name="Medium Grid 3 Accent 3" w:semiHidden="0" w:uiPriority="69" w:unhideWhenUsed="0"/>
-    <w:lsdException w:name="Dark List Accent 3" w:semiHidden="0" w:uiPriority="70" w:unhideWhenUsed="0"/>
-    <w:lsdException w:name="Colorful Shading Accent 3" w:semiHidden="0" w:uiPriority="71" w:unhideWhenUsed="0"/>
-    <w:lsdException w:name="Colorful List Accent 3" w:semiHidden="0" w:uiPriority="72" w:unhideWhenUsed="0"/>
-    <w:lsdException w:name="Colorful Grid Accent 3" w:semiHidden="0" w:uiPriority="73" w:unhideWhenUsed="0"/>
-    <w:lsdException w:name="Light Shading Accent 4" w:semiHidden="0" w:uiPriority="60" w:unhideWhenUsed="0"/>
-    <w:lsdException w:name="Light List Accent 4" w:semiHidden="0" w:uiPriority="61" w:unhideWhenUsed="0"/>
-    <w:lsdException w:name="Light Grid Accent 4" w:semiHidden="0" w:uiPriority="62" w:unhideWhenUsed="0"/>
-    <w:lsdException w:name="Medium Shading 1 Accent 4" w:semiHidden="0" w:uiPriority="63" w:unhideWhenUsed="0"/>
-    <w:lsdException w:name="Medium Shading 2 Accent 4" w:semiHidden="0" w:uiPriority="64" w:unhideWhenUsed="0"/>
-    <w:lsdException w:name="Medium List 1 Accent 4" w:semiHidden="0" w:uiPriority="65" w:unhideWhenUsed="0"/>
-    <w:lsdException w:name="Medium List 2 Accent 4" w:semiHidden="0" w:uiPriority="66" w:unhideWhenUsed="0"/>
-    <w:lsdException w:name="Medium Grid 1 Accent 4" w:semiHidden="0" w:uiPriority="67" w:unhideWhenUsed="0"/>
-    <w:lsdException w:name="Medium Grid 2 Accent 4" w:semiHidden="0" w:uiPriority="68" w:unhideWhenUsed="0"/>
-    <w:lsdException w:name="Medium Grid 3 Accent 4" w:semiHidden="0" w:uiPriority="69" w:unhideWhenUsed="0"/>
-    <w:lsdException w:name="Dark List Accent 4" w:semiHidden="0" w:uiPriority="70" w:unhideWhenUsed="0"/>
-    <w:lsdException w:name="Colorful Shading Accent 4" w:semiHidden="0" w:uiPriority="71" w:unhideWhenUsed="0"/>
-    <w:lsdException w:name="Colorful List Accent 4" w:semiHidden="0" w:uiPriority="72" w:unhideWhenUsed="0"/>
-    <w:lsdException w:name="Colorful Grid Accent 4" w:semiHidden="0" w:uiPriority="73" w:unhideWhenUsed="0"/>
-    <w:lsdException w:name="Light Shading Accent 5" w:semiHidden="0" w:uiPriority="60" w:unhideWhenUsed="0"/>
-    <w:lsdException w:name="Light List Accent 5" w:semiHidden="0" w:uiPriority="61" w:unhideWhenUsed="0"/>
-    <w:lsdException w:name="Light Grid Accent 5" w:semiHidden="0" w:uiPriority="62" w:unhideWhenUsed="0"/>
-    <w:lsdException w:name="Medium Shading 1 Accent 5" w:semiHidden="0" w:uiPriority="63" w:unhideWhenUsed="0"/>
-    <w:lsdException w:name="Medium Shading 2 Accent 5" w:semiHidden="0" w:uiPriority="64" w:unhideWhenUsed="0"/>
-    <w:lsdException w:name="Medium List 1 Accent 5" w:semiHidden="0" w:uiPriority="65" w:unhideWhenUsed="0"/>
-    <w:lsdException w:name="Medium List 2 Accent 5" w:semiHidden="0" w:uiPriority="66" w:unhideWhenUsed="0"/>
-    <w:lsdException w:name="Medium Grid 1 Accent 5" w:semiHidden="0" w:uiPriority="67" w:unhideWhenUsed="0"/>
-    <w:lsdException w:name="Medium Grid 2 Accent 5" w:semiHidden="0" w:uiPriority="68" w:unhideWhenUsed="0"/>
-    <w:lsdException w:name="Medium Grid 3 Accent 5" w:semiHidden="0" w:uiPriority="69" w:unhideWhenUsed="0"/>
-    <w:lsdException w:name="Dark List Accent 5" w:semiHidden="0" w:uiPriority="70" w:unhideWhenUsed="0"/>
-    <w:lsdException w:name="Colorful Shading Accent 5" w:semiHidden="0" w:uiPriority="71" w:unhideWhenUsed="0"/>
-    <w:lsdException w:name="Colorful List Accent 5" w:semiHidden="0" w:uiPriority="72" w:unhideWhenUsed="0"/>
-    <w:lsdException w:name="Colorful Grid Accent 5" w:semiHidden="0" w:uiPriority="73" w:unhideWhenUsed="0"/>
-    <w:lsdException w:name="Light Shading Accent 6" w:semiHidden="0" w:uiPriority="60" w:unhideWhenUsed="0"/>
-    <w:lsdException w:name="Light List Accent 6" w:semiHidden="0" w:uiPriority="61" w:unhideWhenUsed="0"/>
-    <w:lsdException w:name="Light Grid Accent 6" w:semiHidden="0" w:uiPriority="62" w:unhideWhenUsed="0"/>
-    <w:lsdException w:name="Medium Shading 1 Accent 6" w:semiHidden="0" w:uiPriority="63" w:unhideWhenUsed="0"/>
-    <w:lsdException w:name="Medium Shading 2 Accent 6" w:semiHidden="0" w:uiPriority="64" w:unhideWhenUsed="0"/>
-    <w:lsdException w:name="Medium List 1 Accent 6" w:semiHidden="0" w:uiPriority="65" w:unhideWhenUsed="0"/>
-    <w:lsdException w:name="Medium List 2 Accent 6" w:semiHidden="0" w:uiPriority="66" w:unhideWhenUsed="0"/>
-    <w:lsdException w:name="Medium Grid 1 Accent 6" w:semiHidden="0" w:uiPriority="67" w:unhideWhenUsed="0"/>
-    <w:lsdException w:name="Medium Grid 2 Accent 6" w:semiHidden="0" w:uiPriority="68" w:unhideWhenUsed="0"/>
-    <w:lsdException w:name="Medium Grid 3 Accent 6" w:semiHidden="0" w:uiPriority="69" w:unhideWhenUsed="0"/>
-    <w:lsdException w:name="Dark List Accent 6" w:semiHidden="0" w:uiPriority="70" w:unhideWhenUsed="0"/>
-    <w:lsdException w:name="Colorful Shading Accent 6" w:semiHidden="0" w:uiPriority="71" w:unhideWhenUsed="0"/>
-    <w:lsdException w:name="Colorful List Accent 6" w:semiHidden="0" w:uiPriority="72" w:unhideWhenUsed="0"/>
-    <w:lsdException w:name="Colorful Grid Accent 6" w:semiHidden="0" w:uiPriority="73" w:unhideWhenUsed="0"/>
-    <w:lsdException w:name="Subtle Emphasis" w:semiHidden="0" w:uiPriority="19" w:unhideWhenUsed="0" w:qFormat="1"/>
-    <w:lsdException w:name="Intense Emphasis" w:semiHidden="0" w:uiPriority="21" w:unhideWhenUsed="0" w:qFormat="1"/>
-    <w:lsdException w:name="Subtle Reference" w:semiHidden="0" w:uiPriority="31" w:unhideWhenUsed="0" w:qFormat="1"/>
-    <w:lsdException w:name="Intense Reference" w:semiHidden="0" w:uiPriority="32" w:unhideWhenUsed="0" w:qFormat="1"/>
-    <w:lsdException w:name="Book Title" w:semiHidden="0" w:uiPriority="33" w:unhideWhenUsed="0" w:qFormat="1"/>
-    <w:lsdException w:name="Bibliography" w:uiPriority="37"/>
-    <w:lsdException w:name="TOC Heading" w:uiPriority="39" w:qFormat="1"/>
+  <w:latentStyles w:defLockedState="0" w:defUIPriority="99" w:defSemiHidden="0" w:defUnhideWhenUsed="0" w:defQFormat="0" w:count="371">
+    <w:lsdException w:name="Normal" w:uiPriority="0" w:qFormat="1"/>
+    <w:lsdException w:name="heading 1" w:uiPriority="9" w:qFormat="1"/>
+    <w:lsdException w:name="heading 2" w:semiHidden="1" w:uiPriority="0" w:unhideWhenUsed="1" w:qFormat="1"/>
+    <w:lsdException w:name="heading 3" w:semiHidden="1" w:uiPriority="0" w:unhideWhenUsed="1" w:qFormat="1"/>
+    <w:lsdException w:name="heading 4" w:semiHidden="1" w:uiPriority="0" w:unhideWhenUsed="1" w:qFormat="1"/>
+    <w:lsdException w:name="heading 5" w:semiHidden="1" w:uiPriority="0" w:unhideWhenUsed="1" w:qFormat="1"/>
+    <w:lsdException w:name="heading 6" w:semiHidden="1" w:uiPriority="0" w:unhideWhenUsed="1" w:qFormat="1"/>
+    <w:lsdException w:name="heading 7" w:semiHidden="1" w:uiPriority="0" w:unhideWhenUsed="1" w:qFormat="1"/>
+    <w:lsdException w:name="heading 8" w:semiHidden="1" w:uiPriority="0" w:unhideWhenUsed="1" w:qFormat="1"/>
+    <w:lsdException w:name="heading 9" w:semiHidden="1" w:uiPriority="0" w:unhideWhenUsed="1" w:qFormat="1"/>
+    <w:lsdException w:name="index 1" w:semiHidden="1" w:unhideWhenUsed="1"/>
+    <w:lsdException w:name="index 2" w:semiHidden="1" w:unhideWhenUsed="1"/>
+    <w:lsdException w:name="index 3" w:semiHidden="1" w:unhideWhenUsed="1"/>
+    <w:lsdException w:name="index 4" w:semiHidden="1" w:unhideWhenUsed="1"/>
+    <w:lsdException w:name="index 5" w:semiHidden="1" w:unhideWhenUsed="1"/>
+    <w:lsdException w:name="index 6" w:semiHidden="1" w:unhideWhenUsed="1"/>
+    <w:lsdException w:name="index 7" w:semiHidden="1" w:unhideWhenUsed="1"/>
+    <w:lsdException w:name="index 8" w:semiHidden="1" w:unhideWhenUsed="1"/>
+    <w:lsdException w:name="index 9" w:semiHidden="1" w:unhideWhenUsed="1"/>
+    <w:lsdException w:name="toc 1" w:semiHidden="1" w:uiPriority="39" w:unhideWhenUsed="1"/>
+    <w:lsdException w:name="toc 2" w:semiHidden="1" w:uiPriority="39" w:unhideWhenUsed="1"/>
+    <w:lsdException w:name="toc 3" w:semiHidden="1" w:uiPriority="39" w:unhideWhenUsed="1"/>
+    <w:lsdException w:name="toc 4" w:semiHidden="1" w:uiPriority="39" w:unhideWhenUsed="1"/>
+    <w:lsdException w:name="toc 5" w:semiHidden="1" w:uiPriority="39" w:unhideWhenUsed="1"/>
+    <w:lsdException w:name="toc 6" w:semiHidden="1" w:uiPriority="39" w:unhideWhenUsed="1"/>
+    <w:lsdException w:name="toc 7" w:semiHidden="1" w:uiPriority="39" w:unhideWhenUsed="1"/>
+    <w:lsdException w:name="toc 8" w:semiHidden="1" w:uiPriority="39" w:unhideWhenUsed="1"/>
+    <w:lsdException w:name="toc 9" w:semiHidden="1" w:uiPriority="39" w:unhideWhenUsed="1"/>
+    <w:lsdException w:name="Normal Indent" w:semiHidden="1" w:unhideWhenUsed="1"/>
+    <w:lsdException w:name="footnote text" w:semiHidden="1" w:unhideWhenUsed="1"/>
+    <w:lsdException w:name="annotation text" w:semiHidden="1" w:unhideWhenUsed="1"/>
+    <w:lsdException w:name="header" w:semiHidden="1" w:unhideWhenUsed="1"/>
+    <w:lsdException w:name="footer" w:semiHidden="1" w:unhideWhenUsed="1"/>
+    <w:lsdException w:name="index heading" w:semiHidden="1" w:unhideWhenUsed="1"/>
+    <w:lsdException w:name="caption" w:semiHidden="1" w:uiPriority="35" w:unhideWhenUsed="1" w:qFormat="1"/>
+    <w:lsdException w:name="table of figures" w:semiHidden="1" w:unhideWhenUsed="1"/>
+    <w:lsdException w:name="envelope address" w:semiHidden="1" w:unhideWhenUsed="1"/>
+    <w:lsdException w:name="envelope return" w:semiHidden="1" w:unhideWhenUsed="1"/>
+    <w:lsdException w:name="footnote reference" w:semiHidden="1" w:unhideWhenUsed="1"/>
+    <w:lsdException w:name="annotation reference" w:semiHidden="1" w:unhideWhenUsed="1"/>
+    <w:lsdException w:name="line number" w:semiHidden="1" w:unhideWhenUsed="1"/>
+    <w:lsdException w:name="page number" w:semiHidden="1" w:unhideWhenUsed="1"/>
+    <w:lsdException w:name="endnote reference" w:semiHidden="1" w:unhideWhenUsed="1"/>
+    <w:lsdException w:name="endnote text" w:semiHidden="1" w:unhideWhenUsed="1"/>
+    <w:lsdException w:name="table of authorities" w:semiHidden="1" w:unhideWhenUsed="1"/>
+    <w:lsdException w:name="macro" w:semiHidden="1" w:unhideWhenUsed="1"/>
+    <w:lsdException w:name="toa heading" w:semiHidden="1" w:unhideWhenUsed="1"/>
+    <w:lsdException w:name="List" w:semiHidden="1" w:unhideWhenUsed="1"/>
+    <w:lsdException w:name="List Bullet" w:semiHidden="1" w:unhideWhenUsed="1"/>
+    <w:lsdException w:name="List Number" w:semiHidden="1" w:unhideWhenUsed="1"/>
+    <w:lsdException w:name="List 2" w:semiHidden="1" w:unhideWhenUsed="1"/>
+    <w:lsdException w:name="List 3" w:semiHidden="1" w:unhideWhenUsed="1"/>
+    <w:lsdException w:name="List 4" w:semiHidden="1" w:unhideWhenUsed="1"/>
+    <w:lsdException w:name="List 5" w:semiHidden="1" w:unhideWhenUsed="1"/>
+    <w:lsdException w:name="List Bullet 2" w:semiHidden="1" w:unhideWhenUsed="1"/>
+    <w:lsdException w:name="List Bullet 3" w:semiHidden="1" w:unhideWhenUsed="1"/>
+    <w:lsdException w:name="List Bullet 4" w:semiHidden="1" w:unhideWhenUsed="1"/>
+    <w:lsdException w:name="List Bullet 5" w:semiHidden="1" w:unhideWhenUsed="1"/>
+    <w:lsdException w:name="List Number 2" w:semiHidden="1" w:unhideWhenUsed="1"/>
+    <w:lsdException w:name="List Number 3" w:semiHidden="1" w:unhideWhenUsed="1"/>
+    <w:lsdException w:name="List Number 4" w:semiHidden="1" w:unhideWhenUsed="1"/>
+    <w:lsdException w:name="List Number 5" w:semiHidden="1" w:unhideWhenUsed="1"/>
+    <w:lsdException w:name="Title" w:uiPriority="10" w:qFormat="1"/>
+    <w:lsdException w:name="Closing" w:semiHidden="1" w:unhideWhenUsed="1"/>
+    <w:lsdException w:name="Signature" w:semiHidden="1" w:unhideWhenUsed="1"/>
+    <w:lsdException w:name="Default Paragraph Font" w:semiHidden="1" w:uiPriority="1" w:unhideWhenUsed="1"/>
+    <w:lsdException w:name="Body Text" w:semiHidden="1" w:unhideWhenUsed="1"/>
+    <w:lsdException w:name="Body Text Indent" w:semiHidden="1" w:uiPriority="0" w:unhideWhenUsed="1"/>
+    <w:lsdException w:name="List Continue" w:semiHidden="1" w:unhideWhenUsed="1"/>
+    <w:lsdException w:name="List Continue 2" w:semiHidden="1" w:unhideWhenUsed="1"/>
+    <w:lsdException w:name="List Continue 3" w:semiHidden="1" w:unhideWhenUsed="1"/>
+    <w:lsdException w:name="List Continue 4" w:semiHidden="1" w:unhideWhenUsed="1"/>
+    <w:lsdException w:name="List Continue 5" w:semiHidden="1" w:unhideWhenUsed="1"/>
+    <w:lsdException w:name="Message Header" w:semiHidden="1" w:unhideWhenUsed="1"/>
+    <w:lsdException w:name="Subtitle" w:uiPriority="11" w:qFormat="1"/>
+    <w:lsdException w:name="Salutation" w:semiHidden="1" w:unhideWhenUsed="1"/>
+    <w:lsdException w:name="Date" w:semiHidden="1" w:unhideWhenUsed="1"/>
+    <w:lsdException w:name="Body Text First Indent" w:semiHidden="1" w:unhideWhenUsed="1"/>
+    <w:lsdException w:name="Body Text First Indent 2" w:semiHidden="1" w:unhideWhenUsed="1"/>
+    <w:lsdException w:name="Note Heading" w:semiHidden="1" w:unhideWhenUsed="1"/>
+    <w:lsdException w:name="Body Text 2" w:semiHidden="1" w:unhideWhenUsed="1"/>
+    <w:lsdException w:name="Body Text 3" w:semiHidden="1" w:unhideWhenUsed="1"/>
+    <w:lsdException w:name="Body Text Indent 2" w:semiHidden="1" w:unhideWhenUsed="1"/>
+    <w:lsdException w:name="Body Text Indent 3" w:semiHidden="1" w:unhideWhenUsed="1"/>
+    <w:lsdException w:name="Block Text" w:semiHidden="1" w:unhideWhenUsed="1"/>
+    <w:lsdException w:name="Hyperlink" w:semiHidden="1" w:unhideWhenUsed="1"/>
+    <w:lsdException w:name="FollowedHyperlink" w:semiHidden="1" w:unhideWhenUsed="1"/>
+    <w:lsdException w:name="Strong" w:uiPriority="22" w:qFormat="1"/>
+    <w:lsdException w:name="Emphasis" w:uiPriority="20" w:qFormat="1"/>
+    <w:lsdException w:name="Document Map" w:semiHidden="1" w:unhideWhenUsed="1"/>
+    <w:lsdException w:name="Plain Text" w:semiHidden="1" w:unhideWhenUsed="1"/>
+    <w:lsdException w:name="E-mail Signature" w:semiHidden="1" w:unhideWhenUsed="1"/>
+    <w:lsdException w:name="HTML Top of Form" w:semiHidden="1" w:unhideWhenUsed="1"/>
+    <w:lsdException w:name="HTML Bottom of Form" w:semiHidden="1" w:unhideWhenUsed="1"/>
+    <w:lsdException w:name="Normal (Web)" w:semiHidden="1" w:unhideWhenUsed="1"/>
+    <w:lsdException w:name="HTML Acronym" w:semiHidden="1" w:unhideWhenUsed="1"/>
+    <w:lsdException w:name="HTML Address" w:semiHidden="1" w:unhideWhenUsed="1"/>
+    <w:lsdException w:name="HTML Cite" w:semiHidden="1" w:unhideWhenUsed="1"/>
+    <w:lsdException w:name="HTML Code" w:semiHidden="1" w:unhideWhenUsed="1"/>
+    <w:lsdException w:name="HTML Definition" w:semiHidden="1" w:unhideWhenUsed="1"/>
+    <w:lsdException w:name="HTML Keyboard" w:semiHidden="1" w:unhideWhenUsed="1"/>
+    <w:lsdException w:name="HTML Preformatted" w:semiHidden="1" w:unhideWhenUsed="1"/>
+    <w:lsdException w:name="HTML Sample" w:semiHidden="1" w:unhideWhenUsed="1"/>
+    <w:lsdException w:name="HTML Typewriter" w:semiHidden="1" w:unhideWhenUsed="1"/>
+    <w:lsdException w:name="HTML Variable" w:semiHidden="1" w:unhideWhenUsed="1"/>
+    <w:lsdException w:name="Normal Table" w:semiHidden="1" w:unhideWhenUsed="1"/>
+    <w:lsdException w:name="annotation subject" w:semiHidden="1" w:unhideWhenUsed="1"/>
+    <w:lsdException w:name="No List" w:semiHidden="1" w:unhideWhenUsed="1"/>
+    <w:lsdException w:name="Outline List 1" w:semiHidden="1" w:unhideWhenUsed="1"/>
+    <w:lsdException w:name="Outline List 2" w:semiHidden="1" w:unhideWhenUsed="1"/>
+    <w:lsdException w:name="Outline List 3" w:semiHidden="1" w:unhideWhenUsed="1"/>
+    <w:lsdException w:name="Table Simple 1" w:semiHidden="1" w:unhideWhenUsed="1"/>
+    <w:lsdException w:name="Table Simple 2" w:semiHidden="1" w:unhideWhenUsed="1"/>
+    <w:lsdException w:name="Table Simple 3" w:semiHidden="1" w:unhideWhenUsed="1"/>
+    <w:lsdException w:name="Table Classic 1" w:semiHidden="1" w:unhideWhenUsed="1"/>
+    <w:lsdException w:name="Table Classic 2" w:semiHidden="1" w:unhideWhenUsed="1"/>
+    <w:lsdException w:name="Table Classic 3" w:semiHidden="1" w:unhideWhenUsed="1"/>
+    <w:lsdException w:name="Table Classic 4" w:semiHidden="1" w:unhideWhenUsed="1"/>
+    <w:lsdException w:name="Table Colorful 1" w:semiHidden="1" w:unhideWhenUsed="1"/>
+    <w:lsdException w:name="Table Colorful 2" w:semiHidden="1" w:unhideWhenUsed="1"/>
+    <w:lsdException w:name="Table Colorful 3" w:semiHidden="1" w:unhideWhenUsed="1"/>
+    <w:lsdException w:name="Table Columns 1" w:semiHidden="1" w:unhideWhenUsed="1"/>
+    <w:lsdException w:name="Table Columns 2" w:semiHidden="1" w:unhideWhenUsed="1"/>
+    <w:lsdException w:name="Table Columns 3" w:semiHidden="1" w:unhideWhenUsed="1"/>
+    <w:lsdException w:name="Table Columns 4" w:semiHidden="1" w:unhideWhenUsed="1"/>
+    <w:lsdException w:name="Table Columns 5" w:semiHidden="1" w:unhideWhenUsed="1"/>
+    <w:lsdException w:name="Table Grid 1" w:semiHidden="1" w:unhideWhenUsed="1"/>
+    <w:lsdException w:name="Table Grid 2" w:semiHidden="1" w:unhideWhenUsed="1"/>
+    <w:lsdException w:name="Table Grid 3" w:semiHidden="1" w:unhideWhenUsed="1"/>
+    <w:lsdException w:name="Table Grid 4" w:semiHidden="1" w:unhideWhenUsed="1"/>
+    <w:lsdException w:name="Table Grid 5" w:semiHidden="1" w:unhideWhenUsed="1"/>
+    <w:lsdException w:name="Table Grid 6" w:semiHidden="1" w:unhideWhenUsed="1"/>
+    <w:lsdException w:name="Table Grid 7" w:semiHidden="1" w:unhideWhenUsed="1"/>
+    <w:lsdException w:name="Table Grid 8" w:semiHidden="1" w:unhideWhenUsed="1"/>
+    <w:lsdException w:name="Table List 1" w:semiHidden="1" w:unhideWhenUsed="1"/>
+    <w:lsdException w:name="Table List 2" w:semiHidden="1" w:unhideWhenUsed="1"/>
+    <w:lsdException w:name="Table List 3" w:semiHidden="1" w:unhideWhenUsed="1"/>
+    <w:lsdException w:name="Table List 4" w:semiHidden="1" w:unhideWhenUsed="1"/>
+    <w:lsdException w:name="Table List 5" w:semiHidden="1" w:unhideWhenUsed="1"/>
+    <w:lsdException w:name="Table List 6" w:semiHidden="1" w:unhideWhenUsed="1"/>
+    <w:lsdException w:name="Table List 7" w:semiHidden="1" w:unhideWhenUsed="1"/>
+    <w:lsdException w:name="Table List 8" w:semiHidden="1" w:unhideWhenUsed="1"/>
+    <w:lsdException w:name="Table 3D effects 1" w:semiHidden="1" w:unhideWhenUsed="1"/>
+    <w:lsdException w:name="Table 3D effects 2" w:semiHidden="1" w:unhideWhenUsed="1"/>
+    <w:lsdException w:name="Table 3D effects 3" w:semiHidden="1" w:unhideWhenUsed="1"/>
+    <w:lsdException w:name="Table Contemporary" w:semiHidden="1" w:unhideWhenUsed="1"/>
+    <w:lsdException w:name="Table Elegant" w:semiHidden="1" w:unhideWhenUsed="1"/>
+    <w:lsdException w:name="Table Professional" w:semiHidden="1" w:unhideWhenUsed="1"/>
+    <w:lsdException w:name="Table Subtle 1" w:semiHidden="1" w:unhideWhenUsed="1"/>
+    <w:lsdException w:name="Table Subtle 2" w:semiHidden="1" w:unhideWhenUsed="1"/>
+    <w:lsdException w:name="Table Web 1" w:semiHidden="1" w:unhideWhenUsed="1"/>
+    <w:lsdException w:name="Table Web 2" w:semiHidden="1" w:unhideWhenUsed="1"/>
+    <w:lsdException w:name="Table Web 3" w:semiHidden="1" w:unhideWhenUsed="1"/>
+    <w:lsdException w:name="Balloon Text" w:semiHidden="1" w:unhideWhenUsed="1"/>
+    <w:lsdException w:name="Table Grid" w:uiPriority="59"/>
+    <w:lsdException w:name="Table Theme" w:semiHidden="1" w:unhideWhenUsed="1"/>
+    <w:lsdException w:name="Placeholder Text" w:semiHidden="1"/>
+    <w:lsdException w:name="No Spacing" w:uiPriority="1" w:qFormat="1"/>
+    <w:lsdException w:name="Light Shading" w:uiPriority="60"/>
+    <w:lsdException w:name="Light List" w:uiPriority="61"/>
+    <w:lsdException w:name="Light Grid" w:uiPriority="62"/>
+    <w:lsdException w:name="Medium Shading 1" w:uiPriority="63"/>
+    <w:lsdException w:name="Medium Shading 2" w:uiPriority="64"/>
+    <w:lsdException w:name="Medium List 1" w:uiPriority="65"/>
+    <w:lsdException w:name="Medium List 2" w:uiPriority="66"/>
+    <w:lsdException w:name="Medium Grid 1" w:uiPriority="67"/>
+    <w:lsdException w:name="Medium Grid 2" w:uiPriority="68"/>
+    <w:lsdException w:name="Medium Grid 3" w:uiPriority="69"/>
+    <w:lsdException w:name="Dark List" w:uiPriority="70"/>
+    <w:lsdException w:name="Colorful Shading" w:uiPriority="71"/>
+    <w:lsdException w:name="Colorful List" w:uiPriority="72"/>
+    <w:lsdException w:name="Colorful Grid" w:uiPriority="73"/>
+    <w:lsdException w:name="Light Shading Accent 1" w:uiPriority="60"/>
+    <w:lsdException w:name="Light List Accent 1" w:uiPriority="61"/>
+    <w:lsdException w:name="Light Grid Accent 1" w:uiPriority="62"/>
+    <w:lsdException w:name="Medium Shading 1 Accent 1" w:uiPriority="63"/>
+    <w:lsdException w:name="Medium Shading 2 Accent 1" w:uiPriority="64"/>
+    <w:lsdException w:name="Medium List 1 Accent 1" w:uiPriority="65"/>
+    <w:lsdException w:name="Revision" w:semiHidden="1"/>
+    <w:lsdException w:name="List Paragraph" w:uiPriority="34" w:qFormat="1"/>
+    <w:lsdException w:name="Quote" w:uiPriority="29" w:qFormat="1"/>
+    <w:lsdException w:name="Intense Quote" w:uiPriority="30" w:qFormat="1"/>
+    <w:lsdException w:name="Medium List 2 Accent 1" w:uiPriority="66"/>
+    <w:lsdException w:name="Medium Grid 1 Accent 1" w:uiPriority="67"/>
+    <w:lsdException w:name="Medium Grid 2 Accent 1" w:uiPriority="68"/>
+    <w:lsdException w:name="Medium Grid 3 Accent 1" w:uiPriority="69"/>
+    <w:lsdException w:name="Dark List Accent 1" w:uiPriority="70"/>
+    <w:lsdException w:name="Colorful Shading Accent 1" w:uiPriority="71"/>
+    <w:lsdException w:name="Colorful List Accent 1" w:uiPriority="72"/>
+    <w:lsdException w:name="Colorful Grid Accent 1" w:uiPriority="73"/>
+    <w:lsdException w:name="Light Shading Accent 2" w:uiPriority="60"/>
+    <w:lsdException w:name="Light List Accent 2" w:uiPriority="61"/>
+    <w:lsdException w:name="Light Grid Accent 2" w:uiPriority="62"/>
+    <w:lsdException w:name="Medium Shading 1 Accent 2" w:uiPriority="63"/>
+    <w:lsdException w:name="Medium Shading 2 Accent 2" w:uiPriority="64"/>
+    <w:lsdException w:name="Medium List 1 Accent 2" w:uiPriority="65"/>
+    <w:lsdException w:name="Medium List 2 Accent 2" w:uiPriority="66"/>
+    <w:lsdException w:name="Medium Grid 1 Accent 2" w:uiPriority="67"/>
+    <w:lsdException w:name="Medium Grid 2 Accent 2" w:uiPriority="68"/>
+    <w:lsdException w:name="Medium Grid 3 Accent 2" w:uiPriority="69"/>
+    <w:lsdException w:name="Dark List Accent 2" w:uiPriority="70"/>
+    <w:lsdException w:name="Colorful Shading Accent 2" w:uiPriority="71"/>
+    <w:lsdException w:name="Colorful List Accent 2" w:uiPriority="72"/>
+    <w:lsdException w:name="Colorful Grid Accent 2" w:uiPriority="73"/>
+    <w:lsdException w:name="Light Shading Accent 3" w:uiPriority="60"/>
+    <w:lsdException w:name="Light List Accent 3" w:uiPriority="61"/>
+    <w:lsdException w:name="Light Grid Accent 3" w:uiPriority="62"/>
+    <w:lsdException w:name="Medium Shading 1 Accent 3" w:uiPriority="63"/>
+    <w:lsdException w:name="Medium Shading 2 Accent 3" w:uiPriority="64"/>
+    <w:lsdException w:name="Medium List 1 Accent 3" w:uiPriority="65"/>
+    <w:lsdException w:name="Medium List 2 Accent 3" w:uiPriority="66"/>
+    <w:lsdException w:name="Medium Grid 1 Accent 3" w:uiPriority="67"/>
+    <w:lsdException w:name="Medium Grid 2 Accent 3" w:uiPriority="68"/>
+    <w:lsdException w:name="Medium Grid 3 Accent 3" w:uiPriority="69"/>
+    <w:lsdException w:name="Dark List Accent 3" w:uiPriority="70"/>
+    <w:lsdException w:name="Colorful Shading Accent 3" w:uiPriority="71"/>
+    <w:lsdException w:name="Colorful List Accent 3" w:uiPriority="72"/>
+    <w:lsdException w:name="Colorful Grid Accent 3" w:uiPriority="73"/>
+    <w:lsdException w:name="Light Shading Accent 4" w:uiPriority="60"/>
+    <w:lsdException w:name="Light List Accent 4" w:uiPriority="61"/>
+    <w:lsdException w:name="Light Grid Accent 4" w:uiPriority="62"/>
+    <w:lsdException w:name="Medium Shading 1 Accent 4" w:uiPriority="63"/>
+    <w:lsdException w:name="Medium Shading 2 Accent 4" w:uiPriority="64"/>
+    <w:lsdException w:name="Medium List 1 Accent 4" w:uiPriority="65"/>
+    <w:lsdException w:name="Medium List 2 Accent 4" w:uiPriority="66"/>
+    <w:lsdException w:name="Medium Grid 1 Accent 4" w:uiPriority="67"/>
+    <w:lsdException w:name="Medium Grid 2 Accent 4" w:uiPriority="68"/>
+    <w:lsdException w:name="Medium Grid 3 Accent 4" w:uiPriority="69"/>
+    <w:lsdException w:name="Dark List Accent 4" w:uiPriority="70"/>
+    <w:lsdException w:name="Colorful Shading Accent 4" w:uiPriority="71"/>
+    <w:lsdException w:name="Colorful List Accent 4" w:uiPriority="72"/>
+    <w:lsdException w:name="Colorful Grid Accent 4" w:uiPriority="73"/>
+    <w:lsdException w:name="Light Shading Accent 5" w:uiPriority="60"/>
+    <w:lsdException w:name="Light List Accent 5" w:uiPriority="61"/>
+    <w:lsdException w:name="Light Grid Accent 5" w:uiPriority="62"/>
+    <w:lsdException w:name="Medium Shading 1 Accent 5" w:uiPriority="63"/>
+    <w:lsdException w:name="Medium Shading 2 Accent 5" w:uiPriority="64"/>
+    <w:lsdException w:name="Medium List 1 Accent 5" w:uiPriority="65"/>
+    <w:lsdException w:name="Medium List 2 Accent 5" w:uiPriority="66"/>
+    <w:lsdException w:name="Medium Grid 1 Accent 5" w:uiPriority="67"/>
+    <w:lsdException w:name="Medium Grid 2 Accent 5" w:uiPriority="68"/>
+    <w:lsdException w:name="Medium Grid 3 Accent 5" w:uiPriority="69"/>
+    <w:lsdException w:name="Dark List Accent 5" w:uiPriority="70"/>
+    <w:lsdException w:name="Colorful Shading Accent 5" w:uiPriority="71"/>
+    <w:lsdException w:name="Colorful List Accent 5" w:uiPriority="72"/>
+    <w:lsdException w:name="Colorful Grid Accent 5" w:uiPriority="73"/>
+    <w:lsdException w:name="Light Shading Accent 6" w:uiPriority="60"/>
+    <w:lsdException w:name="Light List Accent 6" w:uiPriority="61"/>
+    <w:lsdException w:name="Light Grid Accent 6" w:uiPriority="62"/>
+    <w:lsdException w:name="Medium Shading 1 Accent 6" w:uiPriority="63"/>
+    <w:lsdException w:name="Medium Shading 2 Accent 6" w:uiPriority="64"/>
+    <w:lsdException w:name="Medium List 1 Accent 6" w:uiPriority="65"/>
+    <w:lsdException w:name="Medium List 2 Accent 6" w:uiPriority="66"/>
+    <w:lsdException w:name="Medium Grid 1 Accent 6" w:uiPriority="67"/>
+    <w:lsdException w:name="Medium Grid 2 Accent 6" w:uiPriority="68"/>
+    <w:lsdException w:name="Medium Grid 3 Accent 6" w:uiPriority="69"/>
+    <w:lsdException w:name="Dark List Accent 6" w:uiPriority="70"/>
+    <w:lsdException w:name="Colorful Shading Accent 6" w:uiPriority="71"/>
+    <w:lsdException w:name="Colorful List Accent 6" w:uiPriority="72"/>
+    <w:lsdException w:name="Colorful Grid Accent 6" w:uiPriority="73"/>
+    <w:lsdException w:name="Subtle Emphasis" w:uiPriority="19" w:qFormat="1"/>
+    <w:lsdException w:name="Intense Emphasis" w:uiPriority="21" w:qFormat="1"/>
+    <w:lsdException w:name="Subtle Reference" w:uiPriority="31" w:qFormat="1"/>
+    <w:lsdException w:name="Intense Reference" w:uiPriority="32" w:qFormat="1"/>
+    <w:lsdException w:name="Book Title" w:uiPriority="33" w:qFormat="1"/>
+    <w:lsdException w:name="Bibliography" w:semiHidden="1" w:uiPriority="37" w:unhideWhenUsed="1"/>
+    <w:lsdException w:name="TOC Heading" w:semiHidden="1" w:uiPriority="39" w:unhideWhenUsed="1" w:qFormat="1"/>
+    <w:lsdException w:name="Plain Table 1" w:uiPriority="41"/>
+    <w:lsdException w:name="Plain Table 2" w:uiPriority="42"/>
+    <w:lsdException w:name="Plain Table 3" w:uiPriority="43"/>
+    <w:lsdException w:name="Plain Table 4" w:uiPriority="44"/>
+    <w:lsdException w:name="Plain Table 5" w:uiPriority="45"/>
+    <w:lsdException w:name="Grid Table Light" w:uiPriority="40"/>
+    <w:lsdException w:name="Grid Table 1 Light" w:uiPriority="46"/>
+    <w:lsdException w:name="Grid Table 2" w:uiPriority="47"/>
+    <w:lsdException w:name="Grid Table 3" w:uiPriority="48"/>
+    <w:lsdException w:name="Grid Table 4" w:uiPriority="49"/>
+    <w:lsdException w:name="Grid Table 5 Dark" w:uiPriority="50"/>
+    <w:lsdException w:name="Grid Table 6 Colorful" w:uiPriority="51"/>
+    <w:lsdException w:name="Grid Table 7 Colorful" w:uiPriority="52"/>
+    <w:lsdException w:name="Grid Table 1 Light Accent 1" w:uiPriority="46"/>
+    <w:lsdException w:name="Grid Table 2 Accent 1" w:uiPriority="47"/>
+    <w:lsdException w:name="Grid Table 3 Accent 1" w:uiPriority="48"/>
+    <w:lsdException w:name="Grid Table 4 Accent 1" w:uiPriority="49"/>
+    <w:lsdException w:name="Grid Table 5 Dark Accent 1" w:uiPriority="50"/>
+    <w:lsdException w:name="Grid Table 6 Colorful Accent 1" w:uiPriority="51"/>
+    <w:lsdException w:name="Grid Table 7 Colorful Accent 1" w:uiPriority="52"/>
+    <w:lsdException w:name="Grid Table 1 Light Accent 2" w:uiPriority="46"/>
+    <w:lsdException w:name="Grid Table 2 Accent 2" w:uiPriority="47"/>
+    <w:lsdException w:name="Grid Table 3 Accent 2" w:uiPriority="48"/>
+    <w:lsdException w:name="Grid Table 4 Accent 2" w:uiPriority="49"/>
+    <w:lsdException w:name="Grid Table 5 Dark Accent 2" w:uiPriority="50"/>
+    <w:lsdException w:name="Grid Table 6 Colorful Accent 2" w:uiPriority="51"/>
+    <w:lsdException w:name="Grid Table 7 Colorful Accent 2" w:uiPriority="52"/>
+    <w:lsdException w:name="Grid Table 1 Light Accent 3" w:uiPriority="46"/>
+    <w:lsdException w:name="Grid Table 2 Accent 3" w:uiPriority="47"/>
+    <w:lsdException w:name="Grid Table 3 Accent 3" w:uiPriority="48"/>
+    <w:lsdException w:name="Grid Table 4 Accent 3" w:uiPriority="49"/>
+    <w:lsdException w:name="Grid Table 5 Dark Accent 3" w:uiPriority="50"/>
+    <w:lsdException w:name="Grid Table 6 Colorful Accent 3" w:uiPriority="51"/>
+    <w:lsdException w:name="Grid Table 7 Colorful Accent 3" w:uiPriority="52"/>
+    <w:lsdException w:name="Grid Table 1 Light Accent 4" w:uiPriority="46"/>
+    <w:lsdException w:name="Grid Table 2 Accent 4" w:uiPriority="47"/>
+    <w:lsdException w:name="Grid Table 3 Accent 4" w:uiPriority="48"/>
+    <w:lsdException w:name="Grid Table 4 Accent 4" w:uiPriority="49"/>
+    <w:lsdException w:name="Grid Table 5 Dark Accent 4" w:uiPriority="50"/>
+    <w:lsdException w:name="Grid Table 6 Colorful Accent 4" w:uiPriority="51"/>
+    <w:lsdException w:name="Grid Table 7 Colorful Accent 4" w:uiPriority="52"/>
+    <w:lsdException w:name="Grid Table 1 Light Accent 5" w:uiPriority="46"/>
+    <w:lsdException w:name="Grid Table 2 Accent 5" w:uiPriority="47"/>
+    <w:lsdException w:name="Grid Table 3 Accent 5" w:uiPriority="48"/>
+    <w:lsdException w:name="Grid Table 4 Accent 5" w:uiPriority="49"/>
+    <w:lsdException w:name="Grid Table 5 Dark Accent 5" w:uiPriority="50"/>
+    <w:lsdException w:name="Grid Table 6 Colorful Accent 5" w:uiPriority="51"/>
+    <w:lsdException w:name="Grid Table 7 Colorful Accent 5" w:uiPriority="52"/>
+    <w:lsdException w:name="Grid Table 1 Light Accent 6" w:uiPriority="46"/>
+    <w:lsdException w:name="Grid Table 2 Accent 6" w:uiPriority="47"/>
+    <w:lsdException w:name="Grid Table 3 Accent 6" w:uiPriority="48"/>
+    <w:lsdException w:name="Grid Table 4 Accent 6" w:uiPriority="49"/>
+    <w:lsdException w:name="Grid Table 5 Dark Accent 6" w:uiPriority="50"/>
+    <w:lsdException w:name="Grid Table 6 Colorful Accent 6" w:uiPriority="51"/>
+    <w:lsdException w:name="Grid Table 7 Colorful Accent 6" w:uiPriority="52"/>
+    <w:lsdException w:name="List Table 1 Light" w:uiPriority="46"/>
+    <w:lsdException w:name="List Table 2" w:uiPriority="47"/>
+    <w:lsdException w:name="List Table 3" w:uiPriority="48"/>
+    <w:lsdException w:name="List Table 4" w:uiPriority="49"/>
+    <w:lsdException w:name="List Table 5 Dark" w:uiPriority="50"/>
+    <w:lsdException w:name="List Table 6 Colorful" w:uiPriority="51"/>
+    <w:lsdException w:name="List Table 7 Colorful" w:uiPriority="52"/>
+    <w:lsdException w:name="List Table 1 Light Accent 1" w:uiPriority="46"/>
+    <w:lsdException w:name="List Table 2 Accent 1" w:uiPriority="47"/>
+    <w:lsdException w:name="List Table 3 Accent 1" w:uiPriority="48"/>
+    <w:lsdException w:name="List Table 4 Accent 1" w:uiPriority="49"/>
+    <w:lsdException w:name="List Table 5 Dark Accent 1" w:uiPriority="50"/>
+    <w:lsdException w:name="List Table 6 Colorful Accent 1" w:uiPriority="51"/>
+    <w:lsdException w:name="List Table 7 Colorful Accent 1" w:uiPriority="52"/>
+    <w:lsdException w:name="List Table 1 Light Accent 2" w:uiPriority="46"/>
+    <w:lsdException w:name="List Table 2 Accent 2" w:uiPriority="47"/>
+    <w:lsdException w:name="List Table 3 Accent 2" w:uiPriority="48"/>
+    <w:lsdException w:name="List Table 4 Accent 2" w:uiPriority="49"/>
+    <w:lsdException w:name="List Table 5 Dark Accent 2" w:uiPriority="50"/>
+    <w:lsdException w:name="List Table 6 Colorful Accent 2" w:uiPriority="51"/>
+    <w:lsdException w:name="List Table 7 Colorful Accent 2" w:uiPriority="52"/>
+    <w:lsdException w:name="List Table 1 Light Accent 3" w:uiPriority="46"/>
+    <w:lsdException w:name="List Table 2 Accent 3" w:uiPriority="47"/>
+    <w:lsdException w:name="List Table 3 Accent 3" w:uiPriority="48"/>
+    <w:lsdException w:name="List Table 4 Accent 3" w:uiPriority="49"/>
+    <w:lsdException w:name="List Table 5 Dark Accent 3" w:uiPriority="50"/>
+    <w:lsdException w:name="List Table 6 Colorful Accent 3" w:uiPriority="51"/>
+    <w:lsdException w:name="List Table 7 Colorful Accent 3" w:uiPriority="52"/>
+    <w:lsdException w:name="List Table 1 Light Accent 4" w:uiPriority="46"/>
+    <w:lsdException w:name="List Table 2 Accent 4" w:uiPriority="47"/>
+    <w:lsdException w:name="List Table 3 Accent 4" w:uiPriority="48"/>
+    <w:lsdException w:name="List Table 4 Accent 4" w:uiPriority="49"/>
+    <w:lsdException w:name="List Table 5 Dark Accent 4" w:uiPriority="50"/>
+    <w:lsdException w:name="List Table 6 Colorful Accent 4" w:uiPriority="51"/>
+    <w:lsdException w:name="List Table 7 Colorful Accent 4" w:uiPriority="52"/>
+    <w:lsdException w:name="List Table 1 Light Accent 5" w:uiPriority="46"/>
+    <w:lsdException w:name="List Table 2 Accent 5" w:uiPriority="47"/>
+    <w:lsdException w:name="List Table 3 Accent 5" w:uiPriority="48"/>
+    <w:lsdException w:name="List Table 4 Accent 5" w:uiPriority="49"/>
+    <w:lsdException w:name="List Table 5 Dark Accent 5" w:uiPriority="50"/>
+    <w:lsdException w:name="List Table 6 Colorful Accent 5" w:uiPriority="51"/>
+    <w:lsdException w:name="List Table 7 Colorful Accent 5" w:uiPriority="52"/>
+    <w:lsdException w:name="List Table 1 Light Accent 6" w:uiPriority="46"/>
+    <w:lsdException w:name="List Table 2 Accent 6" w:uiPriority="47"/>
+    <w:lsdException w:name="List Table 3 Accent 6" w:uiPriority="48"/>
+    <w:lsdException w:name="List Table 4 Accent 6" w:uiPriority="49"/>
+    <w:lsdException w:name="List Table 5 Dark Accent 6" w:uiPriority="50"/>
+    <w:lsdException w:name="List Table 6 Colorful Accent 6" w:uiPriority="51"/>
+    <w:lsdException w:name="List Table 7 Colorful Accent 6" w:uiPriority="52"/>
   </w:latentStyles>
   <w:style w:type="paragraph" w:default="1" w:styleId="a">
     <w:name w:val="Normal"/>
@@ -9797,196 +10058,6 @@
 </w:styles>
 </file>
 
-<file path=word/stylesWithEffects.xml><?xml version="1.0" encoding="utf-8"?>
-<w:styles xmlns:wpc="http://schemas.microsoft.com/office/word/2010/wordprocessingCanvas" xmlns:mc="http://schemas.openxmlformats.org/markup-compatibility/2006" xmlns:o="urn:schemas-microsoft-com:office:office" xmlns:r="http://schemas.openxmlformats.org/officeDocument/2006/relationships" xmlns:m="http://schemas.openxmlformats.org/officeDocument/2006/math" xmlns:v="urn:schemas-microsoft-com:vml" xmlns:wp14="http://schemas.microsoft.com/office/word/2010/wordprocessingDrawing" xmlns:wp="http://schemas.openxmlformats.org/drawingml/2006/wordprocessingDrawing" xmlns:w10="urn:schemas-microsoft-com:office:word" xmlns:w="http://schemas.openxmlformats.org/wordprocessingml/2006/main" xmlns:w14="http://schemas.microsoft.com/office/word/2010/wordml" xmlns:wpg="http://schemas.microsoft.com/office/word/2010/wordprocessingGroup" xmlns:wpi="http://schemas.microsoft.com/office/word/2010/wordprocessingInk" xmlns:wne="http://schemas.microsoft.com/office/word/2006/wordml" xmlns:wps="http://schemas.microsoft.com/office/word/2010/wordprocessingShape" mc:Ignorable="w14 wp14">
-  <w:docDefaults>
-    <w:rPrDefault>
-      <w:rPr>
-        <w:rFonts w:asciiTheme="minorHAnsi" w:eastAsiaTheme="minorEastAsia" w:hAnsiTheme="minorHAnsi" w:cstheme="minorBidi"/>
-        <w:sz w:val="22"/>
-        <w:szCs w:val="22"/>
-        <w:lang w:val="ru-RU" w:eastAsia="ru-RU" w:bidi="ar-SA"/>
-      </w:rPr>
-    </w:rPrDefault>
-    <w:pPrDefault>
-      <w:pPr>
-        <w:spacing w:after="200" w:line="276" w:lineRule="auto"/>
-      </w:pPr>
-    </w:pPrDefault>
-  </w:docDefaults>
-  <w:latentStyles w:defLockedState="0" w:defUIPriority="99" w:defSemiHidden="1" w:defUnhideWhenUsed="1" w:defQFormat="0" w:count="267">
-    <w:lsdException w:name="Normal" w:semiHidden="0" w:uiPriority="0" w:unhideWhenUsed="0" w:qFormat="1"/>
-    <w:lsdException w:name="heading 1" w:semiHidden="0" w:uiPriority="9" w:unhideWhenUsed="0" w:qFormat="1"/>
-    <w:lsdException w:name="heading 2" w:uiPriority="9" w:qFormat="1"/>
-    <w:lsdException w:name="heading 3" w:uiPriority="9" w:qFormat="1"/>
-    <w:lsdException w:name="heading 4" w:uiPriority="9" w:qFormat="1"/>
-    <w:lsdException w:name="heading 5" w:uiPriority="9" w:qFormat="1"/>
-    <w:lsdException w:name="heading 6" w:uiPriority="9" w:qFormat="1"/>
-    <w:lsdException w:name="heading 7" w:uiPriority="9" w:qFormat="1"/>
-    <w:lsdException w:name="heading 8" w:uiPriority="9" w:qFormat="1"/>
-    <w:lsdException w:name="heading 9" w:uiPriority="9" w:qFormat="1"/>
-    <w:lsdException w:name="toc 1" w:uiPriority="39"/>
-    <w:lsdException w:name="toc 2" w:uiPriority="39"/>
-    <w:lsdException w:name="toc 3" w:uiPriority="39"/>
-    <w:lsdException w:name="toc 4" w:uiPriority="39"/>
-    <w:lsdException w:name="toc 5" w:uiPriority="39"/>
-    <w:lsdException w:name="toc 6" w:uiPriority="39"/>
-    <w:lsdException w:name="toc 7" w:uiPriority="39"/>
-    <w:lsdException w:name="toc 8" w:uiPriority="39"/>
-    <w:lsdException w:name="toc 9" w:uiPriority="39"/>
-    <w:lsdException w:name="caption" w:uiPriority="35" w:qFormat="1"/>
-    <w:lsdException w:name="Title" w:semiHidden="0" w:uiPriority="10" w:unhideWhenUsed="0" w:qFormat="1"/>
-    <w:lsdException w:name="Default Paragraph Font" w:uiPriority="1"/>
-    <w:lsdException w:name="Subtitle" w:semiHidden="0" w:uiPriority="11" w:unhideWhenUsed="0" w:qFormat="1"/>
-    <w:lsdException w:name="Strong" w:semiHidden="0" w:uiPriority="22" w:unhideWhenUsed="0" w:qFormat="1"/>
-    <w:lsdException w:name="Emphasis" w:semiHidden="0" w:uiPriority="20" w:unhideWhenUsed="0" w:qFormat="1"/>
-    <w:lsdException w:name="Table Grid" w:semiHidden="0" w:uiPriority="59" w:unhideWhenUsed="0"/>
-    <w:lsdException w:name="Placeholder Text" w:unhideWhenUsed="0"/>
-    <w:lsdException w:name="No Spacing" w:semiHidden="0" w:uiPriority="1" w:unhideWhenUsed="0" w:qFormat="1"/>
-    <w:lsdException w:name="Light Shading" w:semiHidden="0" w:uiPriority="60" w:unhideWhenUsed="0"/>
-    <w:lsdException w:name="Light List" w:semiHidden="0" w:uiPriority="61" w:unhideWhenUsed="0"/>
-    <w:lsdException w:name="Light Grid" w:semiHidden="0" w:uiPriority="62" w:unhideWhenUsed="0"/>
-    <w:lsdException w:name="Medium Shading 1" w:semiHidden="0" w:uiPriority="63" w:unhideWhenUsed="0"/>
-    <w:lsdException w:name="Medium Shading 2" w:semiHidden="0" w:uiPriority="64" w:unhideWhenUsed="0"/>
-    <w:lsdException w:name="Medium List 1" w:semiHidden="0" w:uiPriority="65" w:unhideWhenUsed="0"/>
-    <w:lsdException w:name="Medium List 2" w:semiHidden="0" w:uiPriority="66" w:unhideWhenUsed="0"/>
-    <w:lsdException w:name="Medium Grid 1" w:semiHidden="0" w:uiPriority="67" w:unhideWhenUsed="0"/>
-    <w:lsdException w:name="Medium Grid 2" w:semiHidden="0" w:uiPriority="68" w:unhideWhenUsed="0"/>
-    <w:lsdException w:name="Medium Grid 3" w:semiHidden="0" w:uiPriority="69" w:unhideWhenUsed="0"/>
-    <w:lsdException w:name="Dark List" w:semiHidden="0" w:uiPriority="70" w:unhideWhenUsed="0"/>
-    <w:lsdException w:name="Colorful Shading" w:semiHidden="0" w:uiPriority="71" w:unhideWhenUsed="0"/>
-    <w:lsdException w:name="Colorful List" w:semiHidden="0" w:uiPriority="72" w:unhideWhenUsed="0"/>
-    <w:lsdException w:name="Colorful Grid" w:semiHidden="0" w:uiPriority="73" w:unhideWhenUsed="0"/>
-    <w:lsdException w:name="Light Shading Accent 1" w:semiHidden="0" w:uiPriority="60" w:unhideWhenUsed="0"/>
-    <w:lsdException w:name="Light List Accent 1" w:semiHidden="0" w:uiPriority="61" w:unhideWhenUsed="0"/>
-    <w:lsdException w:name="Light Grid Accent 1" w:semiHidden="0" w:uiPriority="62" w:unhideWhenUsed="0"/>
-    <w:lsdException w:name="Medium Shading 1 Accent 1" w:semiHidden="0" w:uiPriority="63" w:unhideWhenUsed="0"/>
-    <w:lsdException w:name="Medium Shading 2 Accent 1" w:semiHidden="0" w:uiPriority="64" w:unhideWhenUsed="0"/>
-    <w:lsdException w:name="Medium List 1 Accent 1" w:semiHidden="0" w:uiPriority="65" w:unhideWhenUsed="0"/>
-    <w:lsdException w:name="Revision" w:unhideWhenUsed="0"/>
-    <w:lsdException w:name="List Paragraph" w:semiHidden="0" w:uiPriority="34" w:unhideWhenUsed="0" w:qFormat="1"/>
-    <w:lsdException w:name="Quote" w:semiHidden="0" w:uiPriority="29" w:unhideWhenUsed="0" w:qFormat="1"/>
-    <w:lsdException w:name="Intense Quote" w:semiHidden="0" w:uiPriority="30" w:unhideWhenUsed="0" w:qFormat="1"/>
-    <w:lsdException w:name="Medium List 2 Accent 1" w:semiHidden="0" w:uiPriority="66" w:unhideWhenUsed="0"/>
-    <w:lsdException w:name="Medium Grid 1 Accent 1" w:semiHidden="0" w:uiPriority="67" w:unhideWhenUsed="0"/>
-    <w:lsdException w:name="Medium Grid 2 Accent 1" w:semiHidden="0" w:uiPriority="68" w:unhideWhenUsed="0"/>
-    <w:lsdException w:name="Medium Grid 3 Accent 1" w:semiHidden="0" w:uiPriority="69" w:unhideWhenUsed="0"/>
-    <w:lsdException w:name="Dark List Accent 1" w:semiHidden="0" w:uiPriority="70" w:unhideWhenUsed="0"/>
-    <w:lsdException w:name="Colorful Shading Accent 1" w:semiHidden="0" w:uiPriority="71" w:unhideWhenUsed="0"/>
-    <w:lsdException w:name="Colorful List Accent 1" w:semiHidden="0" w:uiPriority="72" w:unhideWhenUsed="0"/>
-    <w:lsdException w:name="Colorful Grid Accent 1" w:semiHidden="0" w:uiPriority="73" w:unhideWhenUsed="0"/>
-    <w:lsdException w:name="Light Shading Accent 2" w:semiHidden="0" w:uiPriority="60" w:unhideWhenUsed="0"/>
-    <w:lsdException w:name="Light List Accent 2" w:semiHidden="0" w:uiPriority="61" w:unhideWhenUsed="0"/>
-    <w:lsdException w:name="Light Grid Accent 2" w:semiHidden="0" w:uiPriority="62" w:unhideWhenUsed="0"/>
-    <w:lsdException w:name="Medium Shading 1 Accent 2" w:semiHidden="0" w:uiPriority="63" w:unhideWhenUsed="0"/>
-    <w:lsdException w:name="Medium Shading 2 Accent 2" w:semiHidden="0" w:uiPriority="64" w:unhideWhenUsed="0"/>
-    <w:lsdException w:name="Medium List 1 Accent 2" w:semiHidden="0" w:uiPriority="65" w:unhideWhenUsed="0"/>
-    <w:lsdException w:name="Medium List 2 Accent 2" w:semiHidden="0" w:uiPriority="66" w:unhideWhenUsed="0"/>
-    <w:lsdException w:name="Medium Grid 1 Accent 2" w:semiHidden="0" w:uiPriority="67" w:unhideWhenUsed="0"/>
-    <w:lsdException w:name="Medium Grid 2 Accent 2" w:semiHidden="0" w:uiPriority="68" w:unhideWhenUsed="0"/>
-    <w:lsdException w:name="Medium Grid 3 Accent 2" w:semiHidden="0" w:uiPriority="69" w:unhideWhenUsed="0"/>
-    <w:lsdException w:name="Dark List Accent 2" w:semiHidden="0" w:uiPriority="70" w:unhideWhenUsed="0"/>
-    <w:lsdException w:name="Colorful Shading Accent 2" w:semiHidden="0" w:uiPriority="71" w:unhideWhenUsed="0"/>
-    <w:lsdException w:name="Colorful List Accent 2" w:semiHidden="0" w:uiPriority="72" w:unhideWhenUsed="0"/>
-    <w:lsdException w:name="Colorful Grid Accent 2" w:semiHidden="0" w:uiPriority="73" w:unhideWhenUsed="0"/>
-    <w:lsdException w:name="Light Shading Accent 3" w:semiHidden="0" w:uiPriority="60" w:unhideWhenUsed="0"/>
-    <w:lsdException w:name="Light List Accent 3" w:semiHidden="0" w:uiPriority="61" w:unhideWhenUsed="0"/>
-    <w:lsdException w:name="Light Grid Accent 3" w:semiHidden="0" w:uiPriority="62" w:unhideWhenUsed="0"/>
-    <w:lsdException w:name="Medium Shading 1 Accent 3" w:semiHidden="0" w:uiPriority="63" w:unhideWhenUsed="0"/>
-    <w:lsdException w:name="Medium Shading 2 Accent 3" w:semiHidden="0" w:uiPriority="64" w:unhideWhenUsed="0"/>
-    <w:lsdException w:name="Medium List 1 Accent 3" w:semiHidden="0" w:uiPriority="65" w:unhideWhenUsed="0"/>
-    <w:lsdException w:name="Medium List 2 Accent 3" w:semiHidden="0" w:uiPriority="66" w:unhideWhenUsed="0"/>
-    <w:lsdException w:name="Medium Grid 1 Accent 3" w:semiHidden="0" w:uiPriority="67" w:unhideWhenUsed="0"/>
-    <w:lsdException w:name="Medium Grid 2 Accent 3" w:semiHidden="0" w:uiPriority="68" w:unhideWhenUsed="0"/>
-    <w:lsdException w:name="Medium Grid 3 Accent 3" w:semiHidden="0" w:uiPriority="69" w:unhideWhenUsed="0"/>
-    <w:lsdException w:name="Dark List Accent 3" w:semiHidden="0" w:uiPriority="70" w:unhideWhenUsed="0"/>
-    <w:lsdException w:name="Colorful Shading Accent 3" w:semiHidden="0" w:uiPriority="71" w:unhideWhenUsed="0"/>
-    <w:lsdException w:name="Colorful List Accent 3" w:semiHidden="0" w:uiPriority="72" w:unhideWhenUsed="0"/>
-    <w:lsdException w:name="Colorful Grid Accent 3" w:semiHidden="0" w:uiPriority="73" w:unhideWhenUsed="0"/>
-    <w:lsdException w:name="Light Shading Accent 4" w:semiHidden="0" w:uiPriority="60" w:unhideWhenUsed="0"/>
-    <w:lsdException w:name="Light List Accent 4" w:semiHidden="0" w:uiPriority="61" w:unhideWhenUsed="0"/>
-    <w:lsdException w:name="Light Grid Accent 4" w:semiHidden="0" w:uiPriority="62" w:unhideWhenUsed="0"/>
-    <w:lsdException w:name="Medium Shading 1 Accent 4" w:semiHidden="0" w:uiPriority="63" w:unhideWhenUsed="0"/>
-    <w:lsdException w:name="Medium Shading 2 Accent 4" w:semiHidden="0" w:uiPriority="64" w:unhideWhenUsed="0"/>
-    <w:lsdException w:name="Medium List 1 Accent 4" w:semiHidden="0" w:uiPriority="65" w:unhideWhenUsed="0"/>
-    <w:lsdException w:name="Medium List 2 Accent 4" w:semiHidden="0" w:uiPriority="66" w:unhideWhenUsed="0"/>
-    <w:lsdException w:name="Medium Grid 1 Accent 4" w:semiHidden="0" w:uiPriority="67" w:unhideWhenUsed="0"/>
-    <w:lsdException w:name="Medium Grid 2 Accent 4" w:semiHidden="0" w:uiPriority="68" w:unhideWhenUsed="0"/>
-    <w:lsdException w:name="Medium Grid 3 Accent 4" w:semiHidden="0" w:uiPriority="69" w:unhideWhenUsed="0"/>
-    <w:lsdException w:name="Dark List Accent 4" w:semiHidden="0" w:uiPriority="70" w:unhideWhenUsed="0"/>
-    <w:lsdException w:name="Colorful Shading Accent 4" w:semiHidden="0" w:uiPriority="71" w:unhideWhenUsed="0"/>
-    <w:lsdException w:name="Colorful List Accent 4" w:semiHidden="0" w:uiPriority="72" w:unhideWhenUsed="0"/>
-    <w:lsdException w:name="Colorful Grid Accent 4" w:semiHidden="0" w:uiPriority="73" w:unhideWhenUsed="0"/>
-    <w:lsdException w:name="Light Shading Accent 5" w:semiHidden="0" w:uiPriority="60" w:unhideWhenUsed="0"/>
-    <w:lsdException w:name="Light List Accent 5" w:semiHidden="0" w:uiPriority="61" w:unhideWhenUsed="0"/>
-    <w:lsdException w:name="Light Grid Accent 5" w:semiHidden="0" w:uiPriority="62" w:unhideWhenUsed="0"/>
-    <w:lsdException w:name="Medium Shading 1 Accent 5" w:semiHidden="0" w:uiPriority="63" w:unhideWhenUsed="0"/>
-    <w:lsdException w:name="Medium Shading 2 Accent 5" w:semiHidden="0" w:uiPriority="64" w:unhideWhenUsed="0"/>
-    <w:lsdException w:name="Medium List 1 Accent 5" w:semiHidden="0" w:uiPriority="65" w:unhideWhenUsed="0"/>
-    <w:lsdException w:name="Medium List 2 Accent 5" w:semiHidden="0" w:uiPriority="66" w:unhideWhenUsed="0"/>
-    <w:lsdException w:name="Medium Grid 1 Accent 5" w:semiHidden="0" w:uiPriority="67" w:unhideWhenUsed="0"/>
-    <w:lsdException w:name="Medium Grid 2 Accent 5" w:semiHidden="0" w:uiPriority="68" w:unhideWhenUsed="0"/>
-    <w:lsdException w:name="Medium Grid 3 Accent 5" w:semiHidden="0" w:uiPriority="69" w:unhideWhenUsed="0"/>
-    <w:lsdException w:name="Dark List Accent 5" w:semiHidden="0" w:uiPriority="70" w:unhideWhenUsed="0"/>
-    <w:lsdException w:name="Colorful Shading Accent 5" w:semiHidden="0" w:uiPriority="71" w:unhideWhenUsed="0"/>
-    <w:lsdException w:name="Colorful List Accent 5" w:semiHidden="0" w:uiPriority="72" w:unhideWhenUsed="0"/>
-    <w:lsdException w:name="Colorful Grid Accent 5" w:semiHidden="0" w:uiPriority="73" w:unhideWhenUsed="0"/>
-    <w:lsdException w:name="Light Shading Accent 6" w:semiHidden="0" w:uiPriority="60" w:unhideWhenUsed="0"/>
-    <w:lsdException w:name="Light List Accent 6" w:semiHidden="0" w:uiPriority="61" w:unhideWhenUsed="0"/>
-    <w:lsdException w:name="Light Grid Accent 6" w:semiHidden="0" w:uiPriority="62" w:unhideWhenUsed="0"/>
-    <w:lsdException w:name="Medium Shading 1 Accent 6" w:semiHidden="0" w:uiPriority="63" w:unhideWhenUsed="0"/>
-    <w:lsdException w:name="Medium Shading 2 Accent 6" w:semiHidden="0" w:uiPriority="64" w:unhideWhenUsed="0"/>
-    <w:lsdException w:name="Medium List 1 Accent 6" w:semiHidden="0" w:uiPriority="65" w:unhideWhenUsed="0"/>
-    <w:lsdException w:name="Medium List 2 Accent 6" w:semiHidden="0" w:uiPriority="66" w:unhideWhenUsed="0"/>
-    <w:lsdException w:name="Medium Grid 1 Accent 6" w:semiHidden="0" w:uiPriority="67" w:unhideWhenUsed="0"/>
-    <w:lsdException w:name="Medium Grid 2 Accent 6" w:semiHidden="0" w:uiPriority="68" w:unhideWhenUsed="0"/>
-    <w:lsdException w:name="Medium Grid 3 Accent 6" w:semiHidden="0" w:uiPriority="69" w:unhideWhenUsed="0"/>
-    <w:lsdException w:name="Dark List Accent 6" w:semiHidden="0" w:uiPriority="70" w:unhideWhenUsed="0"/>
-    <w:lsdException w:name="Colorful Shading Accent 6" w:semiHidden="0" w:uiPriority="71" w:unhideWhenUsed="0"/>
-    <w:lsdException w:name="Colorful List Accent 6" w:semiHidden="0" w:uiPriority="72" w:unhideWhenUsed="0"/>
-    <w:lsdException w:name="Colorful Grid Accent 6" w:semiHidden="0" w:uiPriority="73" w:unhideWhenUsed="0"/>
-    <w:lsdException w:name="Subtle Emphasis" w:semiHidden="0" w:uiPriority="19" w:unhideWhenUsed="0" w:qFormat="1"/>
-    <w:lsdException w:name="Intense Emphasis" w:semiHidden="0" w:uiPriority="21" w:unhideWhenUsed="0" w:qFormat="1"/>
-    <w:lsdException w:name="Subtle Reference" w:semiHidden="0" w:uiPriority="31" w:unhideWhenUsed="0" w:qFormat="1"/>
-    <w:lsdException w:name="Intense Reference" w:semiHidden="0" w:uiPriority="32" w:unhideWhenUsed="0" w:qFormat="1"/>
-    <w:lsdException w:name="Book Title" w:semiHidden="0" w:uiPriority="33" w:unhideWhenUsed="0" w:qFormat="1"/>
-    <w:lsdException w:name="Bibliography" w:uiPriority="37"/>
-    <w:lsdException w:name="TOC Heading" w:uiPriority="39" w:qFormat="1"/>
-  </w:latentStyles>
-  <w:style w:type="paragraph" w:default="1" w:styleId="a">
-    <w:name w:val="Normal"/>
-    <w:qFormat/>
-  </w:style>
-  <w:style w:type="character" w:default="1" w:styleId="a1">
-    <w:name w:val="Default Paragraph Font"/>
-    <w:uiPriority w:val="1"/>
-    <w:semiHidden/>
-    <w:unhideWhenUsed/>
-  </w:style>
-  <w:style w:type="table" w:default="1" w:styleId="a2">
-    <w:name w:val="Normal Table"/>
-    <w:uiPriority w:val="99"/>
-    <w:semiHidden/>
-    <w:unhideWhenUsed/>
-    <w:tblPr>
-      <w:tblInd w:w="0" w:type="dxa"/>
-      <w:tblCellMar>
-        <w:top w:w="0" w:type="dxa"/>
-        <w:left w:w="108" w:type="dxa"/>
-        <w:bottom w:w="0" w:type="dxa"/>
-        <w:right w:w="108" w:type="dxa"/>
-      </w:tblCellMar>
-    </w:tblPr>
-  </w:style>
-  <w:style w:type="numbering" w:default="1" w:styleId="a3">
-    <w:name w:val="No List"/>
-    <w:uiPriority w:val="99"/>
-    <w:semiHidden/>
-    <w:unhideWhenUsed/>
-  </w:style>
-</w:styles>
-</file>
-
 <file path=word/theme/theme1.xml><?xml version="1.0" encoding="utf-8"?>
 <a:theme xmlns:a="http://schemas.openxmlformats.org/drawingml/2006/main" name="Office Theme">
   <a:themeElements>
@@ -10286,7 +10357,7 @@
 </file>
 
 <file path=customXml/itemProps1.xml><?xml version="1.0" encoding="utf-8"?>
-<ds:datastoreItem xmlns:ds="http://schemas.openxmlformats.org/officeDocument/2006/customXml" ds:itemID="{A5C1BC2C-2527-437A-9BC8-E4E2889CB525}">
+<ds:datastoreItem xmlns:ds="http://schemas.openxmlformats.org/officeDocument/2006/customXml" ds:itemID="{FF2EB667-C8B5-41F0-8868-B5487139E0EE}">
   <ds:schemaRefs>
     <ds:schemaRef ds:uri="http://schemas.openxmlformats.org/officeDocument/2006/bibliography"/>
   </ds:schemaRefs>

--- a/03.ЛЗ.docx
+++ b/03.ЛЗ.docx
@@ -1,6 +1,6 @@
 
 <file path=word/document.xml><?xml version="1.0" encoding="utf-8"?>
-<w:document xmlns:wpc="http://schemas.microsoft.com/office/word/2010/wordprocessingCanvas" xmlns:cx="http://schemas.microsoft.com/office/drawing/2014/chartex" xmlns:mc="http://schemas.openxmlformats.org/markup-compatibility/2006" xmlns:o="urn:schemas-microsoft-com:office:office" xmlns:r="http://schemas.openxmlformats.org/officeDocument/2006/relationships" xmlns:m="http://schemas.openxmlformats.org/officeDocument/2006/math" xmlns:v="urn:schemas-microsoft-com:vml" xmlns:wp14="http://schemas.microsoft.com/office/word/2010/wordprocessingDrawing" xmlns:wp="http://schemas.openxmlformats.org/drawingml/2006/wordprocessingDrawing" xmlns:w10="urn:schemas-microsoft-com:office:word" xmlns:w="http://schemas.openxmlformats.org/wordprocessingml/2006/main" xmlns:w14="http://schemas.microsoft.com/office/word/2010/wordml" xmlns:w15="http://schemas.microsoft.com/office/word/2012/wordml" xmlns:w16se="http://schemas.microsoft.com/office/word/2015/wordml/symex" xmlns:wpg="http://schemas.microsoft.com/office/word/2010/wordprocessingGroup" xmlns:wpi="http://schemas.microsoft.com/office/word/2010/wordprocessingInk" xmlns:wne="http://schemas.microsoft.com/office/word/2006/wordml" xmlns:wps="http://schemas.microsoft.com/office/word/2010/wordprocessingShape" mc:Ignorable="w14 w15 w16se wp14">
+<w:document xmlns:wpc="http://schemas.microsoft.com/office/word/2010/wordprocessingCanvas" xmlns:mc="http://schemas.openxmlformats.org/markup-compatibility/2006" xmlns:o="urn:schemas-microsoft-com:office:office" xmlns:r="http://schemas.openxmlformats.org/officeDocument/2006/relationships" xmlns:m="http://schemas.openxmlformats.org/officeDocument/2006/math" xmlns:v="urn:schemas-microsoft-com:vml" xmlns:wp14="http://schemas.microsoft.com/office/word/2010/wordprocessingDrawing" xmlns:wp="http://schemas.openxmlformats.org/drawingml/2006/wordprocessingDrawing" xmlns:w10="urn:schemas-microsoft-com:office:word" xmlns:w="http://schemas.openxmlformats.org/wordprocessingml/2006/main" xmlns:w14="http://schemas.microsoft.com/office/word/2010/wordml" xmlns:wpg="http://schemas.microsoft.com/office/word/2010/wordprocessingGroup" xmlns:wpi="http://schemas.microsoft.com/office/word/2010/wordprocessingInk" xmlns:wne="http://schemas.microsoft.com/office/word/2006/wordml" xmlns:wps="http://schemas.microsoft.com/office/word/2010/wordprocessingShape" mc:Ignorable="w14 wp14">
   <w:body>
     <w:p>
       <w:pPr>
@@ -121,7 +121,6 @@
         </w:rPr>
         <w:t xml:space="preserve">Факультет: </w:t>
       </w:r>
-      <w:proofErr w:type="spellStart"/>
       <w:r>
         <w:rPr>
           <w:rFonts w:eastAsia="Times New Roman"/>
@@ -138,7 +137,6 @@
         </w:rPr>
         <w:t>КСиС</w:t>
       </w:r>
-      <w:proofErr w:type="spellEnd"/>
       <w:r>
         <w:rPr>
           <w:rFonts w:eastAsia="Times New Roman"/>
@@ -574,7 +572,6 @@
         </w:rPr>
         <w:t xml:space="preserve"> </w:t>
       </w:r>
-      <w:proofErr w:type="spellStart"/>
       <w:r>
         <w:rPr>
           <w:rFonts w:eastAsia="Times New Roman"/>
@@ -583,7 +580,6 @@
         </w:rPr>
         <w:t>Никульшин</w:t>
       </w:r>
-      <w:proofErr w:type="spellEnd"/>
     </w:p>
     <w:p>
       <w:pPr>
@@ -741,23 +737,13 @@
           <w:lang w:eastAsia="ru-RU"/>
         </w:rPr>
       </w:pPr>
-      <w:proofErr w:type="spellStart"/>
-      <w:r>
-        <w:rPr>
-          <w:rFonts w:eastAsia="Times New Roman"/>
-          <w:szCs w:val="28"/>
-          <w:lang w:eastAsia="ru-RU"/>
-        </w:rPr>
-        <w:t>Санкевича</w:t>
-      </w:r>
-      <w:proofErr w:type="spellEnd"/>
-      <w:r>
-        <w:rPr>
-          <w:rFonts w:eastAsia="Times New Roman"/>
-          <w:szCs w:val="28"/>
-          <w:lang w:eastAsia="ru-RU"/>
-        </w:rPr>
-        <w:t xml:space="preserve"> Дмитрия Олеговича</w:t>
+      <w:r>
+        <w:rPr>
+          <w:rFonts w:eastAsia="Times New Roman"/>
+          <w:szCs w:val="28"/>
+          <w:lang w:eastAsia="ru-RU"/>
+        </w:rPr>
+        <w:t>Санкевича Дмитрия Олеговича</w:t>
       </w:r>
     </w:p>
     <w:p>
@@ -806,7 +792,23 @@
           <w:szCs w:val="28"/>
           <w:lang w:eastAsia="ru-RU"/>
         </w:rPr>
-        <w:t>Программное средство распознавания, анализа и учёта компонентов дорожной инфраструктуры</w:t>
+        <w:t>Программное средс</w:t>
+      </w:r>
+      <w:r>
+        <w:rPr>
+          <w:rFonts w:eastAsia="Times New Roman"/>
+          <w:szCs w:val="28"/>
+          <w:lang w:eastAsia="ru-RU"/>
+        </w:rPr>
+        <w:t>тво распознавания, анализа и уче</w:t>
+      </w:r>
+      <w:r>
+        <w:rPr>
+          <w:rFonts w:eastAsia="Times New Roman"/>
+          <w:szCs w:val="28"/>
+          <w:lang w:eastAsia="ru-RU"/>
+        </w:rPr>
+        <w:t>та компонентов дорожной инфраструктуры</w:t>
       </w:r>
       <w:r>
         <w:rPr>
@@ -1369,14 +1371,8 @@
         </w:rPr>
         <w:t xml:space="preserve">. </w:t>
       </w:r>
-      <w:r>
-        <w:rPr>
-          <w:rFonts w:eastAsia="Times New Roman"/>
-          <w:szCs w:val="28"/>
-          <w:lang w:eastAsia="ru-RU"/>
-        </w:rPr>
-        <w:t xml:space="preserve">   </w:t>
-      </w:r>
+      <w:bookmarkStart w:id="0" w:name="_GoBack"/>
+      <w:bookmarkEnd w:id="0"/>
       <w:r>
         <w:rPr>
           <w:rFonts w:eastAsia="Times New Roman"/>
@@ -1397,7 +1393,7 @@
           <w:lang w:eastAsia="ru-RU"/>
         </w:rPr>
         <w:sectPr>
-          <w:footerReference w:type="default" r:id="rId8"/>
+          <w:footerReference w:type="default" r:id="rId9"/>
           <w:type w:val="continuous"/>
           <w:pgSz w:w="11906" w:h="16838" w:code="9"/>
           <w:pgMar w:top="1134" w:right="851" w:bottom="1531" w:left="1701" w:header="0" w:footer="0" w:gutter="0"/>
@@ -1429,7 +1425,7 @@
           <w:lang w:eastAsia="ru-RU"/>
         </w:rPr>
         <w:sectPr>
-          <w:footerReference w:type="default" r:id="rId9"/>
+          <w:footerReference w:type="default" r:id="rId10"/>
           <w:type w:val="continuous"/>
           <w:pgSz w:w="11906" w:h="16838" w:code="9"/>
           <w:pgMar w:top="1134" w:right="851" w:bottom="1531" w:left="1701" w:header="709" w:footer="851" w:gutter="0"/>
@@ -1615,33 +1611,7 @@
           <w:szCs w:val="28"/>
           <w:lang w:eastAsia="ru-RU"/>
         </w:rPr>
-        <w:t> </w:t>
-      </w:r>
-      <w:bookmarkStart w:id="0" w:name="_GoBack"/>
-      <w:r>
-        <w:rPr>
-          <w:rFonts w:eastAsia="Times New Roman"/>
-          <w:szCs w:val="28"/>
-          <w:lang w:eastAsia="ru-RU"/>
-        </w:rPr>
-        <w:t>Программное средство</w:t>
-      </w:r>
-      <w:r>
-        <w:rPr>
-          <w:rFonts w:eastAsia="Times New Roman"/>
-          <w:szCs w:val="28"/>
-          <w:lang w:eastAsia="ru-RU"/>
-        </w:rPr>
-        <w:t xml:space="preserve"> распознавания компонентов дорожной инфраструктуры</w:t>
-      </w:r>
-      <w:bookmarkEnd w:id="0"/>
-      <w:r>
-        <w:rPr>
-          <w:rFonts w:eastAsia="Times New Roman"/>
-          <w:szCs w:val="28"/>
-          <w:lang w:eastAsia="ru-RU"/>
-        </w:rPr>
-        <w:t xml:space="preserve">. </w:t>
+        <w:t xml:space="preserve"> Программное средство распознавания компонентов дорожной инфраструктуры. </w:t>
       </w:r>
       <w:r>
         <w:rPr>
@@ -1803,19 +1773,11 @@
         </w:rPr>
         <w:t xml:space="preserve"> </w:t>
       </w:r>
-      <w:proofErr w:type="spellStart"/>
-      <w:r>
-        <w:rPr>
-          <w:szCs w:val="28"/>
-        </w:rPr>
-        <w:t>Файзрахманов</w:t>
-      </w:r>
-      <w:proofErr w:type="spellEnd"/>
-      <w:r>
-        <w:rPr>
-          <w:szCs w:val="28"/>
-        </w:rPr>
-        <w:t xml:space="preserve"> </w:t>
+      <w:r>
+        <w:rPr>
+          <w:szCs w:val="28"/>
+        </w:rPr>
+        <w:t xml:space="preserve">Файзрахманов </w:t>
       </w:r>
     </w:p>
     <w:p>
@@ -2921,18 +2883,8 @@
           <w:szCs w:val="28"/>
           <w:lang w:eastAsia="ru-RU"/>
         </w:rPr>
-        <w:t xml:space="preserve">И.И. </w:t>
-      </w:r>
-      <w:proofErr w:type="spellStart"/>
-      <w:r>
-        <w:rPr>
-          <w:rFonts w:eastAsia="Times New Roman"/>
-          <w:szCs w:val="28"/>
-          <w:lang w:eastAsia="ru-RU"/>
-        </w:rPr>
-        <w:t>Глецевич</w:t>
-      </w:r>
-      <w:proofErr w:type="spellEnd"/>
+        <w:t>И.И. Глецевич</w:t>
+      </w:r>
     </w:p>
     <w:p>
       <w:pPr>
@@ -2995,7 +2947,7 @@
       </w:pPr>
     </w:p>
     <w:sectPr>
-      <w:footerReference w:type="default" r:id="rId10"/>
+      <w:footerReference w:type="default" r:id="rId11"/>
       <w:type w:val="continuous"/>
       <w:pgSz w:w="11906" w:h="16838"/>
       <w:pgMar w:top="1134" w:right="851" w:bottom="1531" w:left="1701" w:header="709" w:footer="709" w:gutter="0"/>
@@ -3007,7 +2959,7 @@
 </file>
 
 <file path=word/endnotes.xml><?xml version="1.0" encoding="utf-8"?>
-<w:endnotes xmlns:wpc="http://schemas.microsoft.com/office/word/2010/wordprocessingCanvas" xmlns:cx="http://schemas.microsoft.com/office/drawing/2014/chartex" xmlns:mc="http://schemas.openxmlformats.org/markup-compatibility/2006" xmlns:o="urn:schemas-microsoft-com:office:office" xmlns:r="http://schemas.openxmlformats.org/officeDocument/2006/relationships" xmlns:m="http://schemas.openxmlformats.org/officeDocument/2006/math" xmlns:v="urn:schemas-microsoft-com:vml" xmlns:wp14="http://schemas.microsoft.com/office/word/2010/wordprocessingDrawing" xmlns:wp="http://schemas.openxmlformats.org/drawingml/2006/wordprocessingDrawing" xmlns:w10="urn:schemas-microsoft-com:office:word" xmlns:w="http://schemas.openxmlformats.org/wordprocessingml/2006/main" xmlns:w14="http://schemas.microsoft.com/office/word/2010/wordml" xmlns:w15="http://schemas.microsoft.com/office/word/2012/wordml" xmlns:w16se="http://schemas.microsoft.com/office/word/2015/wordml/symex" xmlns:wpg="http://schemas.microsoft.com/office/word/2010/wordprocessingGroup" xmlns:wpi="http://schemas.microsoft.com/office/word/2010/wordprocessingInk" xmlns:wne="http://schemas.microsoft.com/office/word/2006/wordml" xmlns:wps="http://schemas.microsoft.com/office/word/2010/wordprocessingShape" mc:Ignorable="w14 w15 w16se wp14">
+<w:endnotes xmlns:wpc="http://schemas.microsoft.com/office/word/2010/wordprocessingCanvas" xmlns:mc="http://schemas.openxmlformats.org/markup-compatibility/2006" xmlns:o="urn:schemas-microsoft-com:office:office" xmlns:r="http://schemas.openxmlformats.org/officeDocument/2006/relationships" xmlns:m="http://schemas.openxmlformats.org/officeDocument/2006/math" xmlns:v="urn:schemas-microsoft-com:vml" xmlns:wp14="http://schemas.microsoft.com/office/word/2010/wordprocessingDrawing" xmlns:wp="http://schemas.openxmlformats.org/drawingml/2006/wordprocessingDrawing" xmlns:w10="urn:schemas-microsoft-com:office:word" xmlns:w="http://schemas.openxmlformats.org/wordprocessingml/2006/main" xmlns:w14="http://schemas.microsoft.com/office/word/2010/wordml" xmlns:wpg="http://schemas.microsoft.com/office/word/2010/wordprocessingGroup" xmlns:wpi="http://schemas.microsoft.com/office/word/2010/wordprocessingInk" xmlns:wne="http://schemas.microsoft.com/office/word/2006/wordml" xmlns:wps="http://schemas.microsoft.com/office/word/2010/wordprocessingShape" mc:Ignorable="w14 wp14">
   <w:endnote w:type="separator" w:id="-1">
     <w:p>
       <w:pPr>
@@ -3038,7 +2990,7 @@
 </file>
 
 <file path=word/footer1.xml><?xml version="1.0" encoding="utf-8"?>
-<w:ftr xmlns:wpc="http://schemas.microsoft.com/office/word/2010/wordprocessingCanvas" xmlns:cx="http://schemas.microsoft.com/office/drawing/2014/chartex" xmlns:mc="http://schemas.openxmlformats.org/markup-compatibility/2006" xmlns:o="urn:schemas-microsoft-com:office:office" xmlns:r="http://schemas.openxmlformats.org/officeDocument/2006/relationships" xmlns:m="http://schemas.openxmlformats.org/officeDocument/2006/math" xmlns:v="urn:schemas-microsoft-com:vml" xmlns:wp14="http://schemas.microsoft.com/office/word/2010/wordprocessingDrawing" xmlns:wp="http://schemas.openxmlformats.org/drawingml/2006/wordprocessingDrawing" xmlns:w10="urn:schemas-microsoft-com:office:word" xmlns:w="http://schemas.openxmlformats.org/wordprocessingml/2006/main" xmlns:w14="http://schemas.microsoft.com/office/word/2010/wordml" xmlns:w15="http://schemas.microsoft.com/office/word/2012/wordml" xmlns:w16se="http://schemas.microsoft.com/office/word/2015/wordml/symex" xmlns:wpg="http://schemas.microsoft.com/office/word/2010/wordprocessingGroup" xmlns:wpi="http://schemas.microsoft.com/office/word/2010/wordprocessingInk" xmlns:wne="http://schemas.microsoft.com/office/word/2006/wordml" xmlns:wps="http://schemas.microsoft.com/office/word/2010/wordprocessingShape" mc:Ignorable="w14 w15 w16se wp14">
+<w:ftr xmlns:wpc="http://schemas.microsoft.com/office/word/2010/wordprocessingCanvas" xmlns:mc="http://schemas.openxmlformats.org/markup-compatibility/2006" xmlns:o="urn:schemas-microsoft-com:office:office" xmlns:r="http://schemas.openxmlformats.org/officeDocument/2006/relationships" xmlns:m="http://schemas.openxmlformats.org/officeDocument/2006/math" xmlns:v="urn:schemas-microsoft-com:vml" xmlns:wp14="http://schemas.microsoft.com/office/word/2010/wordprocessingDrawing" xmlns:wp="http://schemas.openxmlformats.org/drawingml/2006/wordprocessingDrawing" xmlns:w10="urn:schemas-microsoft-com:office:word" xmlns:w="http://schemas.openxmlformats.org/wordprocessingml/2006/main" xmlns:w14="http://schemas.microsoft.com/office/word/2010/wordml" xmlns:wpg="http://schemas.microsoft.com/office/word/2010/wordprocessingGroup" xmlns:wpi="http://schemas.microsoft.com/office/word/2010/wordprocessingInk" xmlns:wne="http://schemas.microsoft.com/office/word/2006/wordml" xmlns:wps="http://schemas.microsoft.com/office/word/2010/wordprocessingShape" mc:Ignorable="w14 wp14">
   <w:p>
     <w:pPr>
       <w:pStyle w:val="a6"/>
@@ -3053,7 +3005,7 @@
 </file>
 
 <file path=word/footer2.xml><?xml version="1.0" encoding="utf-8"?>
-<w:ftr xmlns:wpc="http://schemas.microsoft.com/office/word/2010/wordprocessingCanvas" xmlns:cx="http://schemas.microsoft.com/office/drawing/2014/chartex" xmlns:mc="http://schemas.openxmlformats.org/markup-compatibility/2006" xmlns:o="urn:schemas-microsoft-com:office:office" xmlns:r="http://schemas.openxmlformats.org/officeDocument/2006/relationships" xmlns:m="http://schemas.openxmlformats.org/officeDocument/2006/math" xmlns:v="urn:schemas-microsoft-com:vml" xmlns:wp14="http://schemas.microsoft.com/office/word/2010/wordprocessingDrawing" xmlns:wp="http://schemas.openxmlformats.org/drawingml/2006/wordprocessingDrawing" xmlns:w10="urn:schemas-microsoft-com:office:word" xmlns:w="http://schemas.openxmlformats.org/wordprocessingml/2006/main" xmlns:w14="http://schemas.microsoft.com/office/word/2010/wordml" xmlns:w15="http://schemas.microsoft.com/office/word/2012/wordml" xmlns:w16se="http://schemas.microsoft.com/office/word/2015/wordml/symex" xmlns:wpg="http://schemas.microsoft.com/office/word/2010/wordprocessingGroup" xmlns:wpi="http://schemas.microsoft.com/office/word/2010/wordprocessingInk" xmlns:wne="http://schemas.microsoft.com/office/word/2006/wordml" xmlns:wps="http://schemas.microsoft.com/office/word/2010/wordprocessingShape" mc:Ignorable="w14 w15 w16se wp14">
+<w:ftr xmlns:wpc="http://schemas.microsoft.com/office/word/2010/wordprocessingCanvas" xmlns:mc="http://schemas.openxmlformats.org/markup-compatibility/2006" xmlns:o="urn:schemas-microsoft-com:office:office" xmlns:r="http://schemas.openxmlformats.org/officeDocument/2006/relationships" xmlns:m="http://schemas.openxmlformats.org/officeDocument/2006/math" xmlns:v="urn:schemas-microsoft-com:vml" xmlns:wp14="http://schemas.microsoft.com/office/word/2010/wordprocessingDrawing" xmlns:wp="http://schemas.openxmlformats.org/drawingml/2006/wordprocessingDrawing" xmlns:w10="urn:schemas-microsoft-com:office:word" xmlns:w="http://schemas.openxmlformats.org/wordprocessingml/2006/main" xmlns:w14="http://schemas.microsoft.com/office/word/2010/wordml" xmlns:wpg="http://schemas.microsoft.com/office/word/2010/wordprocessingGroup" xmlns:wpi="http://schemas.microsoft.com/office/word/2010/wordprocessingInk" xmlns:wne="http://schemas.microsoft.com/office/word/2006/wordml" xmlns:wps="http://schemas.microsoft.com/office/word/2010/wordprocessingShape" mc:Ignorable="w14 wp14">
   <w:p>
     <w:pPr>
       <w:pStyle w:val="a6"/>
@@ -3067,7 +3019,7 @@
 </file>
 
 <file path=word/footer3.xml><?xml version="1.0" encoding="utf-8"?>
-<w:ftr xmlns:wpc="http://schemas.microsoft.com/office/word/2010/wordprocessingCanvas" xmlns:cx="http://schemas.microsoft.com/office/drawing/2014/chartex" xmlns:mc="http://schemas.openxmlformats.org/markup-compatibility/2006" xmlns:o="urn:schemas-microsoft-com:office:office" xmlns:r="http://schemas.openxmlformats.org/officeDocument/2006/relationships" xmlns:m="http://schemas.openxmlformats.org/officeDocument/2006/math" xmlns:v="urn:schemas-microsoft-com:vml" xmlns:wp14="http://schemas.microsoft.com/office/word/2010/wordprocessingDrawing" xmlns:wp="http://schemas.openxmlformats.org/drawingml/2006/wordprocessingDrawing" xmlns:w10="urn:schemas-microsoft-com:office:word" xmlns:w="http://schemas.openxmlformats.org/wordprocessingml/2006/main" xmlns:w14="http://schemas.microsoft.com/office/word/2010/wordml" xmlns:w15="http://schemas.microsoft.com/office/word/2012/wordml" xmlns:w16se="http://schemas.microsoft.com/office/word/2015/wordml/symex" xmlns:wpg="http://schemas.microsoft.com/office/word/2010/wordprocessingGroup" xmlns:wpi="http://schemas.microsoft.com/office/word/2010/wordprocessingInk" xmlns:wne="http://schemas.microsoft.com/office/word/2006/wordml" xmlns:wps="http://schemas.microsoft.com/office/word/2010/wordprocessingShape" mc:Ignorable="w14 w15 w16se wp14">
+<w:ftr xmlns:wpc="http://schemas.microsoft.com/office/word/2010/wordprocessingCanvas" xmlns:mc="http://schemas.openxmlformats.org/markup-compatibility/2006" xmlns:o="urn:schemas-microsoft-com:office:office" xmlns:r="http://schemas.openxmlformats.org/officeDocument/2006/relationships" xmlns:m="http://schemas.openxmlformats.org/officeDocument/2006/math" xmlns:v="urn:schemas-microsoft-com:vml" xmlns:wp14="http://schemas.microsoft.com/office/word/2010/wordprocessingDrawing" xmlns:wp="http://schemas.openxmlformats.org/drawingml/2006/wordprocessingDrawing" xmlns:w10="urn:schemas-microsoft-com:office:word" xmlns:w="http://schemas.openxmlformats.org/wordprocessingml/2006/main" xmlns:w14="http://schemas.microsoft.com/office/word/2010/wordml" xmlns:wpg="http://schemas.microsoft.com/office/word/2010/wordprocessingGroup" xmlns:wpi="http://schemas.microsoft.com/office/word/2010/wordprocessingInk" xmlns:wne="http://schemas.microsoft.com/office/word/2006/wordml" xmlns:wps="http://schemas.microsoft.com/office/word/2010/wordprocessingShape" mc:Ignorable="w14 wp14">
   <w:p>
     <w:pPr>
       <w:pStyle w:val="a6"/>
@@ -3090,7 +3042,7 @@
 </file>
 
 <file path=word/footnotes.xml><?xml version="1.0" encoding="utf-8"?>
-<w:footnotes xmlns:wpc="http://schemas.microsoft.com/office/word/2010/wordprocessingCanvas" xmlns:cx="http://schemas.microsoft.com/office/drawing/2014/chartex" xmlns:mc="http://schemas.openxmlformats.org/markup-compatibility/2006" xmlns:o="urn:schemas-microsoft-com:office:office" xmlns:r="http://schemas.openxmlformats.org/officeDocument/2006/relationships" xmlns:m="http://schemas.openxmlformats.org/officeDocument/2006/math" xmlns:v="urn:schemas-microsoft-com:vml" xmlns:wp14="http://schemas.microsoft.com/office/word/2010/wordprocessingDrawing" xmlns:wp="http://schemas.openxmlformats.org/drawingml/2006/wordprocessingDrawing" xmlns:w10="urn:schemas-microsoft-com:office:word" xmlns:w="http://schemas.openxmlformats.org/wordprocessingml/2006/main" xmlns:w14="http://schemas.microsoft.com/office/word/2010/wordml" xmlns:w15="http://schemas.microsoft.com/office/word/2012/wordml" xmlns:w16se="http://schemas.microsoft.com/office/word/2015/wordml/symex" xmlns:wpg="http://schemas.microsoft.com/office/word/2010/wordprocessingGroup" xmlns:wpi="http://schemas.microsoft.com/office/word/2010/wordprocessingInk" xmlns:wne="http://schemas.microsoft.com/office/word/2006/wordml" xmlns:wps="http://schemas.microsoft.com/office/word/2010/wordprocessingShape" mc:Ignorable="w14 w15 w16se wp14">
+<w:footnotes xmlns:wpc="http://schemas.microsoft.com/office/word/2010/wordprocessingCanvas" xmlns:mc="http://schemas.openxmlformats.org/markup-compatibility/2006" xmlns:o="urn:schemas-microsoft-com:office:office" xmlns:r="http://schemas.openxmlformats.org/officeDocument/2006/relationships" xmlns:m="http://schemas.openxmlformats.org/officeDocument/2006/math" xmlns:v="urn:schemas-microsoft-com:vml" xmlns:wp14="http://schemas.microsoft.com/office/word/2010/wordprocessingDrawing" xmlns:wp="http://schemas.openxmlformats.org/drawingml/2006/wordprocessingDrawing" xmlns:w10="urn:schemas-microsoft-com:office:word" xmlns:w="http://schemas.openxmlformats.org/wordprocessingml/2006/main" xmlns:w14="http://schemas.microsoft.com/office/word/2010/wordml" xmlns:wpg="http://schemas.microsoft.com/office/word/2010/wordprocessingGroup" xmlns:wpi="http://schemas.microsoft.com/office/word/2010/wordprocessingInk" xmlns:wne="http://schemas.microsoft.com/office/word/2006/wordml" xmlns:wps="http://schemas.microsoft.com/office/word/2010/wordprocessingShape" mc:Ignorable="w14 wp14">
   <w:footnote w:type="separator" w:id="-1">
     <w:p>
       <w:pPr>
@@ -3121,8 +3073,8 @@
 </file>
 
 <file path=word/numbering.xml><?xml version="1.0" encoding="utf-8"?>
-<w:numbering xmlns:wpc="http://schemas.microsoft.com/office/word/2010/wordprocessingCanvas" xmlns:cx="http://schemas.microsoft.com/office/drawing/2014/chartex" xmlns:mc="http://schemas.openxmlformats.org/markup-compatibility/2006" xmlns:o="urn:schemas-microsoft-com:office:office" xmlns:r="http://schemas.openxmlformats.org/officeDocument/2006/relationships" xmlns:m="http://schemas.openxmlformats.org/officeDocument/2006/math" xmlns:v="urn:schemas-microsoft-com:vml" xmlns:wp14="http://schemas.microsoft.com/office/word/2010/wordprocessingDrawing" xmlns:wp="http://schemas.openxmlformats.org/drawingml/2006/wordprocessingDrawing" xmlns:w10="urn:schemas-microsoft-com:office:word" xmlns:w="http://schemas.openxmlformats.org/wordprocessingml/2006/main" xmlns:w14="http://schemas.microsoft.com/office/word/2010/wordml" xmlns:w15="http://schemas.microsoft.com/office/word/2012/wordml" xmlns:w16se="http://schemas.microsoft.com/office/word/2015/wordml/symex" xmlns:wpg="http://schemas.microsoft.com/office/word/2010/wordprocessingGroup" xmlns:wpi="http://schemas.microsoft.com/office/word/2010/wordprocessingInk" xmlns:wne="http://schemas.microsoft.com/office/word/2006/wordml" xmlns:wps="http://schemas.microsoft.com/office/word/2010/wordprocessingShape" mc:Ignorable="w14 w15 w16se wp14">
-  <w:abstractNum w:abstractNumId="0" w15:restartNumberingAfterBreak="0">
+<w:numbering xmlns:wpc="http://schemas.microsoft.com/office/word/2010/wordprocessingCanvas" xmlns:mc="http://schemas.openxmlformats.org/markup-compatibility/2006" xmlns:o="urn:schemas-microsoft-com:office:office" xmlns:r="http://schemas.openxmlformats.org/officeDocument/2006/relationships" xmlns:m="http://schemas.openxmlformats.org/officeDocument/2006/math" xmlns:v="urn:schemas-microsoft-com:vml" xmlns:wp14="http://schemas.microsoft.com/office/word/2010/wordprocessingDrawing" xmlns:wp="http://schemas.openxmlformats.org/drawingml/2006/wordprocessingDrawing" xmlns:w10="urn:schemas-microsoft-com:office:word" xmlns:w="http://schemas.openxmlformats.org/wordprocessingml/2006/main" xmlns:w14="http://schemas.microsoft.com/office/word/2010/wordml" xmlns:wpg="http://schemas.microsoft.com/office/word/2010/wordprocessingGroup" xmlns:wpi="http://schemas.microsoft.com/office/word/2010/wordprocessingInk" xmlns:wne="http://schemas.microsoft.com/office/word/2006/wordml" xmlns:wps="http://schemas.microsoft.com/office/word/2010/wordprocessingShape" mc:Ignorable="w14 wp14">
+  <w:abstractNum w:abstractNumId="0">
     <w:nsid w:val="FFFFFFFB"/>
     <w:multiLevelType w:val="multilevel"/>
     <w:tmpl w:val="E2B856BA"/>
@@ -3243,7 +3195,7 @@
       </w:rPr>
     </w:lvl>
   </w:abstractNum>
-  <w:abstractNum w:abstractNumId="1" w15:restartNumberingAfterBreak="0">
+  <w:abstractNum w:abstractNumId="1">
     <w:nsid w:val="01303F04"/>
     <w:multiLevelType w:val="multilevel"/>
     <w:tmpl w:val="0419001F"/>
@@ -3356,7 +3308,7 @@
       </w:rPr>
     </w:lvl>
   </w:abstractNum>
-  <w:abstractNum w:abstractNumId="2" w15:restartNumberingAfterBreak="0">
+  <w:abstractNum w:abstractNumId="2">
     <w:nsid w:val="02302D16"/>
     <w:multiLevelType w:val="multilevel"/>
     <w:tmpl w:val="0419001F"/>
@@ -3469,7 +3421,7 @@
       </w:rPr>
     </w:lvl>
   </w:abstractNum>
-  <w:abstractNum w:abstractNumId="3" w15:restartNumberingAfterBreak="0">
+  <w:abstractNum w:abstractNumId="3">
     <w:nsid w:val="026453F7"/>
     <w:multiLevelType w:val="hybridMultilevel"/>
     <w:tmpl w:val="CE3665E2"/>
@@ -3582,7 +3534,7 @@
       </w:rPr>
     </w:lvl>
   </w:abstractNum>
-  <w:abstractNum w:abstractNumId="4" w15:restartNumberingAfterBreak="0">
+  <w:abstractNum w:abstractNumId="4">
     <w:nsid w:val="03126BCD"/>
     <w:multiLevelType w:val="multilevel"/>
     <w:tmpl w:val="EDA0D760"/>
@@ -3731,7 +3683,7 @@
       </w:rPr>
     </w:lvl>
   </w:abstractNum>
-  <w:abstractNum w:abstractNumId="5" w15:restartNumberingAfterBreak="0">
+  <w:abstractNum w:abstractNumId="5">
     <w:nsid w:val="048A3ED8"/>
     <w:multiLevelType w:val="multilevel"/>
     <w:tmpl w:val="9B242F80"/>
@@ -3849,7 +3801,7 @@
       </w:rPr>
     </w:lvl>
   </w:abstractNum>
-  <w:abstractNum w:abstractNumId="6" w15:restartNumberingAfterBreak="0">
+  <w:abstractNum w:abstractNumId="6">
     <w:nsid w:val="0A516474"/>
     <w:multiLevelType w:val="hybridMultilevel"/>
     <w:tmpl w:val="F0E4102A"/>
@@ -3962,7 +3914,7 @@
       </w:rPr>
     </w:lvl>
   </w:abstractNum>
-  <w:abstractNum w:abstractNumId="7" w15:restartNumberingAfterBreak="0">
+  <w:abstractNum w:abstractNumId="7">
     <w:nsid w:val="0B637DB0"/>
     <w:multiLevelType w:val="multilevel"/>
     <w:tmpl w:val="0419001F"/>
@@ -4048,7 +4000,7 @@
       </w:pPr>
     </w:lvl>
   </w:abstractNum>
-  <w:abstractNum w:abstractNumId="8" w15:restartNumberingAfterBreak="0">
+  <w:abstractNum w:abstractNumId="8">
     <w:nsid w:val="0B706E15"/>
     <w:multiLevelType w:val="multilevel"/>
     <w:tmpl w:val="C3809C3C"/>
@@ -4161,7 +4113,7 @@
       </w:rPr>
     </w:lvl>
   </w:abstractNum>
-  <w:abstractNum w:abstractNumId="9" w15:restartNumberingAfterBreak="0">
+  <w:abstractNum w:abstractNumId="9">
     <w:nsid w:val="11593BFF"/>
     <w:multiLevelType w:val="hybridMultilevel"/>
     <w:tmpl w:val="E7B6CA32"/>
@@ -4247,7 +4199,7 @@
       </w:pPr>
     </w:lvl>
   </w:abstractNum>
-  <w:abstractNum w:abstractNumId="10" w15:restartNumberingAfterBreak="0">
+  <w:abstractNum w:abstractNumId="10">
     <w:nsid w:val="1A14364F"/>
     <w:multiLevelType w:val="hybridMultilevel"/>
     <w:tmpl w:val="E7B6CA32"/>
@@ -4333,7 +4285,7 @@
       </w:pPr>
     </w:lvl>
   </w:abstractNum>
-  <w:abstractNum w:abstractNumId="11" w15:restartNumberingAfterBreak="0">
+  <w:abstractNum w:abstractNumId="11">
     <w:nsid w:val="20087E26"/>
     <w:multiLevelType w:val="hybridMultilevel"/>
     <w:tmpl w:val="8C1CA8AA"/>
@@ -4419,7 +4371,7 @@
       </w:pPr>
     </w:lvl>
   </w:abstractNum>
-  <w:abstractNum w:abstractNumId="12" w15:restartNumberingAfterBreak="0">
+  <w:abstractNum w:abstractNumId="12">
     <w:nsid w:val="21560A33"/>
     <w:multiLevelType w:val="hybridMultilevel"/>
     <w:tmpl w:val="F63AC6E0"/>
@@ -4532,7 +4484,7 @@
       </w:rPr>
     </w:lvl>
   </w:abstractNum>
-  <w:abstractNum w:abstractNumId="13" w15:restartNumberingAfterBreak="0">
+  <w:abstractNum w:abstractNumId="13">
     <w:nsid w:val="232743B2"/>
     <w:multiLevelType w:val="hybridMultilevel"/>
     <w:tmpl w:val="91B8CAE8"/>
@@ -4621,7 +4573,7 @@
       </w:pPr>
     </w:lvl>
   </w:abstractNum>
-  <w:abstractNum w:abstractNumId="14" w15:restartNumberingAfterBreak="0">
+  <w:abstractNum w:abstractNumId="14">
     <w:nsid w:val="26356FB0"/>
     <w:multiLevelType w:val="multilevel"/>
     <w:tmpl w:val="04090025"/>
@@ -4707,7 +4659,7 @@
       </w:pPr>
     </w:lvl>
   </w:abstractNum>
-  <w:abstractNum w:abstractNumId="15" w15:restartNumberingAfterBreak="0">
+  <w:abstractNum w:abstractNumId="15">
     <w:nsid w:val="26B65367"/>
     <w:multiLevelType w:val="hybridMultilevel"/>
     <w:tmpl w:val="428073E2"/>
@@ -4796,7 +4748,7 @@
       </w:pPr>
     </w:lvl>
   </w:abstractNum>
-  <w:abstractNum w:abstractNumId="16" w15:restartNumberingAfterBreak="0">
+  <w:abstractNum w:abstractNumId="16">
     <w:nsid w:val="2940409F"/>
     <w:multiLevelType w:val="hybridMultilevel"/>
     <w:tmpl w:val="ABE85404"/>
@@ -4885,7 +4837,7 @@
       </w:pPr>
     </w:lvl>
   </w:abstractNum>
-  <w:abstractNum w:abstractNumId="17" w15:restartNumberingAfterBreak="0">
+  <w:abstractNum w:abstractNumId="17">
     <w:nsid w:val="2B687A9D"/>
     <w:multiLevelType w:val="multilevel"/>
     <w:tmpl w:val="AB4046C4"/>
@@ -5035,7 +4987,7 @@
       </w:rPr>
     </w:lvl>
   </w:abstractNum>
-  <w:abstractNum w:abstractNumId="18" w15:restartNumberingAfterBreak="0">
+  <w:abstractNum w:abstractNumId="18">
     <w:nsid w:val="2EBA51FB"/>
     <w:multiLevelType w:val="hybridMultilevel"/>
     <w:tmpl w:val="4A86620A"/>
@@ -5148,7 +5100,7 @@
       </w:rPr>
     </w:lvl>
   </w:abstractNum>
-  <w:abstractNum w:abstractNumId="19" w15:restartNumberingAfterBreak="0">
+  <w:abstractNum w:abstractNumId="19">
     <w:nsid w:val="2F964A0E"/>
     <w:multiLevelType w:val="hybridMultilevel"/>
     <w:tmpl w:val="727EE900"/>
@@ -5237,7 +5189,7 @@
       </w:pPr>
     </w:lvl>
   </w:abstractNum>
-  <w:abstractNum w:abstractNumId="20" w15:restartNumberingAfterBreak="0">
+  <w:abstractNum w:abstractNumId="20">
     <w:nsid w:val="31327C9C"/>
     <w:multiLevelType w:val="hybridMultilevel"/>
     <w:tmpl w:val="7CBA65BE"/>
@@ -5350,7 +5302,7 @@
       </w:rPr>
     </w:lvl>
   </w:abstractNum>
-  <w:abstractNum w:abstractNumId="21" w15:restartNumberingAfterBreak="0">
+  <w:abstractNum w:abstractNumId="21">
     <w:nsid w:val="36EA7D50"/>
     <w:multiLevelType w:val="multilevel"/>
     <w:tmpl w:val="BFC6BB28"/>
@@ -5479,7 +5431,7 @@
       </w:rPr>
     </w:lvl>
   </w:abstractNum>
-  <w:abstractNum w:abstractNumId="22" w15:restartNumberingAfterBreak="0">
+  <w:abstractNum w:abstractNumId="22">
     <w:nsid w:val="3ADA0DB1"/>
     <w:multiLevelType w:val="multilevel"/>
     <w:tmpl w:val="CEB6D562"/>
@@ -5592,7 +5544,7 @@
       </w:pPr>
     </w:lvl>
   </w:abstractNum>
-  <w:abstractNum w:abstractNumId="23" w15:restartNumberingAfterBreak="0">
+  <w:abstractNum w:abstractNumId="23">
     <w:nsid w:val="3AF807E8"/>
     <w:multiLevelType w:val="hybridMultilevel"/>
     <w:tmpl w:val="85908A0C"/>
@@ -5681,7 +5633,7 @@
       </w:pPr>
     </w:lvl>
   </w:abstractNum>
-  <w:abstractNum w:abstractNumId="24" w15:restartNumberingAfterBreak="0">
+  <w:abstractNum w:abstractNumId="24">
     <w:nsid w:val="3C486198"/>
     <w:multiLevelType w:val="hybridMultilevel"/>
     <w:tmpl w:val="A8F40666"/>
@@ -5770,7 +5722,7 @@
       </w:pPr>
     </w:lvl>
   </w:abstractNum>
-  <w:abstractNum w:abstractNumId="25" w15:restartNumberingAfterBreak="0">
+  <w:abstractNum w:abstractNumId="25">
     <w:nsid w:val="42C41CF8"/>
     <w:multiLevelType w:val="hybridMultilevel"/>
     <w:tmpl w:val="4A1468F8"/>
@@ -5859,7 +5811,7 @@
       </w:pPr>
     </w:lvl>
   </w:abstractNum>
-  <w:abstractNum w:abstractNumId="26" w15:restartNumberingAfterBreak="0">
+  <w:abstractNum w:abstractNumId="26">
     <w:nsid w:val="43C76C9F"/>
     <w:multiLevelType w:val="multilevel"/>
     <w:tmpl w:val="04090025"/>
@@ -5945,7 +5897,7 @@
       </w:pPr>
     </w:lvl>
   </w:abstractNum>
-  <w:abstractNum w:abstractNumId="27" w15:restartNumberingAfterBreak="0">
+  <w:abstractNum w:abstractNumId="27">
     <w:nsid w:val="531F1296"/>
     <w:multiLevelType w:val="hybridMultilevel"/>
     <w:tmpl w:val="7CC4030E"/>
@@ -6034,7 +5986,7 @@
       </w:pPr>
     </w:lvl>
   </w:abstractNum>
-  <w:abstractNum w:abstractNumId="28" w15:restartNumberingAfterBreak="0">
+  <w:abstractNum w:abstractNumId="28">
     <w:nsid w:val="55445871"/>
     <w:multiLevelType w:val="hybridMultilevel"/>
     <w:tmpl w:val="6388F322"/>
@@ -6147,7 +6099,7 @@
       </w:rPr>
     </w:lvl>
   </w:abstractNum>
-  <w:abstractNum w:abstractNumId="29" w15:restartNumberingAfterBreak="0">
+  <w:abstractNum w:abstractNumId="29">
     <w:nsid w:val="5B1C02EC"/>
     <w:multiLevelType w:val="hybridMultilevel"/>
     <w:tmpl w:val="A30CA656"/>
@@ -6260,7 +6212,7 @@
       </w:rPr>
     </w:lvl>
   </w:abstractNum>
-  <w:abstractNum w:abstractNumId="30" w15:restartNumberingAfterBreak="0">
+  <w:abstractNum w:abstractNumId="30">
     <w:nsid w:val="5BF056FD"/>
     <w:multiLevelType w:val="hybridMultilevel"/>
     <w:tmpl w:val="2FBA6528"/>
@@ -6373,7 +6325,7 @@
       </w:rPr>
     </w:lvl>
   </w:abstractNum>
-  <w:abstractNum w:abstractNumId="31" w15:restartNumberingAfterBreak="0">
+  <w:abstractNum w:abstractNumId="31">
     <w:nsid w:val="5FC731EC"/>
     <w:multiLevelType w:val="hybridMultilevel"/>
     <w:tmpl w:val="85E2BF0E"/>
@@ -6463,7 +6415,7 @@
       </w:pPr>
     </w:lvl>
   </w:abstractNum>
-  <w:abstractNum w:abstractNumId="32" w15:restartNumberingAfterBreak="0">
+  <w:abstractNum w:abstractNumId="32">
     <w:nsid w:val="60085C56"/>
     <w:multiLevelType w:val="hybridMultilevel"/>
     <w:tmpl w:val="33523F9C"/>
@@ -6576,7 +6528,7 @@
       </w:rPr>
     </w:lvl>
   </w:abstractNum>
-  <w:abstractNum w:abstractNumId="33" w15:restartNumberingAfterBreak="0">
+  <w:abstractNum w:abstractNumId="33">
     <w:nsid w:val="64445969"/>
     <w:multiLevelType w:val="hybridMultilevel"/>
     <w:tmpl w:val="AEDA7F02"/>
@@ -6689,7 +6641,7 @@
       </w:rPr>
     </w:lvl>
   </w:abstractNum>
-  <w:abstractNum w:abstractNumId="34" w15:restartNumberingAfterBreak="0">
+  <w:abstractNum w:abstractNumId="34">
     <w:nsid w:val="67417C4D"/>
     <w:multiLevelType w:val="multilevel"/>
     <w:tmpl w:val="E3BA05A8"/>
@@ -6819,7 +6771,7 @@
       </w:rPr>
     </w:lvl>
   </w:abstractNum>
-  <w:abstractNum w:abstractNumId="35" w15:restartNumberingAfterBreak="0">
+  <w:abstractNum w:abstractNumId="35">
     <w:nsid w:val="68944E09"/>
     <w:multiLevelType w:val="hybridMultilevel"/>
     <w:tmpl w:val="DA00D1E2"/>
@@ -6908,7 +6860,7 @@
       </w:pPr>
     </w:lvl>
   </w:abstractNum>
-  <w:abstractNum w:abstractNumId="36" w15:restartNumberingAfterBreak="0">
+  <w:abstractNum w:abstractNumId="36">
     <w:nsid w:val="6C681B6F"/>
     <w:multiLevelType w:val="hybridMultilevel"/>
     <w:tmpl w:val="33583168"/>
@@ -7021,7 +6973,7 @@
       </w:rPr>
     </w:lvl>
   </w:abstractNum>
-  <w:abstractNum w:abstractNumId="37" w15:restartNumberingAfterBreak="0">
+  <w:abstractNum w:abstractNumId="37">
     <w:nsid w:val="6C682E68"/>
     <w:multiLevelType w:val="hybridMultilevel"/>
     <w:tmpl w:val="AF12DEE8"/>
@@ -7110,7 +7062,7 @@
       </w:pPr>
     </w:lvl>
   </w:abstractNum>
-  <w:abstractNum w:abstractNumId="38" w15:restartNumberingAfterBreak="0">
+  <w:abstractNum w:abstractNumId="38">
     <w:nsid w:val="6D785E9F"/>
     <w:multiLevelType w:val="hybridMultilevel"/>
     <w:tmpl w:val="D4AC4CC6"/>
@@ -7199,7 +7151,7 @@
       </w:pPr>
     </w:lvl>
   </w:abstractNum>
-  <w:abstractNum w:abstractNumId="39" w15:restartNumberingAfterBreak="0">
+  <w:abstractNum w:abstractNumId="39">
     <w:nsid w:val="71621187"/>
     <w:multiLevelType w:val="multilevel"/>
     <w:tmpl w:val="0409001F"/>
@@ -7285,7 +7237,7 @@
       </w:pPr>
     </w:lvl>
   </w:abstractNum>
-  <w:abstractNum w:abstractNumId="40" w15:restartNumberingAfterBreak="0">
+  <w:abstractNum w:abstractNumId="40">
     <w:nsid w:val="730D0806"/>
     <w:multiLevelType w:val="hybridMultilevel"/>
     <w:tmpl w:val="E21008A2"/>
@@ -7398,7 +7350,7 @@
       </w:rPr>
     </w:lvl>
   </w:abstractNum>
-  <w:abstractNum w:abstractNumId="41" w15:restartNumberingAfterBreak="0">
+  <w:abstractNum w:abstractNumId="41">
     <w:nsid w:val="74D155DE"/>
     <w:multiLevelType w:val="multilevel"/>
     <w:tmpl w:val="25C8C4BC"/>
@@ -7528,7 +7480,7 @@
       </w:rPr>
     </w:lvl>
   </w:abstractNum>
-  <w:abstractNum w:abstractNumId="42" w15:restartNumberingAfterBreak="0">
+  <w:abstractNum w:abstractNumId="42">
     <w:nsid w:val="75371761"/>
     <w:multiLevelType w:val="hybridMultilevel"/>
     <w:tmpl w:val="CE2E3C80"/>
@@ -7641,7 +7593,7 @@
       </w:rPr>
     </w:lvl>
   </w:abstractNum>
-  <w:abstractNum w:abstractNumId="43" w15:restartNumberingAfterBreak="0">
+  <w:abstractNum w:abstractNumId="43">
     <w:nsid w:val="75DF3113"/>
     <w:multiLevelType w:val="hybridMultilevel"/>
     <w:tmpl w:val="87C05A12"/>
@@ -7730,7 +7682,7 @@
       </w:pPr>
     </w:lvl>
   </w:abstractNum>
-  <w:abstractNum w:abstractNumId="44" w15:restartNumberingAfterBreak="0">
+  <w:abstractNum w:abstractNumId="44">
     <w:nsid w:val="76FC6F6D"/>
     <w:multiLevelType w:val="hybridMultilevel"/>
     <w:tmpl w:val="04940942"/>
@@ -7843,7 +7795,7 @@
       </w:rPr>
     </w:lvl>
   </w:abstractNum>
-  <w:abstractNum w:abstractNumId="45" w15:restartNumberingAfterBreak="0">
+  <w:abstractNum w:abstractNumId="45">
     <w:nsid w:val="79562B59"/>
     <w:multiLevelType w:val="hybridMultilevel"/>
     <w:tmpl w:val="5D1EB570"/>
@@ -7956,7 +7908,7 @@
       </w:rPr>
     </w:lvl>
   </w:abstractNum>
-  <w:abstractNum w:abstractNumId="46" w15:restartNumberingAfterBreak="0">
+  <w:abstractNum w:abstractNumId="46">
     <w:nsid w:val="79812610"/>
     <w:multiLevelType w:val="multilevel"/>
     <w:tmpl w:val="04090025"/>
@@ -8042,7 +7994,7 @@
       </w:pPr>
     </w:lvl>
   </w:abstractNum>
-  <w:abstractNum w:abstractNumId="47" w15:restartNumberingAfterBreak="0">
+  <w:abstractNum w:abstractNumId="47">
     <w:nsid w:val="7ED92088"/>
     <w:multiLevelType w:val="hybridMultilevel"/>
     <w:tmpl w:val="6D605C2E"/>
@@ -8286,7 +8238,7 @@
 </file>
 
 <file path=word/styles.xml><?xml version="1.0" encoding="utf-8"?>
-<w:styles xmlns:mc="http://schemas.openxmlformats.org/markup-compatibility/2006" xmlns:r="http://schemas.openxmlformats.org/officeDocument/2006/relationships" xmlns:w="http://schemas.openxmlformats.org/wordprocessingml/2006/main" xmlns:w14="http://schemas.microsoft.com/office/word/2010/wordml" xmlns:w15="http://schemas.microsoft.com/office/word/2012/wordml" xmlns:w16se="http://schemas.microsoft.com/office/word/2015/wordml/symex" mc:Ignorable="w14 w15 w16se">
+<w:styles xmlns:mc="http://schemas.openxmlformats.org/markup-compatibility/2006" xmlns:r="http://schemas.openxmlformats.org/officeDocument/2006/relationships" xmlns:w="http://schemas.openxmlformats.org/wordprocessingml/2006/main" xmlns:w14="http://schemas.microsoft.com/office/word/2010/wordml" mc:Ignorable="w14">
   <w:docDefaults>
     <w:rPrDefault>
       <w:rPr>
@@ -8296,378 +8248,145 @@
     </w:rPrDefault>
     <w:pPrDefault/>
   </w:docDefaults>
-  <w:latentStyles w:defLockedState="0" w:defUIPriority="99" w:defSemiHidden="0" w:defUnhideWhenUsed="0" w:defQFormat="0" w:count="371">
-    <w:lsdException w:name="Normal" w:uiPriority="0" w:qFormat="1"/>
-    <w:lsdException w:name="heading 1" w:uiPriority="9" w:qFormat="1"/>
-    <w:lsdException w:name="heading 2" w:semiHidden="1" w:uiPriority="0" w:unhideWhenUsed="1" w:qFormat="1"/>
-    <w:lsdException w:name="heading 3" w:semiHidden="1" w:uiPriority="0" w:unhideWhenUsed="1" w:qFormat="1"/>
-    <w:lsdException w:name="heading 4" w:semiHidden="1" w:uiPriority="0" w:unhideWhenUsed="1" w:qFormat="1"/>
-    <w:lsdException w:name="heading 5" w:semiHidden="1" w:uiPriority="0" w:unhideWhenUsed="1" w:qFormat="1"/>
-    <w:lsdException w:name="heading 6" w:semiHidden="1" w:uiPriority="0" w:unhideWhenUsed="1" w:qFormat="1"/>
-    <w:lsdException w:name="heading 7" w:semiHidden="1" w:uiPriority="0" w:unhideWhenUsed="1" w:qFormat="1"/>
-    <w:lsdException w:name="heading 8" w:semiHidden="1" w:uiPriority="0" w:unhideWhenUsed="1" w:qFormat="1"/>
-    <w:lsdException w:name="heading 9" w:semiHidden="1" w:uiPriority="0" w:unhideWhenUsed="1" w:qFormat="1"/>
-    <w:lsdException w:name="index 1" w:semiHidden="1" w:unhideWhenUsed="1"/>
-    <w:lsdException w:name="index 2" w:semiHidden="1" w:unhideWhenUsed="1"/>
-    <w:lsdException w:name="index 3" w:semiHidden="1" w:unhideWhenUsed="1"/>
-    <w:lsdException w:name="index 4" w:semiHidden="1" w:unhideWhenUsed="1"/>
-    <w:lsdException w:name="index 5" w:semiHidden="1" w:unhideWhenUsed="1"/>
-    <w:lsdException w:name="index 6" w:semiHidden="1" w:unhideWhenUsed="1"/>
-    <w:lsdException w:name="index 7" w:semiHidden="1" w:unhideWhenUsed="1"/>
-    <w:lsdException w:name="index 8" w:semiHidden="1" w:unhideWhenUsed="1"/>
-    <w:lsdException w:name="index 9" w:semiHidden="1" w:unhideWhenUsed="1"/>
-    <w:lsdException w:name="toc 1" w:semiHidden="1" w:uiPriority="39" w:unhideWhenUsed="1"/>
-    <w:lsdException w:name="toc 2" w:semiHidden="1" w:uiPriority="39" w:unhideWhenUsed="1"/>
-    <w:lsdException w:name="toc 3" w:semiHidden="1" w:uiPriority="39" w:unhideWhenUsed="1"/>
-    <w:lsdException w:name="toc 4" w:semiHidden="1" w:uiPriority="39" w:unhideWhenUsed="1"/>
-    <w:lsdException w:name="toc 5" w:semiHidden="1" w:uiPriority="39" w:unhideWhenUsed="1"/>
-    <w:lsdException w:name="toc 6" w:semiHidden="1" w:uiPriority="39" w:unhideWhenUsed="1"/>
-    <w:lsdException w:name="toc 7" w:semiHidden="1" w:uiPriority="39" w:unhideWhenUsed="1"/>
-    <w:lsdException w:name="toc 8" w:semiHidden="1" w:uiPriority="39" w:unhideWhenUsed="1"/>
-    <w:lsdException w:name="toc 9" w:semiHidden="1" w:uiPriority="39" w:unhideWhenUsed="1"/>
-    <w:lsdException w:name="Normal Indent" w:semiHidden="1" w:unhideWhenUsed="1"/>
-    <w:lsdException w:name="footnote text" w:semiHidden="1" w:unhideWhenUsed="1"/>
-    <w:lsdException w:name="annotation text" w:semiHidden="1" w:unhideWhenUsed="1"/>
-    <w:lsdException w:name="header" w:semiHidden="1" w:unhideWhenUsed="1"/>
-    <w:lsdException w:name="footer" w:semiHidden="1" w:unhideWhenUsed="1"/>
-    <w:lsdException w:name="index heading" w:semiHidden="1" w:unhideWhenUsed="1"/>
-    <w:lsdException w:name="caption" w:semiHidden="1" w:uiPriority="35" w:unhideWhenUsed="1" w:qFormat="1"/>
-    <w:lsdException w:name="table of figures" w:semiHidden="1" w:unhideWhenUsed="1"/>
-    <w:lsdException w:name="envelope address" w:semiHidden="1" w:unhideWhenUsed="1"/>
-    <w:lsdException w:name="envelope return" w:semiHidden="1" w:unhideWhenUsed="1"/>
-    <w:lsdException w:name="footnote reference" w:semiHidden="1" w:unhideWhenUsed="1"/>
-    <w:lsdException w:name="annotation reference" w:semiHidden="1" w:unhideWhenUsed="1"/>
-    <w:lsdException w:name="line number" w:semiHidden="1" w:unhideWhenUsed="1"/>
-    <w:lsdException w:name="page number" w:semiHidden="1" w:unhideWhenUsed="1"/>
-    <w:lsdException w:name="endnote reference" w:semiHidden="1" w:unhideWhenUsed="1"/>
-    <w:lsdException w:name="endnote text" w:semiHidden="1" w:unhideWhenUsed="1"/>
-    <w:lsdException w:name="table of authorities" w:semiHidden="1" w:unhideWhenUsed="1"/>
-    <w:lsdException w:name="macro" w:semiHidden="1" w:unhideWhenUsed="1"/>
-    <w:lsdException w:name="toa heading" w:semiHidden="1" w:unhideWhenUsed="1"/>
-    <w:lsdException w:name="List" w:semiHidden="1" w:unhideWhenUsed="1"/>
-    <w:lsdException w:name="List Bullet" w:semiHidden="1" w:unhideWhenUsed="1"/>
-    <w:lsdException w:name="List Number" w:semiHidden="1" w:unhideWhenUsed="1"/>
-    <w:lsdException w:name="List 2" w:semiHidden="1" w:unhideWhenUsed="1"/>
-    <w:lsdException w:name="List 3" w:semiHidden="1" w:unhideWhenUsed="1"/>
-    <w:lsdException w:name="List 4" w:semiHidden="1" w:unhideWhenUsed="1"/>
-    <w:lsdException w:name="List 5" w:semiHidden="1" w:unhideWhenUsed="1"/>
-    <w:lsdException w:name="List Bullet 2" w:semiHidden="1" w:unhideWhenUsed="1"/>
-    <w:lsdException w:name="List Bullet 3" w:semiHidden="1" w:unhideWhenUsed="1"/>
-    <w:lsdException w:name="List Bullet 4" w:semiHidden="1" w:unhideWhenUsed="1"/>
-    <w:lsdException w:name="List Bullet 5" w:semiHidden="1" w:unhideWhenUsed="1"/>
-    <w:lsdException w:name="List Number 2" w:semiHidden="1" w:unhideWhenUsed="1"/>
-    <w:lsdException w:name="List Number 3" w:semiHidden="1" w:unhideWhenUsed="1"/>
-    <w:lsdException w:name="List Number 4" w:semiHidden="1" w:unhideWhenUsed="1"/>
-    <w:lsdException w:name="List Number 5" w:semiHidden="1" w:unhideWhenUsed="1"/>
-    <w:lsdException w:name="Title" w:uiPriority="10" w:qFormat="1"/>
-    <w:lsdException w:name="Closing" w:semiHidden="1" w:unhideWhenUsed="1"/>
-    <w:lsdException w:name="Signature" w:semiHidden="1" w:unhideWhenUsed="1"/>
-    <w:lsdException w:name="Default Paragraph Font" w:semiHidden="1" w:uiPriority="1" w:unhideWhenUsed="1"/>
-    <w:lsdException w:name="Body Text" w:semiHidden="1" w:unhideWhenUsed="1"/>
-    <w:lsdException w:name="Body Text Indent" w:semiHidden="1" w:uiPriority="0" w:unhideWhenUsed="1"/>
-    <w:lsdException w:name="List Continue" w:semiHidden="1" w:unhideWhenUsed="1"/>
-    <w:lsdException w:name="List Continue 2" w:semiHidden="1" w:unhideWhenUsed="1"/>
-    <w:lsdException w:name="List Continue 3" w:semiHidden="1" w:unhideWhenUsed="1"/>
-    <w:lsdException w:name="List Continue 4" w:semiHidden="1" w:unhideWhenUsed="1"/>
-    <w:lsdException w:name="List Continue 5" w:semiHidden="1" w:unhideWhenUsed="1"/>
-    <w:lsdException w:name="Message Header" w:semiHidden="1" w:unhideWhenUsed="1"/>
-    <w:lsdException w:name="Subtitle" w:uiPriority="11" w:qFormat="1"/>
-    <w:lsdException w:name="Salutation" w:semiHidden="1" w:unhideWhenUsed="1"/>
-    <w:lsdException w:name="Date" w:semiHidden="1" w:unhideWhenUsed="1"/>
-    <w:lsdException w:name="Body Text First Indent" w:semiHidden="1" w:unhideWhenUsed="1"/>
-    <w:lsdException w:name="Body Text First Indent 2" w:semiHidden="1" w:unhideWhenUsed="1"/>
-    <w:lsdException w:name="Note Heading" w:semiHidden="1" w:unhideWhenUsed="1"/>
-    <w:lsdException w:name="Body Text 2" w:semiHidden="1" w:unhideWhenUsed="1"/>
-    <w:lsdException w:name="Body Text 3" w:semiHidden="1" w:unhideWhenUsed="1"/>
-    <w:lsdException w:name="Body Text Indent 2" w:semiHidden="1" w:unhideWhenUsed="1"/>
-    <w:lsdException w:name="Body Text Indent 3" w:semiHidden="1" w:unhideWhenUsed="1"/>
-    <w:lsdException w:name="Block Text" w:semiHidden="1" w:unhideWhenUsed="1"/>
-    <w:lsdException w:name="Hyperlink" w:semiHidden="1" w:unhideWhenUsed="1"/>
-    <w:lsdException w:name="FollowedHyperlink" w:semiHidden="1" w:unhideWhenUsed="1"/>
-    <w:lsdException w:name="Strong" w:uiPriority="22" w:qFormat="1"/>
-    <w:lsdException w:name="Emphasis" w:uiPriority="20" w:qFormat="1"/>
-    <w:lsdException w:name="Document Map" w:semiHidden="1" w:unhideWhenUsed="1"/>
-    <w:lsdException w:name="Plain Text" w:semiHidden="1" w:unhideWhenUsed="1"/>
-    <w:lsdException w:name="E-mail Signature" w:semiHidden="1" w:unhideWhenUsed="1"/>
-    <w:lsdException w:name="HTML Top of Form" w:semiHidden="1" w:unhideWhenUsed="1"/>
-    <w:lsdException w:name="HTML Bottom of Form" w:semiHidden="1" w:unhideWhenUsed="1"/>
-    <w:lsdException w:name="Normal (Web)" w:semiHidden="1" w:unhideWhenUsed="1"/>
-    <w:lsdException w:name="HTML Acronym" w:semiHidden="1" w:unhideWhenUsed="1"/>
-    <w:lsdException w:name="HTML Address" w:semiHidden="1" w:unhideWhenUsed="1"/>
-    <w:lsdException w:name="HTML Cite" w:semiHidden="1" w:unhideWhenUsed="1"/>
-    <w:lsdException w:name="HTML Code" w:semiHidden="1" w:unhideWhenUsed="1"/>
-    <w:lsdException w:name="HTML Definition" w:semiHidden="1" w:unhideWhenUsed="1"/>
-    <w:lsdException w:name="HTML Keyboard" w:semiHidden="1" w:unhideWhenUsed="1"/>
-    <w:lsdException w:name="HTML Preformatted" w:semiHidden="1" w:unhideWhenUsed="1"/>
-    <w:lsdException w:name="HTML Sample" w:semiHidden="1" w:unhideWhenUsed="1"/>
-    <w:lsdException w:name="HTML Typewriter" w:semiHidden="1" w:unhideWhenUsed="1"/>
-    <w:lsdException w:name="HTML Variable" w:semiHidden="1" w:unhideWhenUsed="1"/>
-    <w:lsdException w:name="Normal Table" w:semiHidden="1" w:unhideWhenUsed="1"/>
-    <w:lsdException w:name="annotation subject" w:semiHidden="1" w:unhideWhenUsed="1"/>
-    <w:lsdException w:name="No List" w:semiHidden="1" w:unhideWhenUsed="1"/>
-    <w:lsdException w:name="Outline List 1" w:semiHidden="1" w:unhideWhenUsed="1"/>
-    <w:lsdException w:name="Outline List 2" w:semiHidden="1" w:unhideWhenUsed="1"/>
-    <w:lsdException w:name="Outline List 3" w:semiHidden="1" w:unhideWhenUsed="1"/>
-    <w:lsdException w:name="Table Simple 1" w:semiHidden="1" w:unhideWhenUsed="1"/>
-    <w:lsdException w:name="Table Simple 2" w:semiHidden="1" w:unhideWhenUsed="1"/>
-    <w:lsdException w:name="Table Simple 3" w:semiHidden="1" w:unhideWhenUsed="1"/>
-    <w:lsdException w:name="Table Classic 1" w:semiHidden="1" w:unhideWhenUsed="1"/>
-    <w:lsdException w:name="Table Classic 2" w:semiHidden="1" w:unhideWhenUsed="1"/>
-    <w:lsdException w:name="Table Classic 3" w:semiHidden="1" w:unhideWhenUsed="1"/>
-    <w:lsdException w:name="Table Classic 4" w:semiHidden="1" w:unhideWhenUsed="1"/>
-    <w:lsdException w:name="Table Colorful 1" w:semiHidden="1" w:unhideWhenUsed="1"/>
-    <w:lsdException w:name="Table Colorful 2" w:semiHidden="1" w:unhideWhenUsed="1"/>
-    <w:lsdException w:name="Table Colorful 3" w:semiHidden="1" w:unhideWhenUsed="1"/>
-    <w:lsdException w:name="Table Columns 1" w:semiHidden="1" w:unhideWhenUsed="1"/>
-    <w:lsdException w:name="Table Columns 2" w:semiHidden="1" w:unhideWhenUsed="1"/>
-    <w:lsdException w:name="Table Columns 3" w:semiHidden="1" w:unhideWhenUsed="1"/>
-    <w:lsdException w:name="Table Columns 4" w:semiHidden="1" w:unhideWhenUsed="1"/>
-    <w:lsdException w:name="Table Columns 5" w:semiHidden="1" w:unhideWhenUsed="1"/>
-    <w:lsdException w:name="Table Grid 1" w:semiHidden="1" w:unhideWhenUsed="1"/>
-    <w:lsdException w:name="Table Grid 2" w:semiHidden="1" w:unhideWhenUsed="1"/>
-    <w:lsdException w:name="Table Grid 3" w:semiHidden="1" w:unhideWhenUsed="1"/>
-    <w:lsdException w:name="Table Grid 4" w:semiHidden="1" w:unhideWhenUsed="1"/>
-    <w:lsdException w:name="Table Grid 5" w:semiHidden="1" w:unhideWhenUsed="1"/>
-    <w:lsdException w:name="Table Grid 6" w:semiHidden="1" w:unhideWhenUsed="1"/>
-    <w:lsdException w:name="Table Grid 7" w:semiHidden="1" w:unhideWhenUsed="1"/>
-    <w:lsdException w:name="Table Grid 8" w:semiHidden="1" w:unhideWhenUsed="1"/>
-    <w:lsdException w:name="Table List 1" w:semiHidden="1" w:unhideWhenUsed="1"/>
-    <w:lsdException w:name="Table List 2" w:semiHidden="1" w:unhideWhenUsed="1"/>
-    <w:lsdException w:name="Table List 3" w:semiHidden="1" w:unhideWhenUsed="1"/>
-    <w:lsdException w:name="Table List 4" w:semiHidden="1" w:unhideWhenUsed="1"/>
-    <w:lsdException w:name="Table List 5" w:semiHidden="1" w:unhideWhenUsed="1"/>
-    <w:lsdException w:name="Table List 6" w:semiHidden="1" w:unhideWhenUsed="1"/>
-    <w:lsdException w:name="Table List 7" w:semiHidden="1" w:unhideWhenUsed="1"/>
-    <w:lsdException w:name="Table List 8" w:semiHidden="1" w:unhideWhenUsed="1"/>
-    <w:lsdException w:name="Table 3D effects 1" w:semiHidden="1" w:unhideWhenUsed="1"/>
-    <w:lsdException w:name="Table 3D effects 2" w:semiHidden="1" w:unhideWhenUsed="1"/>
-    <w:lsdException w:name="Table 3D effects 3" w:semiHidden="1" w:unhideWhenUsed="1"/>
-    <w:lsdException w:name="Table Contemporary" w:semiHidden="1" w:unhideWhenUsed="1"/>
-    <w:lsdException w:name="Table Elegant" w:semiHidden="1" w:unhideWhenUsed="1"/>
-    <w:lsdException w:name="Table Professional" w:semiHidden="1" w:unhideWhenUsed="1"/>
-    <w:lsdException w:name="Table Subtle 1" w:semiHidden="1" w:unhideWhenUsed="1"/>
-    <w:lsdException w:name="Table Subtle 2" w:semiHidden="1" w:unhideWhenUsed="1"/>
-    <w:lsdException w:name="Table Web 1" w:semiHidden="1" w:unhideWhenUsed="1"/>
-    <w:lsdException w:name="Table Web 2" w:semiHidden="1" w:unhideWhenUsed="1"/>
-    <w:lsdException w:name="Table Web 3" w:semiHidden="1" w:unhideWhenUsed="1"/>
-    <w:lsdException w:name="Balloon Text" w:semiHidden="1" w:unhideWhenUsed="1"/>
-    <w:lsdException w:name="Table Grid" w:uiPriority="59"/>
-    <w:lsdException w:name="Table Theme" w:semiHidden="1" w:unhideWhenUsed="1"/>
-    <w:lsdException w:name="Placeholder Text" w:semiHidden="1"/>
-    <w:lsdException w:name="No Spacing" w:uiPriority="1" w:qFormat="1"/>
-    <w:lsdException w:name="Light Shading" w:uiPriority="60"/>
-    <w:lsdException w:name="Light List" w:uiPriority="61"/>
-    <w:lsdException w:name="Light Grid" w:uiPriority="62"/>
-    <w:lsdException w:name="Medium Shading 1" w:uiPriority="63"/>
-    <w:lsdException w:name="Medium Shading 2" w:uiPriority="64"/>
-    <w:lsdException w:name="Medium List 1" w:uiPriority="65"/>
-    <w:lsdException w:name="Medium List 2" w:uiPriority="66"/>
-    <w:lsdException w:name="Medium Grid 1" w:uiPriority="67"/>
-    <w:lsdException w:name="Medium Grid 2" w:uiPriority="68"/>
-    <w:lsdException w:name="Medium Grid 3" w:uiPriority="69"/>
-    <w:lsdException w:name="Dark List" w:uiPriority="70"/>
-    <w:lsdException w:name="Colorful Shading" w:uiPriority="71"/>
-    <w:lsdException w:name="Colorful List" w:uiPriority="72"/>
-    <w:lsdException w:name="Colorful Grid" w:uiPriority="73"/>
-    <w:lsdException w:name="Light Shading Accent 1" w:uiPriority="60"/>
-    <w:lsdException w:name="Light List Accent 1" w:uiPriority="61"/>
-    <w:lsdException w:name="Light Grid Accent 1" w:uiPriority="62"/>
-    <w:lsdException w:name="Medium Shading 1 Accent 1" w:uiPriority="63"/>
-    <w:lsdException w:name="Medium Shading 2 Accent 1" w:uiPriority="64"/>
-    <w:lsdException w:name="Medium List 1 Accent 1" w:uiPriority="65"/>
-    <w:lsdException w:name="Revision" w:semiHidden="1"/>
-    <w:lsdException w:name="List Paragraph" w:uiPriority="34" w:qFormat="1"/>
-    <w:lsdException w:name="Quote" w:uiPriority="29" w:qFormat="1"/>
-    <w:lsdException w:name="Intense Quote" w:uiPriority="30" w:qFormat="1"/>
-    <w:lsdException w:name="Medium List 2 Accent 1" w:uiPriority="66"/>
-    <w:lsdException w:name="Medium Grid 1 Accent 1" w:uiPriority="67"/>
-    <w:lsdException w:name="Medium Grid 2 Accent 1" w:uiPriority="68"/>
-    <w:lsdException w:name="Medium Grid 3 Accent 1" w:uiPriority="69"/>
-    <w:lsdException w:name="Dark List Accent 1" w:uiPriority="70"/>
-    <w:lsdException w:name="Colorful Shading Accent 1" w:uiPriority="71"/>
-    <w:lsdException w:name="Colorful List Accent 1" w:uiPriority="72"/>
-    <w:lsdException w:name="Colorful Grid Accent 1" w:uiPriority="73"/>
-    <w:lsdException w:name="Light Shading Accent 2" w:uiPriority="60"/>
-    <w:lsdException w:name="Light List Accent 2" w:uiPriority="61"/>
-    <w:lsdException w:name="Light Grid Accent 2" w:uiPriority="62"/>
-    <w:lsdException w:name="Medium Shading 1 Accent 2" w:uiPriority="63"/>
-    <w:lsdException w:name="Medium Shading 2 Accent 2" w:uiPriority="64"/>
-    <w:lsdException w:name="Medium List 1 Accent 2" w:uiPriority="65"/>
-    <w:lsdException w:name="Medium List 2 Accent 2" w:uiPriority="66"/>
-    <w:lsdException w:name="Medium Grid 1 Accent 2" w:uiPriority="67"/>
-    <w:lsdException w:name="Medium Grid 2 Accent 2" w:uiPriority="68"/>
-    <w:lsdException w:name="Medium Grid 3 Accent 2" w:uiPriority="69"/>
-    <w:lsdException w:name="Dark List Accent 2" w:uiPriority="70"/>
-    <w:lsdException w:name="Colorful Shading Accent 2" w:uiPriority="71"/>
-    <w:lsdException w:name="Colorful List Accent 2" w:uiPriority="72"/>
-    <w:lsdException w:name="Colorful Grid Accent 2" w:uiPriority="73"/>
-    <w:lsdException w:name="Light Shading Accent 3" w:uiPriority="60"/>
-    <w:lsdException w:name="Light List Accent 3" w:uiPriority="61"/>
-    <w:lsdException w:name="Light Grid Accent 3" w:uiPriority="62"/>
-    <w:lsdException w:name="Medium Shading 1 Accent 3" w:uiPriority="63"/>
-    <w:lsdException w:name="Medium Shading 2 Accent 3" w:uiPriority="64"/>
-    <w:lsdException w:name="Medium List 1 Accent 3" w:uiPriority="65"/>
-    <w:lsdException w:name="Medium List 2 Accent 3" w:uiPriority="66"/>
-    <w:lsdException w:name="Medium Grid 1 Accent 3" w:uiPriority="67"/>
-    <w:lsdException w:name="Medium Grid 2 Accent 3" w:uiPriority="68"/>
-    <w:lsdException w:name="Medium Grid 3 Accent 3" w:uiPriority="69"/>
-    <w:lsdException w:name="Dark List Accent 3" w:uiPriority="70"/>
-    <w:lsdException w:name="Colorful Shading Accent 3" w:uiPriority="71"/>
-    <w:lsdException w:name="Colorful List Accent 3" w:uiPriority="72"/>
-    <w:lsdException w:name="Colorful Grid Accent 3" w:uiPriority="73"/>
-    <w:lsdException w:name="Light Shading Accent 4" w:uiPriority="60"/>
-    <w:lsdException w:name="Light List Accent 4" w:uiPriority="61"/>
-    <w:lsdException w:name="Light Grid Accent 4" w:uiPriority="62"/>
-    <w:lsdException w:name="Medium Shading 1 Accent 4" w:uiPriority="63"/>
-    <w:lsdException w:name="Medium Shading 2 Accent 4" w:uiPriority="64"/>
-    <w:lsdException w:name="Medium List 1 Accent 4" w:uiPriority="65"/>
-    <w:lsdException w:name="Medium List 2 Accent 4" w:uiPriority="66"/>
-    <w:lsdException w:name="Medium Grid 1 Accent 4" w:uiPriority="67"/>
-    <w:lsdException w:name="Medium Grid 2 Accent 4" w:uiPriority="68"/>
-    <w:lsdException w:name="Medium Grid 3 Accent 4" w:uiPriority="69"/>
-    <w:lsdException w:name="Dark List Accent 4" w:uiPriority="70"/>
-    <w:lsdException w:name="Colorful Shading Accent 4" w:uiPriority="71"/>
-    <w:lsdException w:name="Colorful List Accent 4" w:uiPriority="72"/>
-    <w:lsdException w:name="Colorful Grid Accent 4" w:uiPriority="73"/>
-    <w:lsdException w:name="Light Shading Accent 5" w:uiPriority="60"/>
-    <w:lsdException w:name="Light List Accent 5" w:uiPriority="61"/>
-    <w:lsdException w:name="Light Grid Accent 5" w:uiPriority="62"/>
-    <w:lsdException w:name="Medium Shading 1 Accent 5" w:uiPriority="63"/>
-    <w:lsdException w:name="Medium Shading 2 Accent 5" w:uiPriority="64"/>
-    <w:lsdException w:name="Medium List 1 Accent 5" w:uiPriority="65"/>
-    <w:lsdException w:name="Medium List 2 Accent 5" w:uiPriority="66"/>
-    <w:lsdException w:name="Medium Grid 1 Accent 5" w:uiPriority="67"/>
-    <w:lsdException w:name="Medium Grid 2 Accent 5" w:uiPriority="68"/>
-    <w:lsdException w:name="Medium Grid 3 Accent 5" w:uiPriority="69"/>
-    <w:lsdException w:name="Dark List Accent 5" w:uiPriority="70"/>
-    <w:lsdException w:name="Colorful Shading Accent 5" w:uiPriority="71"/>
-    <w:lsdException w:name="Colorful List Accent 5" w:uiPriority="72"/>
-    <w:lsdException w:name="Colorful Grid Accent 5" w:uiPriority="73"/>
-    <w:lsdException w:name="Light Shading Accent 6" w:uiPriority="60"/>
-    <w:lsdException w:name="Light List Accent 6" w:uiPriority="61"/>
-    <w:lsdException w:name="Light Grid Accent 6" w:uiPriority="62"/>
-    <w:lsdException w:name="Medium Shading 1 Accent 6" w:uiPriority="63"/>
-    <w:lsdException w:name="Medium Shading 2 Accent 6" w:uiPriority="64"/>
-    <w:lsdException w:name="Medium List 1 Accent 6" w:uiPriority="65"/>
-    <w:lsdException w:name="Medium List 2 Accent 6" w:uiPriority="66"/>
-    <w:lsdException w:name="Medium Grid 1 Accent 6" w:uiPriority="67"/>
-    <w:lsdException w:name="Medium Grid 2 Accent 6" w:uiPriority="68"/>
-    <w:lsdException w:name="Medium Grid 3 Accent 6" w:uiPriority="69"/>
-    <w:lsdException w:name="Dark List Accent 6" w:uiPriority="70"/>
-    <w:lsdException w:name="Colorful Shading Accent 6" w:uiPriority="71"/>
-    <w:lsdException w:name="Colorful List Accent 6" w:uiPriority="72"/>
-    <w:lsdException w:name="Colorful Grid Accent 6" w:uiPriority="73"/>
-    <w:lsdException w:name="Subtle Emphasis" w:uiPriority="19" w:qFormat="1"/>
-    <w:lsdException w:name="Intense Emphasis" w:uiPriority="21" w:qFormat="1"/>
-    <w:lsdException w:name="Subtle Reference" w:uiPriority="31" w:qFormat="1"/>
-    <w:lsdException w:name="Intense Reference" w:uiPriority="32" w:qFormat="1"/>
-    <w:lsdException w:name="Book Title" w:uiPriority="33" w:qFormat="1"/>
-    <w:lsdException w:name="Bibliography" w:semiHidden="1" w:uiPriority="37" w:unhideWhenUsed="1"/>
-    <w:lsdException w:name="TOC Heading" w:semiHidden="1" w:uiPriority="39" w:unhideWhenUsed="1" w:qFormat="1"/>
-    <w:lsdException w:name="Plain Table 1" w:uiPriority="41"/>
-    <w:lsdException w:name="Plain Table 2" w:uiPriority="42"/>
-    <w:lsdException w:name="Plain Table 3" w:uiPriority="43"/>
-    <w:lsdException w:name="Plain Table 4" w:uiPriority="44"/>
-    <w:lsdException w:name="Plain Table 5" w:uiPriority="45"/>
-    <w:lsdException w:name="Grid Table Light" w:uiPriority="40"/>
-    <w:lsdException w:name="Grid Table 1 Light" w:uiPriority="46"/>
-    <w:lsdException w:name="Grid Table 2" w:uiPriority="47"/>
-    <w:lsdException w:name="Grid Table 3" w:uiPriority="48"/>
-    <w:lsdException w:name="Grid Table 4" w:uiPriority="49"/>
-    <w:lsdException w:name="Grid Table 5 Dark" w:uiPriority="50"/>
-    <w:lsdException w:name="Grid Table 6 Colorful" w:uiPriority="51"/>
-    <w:lsdException w:name="Grid Table 7 Colorful" w:uiPriority="52"/>
-    <w:lsdException w:name="Grid Table 1 Light Accent 1" w:uiPriority="46"/>
-    <w:lsdException w:name="Grid Table 2 Accent 1" w:uiPriority="47"/>
-    <w:lsdException w:name="Grid Table 3 Accent 1" w:uiPriority="48"/>
-    <w:lsdException w:name="Grid Table 4 Accent 1" w:uiPriority="49"/>
-    <w:lsdException w:name="Grid Table 5 Dark Accent 1" w:uiPriority="50"/>
-    <w:lsdException w:name="Grid Table 6 Colorful Accent 1" w:uiPriority="51"/>
-    <w:lsdException w:name="Grid Table 7 Colorful Accent 1" w:uiPriority="52"/>
-    <w:lsdException w:name="Grid Table 1 Light Accent 2" w:uiPriority="46"/>
-    <w:lsdException w:name="Grid Table 2 Accent 2" w:uiPriority="47"/>
-    <w:lsdException w:name="Grid Table 3 Accent 2" w:uiPriority="48"/>
-    <w:lsdException w:name="Grid Table 4 Accent 2" w:uiPriority="49"/>
-    <w:lsdException w:name="Grid Table 5 Dark Accent 2" w:uiPriority="50"/>
-    <w:lsdException w:name="Grid Table 6 Colorful Accent 2" w:uiPriority="51"/>
-    <w:lsdException w:name="Grid Table 7 Colorful Accent 2" w:uiPriority="52"/>
-    <w:lsdException w:name="Grid Table 1 Light Accent 3" w:uiPriority="46"/>
-    <w:lsdException w:name="Grid Table 2 Accent 3" w:uiPriority="47"/>
-    <w:lsdException w:name="Grid Table 3 Accent 3" w:uiPriority="48"/>
-    <w:lsdException w:name="Grid Table 4 Accent 3" w:uiPriority="49"/>
-    <w:lsdException w:name="Grid Table 5 Dark Accent 3" w:uiPriority="50"/>
-    <w:lsdException w:name="Grid Table 6 Colorful Accent 3" w:uiPriority="51"/>
-    <w:lsdException w:name="Grid Table 7 Colorful Accent 3" w:uiPriority="52"/>
-    <w:lsdException w:name="Grid Table 1 Light Accent 4" w:uiPriority="46"/>
-    <w:lsdException w:name="Grid Table 2 Accent 4" w:uiPriority="47"/>
-    <w:lsdException w:name="Grid Table 3 Accent 4" w:uiPriority="48"/>
-    <w:lsdException w:name="Grid Table 4 Accent 4" w:uiPriority="49"/>
-    <w:lsdException w:name="Grid Table 5 Dark Accent 4" w:uiPriority="50"/>
-    <w:lsdException w:name="Grid Table 6 Colorful Accent 4" w:uiPriority="51"/>
-    <w:lsdException w:name="Grid Table 7 Colorful Accent 4" w:uiPriority="52"/>
-    <w:lsdException w:name="Grid Table 1 Light Accent 5" w:uiPriority="46"/>
-    <w:lsdException w:name="Grid Table 2 Accent 5" w:uiPriority="47"/>
-    <w:lsdException w:name="Grid Table 3 Accent 5" w:uiPriority="48"/>
-    <w:lsdException w:name="Grid Table 4 Accent 5" w:uiPriority="49"/>
-    <w:lsdException w:name="Grid Table 5 Dark Accent 5" w:uiPriority="50"/>
-    <w:lsdException w:name="Grid Table 6 Colorful Accent 5" w:uiPriority="51"/>
-    <w:lsdException w:name="Grid Table 7 Colorful Accent 5" w:uiPriority="52"/>
-    <w:lsdException w:name="Grid Table 1 Light Accent 6" w:uiPriority="46"/>
-    <w:lsdException w:name="Grid Table 2 Accent 6" w:uiPriority="47"/>
-    <w:lsdException w:name="Grid Table 3 Accent 6" w:uiPriority="48"/>
-    <w:lsdException w:name="Grid Table 4 Accent 6" w:uiPriority="49"/>
-    <w:lsdException w:name="Grid Table 5 Dark Accent 6" w:uiPriority="50"/>
-    <w:lsdException w:name="Grid Table 6 Colorful Accent 6" w:uiPriority="51"/>
-    <w:lsdException w:name="Grid Table 7 Colorful Accent 6" w:uiPriority="52"/>
-    <w:lsdException w:name="List Table 1 Light" w:uiPriority="46"/>
-    <w:lsdException w:name="List Table 2" w:uiPriority="47"/>
-    <w:lsdException w:name="List Table 3" w:uiPriority="48"/>
-    <w:lsdException w:name="List Table 4" w:uiPriority="49"/>
-    <w:lsdException w:name="List Table 5 Dark" w:uiPriority="50"/>
-    <w:lsdException w:name="List Table 6 Colorful" w:uiPriority="51"/>
-    <w:lsdException w:name="List Table 7 Colorful" w:uiPriority="52"/>
-    <w:lsdException w:name="List Table 1 Light Accent 1" w:uiPriority="46"/>
-    <w:lsdException w:name="List Table 2 Accent 1" w:uiPriority="47"/>
-    <w:lsdException w:name="List Table 3 Accent 1" w:uiPriority="48"/>
-    <w:lsdException w:name="List Table 4 Accent 1" w:uiPriority="49"/>
-    <w:lsdException w:name="List Table 5 Dark Accent 1" w:uiPriority="50"/>
-    <w:lsdException w:name="List Table 6 Colorful Accent 1" w:uiPriority="51"/>
-    <w:lsdException w:name="List Table 7 Colorful Accent 1" w:uiPriority="52"/>
-    <w:lsdException w:name="List Table 1 Light Accent 2" w:uiPriority="46"/>
-    <w:lsdException w:name="List Table 2 Accent 2" w:uiPriority="47"/>
-    <w:lsdException w:name="List Table 3 Accent 2" w:uiPriority="48"/>
-    <w:lsdException w:name="List Table 4 Accent 2" w:uiPriority="49"/>
-    <w:lsdException w:name="List Table 5 Dark Accent 2" w:uiPriority="50"/>
-    <w:lsdException w:name="List Table 6 Colorful Accent 2" w:uiPriority="51"/>
-    <w:lsdException w:name="List Table 7 Colorful Accent 2" w:uiPriority="52"/>
-    <w:lsdException w:name="List Table 1 Light Accent 3" w:uiPriority="46"/>
-    <w:lsdException w:name="List Table 2 Accent 3" w:uiPriority="47"/>
-    <w:lsdException w:name="List Table 3 Accent 3" w:uiPriority="48"/>
-    <w:lsdException w:name="List Table 4 Accent 3" w:uiPriority="49"/>
-    <w:lsdException w:name="List Table 5 Dark Accent 3" w:uiPriority="50"/>
-    <w:lsdException w:name="List Table 6 Colorful Accent 3" w:uiPriority="51"/>
-    <w:lsdException w:name="List Table 7 Colorful Accent 3" w:uiPriority="52"/>
-    <w:lsdException w:name="List Table 1 Light Accent 4" w:uiPriority="46"/>
-    <w:lsdException w:name="List Table 2 Accent 4" w:uiPriority="47"/>
-    <w:lsdException w:name="List Table 3 Accent 4" w:uiPriority="48"/>
-    <w:lsdException w:name="List Table 4 Accent 4" w:uiPriority="49"/>
-    <w:lsdException w:name="List Table 5 Dark Accent 4" w:uiPriority="50"/>
-    <w:lsdException w:name="List Table 6 Colorful Accent 4" w:uiPriority="51"/>
-    <w:lsdException w:name="List Table 7 Colorful Accent 4" w:uiPriority="52"/>
-    <w:lsdException w:name="List Table 1 Light Accent 5" w:uiPriority="46"/>
-    <w:lsdException w:name="List Table 2 Accent 5" w:uiPriority="47"/>
-    <w:lsdException w:name="List Table 3 Accent 5" w:uiPriority="48"/>
-    <w:lsdException w:name="List Table 4 Accent 5" w:uiPriority="49"/>
-    <w:lsdException w:name="List Table 5 Dark Accent 5" w:uiPriority="50"/>
-    <w:lsdException w:name="List Table 6 Colorful Accent 5" w:uiPriority="51"/>
-    <w:lsdException w:name="List Table 7 Colorful Accent 5" w:uiPriority="52"/>
-    <w:lsdException w:name="List Table 1 Light Accent 6" w:uiPriority="46"/>
-    <w:lsdException w:name="List Table 2 Accent 6" w:uiPriority="47"/>
-    <w:lsdException w:name="List Table 3 Accent 6" w:uiPriority="48"/>
-    <w:lsdException w:name="List Table 4 Accent 6" w:uiPriority="49"/>
-    <w:lsdException w:name="List Table 5 Dark Accent 6" w:uiPriority="50"/>
-    <w:lsdException w:name="List Table 6 Colorful Accent 6" w:uiPriority="51"/>
-    <w:lsdException w:name="List Table 7 Colorful Accent 6" w:uiPriority="52"/>
+  <w:latentStyles w:defLockedState="0" w:defUIPriority="99" w:defSemiHidden="1" w:defUnhideWhenUsed="1" w:defQFormat="0" w:count="267">
+    <w:lsdException w:name="Normal" w:semiHidden="0" w:uiPriority="0" w:unhideWhenUsed="0" w:qFormat="1"/>
+    <w:lsdException w:name="heading 1" w:semiHidden="0" w:uiPriority="9" w:unhideWhenUsed="0" w:qFormat="1"/>
+    <w:lsdException w:name="heading 2" w:uiPriority="0" w:qFormat="1"/>
+    <w:lsdException w:name="heading 3" w:uiPriority="0" w:qFormat="1"/>
+    <w:lsdException w:name="heading 4" w:uiPriority="0" w:qFormat="1"/>
+    <w:lsdException w:name="heading 5" w:uiPriority="0" w:qFormat="1"/>
+    <w:lsdException w:name="heading 6" w:uiPriority="0" w:qFormat="1"/>
+    <w:lsdException w:name="heading 7" w:uiPriority="0" w:qFormat="1"/>
+    <w:lsdException w:name="heading 8" w:uiPriority="0" w:qFormat="1"/>
+    <w:lsdException w:name="heading 9" w:uiPriority="0" w:qFormat="1"/>
+    <w:lsdException w:name="toc 1" w:uiPriority="39"/>
+    <w:lsdException w:name="toc 2" w:uiPriority="39"/>
+    <w:lsdException w:name="toc 3" w:uiPriority="39"/>
+    <w:lsdException w:name="toc 4" w:uiPriority="39"/>
+    <w:lsdException w:name="toc 5" w:uiPriority="39"/>
+    <w:lsdException w:name="toc 6" w:uiPriority="39"/>
+    <w:lsdException w:name="toc 7" w:uiPriority="39"/>
+    <w:lsdException w:name="toc 8" w:uiPriority="39"/>
+    <w:lsdException w:name="toc 9" w:uiPriority="39"/>
+    <w:lsdException w:name="caption" w:uiPriority="35" w:qFormat="1"/>
+    <w:lsdException w:name="Title" w:semiHidden="0" w:uiPriority="10" w:unhideWhenUsed="0" w:qFormat="1"/>
+    <w:lsdException w:name="Default Paragraph Font" w:uiPriority="1"/>
+    <w:lsdException w:name="Body Text Indent" w:uiPriority="0"/>
+    <w:lsdException w:name="Subtitle" w:semiHidden="0" w:uiPriority="11" w:unhideWhenUsed="0" w:qFormat="1"/>
+    <w:lsdException w:name="Strong" w:semiHidden="0" w:uiPriority="22" w:unhideWhenUsed="0" w:qFormat="1"/>
+    <w:lsdException w:name="Emphasis" w:semiHidden="0" w:uiPriority="20" w:unhideWhenUsed="0" w:qFormat="1"/>
+    <w:lsdException w:name="Table Grid" w:semiHidden="0" w:uiPriority="59" w:unhideWhenUsed="0"/>
+    <w:lsdException w:name="Placeholder Text" w:unhideWhenUsed="0"/>
+    <w:lsdException w:name="No Spacing" w:semiHidden="0" w:uiPriority="1" w:unhideWhenUsed="0" w:qFormat="1"/>
+    <w:lsdException w:name="Light Shading" w:semiHidden="0" w:uiPriority="60" w:unhideWhenUsed="0"/>
+    <w:lsdException w:name="Light List" w:semiHidden="0" w:uiPriority="61" w:unhideWhenUsed="0"/>
+    <w:lsdException w:name="Light Grid" w:semiHidden="0" w:uiPriority="62" w:unhideWhenUsed="0"/>
+    <w:lsdException w:name="Medium Shading 1" w:semiHidden="0" w:uiPriority="63" w:unhideWhenUsed="0"/>
+    <w:lsdException w:name="Medium Shading 2" w:semiHidden="0" w:uiPriority="64" w:unhideWhenUsed="0"/>
+    <w:lsdException w:name="Medium List 1" w:semiHidden="0" w:uiPriority="65" w:unhideWhenUsed="0"/>
+    <w:lsdException w:name="Medium List 2" w:semiHidden="0" w:uiPriority="66" w:unhideWhenUsed="0"/>
+    <w:lsdException w:name="Medium Grid 1" w:semiHidden="0" w:uiPriority="67" w:unhideWhenUsed="0"/>
+    <w:lsdException w:name="Medium Grid 2" w:semiHidden="0" w:uiPriority="68" w:unhideWhenUsed="0"/>
+    <w:lsdException w:name="Medium Grid 3" w:semiHidden="0" w:uiPriority="69" w:unhideWhenUsed="0"/>
+    <w:lsdException w:name="Dark List" w:semiHidden="0" w:uiPriority="70" w:unhideWhenUsed="0"/>
+    <w:lsdException w:name="Colorful Shading" w:semiHidden="0" w:uiPriority="71" w:unhideWhenUsed="0"/>
+    <w:lsdException w:name="Colorful List" w:semiHidden="0" w:uiPriority="72" w:unhideWhenUsed="0"/>
+    <w:lsdException w:name="Colorful Grid" w:semiHidden="0" w:uiPriority="73" w:unhideWhenUsed="0"/>
+    <w:lsdException w:name="Light Shading Accent 1" w:semiHidden="0" w:uiPriority="60" w:unhideWhenUsed="0"/>
+    <w:lsdException w:name="Light List Accent 1" w:semiHidden="0" w:uiPriority="61" w:unhideWhenUsed="0"/>
+    <w:lsdException w:name="Light Grid Accent 1" w:semiHidden="0" w:uiPriority="62" w:unhideWhenUsed="0"/>
+    <w:lsdException w:name="Medium Shading 1 Accent 1" w:semiHidden="0" w:uiPriority="63" w:unhideWhenUsed="0"/>
+    <w:lsdException w:name="Medium Shading 2 Accent 1" w:semiHidden="0" w:uiPriority="64" w:unhideWhenUsed="0"/>
+    <w:lsdException w:name="Medium List 1 Accent 1" w:semiHidden="0" w:uiPriority="65" w:unhideWhenUsed="0"/>
+    <w:lsdException w:name="Revision" w:unhideWhenUsed="0"/>
+    <w:lsdException w:name="List Paragraph" w:semiHidden="0" w:uiPriority="34" w:unhideWhenUsed="0" w:qFormat="1"/>
+    <w:lsdException w:name="Quote" w:semiHidden="0" w:uiPriority="29" w:unhideWhenUsed="0" w:qFormat="1"/>
+    <w:lsdException w:name="Intense Quote" w:semiHidden="0" w:uiPriority="30" w:unhideWhenUsed="0" w:qFormat="1"/>
+    <w:lsdException w:name="Medium List 2 Accent 1" w:semiHidden="0" w:uiPriority="66" w:unhideWhenUsed="0"/>
+    <w:lsdException w:name="Medium Grid 1 Accent 1" w:semiHidden="0" w:uiPriority="67" w:unhideWhenUsed="0"/>
+    <w:lsdException w:name="Medium Grid 2 Accent 1" w:semiHidden="0" w:uiPriority="68" w:unhideWhenUsed="0"/>
+    <w:lsdException w:name="Medium Grid 3 Accent 1" w:semiHidden="0" w:uiPriority="69" w:unhideWhenUsed="0"/>
+    <w:lsdException w:name="Dark List Accent 1" w:semiHidden="0" w:uiPriority="70" w:unhideWhenUsed="0"/>
+    <w:lsdException w:name="Colorful Shading Accent 1" w:semiHidden="0" w:uiPriority="71" w:unhideWhenUsed="0"/>
+    <w:lsdException w:name="Colorful List Accent 1" w:semiHidden="0" w:uiPriority="72" w:unhideWhenUsed="0"/>
+    <w:lsdException w:name="Colorful Grid Accent 1" w:semiHidden="0" w:uiPriority="73" w:unhideWhenUsed="0"/>
+    <w:lsdException w:name="Light Shading Accent 2" w:semiHidden="0" w:uiPriority="60" w:unhideWhenUsed="0"/>
+    <w:lsdException w:name="Light List Accent 2" w:semiHidden="0" w:uiPriority="61" w:unhideWhenUsed="0"/>
+    <w:lsdException w:name="Light Grid Accent 2" w:semiHidden="0" w:uiPriority="62" w:unhideWhenUsed="0"/>
+    <w:lsdException w:name="Medium Shading 1 Accent 2" w:semiHidden="0" w:uiPriority="63" w:unhideWhenUsed="0"/>
+    <w:lsdException w:name="Medium Shading 2 Accent 2" w:semiHidden="0" w:uiPriority="64" w:unhideWhenUsed="0"/>
+    <w:lsdException w:name="Medium List 1 Accent 2" w:semiHidden="0" w:uiPriority="65" w:unhideWhenUsed="0"/>
+    <w:lsdException w:name="Medium List 2 Accent 2" w:semiHidden="0" w:uiPriority="66" w:unhideWhenUsed="0"/>
+    <w:lsdException w:name="Medium Grid 1 Accent 2" w:semiHidden="0" w:uiPriority="67" w:unhideWhenUsed="0"/>
+    <w:lsdException w:name="Medium Grid 2 Accent 2" w:semiHidden="0" w:uiPriority="68" w:unhideWhenUsed="0"/>
+    <w:lsdException w:name="Medium Grid 3 Accent 2" w:semiHidden="0" w:uiPriority="69" w:unhideWhenUsed="0"/>
+    <w:lsdException w:name="Dark List Accent 2" w:semiHidden="0" w:uiPriority="70" w:unhideWhenUsed="0"/>
+    <w:lsdException w:name="Colorful Shading Accent 2" w:semiHidden="0" w:uiPriority="71" w:unhideWhenUsed="0"/>
+    <w:lsdException w:name="Colorful List Accent 2" w:semiHidden="0" w:uiPriority="72" w:unhideWhenUsed="0"/>
+    <w:lsdException w:name="Colorful Grid Accent 2" w:semiHidden="0" w:uiPriority="73" w:unhideWhenUsed="0"/>
+    <w:lsdException w:name="Light Shading Accent 3" w:semiHidden="0" w:uiPriority="60" w:unhideWhenUsed="0"/>
+    <w:lsdException w:name="Light List Accent 3" w:semiHidden="0" w:uiPriority="61" w:unhideWhenUsed="0"/>
+    <w:lsdException w:name="Light Grid Accent 3" w:semiHidden="0" w:uiPriority="62" w:unhideWhenUsed="0"/>
+    <w:lsdException w:name="Medium Shading 1 Accent 3" w:semiHidden="0" w:uiPriority="63" w:unhideWhenUsed="0"/>
+    <w:lsdException w:name="Medium Shading 2 Accent 3" w:semiHidden="0" w:uiPriority="64" w:unhideWhenUsed="0"/>
+    <w:lsdException w:name="Medium List 1 Accent 3" w:semiHidden="0" w:uiPriority="65" w:unhideWhenUsed="0"/>
+    <w:lsdException w:name="Medium List 2 Accent 3" w:semiHidden="0" w:uiPriority="66" w:unhideWhenUsed="0"/>
+    <w:lsdException w:name="Medium Grid 1 Accent 3" w:semiHidden="0" w:uiPriority="67" w:unhideWhenUsed="0"/>
+    <w:lsdException w:name="Medium Grid 2 Accent 3" w:semiHidden="0" w:uiPriority="68" w:unhideWhenUsed="0"/>
+    <w:lsdException w:name="Medium Grid 3 Accent 3" w:semiHidden="0" w:uiPriority="69" w:unhideWhenUsed="0"/>
+    <w:lsdException w:name="Dark List Accent 3" w:semiHidden="0" w:uiPriority="70" w:unhideWhenUsed="0"/>
+    <w:lsdException w:name="Colorful Shading Accent 3" w:semiHidden="0" w:uiPriority="71" w:unhideWhenUsed="0"/>
+    <w:lsdException w:name="Colorful List Accent 3" w:semiHidden="0" w:uiPriority="72" w:unhideWhenUsed="0"/>
+    <w:lsdException w:name="Colorful Grid Accent 3" w:semiHidden="0" w:uiPriority="73" w:unhideWhenUsed="0"/>
+    <w:lsdException w:name="Light Shading Accent 4" w:semiHidden="0" w:uiPriority="60" w:unhideWhenUsed="0"/>
+    <w:lsdException w:name="Light List Accent 4" w:semiHidden="0" w:uiPriority="61" w:unhideWhenUsed="0"/>
+    <w:lsdException w:name="Light Grid Accent 4" w:semiHidden="0" w:uiPriority="62" w:unhideWhenUsed="0"/>
+    <w:lsdException w:name="Medium Shading 1 Accent 4" w:semiHidden="0" w:uiPriority="63" w:unhideWhenUsed="0"/>
+    <w:lsdException w:name="Medium Shading 2 Accent 4" w:semiHidden="0" w:uiPriority="64" w:unhideWhenUsed="0"/>
+    <w:lsdException w:name="Medium List 1 Accent 4" w:semiHidden="0" w:uiPriority="65" w:unhideWhenUsed="0"/>
+    <w:lsdException w:name="Medium List 2 Accent 4" w:semiHidden="0" w:uiPriority="66" w:unhideWhenUsed="0"/>
+    <w:lsdException w:name="Medium Grid 1 Accent 4" w:semiHidden="0" w:uiPriority="67" w:unhideWhenUsed="0"/>
+    <w:lsdException w:name="Medium Grid 2 Accent 4" w:semiHidden="0" w:uiPriority="68" w:unhideWhenUsed="0"/>
+    <w:lsdException w:name="Medium Grid 3 Accent 4" w:semiHidden="0" w:uiPriority="69" w:unhideWhenUsed="0"/>
+    <w:lsdException w:name="Dark List Accent 4" w:semiHidden="0" w:uiPriority="70" w:unhideWhenUsed="0"/>
+    <w:lsdException w:name="Colorful Shading Accent 4" w:semiHidden="0" w:uiPriority="71" w:unhideWhenUsed="0"/>
+    <w:lsdException w:name="Colorful List Accent 4" w:semiHidden="0" w:uiPriority="72" w:unhideWhenUsed="0"/>
+    <w:lsdException w:name="Colorful Grid Accent 4" w:semiHidden="0" w:uiPriority="73" w:unhideWhenUsed="0"/>
+    <w:lsdException w:name="Light Shading Accent 5" w:semiHidden="0" w:uiPriority="60" w:unhideWhenUsed="0"/>
+    <w:lsdException w:name="Light List Accent 5" w:semiHidden="0" w:uiPriority="61" w:unhideWhenUsed="0"/>
+    <w:lsdException w:name="Light Grid Accent 5" w:semiHidden="0" w:uiPriority="62" w:unhideWhenUsed="0"/>
+    <w:lsdException w:name="Medium Shading 1 Accent 5" w:semiHidden="0" w:uiPriority="63" w:unhideWhenUsed="0"/>
+    <w:lsdException w:name="Medium Shading 2 Accent 5" w:semiHidden="0" w:uiPriority="64" w:unhideWhenUsed="0"/>
+    <w:lsdException w:name="Medium List 1 Accent 5" w:semiHidden="0" w:uiPriority="65" w:unhideWhenUsed="0"/>
+    <w:lsdException w:name="Medium List 2 Accent 5" w:semiHidden="0" w:uiPriority="66" w:unhideWhenUsed="0"/>
+    <w:lsdException w:name="Medium Grid 1 Accent 5" w:semiHidden="0" w:uiPriority="67" w:unhideWhenUsed="0"/>
+    <w:lsdException w:name="Medium Grid 2 Accent 5" w:semiHidden="0" w:uiPriority="68" w:unhideWhenUsed="0"/>
+    <w:lsdException w:name="Medium Grid 3 Accent 5" w:semiHidden="0" w:uiPriority="69" w:unhideWhenUsed="0"/>
+    <w:lsdException w:name="Dark List Accent 5" w:semiHidden="0" w:uiPriority="70" w:unhideWhenUsed="0"/>
+    <w:lsdException w:name="Colorful Shading Accent 5" w:semiHidden="0" w:uiPriority="71" w:unhideWhenUsed="0"/>
+    <w:lsdException w:name="Colorful List Accent 5" w:semiHidden="0" w:uiPriority="72" w:unhideWhenUsed="0"/>
+    <w:lsdException w:name="Colorful Grid Accent 5" w:semiHidden="0" w:uiPriority="73" w:unhideWhenUsed="0"/>
+    <w:lsdException w:name="Light Shading Accent 6" w:semiHidden="0" w:uiPriority="60" w:unhideWhenUsed="0"/>
+    <w:lsdException w:name="Light List Accent 6" w:semiHidden="0" w:uiPriority="61" w:unhideWhenUsed="0"/>
+    <w:lsdException w:name="Light Grid Accent 6" w:semiHidden="0" w:uiPriority="62" w:unhideWhenUsed="0"/>
+    <w:lsdException w:name="Medium Shading 1 Accent 6" w:semiHidden="0" w:uiPriority="63" w:unhideWhenUsed="0"/>
+    <w:lsdException w:name="Medium Shading 2 Accent 6" w:semiHidden="0" w:uiPriority="64" w:unhideWhenUsed="0"/>
+    <w:lsdException w:name="Medium List 1 Accent 6" w:semiHidden="0" w:uiPriority="65" w:unhideWhenUsed="0"/>
+    <w:lsdException w:name="Medium List 2 Accent 6" w:semiHidden="0" w:uiPriority="66" w:unhideWhenUsed="0"/>
+    <w:lsdException w:name="Medium Grid 1 Accent 6" w:semiHidden="0" w:uiPriority="67" w:unhideWhenUsed="0"/>
+    <w:lsdException w:name="Medium Grid 2 Accent 6" w:semiHidden="0" w:uiPriority="68" w:unhideWhenUsed="0"/>
+    <w:lsdException w:name="Medium Grid 3 Accent 6" w:semiHidden="0" w:uiPriority="69" w:unhideWhenUsed="0"/>
+    <w:lsdException w:name="Dark List Accent 6" w:semiHidden="0" w:uiPriority="70" w:unhideWhenUsed="0"/>
+    <w:lsdException w:name="Colorful Shading Accent 6" w:semiHidden="0" w:uiPriority="71" w:unhideWhenUsed="0"/>
+    <w:lsdException w:name="Colorful List Accent 6" w:semiHidden="0" w:uiPriority="72" w:unhideWhenUsed="0"/>
+    <w:lsdException w:name="Colorful Grid Accent 6" w:semiHidden="0" w:uiPriority="73" w:unhideWhenUsed="0"/>
+    <w:lsdException w:name="Subtle Emphasis" w:semiHidden="0" w:uiPriority="19" w:unhideWhenUsed="0" w:qFormat="1"/>
+    <w:lsdException w:name="Intense Emphasis" w:semiHidden="0" w:uiPriority="21" w:unhideWhenUsed="0" w:qFormat="1"/>
+    <w:lsdException w:name="Subtle Reference" w:semiHidden="0" w:uiPriority="31" w:unhideWhenUsed="0" w:qFormat="1"/>
+    <w:lsdException w:name="Intense Reference" w:semiHidden="0" w:uiPriority="32" w:unhideWhenUsed="0" w:qFormat="1"/>
+    <w:lsdException w:name="Book Title" w:semiHidden="0" w:uiPriority="33" w:unhideWhenUsed="0" w:qFormat="1"/>
+    <w:lsdException w:name="Bibliography" w:uiPriority="37"/>
+    <w:lsdException w:name="TOC Heading" w:uiPriority="39" w:qFormat="1"/>
   </w:latentStyles>
   <w:style w:type="paragraph" w:default="1" w:styleId="a">
     <w:name w:val="Normal"/>
@@ -10058,6 +9777,196 @@
 </w:styles>
 </file>
 
+<file path=word/stylesWithEffects.xml><?xml version="1.0" encoding="utf-8"?>
+<w:styles xmlns:wpc="http://schemas.microsoft.com/office/word/2010/wordprocessingCanvas" xmlns:mc="http://schemas.openxmlformats.org/markup-compatibility/2006" xmlns:o="urn:schemas-microsoft-com:office:office" xmlns:r="http://schemas.openxmlformats.org/officeDocument/2006/relationships" xmlns:m="http://schemas.openxmlformats.org/officeDocument/2006/math" xmlns:v="urn:schemas-microsoft-com:vml" xmlns:wp14="http://schemas.microsoft.com/office/word/2010/wordprocessingDrawing" xmlns:wp="http://schemas.openxmlformats.org/drawingml/2006/wordprocessingDrawing" xmlns:w10="urn:schemas-microsoft-com:office:word" xmlns:w="http://schemas.openxmlformats.org/wordprocessingml/2006/main" xmlns:w14="http://schemas.microsoft.com/office/word/2010/wordml" xmlns:wpg="http://schemas.microsoft.com/office/word/2010/wordprocessingGroup" xmlns:wpi="http://schemas.microsoft.com/office/word/2010/wordprocessingInk" xmlns:wne="http://schemas.microsoft.com/office/word/2006/wordml" xmlns:wps="http://schemas.microsoft.com/office/word/2010/wordprocessingShape" mc:Ignorable="w14 wp14">
+  <w:docDefaults>
+    <w:rPrDefault>
+      <w:rPr>
+        <w:rFonts w:asciiTheme="minorHAnsi" w:eastAsiaTheme="minorEastAsia" w:hAnsiTheme="minorHAnsi" w:cstheme="minorBidi"/>
+        <w:sz w:val="22"/>
+        <w:szCs w:val="22"/>
+        <w:lang w:val="ru-RU" w:eastAsia="ru-RU" w:bidi="ar-SA"/>
+      </w:rPr>
+    </w:rPrDefault>
+    <w:pPrDefault>
+      <w:pPr>
+        <w:spacing w:after="200" w:line="276" w:lineRule="auto"/>
+      </w:pPr>
+    </w:pPrDefault>
+  </w:docDefaults>
+  <w:latentStyles w:defLockedState="0" w:defUIPriority="99" w:defSemiHidden="1" w:defUnhideWhenUsed="1" w:defQFormat="0" w:count="267">
+    <w:lsdException w:name="Normal" w:semiHidden="0" w:uiPriority="0" w:unhideWhenUsed="0" w:qFormat="1"/>
+    <w:lsdException w:name="heading 1" w:semiHidden="0" w:uiPriority="9" w:unhideWhenUsed="0" w:qFormat="1"/>
+    <w:lsdException w:name="heading 2" w:uiPriority="9" w:qFormat="1"/>
+    <w:lsdException w:name="heading 3" w:uiPriority="9" w:qFormat="1"/>
+    <w:lsdException w:name="heading 4" w:uiPriority="9" w:qFormat="1"/>
+    <w:lsdException w:name="heading 5" w:uiPriority="9" w:qFormat="1"/>
+    <w:lsdException w:name="heading 6" w:uiPriority="9" w:qFormat="1"/>
+    <w:lsdException w:name="heading 7" w:uiPriority="9" w:qFormat="1"/>
+    <w:lsdException w:name="heading 8" w:uiPriority="9" w:qFormat="1"/>
+    <w:lsdException w:name="heading 9" w:uiPriority="9" w:qFormat="1"/>
+    <w:lsdException w:name="toc 1" w:uiPriority="39"/>
+    <w:lsdException w:name="toc 2" w:uiPriority="39"/>
+    <w:lsdException w:name="toc 3" w:uiPriority="39"/>
+    <w:lsdException w:name="toc 4" w:uiPriority="39"/>
+    <w:lsdException w:name="toc 5" w:uiPriority="39"/>
+    <w:lsdException w:name="toc 6" w:uiPriority="39"/>
+    <w:lsdException w:name="toc 7" w:uiPriority="39"/>
+    <w:lsdException w:name="toc 8" w:uiPriority="39"/>
+    <w:lsdException w:name="toc 9" w:uiPriority="39"/>
+    <w:lsdException w:name="caption" w:uiPriority="35" w:qFormat="1"/>
+    <w:lsdException w:name="Title" w:semiHidden="0" w:uiPriority="10" w:unhideWhenUsed="0" w:qFormat="1"/>
+    <w:lsdException w:name="Default Paragraph Font" w:uiPriority="1"/>
+    <w:lsdException w:name="Subtitle" w:semiHidden="0" w:uiPriority="11" w:unhideWhenUsed="0" w:qFormat="1"/>
+    <w:lsdException w:name="Strong" w:semiHidden="0" w:uiPriority="22" w:unhideWhenUsed="0" w:qFormat="1"/>
+    <w:lsdException w:name="Emphasis" w:semiHidden="0" w:uiPriority="20" w:unhideWhenUsed="0" w:qFormat="1"/>
+    <w:lsdException w:name="Table Grid" w:semiHidden="0" w:uiPriority="59" w:unhideWhenUsed="0"/>
+    <w:lsdException w:name="Placeholder Text" w:unhideWhenUsed="0"/>
+    <w:lsdException w:name="No Spacing" w:semiHidden="0" w:uiPriority="1" w:unhideWhenUsed="0" w:qFormat="1"/>
+    <w:lsdException w:name="Light Shading" w:semiHidden="0" w:uiPriority="60" w:unhideWhenUsed="0"/>
+    <w:lsdException w:name="Light List" w:semiHidden="0" w:uiPriority="61" w:unhideWhenUsed="0"/>
+    <w:lsdException w:name="Light Grid" w:semiHidden="0" w:uiPriority="62" w:unhideWhenUsed="0"/>
+    <w:lsdException w:name="Medium Shading 1" w:semiHidden="0" w:uiPriority="63" w:unhideWhenUsed="0"/>
+    <w:lsdException w:name="Medium Shading 2" w:semiHidden="0" w:uiPriority="64" w:unhideWhenUsed="0"/>
+    <w:lsdException w:name="Medium List 1" w:semiHidden="0" w:uiPriority="65" w:unhideWhenUsed="0"/>
+    <w:lsdException w:name="Medium List 2" w:semiHidden="0" w:uiPriority="66" w:unhideWhenUsed="0"/>
+    <w:lsdException w:name="Medium Grid 1" w:semiHidden="0" w:uiPriority="67" w:unhideWhenUsed="0"/>
+    <w:lsdException w:name="Medium Grid 2" w:semiHidden="0" w:uiPriority="68" w:unhideWhenUsed="0"/>
+    <w:lsdException w:name="Medium Grid 3" w:semiHidden="0" w:uiPriority="69" w:unhideWhenUsed="0"/>
+    <w:lsdException w:name="Dark List" w:semiHidden="0" w:uiPriority="70" w:unhideWhenUsed="0"/>
+    <w:lsdException w:name="Colorful Shading" w:semiHidden="0" w:uiPriority="71" w:unhideWhenUsed="0"/>
+    <w:lsdException w:name="Colorful List" w:semiHidden="0" w:uiPriority="72" w:unhideWhenUsed="0"/>
+    <w:lsdException w:name="Colorful Grid" w:semiHidden="0" w:uiPriority="73" w:unhideWhenUsed="0"/>
+    <w:lsdException w:name="Light Shading Accent 1" w:semiHidden="0" w:uiPriority="60" w:unhideWhenUsed="0"/>
+    <w:lsdException w:name="Light List Accent 1" w:semiHidden="0" w:uiPriority="61" w:unhideWhenUsed="0"/>
+    <w:lsdException w:name="Light Grid Accent 1" w:semiHidden="0" w:uiPriority="62" w:unhideWhenUsed="0"/>
+    <w:lsdException w:name="Medium Shading 1 Accent 1" w:semiHidden="0" w:uiPriority="63" w:unhideWhenUsed="0"/>
+    <w:lsdException w:name="Medium Shading 2 Accent 1" w:semiHidden="0" w:uiPriority="64" w:unhideWhenUsed="0"/>
+    <w:lsdException w:name="Medium List 1 Accent 1" w:semiHidden="0" w:uiPriority="65" w:unhideWhenUsed="0"/>
+    <w:lsdException w:name="Revision" w:unhideWhenUsed="0"/>
+    <w:lsdException w:name="List Paragraph" w:semiHidden="0" w:uiPriority="34" w:unhideWhenUsed="0" w:qFormat="1"/>
+    <w:lsdException w:name="Quote" w:semiHidden="0" w:uiPriority="29" w:unhideWhenUsed="0" w:qFormat="1"/>
+    <w:lsdException w:name="Intense Quote" w:semiHidden="0" w:uiPriority="30" w:unhideWhenUsed="0" w:qFormat="1"/>
+    <w:lsdException w:name="Medium List 2 Accent 1" w:semiHidden="0" w:uiPriority="66" w:unhideWhenUsed="0"/>
+    <w:lsdException w:name="Medium Grid 1 Accent 1" w:semiHidden="0" w:uiPriority="67" w:unhideWhenUsed="0"/>
+    <w:lsdException w:name="Medium Grid 2 Accent 1" w:semiHidden="0" w:uiPriority="68" w:unhideWhenUsed="0"/>
+    <w:lsdException w:name="Medium Grid 3 Accent 1" w:semiHidden="0" w:uiPriority="69" w:unhideWhenUsed="0"/>
+    <w:lsdException w:name="Dark List Accent 1" w:semiHidden="0" w:uiPriority="70" w:unhideWhenUsed="0"/>
+    <w:lsdException w:name="Colorful Shading Accent 1" w:semiHidden="0" w:uiPriority="71" w:unhideWhenUsed="0"/>
+    <w:lsdException w:name="Colorful List Accent 1" w:semiHidden="0" w:uiPriority="72" w:unhideWhenUsed="0"/>
+    <w:lsdException w:name="Colorful Grid Accent 1" w:semiHidden="0" w:uiPriority="73" w:unhideWhenUsed="0"/>
+    <w:lsdException w:name="Light Shading Accent 2" w:semiHidden="0" w:uiPriority="60" w:unhideWhenUsed="0"/>
+    <w:lsdException w:name="Light List Accent 2" w:semiHidden="0" w:uiPriority="61" w:unhideWhenUsed="0"/>
+    <w:lsdException w:name="Light Grid Accent 2" w:semiHidden="0" w:uiPriority="62" w:unhideWhenUsed="0"/>
+    <w:lsdException w:name="Medium Shading 1 Accent 2" w:semiHidden="0" w:uiPriority="63" w:unhideWhenUsed="0"/>
+    <w:lsdException w:name="Medium Shading 2 Accent 2" w:semiHidden="0" w:uiPriority="64" w:unhideWhenUsed="0"/>
+    <w:lsdException w:name="Medium List 1 Accent 2" w:semiHidden="0" w:uiPriority="65" w:unhideWhenUsed="0"/>
+    <w:lsdException w:name="Medium List 2 Accent 2" w:semiHidden="0" w:uiPriority="66" w:unhideWhenUsed="0"/>
+    <w:lsdException w:name="Medium Grid 1 Accent 2" w:semiHidden="0" w:uiPriority="67" w:unhideWhenUsed="0"/>
+    <w:lsdException w:name="Medium Grid 2 Accent 2" w:semiHidden="0" w:uiPriority="68" w:unhideWhenUsed="0"/>
+    <w:lsdException w:name="Medium Grid 3 Accent 2" w:semiHidden="0" w:uiPriority="69" w:unhideWhenUsed="0"/>
+    <w:lsdException w:name="Dark List Accent 2" w:semiHidden="0" w:uiPriority="70" w:unhideWhenUsed="0"/>
+    <w:lsdException w:name="Colorful Shading Accent 2" w:semiHidden="0" w:uiPriority="71" w:unhideWhenUsed="0"/>
+    <w:lsdException w:name="Colorful List Accent 2" w:semiHidden="0" w:uiPriority="72" w:unhideWhenUsed="0"/>
+    <w:lsdException w:name="Colorful Grid Accent 2" w:semiHidden="0" w:uiPriority="73" w:unhideWhenUsed="0"/>
+    <w:lsdException w:name="Light Shading Accent 3" w:semiHidden="0" w:uiPriority="60" w:unhideWhenUsed="0"/>
+    <w:lsdException w:name="Light List Accent 3" w:semiHidden="0" w:uiPriority="61" w:unhideWhenUsed="0"/>
+    <w:lsdException w:name="Light Grid Accent 3" w:semiHidden="0" w:uiPriority="62" w:unhideWhenUsed="0"/>
+    <w:lsdException w:name="Medium Shading 1 Accent 3" w:semiHidden="0" w:uiPriority="63" w:unhideWhenUsed="0"/>
+    <w:lsdException w:name="Medium Shading 2 Accent 3" w:semiHidden="0" w:uiPriority="64" w:unhideWhenUsed="0"/>
+    <w:lsdException w:name="Medium List 1 Accent 3" w:semiHidden="0" w:uiPriority="65" w:unhideWhenUsed="0"/>
+    <w:lsdException w:name="Medium List 2 Accent 3" w:semiHidden="0" w:uiPriority="66" w:unhideWhenUsed="0"/>
+    <w:lsdException w:name="Medium Grid 1 Accent 3" w:semiHidden="0" w:uiPriority="67" w:unhideWhenUsed="0"/>
+    <w:lsdException w:name="Medium Grid 2 Accent 3" w:semiHidden="0" w:uiPriority="68" w:unhideWhenUsed="0"/>
+    <w:lsdException w:name="Medium Grid 3 Accent 3" w:semiHidden="0" w:uiPriority="69" w:unhideWhenUsed="0"/>
+    <w:lsdException w:name="Dark List Accent 3" w:semiHidden="0" w:uiPriority="70" w:unhideWhenUsed="0"/>
+    <w:lsdException w:name="Colorful Shading Accent 3" w:semiHidden="0" w:uiPriority="71" w:unhideWhenUsed="0"/>
+    <w:lsdException w:name="Colorful List Accent 3" w:semiHidden="0" w:uiPriority="72" w:unhideWhenUsed="0"/>
+    <w:lsdException w:name="Colorful Grid Accent 3" w:semiHidden="0" w:uiPriority="73" w:unhideWhenUsed="0"/>
+    <w:lsdException w:name="Light Shading Accent 4" w:semiHidden="0" w:uiPriority="60" w:unhideWhenUsed="0"/>
+    <w:lsdException w:name="Light List Accent 4" w:semiHidden="0" w:uiPriority="61" w:unhideWhenUsed="0"/>
+    <w:lsdException w:name="Light Grid Accent 4" w:semiHidden="0" w:uiPriority="62" w:unhideWhenUsed="0"/>
+    <w:lsdException w:name="Medium Shading 1 Accent 4" w:semiHidden="0" w:uiPriority="63" w:unhideWhenUsed="0"/>
+    <w:lsdException w:name="Medium Shading 2 Accent 4" w:semiHidden="0" w:uiPriority="64" w:unhideWhenUsed="0"/>
+    <w:lsdException w:name="Medium List 1 Accent 4" w:semiHidden="0" w:uiPriority="65" w:unhideWhenUsed="0"/>
+    <w:lsdException w:name="Medium List 2 Accent 4" w:semiHidden="0" w:uiPriority="66" w:unhideWhenUsed="0"/>
+    <w:lsdException w:name="Medium Grid 1 Accent 4" w:semiHidden="0" w:uiPriority="67" w:unhideWhenUsed="0"/>
+    <w:lsdException w:name="Medium Grid 2 Accent 4" w:semiHidden="0" w:uiPriority="68" w:unhideWhenUsed="0"/>
+    <w:lsdException w:name="Medium Grid 3 Accent 4" w:semiHidden="0" w:uiPriority="69" w:unhideWhenUsed="0"/>
+    <w:lsdException w:name="Dark List Accent 4" w:semiHidden="0" w:uiPriority="70" w:unhideWhenUsed="0"/>
+    <w:lsdException w:name="Colorful Shading Accent 4" w:semiHidden="0" w:uiPriority="71" w:unhideWhenUsed="0"/>
+    <w:lsdException w:name="Colorful List Accent 4" w:semiHidden="0" w:uiPriority="72" w:unhideWhenUsed="0"/>
+    <w:lsdException w:name="Colorful Grid Accent 4" w:semiHidden="0" w:uiPriority="73" w:unhideWhenUsed="0"/>
+    <w:lsdException w:name="Light Shading Accent 5" w:semiHidden="0" w:uiPriority="60" w:unhideWhenUsed="0"/>
+    <w:lsdException w:name="Light List Accent 5" w:semiHidden="0" w:uiPriority="61" w:unhideWhenUsed="0"/>
+    <w:lsdException w:name="Light Grid Accent 5" w:semiHidden="0" w:uiPriority="62" w:unhideWhenUsed="0"/>
+    <w:lsdException w:name="Medium Shading 1 Accent 5" w:semiHidden="0" w:uiPriority="63" w:unhideWhenUsed="0"/>
+    <w:lsdException w:name="Medium Shading 2 Accent 5" w:semiHidden="0" w:uiPriority="64" w:unhideWhenUsed="0"/>
+    <w:lsdException w:name="Medium List 1 Accent 5" w:semiHidden="0" w:uiPriority="65" w:unhideWhenUsed="0"/>
+    <w:lsdException w:name="Medium List 2 Accent 5" w:semiHidden="0" w:uiPriority="66" w:unhideWhenUsed="0"/>
+    <w:lsdException w:name="Medium Grid 1 Accent 5" w:semiHidden="0" w:uiPriority="67" w:unhideWhenUsed="0"/>
+    <w:lsdException w:name="Medium Grid 2 Accent 5" w:semiHidden="0" w:uiPriority="68" w:unhideWhenUsed="0"/>
+    <w:lsdException w:name="Medium Grid 3 Accent 5" w:semiHidden="0" w:uiPriority="69" w:unhideWhenUsed="0"/>
+    <w:lsdException w:name="Dark List Accent 5" w:semiHidden="0" w:uiPriority="70" w:unhideWhenUsed="0"/>
+    <w:lsdException w:name="Colorful Shading Accent 5" w:semiHidden="0" w:uiPriority="71" w:unhideWhenUsed="0"/>
+    <w:lsdException w:name="Colorful List Accent 5" w:semiHidden="0" w:uiPriority="72" w:unhideWhenUsed="0"/>
+    <w:lsdException w:name="Colorful Grid Accent 5" w:semiHidden="0" w:uiPriority="73" w:unhideWhenUsed="0"/>
+    <w:lsdException w:name="Light Shading Accent 6" w:semiHidden="0" w:uiPriority="60" w:unhideWhenUsed="0"/>
+    <w:lsdException w:name="Light List Accent 6" w:semiHidden="0" w:uiPriority="61" w:unhideWhenUsed="0"/>
+    <w:lsdException w:name="Light Grid Accent 6" w:semiHidden="0" w:uiPriority="62" w:unhideWhenUsed="0"/>
+    <w:lsdException w:name="Medium Shading 1 Accent 6" w:semiHidden="0" w:uiPriority="63" w:unhideWhenUsed="0"/>
+    <w:lsdException w:name="Medium Shading 2 Accent 6" w:semiHidden="0" w:uiPriority="64" w:unhideWhenUsed="0"/>
+    <w:lsdException w:name="Medium List 1 Accent 6" w:semiHidden="0" w:uiPriority="65" w:unhideWhenUsed="0"/>
+    <w:lsdException w:name="Medium List 2 Accent 6" w:semiHidden="0" w:uiPriority="66" w:unhideWhenUsed="0"/>
+    <w:lsdException w:name="Medium Grid 1 Accent 6" w:semiHidden="0" w:uiPriority="67" w:unhideWhenUsed="0"/>
+    <w:lsdException w:name="Medium Grid 2 Accent 6" w:semiHidden="0" w:uiPriority="68" w:unhideWhenUsed="0"/>
+    <w:lsdException w:name="Medium Grid 3 Accent 6" w:semiHidden="0" w:uiPriority="69" w:unhideWhenUsed="0"/>
+    <w:lsdException w:name="Dark List Accent 6" w:semiHidden="0" w:uiPriority="70" w:unhideWhenUsed="0"/>
+    <w:lsdException w:name="Colorful Shading Accent 6" w:semiHidden="0" w:uiPriority="71" w:unhideWhenUsed="0"/>
+    <w:lsdException w:name="Colorful List Accent 6" w:semiHidden="0" w:uiPriority="72" w:unhideWhenUsed="0"/>
+    <w:lsdException w:name="Colorful Grid Accent 6" w:semiHidden="0" w:uiPriority="73" w:unhideWhenUsed="0"/>
+    <w:lsdException w:name="Subtle Emphasis" w:semiHidden="0" w:uiPriority="19" w:unhideWhenUsed="0" w:qFormat="1"/>
+    <w:lsdException w:name="Intense Emphasis" w:semiHidden="0" w:uiPriority="21" w:unhideWhenUsed="0" w:qFormat="1"/>
+    <w:lsdException w:name="Subtle Reference" w:semiHidden="0" w:uiPriority="31" w:unhideWhenUsed="0" w:qFormat="1"/>
+    <w:lsdException w:name="Intense Reference" w:semiHidden="0" w:uiPriority="32" w:unhideWhenUsed="0" w:qFormat="1"/>
+    <w:lsdException w:name="Book Title" w:semiHidden="0" w:uiPriority="33" w:unhideWhenUsed="0" w:qFormat="1"/>
+    <w:lsdException w:name="Bibliography" w:uiPriority="37"/>
+    <w:lsdException w:name="TOC Heading" w:uiPriority="39" w:qFormat="1"/>
+  </w:latentStyles>
+  <w:style w:type="paragraph" w:default="1" w:styleId="a">
+    <w:name w:val="Normal"/>
+    <w:qFormat/>
+  </w:style>
+  <w:style w:type="character" w:default="1" w:styleId="a1">
+    <w:name w:val="Default Paragraph Font"/>
+    <w:uiPriority w:val="1"/>
+    <w:semiHidden/>
+    <w:unhideWhenUsed/>
+  </w:style>
+  <w:style w:type="table" w:default="1" w:styleId="a2">
+    <w:name w:val="Normal Table"/>
+    <w:uiPriority w:val="99"/>
+    <w:semiHidden/>
+    <w:unhideWhenUsed/>
+    <w:tblPr>
+      <w:tblInd w:w="0" w:type="dxa"/>
+      <w:tblCellMar>
+        <w:top w:w="0" w:type="dxa"/>
+        <w:left w:w="108" w:type="dxa"/>
+        <w:bottom w:w="0" w:type="dxa"/>
+        <w:right w:w="108" w:type="dxa"/>
+      </w:tblCellMar>
+    </w:tblPr>
+  </w:style>
+  <w:style w:type="numbering" w:default="1" w:styleId="a3">
+    <w:name w:val="No List"/>
+    <w:uiPriority w:val="99"/>
+    <w:semiHidden/>
+    <w:unhideWhenUsed/>
+  </w:style>
+</w:styles>
+</file>
+
 <file path=word/theme/theme1.xml><?xml version="1.0" encoding="utf-8"?>
 <a:theme xmlns:a="http://schemas.openxmlformats.org/drawingml/2006/main" name="Office Theme">
   <a:themeElements>
@@ -10357,7 +10266,7 @@
 </file>
 
 <file path=customXml/itemProps1.xml><?xml version="1.0" encoding="utf-8"?>
-<ds:datastoreItem xmlns:ds="http://schemas.openxmlformats.org/officeDocument/2006/customXml" ds:itemID="{FF2EB667-C8B5-41F0-8868-B5487139E0EE}">
+<ds:datastoreItem xmlns:ds="http://schemas.openxmlformats.org/officeDocument/2006/customXml" ds:itemID="{E7749628-F2AF-40AC-B30D-5597F77FAD6C}">
   <ds:schemaRefs>
     <ds:schemaRef ds:uri="http://schemas.openxmlformats.org/officeDocument/2006/bibliography"/>
   </ds:schemaRefs>
